--- a/Courses/Software-Sciences/Module-2-DS-and-Algo/04.1-Multidimentional-Arrays-Basics/04.1-Multidimentional-Arrays-Basics-Exercises.docx
+++ b/Courses/Software-Sciences/Module-2-DS-and-Algo/04.1-Multidimentional-Arrays-Basics/04.1-Multidimentional-Arrays-Basics-Exercises.docx
@@ -1,6 +1,6 @@
 
 <file path=word/document.xml><?xml version="1.0" encoding="utf-8"?>
-<w:document xmlns:wpc="http://schemas.microsoft.com/office/word/2010/wordprocessingCanvas" xmlns:cx="http://schemas.microsoft.com/office/drawing/2014/chartex" xmlns:mc="http://schemas.openxmlformats.org/markup-compatibility/2006" xmlns:o="urn:schemas-microsoft-com:office:office" xmlns:r="http://schemas.openxmlformats.org/officeDocument/2006/relationships" xmlns:m="http://schemas.openxmlformats.org/officeDocument/2006/math" xmlns:v="urn:schemas-microsoft-com:vml" xmlns:wp14="http://schemas.microsoft.com/office/word/2010/wordprocessingDrawing" xmlns:wp="http://schemas.openxmlformats.org/drawingml/2006/wordprocessingDrawing" xmlns:w10="urn:schemas-microsoft-com:office:word" xmlns:w="http://schemas.openxmlformats.org/wordprocessingml/2006/main" xmlns:w14="http://schemas.microsoft.com/office/word/2010/wordml" xmlns:w15="http://schemas.microsoft.com/office/word/2012/wordml" xmlns:w16se="http://schemas.microsoft.com/office/word/2015/wordml/symex" xmlns:wpg="http://schemas.microsoft.com/office/word/2010/wordprocessingGroup" xmlns:wpi="http://schemas.microsoft.com/office/word/2010/wordprocessingInk" xmlns:wne="http://schemas.microsoft.com/office/word/2006/wordml" xmlns:wps="http://schemas.microsoft.com/office/word/2010/wordprocessingShape" mc:Ignorable="w14 w15 w16se wp14">
+<w:document xmlns:wpc="http://schemas.microsoft.com/office/word/2010/wordprocessingCanvas" xmlns:cx="http://schemas.microsoft.com/office/drawing/2014/chartex" xmlns:cx1="http://schemas.microsoft.com/office/drawing/2015/9/8/chartex" xmlns:cx2="http://schemas.microsoft.com/office/drawing/2015/10/21/chartex" xmlns:cx3="http://schemas.microsoft.com/office/drawing/2016/5/9/chartex" xmlns:cx4="http://schemas.microsoft.com/office/drawing/2016/5/10/chartex" xmlns:cx5="http://schemas.microsoft.com/office/drawing/2016/5/11/chartex" xmlns:cx6="http://schemas.microsoft.com/office/drawing/2016/5/12/chartex" xmlns:cx7="http://schemas.microsoft.com/office/drawing/2016/5/13/chartex" xmlns:cx8="http://schemas.microsoft.com/office/drawing/2016/5/14/chartex" xmlns:mc="http://schemas.openxmlformats.org/markup-compatibility/2006" xmlns:aink="http://schemas.microsoft.com/office/drawing/2016/ink" xmlns:am3d="http://schemas.microsoft.com/office/drawing/2017/model3d" xmlns:o="urn:schemas-microsoft-com:office:office" xmlns:oel="http://schemas.microsoft.com/office/2019/extlst" xmlns:r="http://schemas.openxmlformats.org/officeDocument/2006/relationships" xmlns:m="http://schemas.openxmlformats.org/officeDocument/2006/math" xmlns:v="urn:schemas-microsoft-com:vml" xmlns:wp14="http://schemas.microsoft.com/office/word/2010/wordprocessingDrawing" xmlns:wp="http://schemas.openxmlformats.org/drawingml/2006/wordprocessingDrawing" xmlns:w10="urn:schemas-microsoft-com:office:word" xmlns:w="http://schemas.openxmlformats.org/wordprocessingml/2006/main" xmlns:w14="http://schemas.microsoft.com/office/word/2010/wordml" xmlns:w15="http://schemas.microsoft.com/office/word/2012/wordml" xmlns:w16cex="http://schemas.microsoft.com/office/word/2018/wordml/cex" xmlns:w16cid="http://schemas.microsoft.com/office/word/2016/wordml/cid" xmlns:w16="http://schemas.microsoft.com/office/word/2018/wordml" xmlns:w16sdtdh="http://schemas.microsoft.com/office/word/2020/wordml/sdtdatahash" xmlns:w16se="http://schemas.microsoft.com/office/word/2015/wordml/symex" xmlns:wpg="http://schemas.microsoft.com/office/word/2010/wordprocessingGroup" xmlns:wpi="http://schemas.microsoft.com/office/word/2010/wordprocessingInk" xmlns:wne="http://schemas.microsoft.com/office/word/2006/wordml" xmlns:wps="http://schemas.microsoft.com/office/word/2010/wordprocessingShape" mc:Ignorable="w14 w15 w16se w16cid w16 w16cex w16sdtdh wp14">
   <w:body>
     <w:p>
       <w:pPr>
@@ -41,7 +41,6 @@
       <w:r>
         <w:rPr>
           <w:rFonts w:ascii="Calibri" w:eastAsia="Calibri" w:hAnsi="Calibri" w:cs="Calibri"/>
-          <w:noProof/>
           <w:color w:val="000000" w:themeColor="text1"/>
         </w:rPr>
         <w:t>Тествайте решението в Judge</w:t>
@@ -57,18 +56,13 @@
           <w:t>https://judge.softuni.org/Contests/4156/04-Multidimentional-Arrays-Basics</w:t>
         </w:r>
       </w:hyperlink>
-      <w:bookmarkStart w:id="0" w:name="_GoBack"/>
-      <w:bookmarkEnd w:id="0"/>
     </w:p>
     <w:p>
       <w:pPr>
         <w:pStyle w:val="2"/>
       </w:pPr>
       <w:r>
-        <w:t xml:space="preserve">Основен </w:t>
-      </w:r>
-      <w:r>
-        <w:t>диагонал</w:t>
+        <w:t>Основен диагонал</w:t>
       </w:r>
     </w:p>
     <w:p>
@@ -86,16 +80,44 @@
         <w:t>сумата от основните диагонали на матрицата</w:t>
       </w:r>
       <w:r>
-        <w:t>.</w:t>
+        <w:t xml:space="preserve">. Основен диагонал на матрица представлява диагонала от </w:t>
+      </w:r>
+      <w:r>
+        <w:rPr>
+          <w:b/>
+          <w:bCs/>
+        </w:rPr>
+        <w:t>всички елементи</w:t>
+      </w:r>
+      <w:r>
+        <w:t xml:space="preserve">, чиито индекси за </w:t>
+      </w:r>
+      <w:r>
+        <w:rPr>
+          <w:b/>
+          <w:bCs/>
+        </w:rPr>
+        <w:t>номер на</w:t>
       </w:r>
       <w:r>
         <w:t xml:space="preserve"> </w:t>
       </w:r>
       <w:r>
-        <w:t>Основен диагонал на матрица</w:t>
-      </w:r>
-      <w:r>
-        <w:t xml:space="preserve"> представлява диагонала от</w:t>
+        <w:rPr>
+          <w:b/>
+          <w:bCs/>
+        </w:rPr>
+        <w:t>ред</w:t>
+      </w:r>
+      <w:r>
+        <w:t xml:space="preserve"> и </w:t>
+      </w:r>
+      <w:r>
+        <w:rPr>
+          <w:b/>
+          <w:bCs/>
+        </w:rPr>
+        <w:t>номер на</w:t>
       </w:r>
       <w:r>
         <w:t xml:space="preserve"> </w:t>
@@ -105,49 +127,6 @@
           <w:b/>
           <w:bCs/>
         </w:rPr>
-        <w:t>всички елементи</w:t>
-      </w:r>
-      <w:r>
-        <w:t xml:space="preserve">, чиито </w:t>
-      </w:r>
-      <w:r>
-        <w:t xml:space="preserve">индекси за </w:t>
-      </w:r>
-      <w:r>
-        <w:rPr>
-          <w:b/>
-          <w:bCs/>
-        </w:rPr>
-        <w:t>номер на</w:t>
-      </w:r>
-      <w:r>
-        <w:t xml:space="preserve"> </w:t>
-      </w:r>
-      <w:r>
-        <w:rPr>
-          <w:b/>
-          <w:bCs/>
-        </w:rPr>
-        <w:t>ред</w:t>
-      </w:r>
-      <w:r>
-        <w:t xml:space="preserve"> и </w:t>
-      </w:r>
-      <w:r>
-        <w:rPr>
-          <w:b/>
-          <w:bCs/>
-        </w:rPr>
-        <w:t>номер на</w:t>
-      </w:r>
-      <w:r>
-        <w:t xml:space="preserve"> </w:t>
-      </w:r>
-      <w:r>
-        <w:rPr>
-          <w:b/>
-          <w:bCs/>
-        </w:rPr>
         <w:t>колона</w:t>
       </w:r>
       <w:r>
@@ -161,10 +140,7 @@
         <w:t>равни</w:t>
       </w:r>
       <w:r>
-        <w:t xml:space="preserve"> </w:t>
-      </w:r>
-      <w:r>
-        <w:t>– ред 0, колона 0 – ред 1, колона 1 – ред 2, колона 2 и т.н.</w:t>
+        <w:t xml:space="preserve"> – ред 0, колона 0 – ред 1, колона 1 – ред 2, колона 2 и т.н.</w:t>
       </w:r>
     </w:p>
     <w:p>
@@ -173,7 +149,6 @@
       </w:pPr>
       <w:r>
         <w:rPr>
-          <w:noProof/>
           <w:lang w:eastAsia="bg-BG"/>
         </w:rPr>
         <w:drawing>
@@ -304,14 +279,7 @@
           <w:b/>
           <w:bCs/>
         </w:rPr>
-        <w:t xml:space="preserve">всички </w:t>
-      </w:r>
-      <w:r>
-        <w:rPr>
-          <w:b/>
-          <w:bCs/>
-        </w:rPr>
-        <w:t>редове</w:t>
+        <w:t>всички редове</w:t>
       </w:r>
       <w:r>
         <w:t xml:space="preserve"> - </w:t>
@@ -416,7 +384,6 @@
             <w:r>
               <w:rPr>
                 <w:rFonts w:ascii="Consolas" w:hAnsi="Consolas"/>
-                <w:noProof/>
               </w:rPr>
               <w:t>3</w:t>
             </w:r>
@@ -433,14 +400,12 @@
                 <w:rFonts w:ascii="Consolas" w:hAnsi="Consolas"/>
                 <w:b/>
                 <w:bCs/>
-                <w:noProof/>
               </w:rPr>
               <w:t>11</w:t>
             </w:r>
             <w:r>
               <w:rPr>
                 <w:rFonts w:ascii="Consolas" w:hAnsi="Consolas"/>
-                <w:noProof/>
               </w:rPr>
               <w:t xml:space="preserve"> 2 4</w:t>
             </w:r>
@@ -455,7 +420,6 @@
             <w:r>
               <w:rPr>
                 <w:rFonts w:ascii="Consolas" w:hAnsi="Consolas"/>
-                <w:noProof/>
               </w:rPr>
               <w:t xml:space="preserve">4 </w:t>
             </w:r>
@@ -464,14 +428,12 @@
                 <w:rFonts w:ascii="Consolas" w:hAnsi="Consolas"/>
                 <w:b/>
                 <w:bCs/>
-                <w:noProof/>
               </w:rPr>
               <w:t>5</w:t>
             </w:r>
             <w:r>
               <w:rPr>
                 <w:rFonts w:ascii="Consolas" w:hAnsi="Consolas"/>
-                <w:noProof/>
               </w:rPr>
               <w:t xml:space="preserve"> 6</w:t>
             </w:r>
@@ -487,7 +449,6 @@
             <w:r>
               <w:rPr>
                 <w:rFonts w:ascii="Consolas" w:hAnsi="Consolas"/>
-                <w:noProof/>
               </w:rPr>
               <w:t xml:space="preserve">10 8 </w:t>
             </w:r>
@@ -496,7 +457,6 @@
                 <w:rFonts w:ascii="Consolas" w:hAnsi="Consolas"/>
                 <w:b/>
                 <w:bCs/>
-                <w:noProof/>
               </w:rPr>
               <w:t>-12</w:t>
             </w:r>
@@ -516,7 +476,6 @@
             <w:r>
               <w:rPr>
                 <w:rFonts w:ascii="Consolas" w:hAnsi="Consolas"/>
-                <w:noProof/>
               </w:rPr>
               <w:t>4</w:t>
             </w:r>
@@ -538,7 +497,6 @@
             <w:r>
               <w:rPr>
                 <w:rFonts w:ascii="Consolas" w:hAnsi="Consolas"/>
-                <w:noProof/>
               </w:rPr>
               <w:t>3</w:t>
             </w:r>
@@ -555,14 +513,12 @@
                 <w:rFonts w:ascii="Consolas" w:hAnsi="Consolas"/>
                 <w:b/>
                 <w:bCs/>
-                <w:noProof/>
               </w:rPr>
               <w:t>1</w:t>
             </w:r>
             <w:r>
               <w:rPr>
                 <w:rFonts w:ascii="Consolas" w:hAnsi="Consolas"/>
-                <w:noProof/>
               </w:rPr>
               <w:t xml:space="preserve"> 2 3</w:t>
             </w:r>
@@ -577,7 +533,6 @@
             <w:r>
               <w:rPr>
                 <w:rFonts w:ascii="Consolas" w:hAnsi="Consolas"/>
-                <w:noProof/>
               </w:rPr>
               <w:t xml:space="preserve">4 </w:t>
             </w:r>
@@ -586,14 +541,12 @@
                 <w:rFonts w:ascii="Consolas" w:hAnsi="Consolas"/>
                 <w:b/>
                 <w:bCs/>
-                <w:noProof/>
               </w:rPr>
               <w:t>5</w:t>
             </w:r>
             <w:r>
               <w:rPr>
                 <w:rFonts w:ascii="Consolas" w:hAnsi="Consolas"/>
-                <w:noProof/>
               </w:rPr>
               <w:t xml:space="preserve"> 6</w:t>
             </w:r>
@@ -608,7 +561,6 @@
             <w:r>
               <w:rPr>
                 <w:rFonts w:ascii="Consolas" w:hAnsi="Consolas"/>
-                <w:noProof/>
               </w:rPr>
               <w:t xml:space="preserve">7 8 </w:t>
             </w:r>
@@ -617,7 +569,6 @@
                 <w:rFonts w:ascii="Consolas" w:hAnsi="Consolas"/>
                 <w:b/>
                 <w:bCs/>
-                <w:noProof/>
               </w:rPr>
               <w:t>9</w:t>
             </w:r>
@@ -637,7 +588,6 @@
             <w:r>
               <w:rPr>
                 <w:rFonts w:ascii="Consolas" w:hAnsi="Consolas"/>
-                <w:noProof/>
               </w:rPr>
               <w:t>15</w:t>
             </w:r>
@@ -650,10 +600,7 @@
         <w:pStyle w:val="2"/>
       </w:pPr>
       <w:r>
-        <w:t xml:space="preserve">Разлика на </w:t>
-      </w:r>
-      <w:r>
-        <w:t>диагонали</w:t>
+        <w:t>Разлика на диагонали</w:t>
       </w:r>
     </w:p>
     <w:p>
@@ -700,7 +647,6 @@
       </w:pPr>
       <w:r>
         <w:rPr>
-          <w:noProof/>
           <w:lang w:eastAsia="bg-BG"/>
         </w:rPr>
         <w:lastRenderedPageBreak/>
@@ -807,16 +753,7 @@
           <w:bCs/>
           <w:color w:val="000000" w:themeColor="text1"/>
         </w:rPr>
-        <w:t>размер</w:t>
-      </w:r>
-      <w:r>
-        <w:rPr>
-          <w:rFonts w:ascii="Calibri" w:eastAsia="Calibri" w:hAnsi="Calibri" w:cs="Calibri"/>
-          <w:b/>
-          <w:bCs/>
-          <w:color w:val="000000" w:themeColor="text1"/>
-        </w:rPr>
-        <w:t>а</w:t>
+        <w:t>размера</w:t>
       </w:r>
       <w:r>
         <w:rPr>
@@ -871,16 +808,7 @@
           <w:bCs/>
           <w:color w:val="000000" w:themeColor="text1"/>
         </w:rPr>
-        <w:t xml:space="preserve">всички </w:t>
-      </w:r>
-      <w:r>
-        <w:rPr>
-          <w:rFonts w:ascii="Calibri" w:eastAsia="Calibri" w:hAnsi="Calibri" w:cs="Calibri"/>
-          <w:b/>
-          <w:bCs/>
-          <w:color w:val="000000" w:themeColor="text1"/>
-        </w:rPr>
-        <w:t>редове</w:t>
+        <w:t>всички редове</w:t>
       </w:r>
       <w:r>
         <w:rPr>
@@ -903,21 +831,7 @@
           <w:rFonts w:ascii="Calibri" w:eastAsia="Calibri" w:hAnsi="Calibri" w:cs="Calibri"/>
           <w:color w:val="000000" w:themeColor="text1"/>
         </w:rPr>
-        <w:t xml:space="preserve"> числа</w:t>
-      </w:r>
-      <w:r>
-        <w:rPr>
-          <w:rFonts w:ascii="Calibri" w:eastAsia="Calibri" w:hAnsi="Calibri" w:cs="Calibri"/>
-          <w:color w:val="000000" w:themeColor="text1"/>
-        </w:rPr>
-        <w:t>,</w:t>
-      </w:r>
-      <w:r>
-        <w:rPr>
-          <w:rFonts w:ascii="Calibri" w:eastAsia="Calibri" w:hAnsi="Calibri" w:cs="Calibri"/>
-          <w:color w:val="000000" w:themeColor="text1"/>
-        </w:rPr>
-        <w:t xml:space="preserve"> разделени с интервал </w:t>
+        <w:t xml:space="preserve"> числа, разделени с интервал </w:t>
       </w:r>
     </w:p>
     <w:p>
@@ -971,35 +885,7 @@
           <w:rFonts w:ascii="Calibri" w:eastAsia="Calibri" w:hAnsi="Calibri" w:cs="Calibri"/>
           <w:color w:val="000000" w:themeColor="text1"/>
         </w:rPr>
-        <w:t xml:space="preserve">стойност </w:t>
-      </w:r>
-      <w:r>
-        <w:rPr>
-          <w:rFonts w:ascii="Calibri" w:eastAsia="Calibri" w:hAnsi="Calibri" w:cs="Calibri"/>
-          <w:color w:val="000000" w:themeColor="text1"/>
-        </w:rPr>
-        <w:t>на</w:t>
-      </w:r>
-      <w:r>
-        <w:rPr>
-          <w:rFonts w:ascii="Calibri" w:eastAsia="Calibri" w:hAnsi="Calibri" w:cs="Calibri"/>
-          <w:color w:val="000000" w:themeColor="text1"/>
-        </w:rPr>
-        <w:t xml:space="preserve"> разликата </w:t>
-      </w:r>
-      <w:r>
-        <w:rPr>
-          <w:rFonts w:ascii="Calibri" w:eastAsia="Calibri" w:hAnsi="Calibri" w:cs="Calibri"/>
-          <w:color w:val="000000" w:themeColor="text1"/>
-        </w:rPr>
-        <w:t>между</w:t>
-      </w:r>
-      <w:r>
-        <w:rPr>
-          <w:rFonts w:ascii="Calibri" w:eastAsia="Calibri" w:hAnsi="Calibri" w:cs="Calibri"/>
-          <w:color w:val="000000" w:themeColor="text1"/>
-        </w:rPr>
-        <w:t xml:space="preserve"> основния и втория диагонал</w:t>
+        <w:t>стойност на разликата между основния и втория диагонал</w:t>
       </w:r>
     </w:p>
     <w:p>
@@ -1217,7 +1103,21 @@
               <w:rPr>
                 <w:rFonts w:ascii="Calibri" w:eastAsia="Calibri" w:hAnsi="Calibri" w:cs="Calibri"/>
               </w:rPr>
-              <w:t xml:space="preserve"> sum = 11 + 5 + (-12) = 4</w:t>
+              <w:t xml:space="preserve"> </w:t>
+            </w:r>
+            <w:proofErr w:type="spellStart"/>
+            <w:r>
+              <w:rPr>
+                <w:rFonts w:ascii="Calibri" w:eastAsia="Calibri" w:hAnsi="Calibri" w:cs="Calibri"/>
+              </w:rPr>
+              <w:t>sum</w:t>
+            </w:r>
+            <w:proofErr w:type="spellEnd"/>
+            <w:r>
+              <w:rPr>
+                <w:rFonts w:ascii="Calibri" w:eastAsia="Calibri" w:hAnsi="Calibri" w:cs="Calibri"/>
+              </w:rPr>
+              <w:t xml:space="preserve"> = 11 + 5 + (-12) = 4</w:t>
             </w:r>
           </w:p>
           <w:p>
@@ -1239,7 +1139,21 @@
               <w:rPr>
                 <w:rFonts w:ascii="Calibri" w:eastAsia="Calibri" w:hAnsi="Calibri" w:cs="Calibri"/>
               </w:rPr>
-              <w:t xml:space="preserve"> sum = 4 + 5 + 10 = 19</w:t>
+              <w:t xml:space="preserve"> </w:t>
+            </w:r>
+            <w:proofErr w:type="spellStart"/>
+            <w:r>
+              <w:rPr>
+                <w:rFonts w:ascii="Calibri" w:eastAsia="Calibri" w:hAnsi="Calibri" w:cs="Calibri"/>
+              </w:rPr>
+              <w:t>sum</w:t>
+            </w:r>
+            <w:proofErr w:type="spellEnd"/>
+            <w:r>
+              <w:rPr>
+                <w:rFonts w:ascii="Calibri" w:eastAsia="Calibri" w:hAnsi="Calibri" w:cs="Calibri"/>
+              </w:rPr>
+              <w:t xml:space="preserve"> = 4 + 5 + 10 = 19</w:t>
             </w:r>
           </w:p>
           <w:p>
@@ -1330,14 +1244,7 @@
           <w:rFonts w:ascii="Calibri" w:eastAsia="Calibri" w:hAnsi="Calibri" w:cs="Calibri"/>
           <w:color w:val="000000" w:themeColor="text1"/>
         </w:rPr>
-        <w:t xml:space="preserve"> от входа </w:t>
-      </w:r>
-      <w:r>
-        <w:rPr>
-          <w:rFonts w:ascii="Calibri" w:eastAsia="Calibri" w:hAnsi="Calibri" w:cs="Calibri"/>
-          <w:color w:val="000000" w:themeColor="text1"/>
-        </w:rPr>
-        <w:t>матриц</w:t>
+        <w:t xml:space="preserve"> от входа матриц</w:t>
       </w:r>
       <w:r>
         <w:rPr>
@@ -1836,6 +1743,7 @@
         </w:rPr>
         <w:t xml:space="preserve">се да използвате </w:t>
       </w:r>
+      <w:proofErr w:type="spellStart"/>
       <w:r>
         <w:rPr>
           <w:rFonts w:ascii="Consolas" w:eastAsia="Consolas" w:hAnsi="Consolas" w:cs="Consolas"/>
@@ -1843,7 +1751,17 @@
           <w:bCs/>
           <w:color w:val="000000" w:themeColor="text1"/>
         </w:rPr>
-        <w:t>foreach-ц</w:t>
+        <w:t>foreach</w:t>
+      </w:r>
+      <w:proofErr w:type="spellEnd"/>
+      <w:r>
+        <w:rPr>
+          <w:rFonts w:ascii="Consolas" w:eastAsia="Consolas" w:hAnsi="Consolas" w:cs="Consolas"/>
+          <w:b/>
+          <w:bCs/>
+          <w:color w:val="000000" w:themeColor="text1"/>
+        </w:rPr>
+        <w:t>-ц</w:t>
       </w:r>
       <w:r>
         <w:rPr>
@@ -2036,14 +1954,7 @@
           <w:rFonts w:ascii="Calibri" w:eastAsia="Calibri" w:hAnsi="Calibri" w:cs="Calibri"/>
           <w:color w:val="000000" w:themeColor="text1"/>
         </w:rPr>
-        <w:t xml:space="preserve">запетая и интервал. На следващите </w:t>
-      </w:r>
-      <w:r>
-        <w:rPr>
-          <w:rFonts w:ascii="Calibri" w:eastAsia="Calibri" w:hAnsi="Calibri" w:cs="Calibri"/>
-          <w:color w:val="000000" w:themeColor="text1"/>
-        </w:rPr>
-        <w:t>редове</w:t>
+        <w:t>запетая и интервал. На следващите редове</w:t>
       </w:r>
       <w:r>
         <w:rPr>
@@ -2097,9 +2008,6 @@
         <w:pStyle w:val="3"/>
       </w:pPr>
       <w:r>
-        <w:rPr>
-          <w:lang w:val="en-US"/>
-        </w:rPr>
         <w:t>Примери</w:t>
       </w:r>
     </w:p>
@@ -2843,10 +2751,7 @@
     </w:p>
     <w:p>
       <w:r>
-        <w:t xml:space="preserve">На следващите </w:t>
-      </w:r>
-      <w:r>
-        <w:t>редове</w:t>
+        <w:t>На следващите редове</w:t>
       </w:r>
       <w:r>
         <w:rPr>
@@ -2927,9 +2832,6 @@
         <w:pStyle w:val="3"/>
       </w:pPr>
       <w:r>
-        <w:rPr>
-          <w:lang w:val="en-US"/>
-        </w:rPr>
         <w:t>Примери</w:t>
       </w:r>
     </w:p>
@@ -3633,6 +3535,7 @@
         </w:rPr>
         <w:t xml:space="preserve">Помислете за </w:t>
       </w:r>
+      <w:proofErr w:type="spellStart"/>
       <w:r>
         <w:rPr>
           <w:rFonts w:ascii="Consolas" w:eastAsia="Consolas" w:hAnsi="Consolas" w:cs="Consolas"/>
@@ -3640,7 +3543,17 @@
           <w:bCs/>
           <w:color w:val="000000" w:themeColor="text1"/>
         </w:rPr>
-        <w:t>IndexOutOfRangeException()</w:t>
+        <w:t>IndexOutOfRangeException</w:t>
+      </w:r>
+      <w:proofErr w:type="spellEnd"/>
+      <w:r>
+        <w:rPr>
+          <w:rFonts w:ascii="Consolas" w:eastAsia="Consolas" w:hAnsi="Consolas" w:cs="Consolas"/>
+          <w:b/>
+          <w:bCs/>
+          <w:color w:val="000000" w:themeColor="text1"/>
+        </w:rPr>
+        <w:t>()</w:t>
       </w:r>
     </w:p>
     <w:p>
@@ -3763,10 +3676,7 @@
         <w:t>редовете</w:t>
       </w:r>
       <w:r>
-        <w:t xml:space="preserve">. На следващите </w:t>
-      </w:r>
-      <w:r>
-        <w:t>редове</w:t>
+        <w:t>. На следващите редове</w:t>
       </w:r>
       <w:r>
         <w:rPr>
@@ -3845,14 +3755,25 @@
           <w:color w:val="000000" w:themeColor="text1"/>
         </w:rPr>
       </w:pPr>
-      <w:r>
-        <w:rPr>
-          <w:rFonts w:ascii="Calibri" w:eastAsia="Calibri" w:hAnsi="Calibri" w:cs="Calibri"/>
-          <w:b/>
-          <w:bCs/>
-          <w:color w:val="000000" w:themeColor="text1"/>
-        </w:rPr>
-        <w:t>Add {</w:t>
+      <w:proofErr w:type="spellStart"/>
+      <w:r>
+        <w:rPr>
+          <w:rFonts w:ascii="Calibri" w:eastAsia="Calibri" w:hAnsi="Calibri" w:cs="Calibri"/>
+          <w:b/>
+          <w:bCs/>
+          <w:color w:val="000000" w:themeColor="text1"/>
+        </w:rPr>
+        <w:t>Add</w:t>
+      </w:r>
+      <w:proofErr w:type="spellEnd"/>
+      <w:r>
+        <w:rPr>
+          <w:rFonts w:ascii="Calibri" w:eastAsia="Calibri" w:hAnsi="Calibri" w:cs="Calibri"/>
+          <w:b/>
+          <w:bCs/>
+          <w:color w:val="000000" w:themeColor="text1"/>
+        </w:rPr>
+        <w:t xml:space="preserve"> {</w:t>
       </w:r>
       <w:r>
         <w:rPr>
@@ -4041,14 +3962,25 @@
           <w:color w:val="000000" w:themeColor="text1"/>
         </w:rPr>
       </w:pPr>
-      <w:r>
-        <w:rPr>
-          <w:rFonts w:ascii="Calibri" w:eastAsia="Calibri" w:hAnsi="Calibri" w:cs="Calibri"/>
-          <w:b/>
-          <w:bCs/>
-          <w:color w:val="000000" w:themeColor="text1"/>
-        </w:rPr>
-        <w:t>Subtract {</w:t>
+      <w:proofErr w:type="spellStart"/>
+      <w:r>
+        <w:rPr>
+          <w:rFonts w:ascii="Calibri" w:eastAsia="Calibri" w:hAnsi="Calibri" w:cs="Calibri"/>
+          <w:b/>
+          <w:bCs/>
+          <w:color w:val="000000" w:themeColor="text1"/>
+        </w:rPr>
+        <w:t>Subtract</w:t>
+      </w:r>
+      <w:proofErr w:type="spellEnd"/>
+      <w:r>
+        <w:rPr>
+          <w:rFonts w:ascii="Calibri" w:eastAsia="Calibri" w:hAnsi="Calibri" w:cs="Calibri"/>
+          <w:b/>
+          <w:bCs/>
+          <w:color w:val="000000" w:themeColor="text1"/>
+        </w:rPr>
+        <w:t xml:space="preserve"> {</w:t>
       </w:r>
       <w:r>
         <w:rPr>
@@ -4268,15 +4200,37 @@
         </w:rPr>
         <w:t xml:space="preserve"> валидни. В такъв случай отпечатайте "</w:t>
       </w:r>
-      <w:r>
-        <w:rPr>
-          <w:rFonts w:ascii="Calibri" w:eastAsia="Calibri" w:hAnsi="Calibri" w:cs="Calibri"/>
-          <w:b/>
-          <w:bCs/>
-          <w:color w:val="000000" w:themeColor="text1"/>
-        </w:rPr>
-        <w:t>Invalid coordinates</w:t>
-      </w:r>
+      <w:proofErr w:type="spellStart"/>
+      <w:r>
+        <w:rPr>
+          <w:rFonts w:ascii="Calibri" w:eastAsia="Calibri" w:hAnsi="Calibri" w:cs="Calibri"/>
+          <w:b/>
+          <w:bCs/>
+          <w:color w:val="000000" w:themeColor="text1"/>
+        </w:rPr>
+        <w:t>Invalid</w:t>
+      </w:r>
+      <w:proofErr w:type="spellEnd"/>
+      <w:r>
+        <w:rPr>
+          <w:rFonts w:ascii="Calibri" w:eastAsia="Calibri" w:hAnsi="Calibri" w:cs="Calibri"/>
+          <w:b/>
+          <w:bCs/>
+          <w:color w:val="000000" w:themeColor="text1"/>
+        </w:rPr>
+        <w:t xml:space="preserve"> </w:t>
+      </w:r>
+      <w:proofErr w:type="spellStart"/>
+      <w:r>
+        <w:rPr>
+          <w:rFonts w:ascii="Calibri" w:eastAsia="Calibri" w:hAnsi="Calibri" w:cs="Calibri"/>
+          <w:b/>
+          <w:bCs/>
+          <w:color w:val="000000" w:themeColor="text1"/>
+        </w:rPr>
+        <w:t>coordinates</w:t>
+      </w:r>
+      <w:proofErr w:type="spellEnd"/>
       <w:r>
         <w:rPr>
           <w:rFonts w:ascii="Calibri" w:eastAsia="Calibri" w:hAnsi="Calibri" w:cs="Calibri"/>
@@ -4369,13 +4323,12 @@
                 <w:rFonts w:ascii="Calibri" w:eastAsia="Calibri" w:hAnsi="Calibri" w:cs="Calibri"/>
               </w:rPr>
             </w:pPr>
-            <w:commentRangeStart w:id="1"/>
+            <w:commentRangeStart w:id="0"/>
             <w:r>
               <w:rPr>
                 <w:rFonts w:ascii="Calibri" w:eastAsia="Calibri" w:hAnsi="Calibri" w:cs="Calibri"/>
                 <w:b/>
                 <w:bCs/>
-                <w:lang w:val="en-US"/>
               </w:rPr>
               <w:t>Вход</w:t>
             </w:r>
@@ -4399,7 +4352,6 @@
                 <w:rFonts w:ascii="Calibri" w:eastAsia="Calibri" w:hAnsi="Calibri" w:cs="Calibri"/>
                 <w:b/>
                 <w:bCs/>
-                <w:lang w:val="en-US"/>
               </w:rPr>
               <w:t>Изход</w:t>
             </w:r>
@@ -4442,7 +4394,6 @@
             <w:r>
               <w:rPr>
                 <w:rFonts w:ascii="Consolas" w:eastAsia="Consolas" w:hAnsi="Consolas" w:cs="Consolas"/>
-                <w:lang w:val="en-US"/>
               </w:rPr>
               <w:t>3</w:t>
             </w:r>
@@ -4477,14 +4428,12 @@
                 <w:rFonts w:ascii="Consolas" w:eastAsia="Consolas" w:hAnsi="Consolas" w:cs="Consolas"/>
                 <w:b/>
                 <w:bCs/>
-                <w:lang w:val="en-US"/>
               </w:rPr>
               <w:t>1</w:t>
             </w:r>
             <w:r>
               <w:rPr>
                 <w:rFonts w:ascii="Consolas" w:eastAsia="Consolas" w:hAnsi="Consolas" w:cs="Consolas"/>
-                <w:lang w:val="en-US"/>
               </w:rPr>
               <w:t xml:space="preserve"> 2 3</w:t>
             </w:r>
@@ -4517,7 +4466,6 @@
             <w:r>
               <w:rPr>
                 <w:rFonts w:ascii="Consolas" w:eastAsia="Consolas" w:hAnsi="Consolas" w:cs="Consolas"/>
-                <w:lang w:val="en-US"/>
               </w:rPr>
               <w:t xml:space="preserve">4 5 </w:t>
             </w:r>
@@ -4526,7 +4474,6 @@
                 <w:rFonts w:ascii="Consolas" w:eastAsia="Consolas" w:hAnsi="Consolas" w:cs="Consolas"/>
                 <w:b/>
                 <w:bCs/>
-                <w:lang w:val="en-US"/>
               </w:rPr>
               <w:t>6</w:t>
             </w:r>
@@ -4559,7 +4506,6 @@
             <w:r>
               <w:rPr>
                 <w:rFonts w:ascii="Consolas" w:eastAsia="Consolas" w:hAnsi="Consolas" w:cs="Consolas"/>
-                <w:lang w:val="en-US"/>
               </w:rPr>
               <w:t>7 8 9</w:t>
             </w:r>
@@ -4589,12 +4535,19 @@
                 <w:rFonts w:ascii="Consolas" w:eastAsia="Consolas" w:hAnsi="Consolas" w:cs="Consolas"/>
               </w:rPr>
             </w:pPr>
-            <w:r>
-              <w:rPr>
-                <w:rFonts w:ascii="Consolas" w:eastAsia="Consolas" w:hAnsi="Consolas" w:cs="Consolas"/>
-                <w:lang w:val="en-US"/>
-              </w:rPr>
-              <w:t>Add 0 0 5</w:t>
+            <w:proofErr w:type="spellStart"/>
+            <w:r>
+              <w:rPr>
+                <w:rFonts w:ascii="Consolas" w:eastAsia="Consolas" w:hAnsi="Consolas" w:cs="Consolas"/>
+              </w:rPr>
+              <w:t>Add</w:t>
+            </w:r>
+            <w:proofErr w:type="spellEnd"/>
+            <w:r>
+              <w:rPr>
+                <w:rFonts w:ascii="Consolas" w:eastAsia="Consolas" w:hAnsi="Consolas" w:cs="Consolas"/>
+              </w:rPr>
+              <w:t xml:space="preserve"> 0 0 5</w:t>
             </w:r>
           </w:p>
           <w:p>
@@ -4622,12 +4575,19 @@
                 <w:rFonts w:ascii="Consolas" w:eastAsia="Consolas" w:hAnsi="Consolas" w:cs="Consolas"/>
               </w:rPr>
             </w:pPr>
-            <w:r>
-              <w:rPr>
-                <w:rFonts w:ascii="Consolas" w:eastAsia="Consolas" w:hAnsi="Consolas" w:cs="Consolas"/>
-                <w:lang w:val="en-US"/>
-              </w:rPr>
-              <w:t>Subtract 1 2 1</w:t>
+            <w:proofErr w:type="spellStart"/>
+            <w:r>
+              <w:rPr>
+                <w:rFonts w:ascii="Consolas" w:eastAsia="Consolas" w:hAnsi="Consolas" w:cs="Consolas"/>
+              </w:rPr>
+              <w:t>Subtract</w:t>
+            </w:r>
+            <w:proofErr w:type="spellEnd"/>
+            <w:r>
+              <w:rPr>
+                <w:rFonts w:ascii="Consolas" w:eastAsia="Consolas" w:hAnsi="Consolas" w:cs="Consolas"/>
+              </w:rPr>
+              <w:t xml:space="preserve"> 1 2 1</w:t>
             </w:r>
           </w:p>
           <w:p>
@@ -4658,7 +4618,6 @@
             <w:r>
               <w:rPr>
                 <w:rFonts w:ascii="Consolas" w:eastAsia="Consolas" w:hAnsi="Consolas" w:cs="Consolas"/>
-                <w:lang w:val="en-US"/>
               </w:rPr>
               <w:t>END</w:t>
             </w:r>
@@ -4698,14 +4657,12 @@
                 <w:rFonts w:ascii="Consolas" w:eastAsia="Consolas" w:hAnsi="Consolas" w:cs="Consolas"/>
                 <w:b/>
                 <w:bCs/>
-                <w:lang w:val="en-US"/>
               </w:rPr>
               <w:t>6</w:t>
             </w:r>
             <w:r>
               <w:rPr>
                 <w:rFonts w:ascii="Consolas" w:eastAsia="Consolas" w:hAnsi="Consolas" w:cs="Consolas"/>
-                <w:lang w:val="en-US"/>
               </w:rPr>
               <w:t xml:space="preserve"> 2 3</w:t>
             </w:r>
@@ -4738,7 +4695,6 @@
             <w:r>
               <w:rPr>
                 <w:rFonts w:ascii="Consolas" w:eastAsia="Consolas" w:hAnsi="Consolas" w:cs="Consolas"/>
-                <w:lang w:val="en-US"/>
               </w:rPr>
               <w:t xml:space="preserve">4 </w:t>
             </w:r>
@@ -4747,14 +4703,12 @@
                 <w:rFonts w:ascii="Consolas" w:eastAsia="Consolas" w:hAnsi="Consolas" w:cs="Consolas"/>
                 <w:b/>
                 <w:bCs/>
-                <w:lang w:val="en-US"/>
               </w:rPr>
               <w:t>5</w:t>
             </w:r>
             <w:r>
               <w:rPr>
                 <w:rFonts w:ascii="Consolas" w:eastAsia="Consolas" w:hAnsi="Consolas" w:cs="Consolas"/>
-                <w:lang w:val="en-US"/>
               </w:rPr>
               <w:t xml:space="preserve"> </w:t>
             </w:r>
@@ -4763,7 +4717,6 @@
                 <w:rFonts w:ascii="Consolas" w:eastAsia="Consolas" w:hAnsi="Consolas" w:cs="Consolas"/>
                 <w:b/>
                 <w:bCs/>
-                <w:lang w:val="en-US"/>
               </w:rPr>
               <w:t>5</w:t>
             </w:r>
@@ -4796,7 +4749,6 @@
             <w:r>
               <w:rPr>
                 <w:rFonts w:ascii="Consolas" w:eastAsia="Consolas" w:hAnsi="Consolas" w:cs="Consolas"/>
-                <w:lang w:val="en-US"/>
               </w:rPr>
               <w:t>7 8 9</w:t>
             </w:r>
@@ -4839,7 +4791,6 @@
             <w:r>
               <w:rPr>
                 <w:rFonts w:ascii="Consolas" w:eastAsia="Consolas" w:hAnsi="Consolas" w:cs="Consolas"/>
-                <w:lang w:val="en-US"/>
               </w:rPr>
               <w:t>4</w:t>
             </w:r>
@@ -4872,7 +4823,6 @@
             <w:r>
               <w:rPr>
                 <w:rFonts w:ascii="Consolas" w:eastAsia="Consolas" w:hAnsi="Consolas" w:cs="Consolas"/>
-                <w:lang w:val="en-US"/>
               </w:rPr>
               <w:t>1 2 3 4</w:t>
             </w:r>
@@ -4905,7 +4855,6 @@
             <w:r>
               <w:rPr>
                 <w:rFonts w:ascii="Consolas" w:eastAsia="Consolas" w:hAnsi="Consolas" w:cs="Consolas"/>
-                <w:lang w:val="en-US"/>
               </w:rPr>
               <w:t>5 6 7 8</w:t>
             </w:r>
@@ -4938,7 +4887,6 @@
             <w:r>
               <w:rPr>
                 <w:rFonts w:ascii="Consolas" w:eastAsia="Consolas" w:hAnsi="Consolas" w:cs="Consolas"/>
-                <w:lang w:val="en-US"/>
               </w:rPr>
               <w:t>8 7 6 5</w:t>
             </w:r>
@@ -4971,7 +4919,6 @@
             <w:r>
               <w:rPr>
                 <w:rFonts w:ascii="Consolas" w:eastAsia="Consolas" w:hAnsi="Consolas" w:cs="Consolas"/>
-                <w:lang w:val="en-US"/>
               </w:rPr>
               <w:t>4 3 2 1</w:t>
             </w:r>
@@ -5001,12 +4948,19 @@
                 <w:rFonts w:ascii="Consolas" w:eastAsia="Consolas" w:hAnsi="Consolas" w:cs="Consolas"/>
               </w:rPr>
             </w:pPr>
-            <w:r>
-              <w:rPr>
-                <w:rFonts w:ascii="Consolas" w:eastAsia="Consolas" w:hAnsi="Consolas" w:cs="Consolas"/>
-                <w:lang w:val="en-US"/>
-              </w:rPr>
-              <w:t>Add 4 4 100</w:t>
+            <w:proofErr w:type="spellStart"/>
+            <w:r>
+              <w:rPr>
+                <w:rFonts w:ascii="Consolas" w:eastAsia="Consolas" w:hAnsi="Consolas" w:cs="Consolas"/>
+              </w:rPr>
+              <w:t>Add</w:t>
+            </w:r>
+            <w:proofErr w:type="spellEnd"/>
+            <w:r>
+              <w:rPr>
+                <w:rFonts w:ascii="Consolas" w:eastAsia="Consolas" w:hAnsi="Consolas" w:cs="Consolas"/>
+              </w:rPr>
+              <w:t xml:space="preserve"> 4 4 100</w:t>
             </w:r>
           </w:p>
           <w:p>
@@ -5034,12 +4988,19 @@
                 <w:rFonts w:ascii="Consolas" w:eastAsia="Consolas" w:hAnsi="Consolas" w:cs="Consolas"/>
               </w:rPr>
             </w:pPr>
-            <w:r>
-              <w:rPr>
-                <w:rFonts w:ascii="Consolas" w:eastAsia="Consolas" w:hAnsi="Consolas" w:cs="Consolas"/>
-                <w:lang w:val="en-US"/>
-              </w:rPr>
-              <w:t>Add 3 3 100</w:t>
+            <w:proofErr w:type="spellStart"/>
+            <w:r>
+              <w:rPr>
+                <w:rFonts w:ascii="Consolas" w:eastAsia="Consolas" w:hAnsi="Consolas" w:cs="Consolas"/>
+              </w:rPr>
+              <w:t>Add</w:t>
+            </w:r>
+            <w:proofErr w:type="spellEnd"/>
+            <w:r>
+              <w:rPr>
+                <w:rFonts w:ascii="Consolas" w:eastAsia="Consolas" w:hAnsi="Consolas" w:cs="Consolas"/>
+              </w:rPr>
+              <w:t xml:space="preserve"> 3 3 100</w:t>
             </w:r>
           </w:p>
           <w:p>
@@ -5067,12 +5028,19 @@
                 <w:rFonts w:ascii="Consolas" w:eastAsia="Consolas" w:hAnsi="Consolas" w:cs="Consolas"/>
               </w:rPr>
             </w:pPr>
-            <w:r>
-              <w:rPr>
-                <w:rFonts w:ascii="Consolas" w:eastAsia="Consolas" w:hAnsi="Consolas" w:cs="Consolas"/>
-                <w:lang w:val="en-US"/>
-              </w:rPr>
-              <w:t>Subtract -1 -1 42</w:t>
+            <w:proofErr w:type="spellStart"/>
+            <w:r>
+              <w:rPr>
+                <w:rFonts w:ascii="Consolas" w:eastAsia="Consolas" w:hAnsi="Consolas" w:cs="Consolas"/>
+              </w:rPr>
+              <w:t>Subtract</w:t>
+            </w:r>
+            <w:proofErr w:type="spellEnd"/>
+            <w:r>
+              <w:rPr>
+                <w:rFonts w:ascii="Consolas" w:eastAsia="Consolas" w:hAnsi="Consolas" w:cs="Consolas"/>
+              </w:rPr>
+              <w:t xml:space="preserve"> -1 -1 42</w:t>
             </w:r>
           </w:p>
           <w:p>
@@ -5100,12 +5068,19 @@
                 <w:rFonts w:ascii="Consolas" w:eastAsia="Consolas" w:hAnsi="Consolas" w:cs="Consolas"/>
               </w:rPr>
             </w:pPr>
-            <w:r>
-              <w:rPr>
-                <w:rFonts w:ascii="Consolas" w:eastAsia="Consolas" w:hAnsi="Consolas" w:cs="Consolas"/>
-                <w:lang w:val="en-US"/>
-              </w:rPr>
-              <w:t>Subtract 0 0 42</w:t>
+            <w:proofErr w:type="spellStart"/>
+            <w:r>
+              <w:rPr>
+                <w:rFonts w:ascii="Consolas" w:eastAsia="Consolas" w:hAnsi="Consolas" w:cs="Consolas"/>
+              </w:rPr>
+              <w:t>Subtract</w:t>
+            </w:r>
+            <w:proofErr w:type="spellEnd"/>
+            <w:r>
+              <w:rPr>
+                <w:rFonts w:ascii="Consolas" w:eastAsia="Consolas" w:hAnsi="Consolas" w:cs="Consolas"/>
+              </w:rPr>
+              <w:t xml:space="preserve"> 0 0 42</w:t>
             </w:r>
           </w:p>
           <w:p>
@@ -5136,7 +5111,6 @@
             <w:r>
               <w:rPr>
                 <w:rFonts w:ascii="Consolas" w:eastAsia="Consolas" w:hAnsi="Consolas" w:cs="Consolas"/>
-                <w:lang w:val="en-US"/>
               </w:rPr>
               <w:t>END</w:t>
             </w:r>
@@ -5171,13 +5145,28 @@
                 <w:rFonts w:ascii="Consolas" w:eastAsia="Consolas" w:hAnsi="Consolas" w:cs="Consolas"/>
               </w:rPr>
             </w:pPr>
-            <w:r>
-              <w:rPr>
-                <w:rFonts w:ascii="Consolas" w:eastAsia="Consolas" w:hAnsi="Consolas" w:cs="Consolas"/>
-                <w:lang w:val="en-US"/>
-              </w:rPr>
-              <w:t>Invalid coordinates</w:t>
-            </w:r>
+            <w:proofErr w:type="spellStart"/>
+            <w:r>
+              <w:rPr>
+                <w:rFonts w:ascii="Consolas" w:eastAsia="Consolas" w:hAnsi="Consolas" w:cs="Consolas"/>
+              </w:rPr>
+              <w:t>Invalid</w:t>
+            </w:r>
+            <w:proofErr w:type="spellEnd"/>
+            <w:r>
+              <w:rPr>
+                <w:rFonts w:ascii="Consolas" w:eastAsia="Consolas" w:hAnsi="Consolas" w:cs="Consolas"/>
+              </w:rPr>
+              <w:t xml:space="preserve"> </w:t>
+            </w:r>
+            <w:proofErr w:type="spellStart"/>
+            <w:r>
+              <w:rPr>
+                <w:rFonts w:ascii="Consolas" w:eastAsia="Consolas" w:hAnsi="Consolas" w:cs="Consolas"/>
+              </w:rPr>
+              <w:t>coordinates</w:t>
+            </w:r>
+            <w:proofErr w:type="spellEnd"/>
           </w:p>
           <w:p>
             <w:pPr>
@@ -5204,13 +5193,28 @@
                 <w:rFonts w:ascii="Consolas" w:eastAsia="Consolas" w:hAnsi="Consolas" w:cs="Consolas"/>
               </w:rPr>
             </w:pPr>
-            <w:r>
-              <w:rPr>
-                <w:rFonts w:ascii="Consolas" w:eastAsia="Consolas" w:hAnsi="Consolas" w:cs="Consolas"/>
-                <w:lang w:val="en-US"/>
-              </w:rPr>
-              <w:t>Invalid coordinates</w:t>
-            </w:r>
+            <w:proofErr w:type="spellStart"/>
+            <w:r>
+              <w:rPr>
+                <w:rFonts w:ascii="Consolas" w:eastAsia="Consolas" w:hAnsi="Consolas" w:cs="Consolas"/>
+              </w:rPr>
+              <w:t>Invalid</w:t>
+            </w:r>
+            <w:proofErr w:type="spellEnd"/>
+            <w:r>
+              <w:rPr>
+                <w:rFonts w:ascii="Consolas" w:eastAsia="Consolas" w:hAnsi="Consolas" w:cs="Consolas"/>
+              </w:rPr>
+              <w:t xml:space="preserve"> </w:t>
+            </w:r>
+            <w:proofErr w:type="spellStart"/>
+            <w:r>
+              <w:rPr>
+                <w:rFonts w:ascii="Consolas" w:eastAsia="Consolas" w:hAnsi="Consolas" w:cs="Consolas"/>
+              </w:rPr>
+              <w:t>coordinates</w:t>
+            </w:r>
+            <w:proofErr w:type="spellEnd"/>
           </w:p>
           <w:p>
             <w:pPr>
@@ -5240,7 +5244,6 @@
             <w:r>
               <w:rPr>
                 <w:rFonts w:ascii="Consolas" w:eastAsia="Consolas" w:hAnsi="Consolas" w:cs="Consolas"/>
-                <w:lang w:val="en-US"/>
               </w:rPr>
               <w:t>-41 2 3 4</w:t>
             </w:r>
@@ -5273,7 +5276,6 @@
             <w:r>
               <w:rPr>
                 <w:rFonts w:ascii="Consolas" w:eastAsia="Consolas" w:hAnsi="Consolas" w:cs="Consolas"/>
-                <w:lang w:val="en-US"/>
               </w:rPr>
               <w:t>5 6 7 8</w:t>
             </w:r>
@@ -5306,7 +5308,6 @@
             <w:r>
               <w:rPr>
                 <w:rFonts w:ascii="Consolas" w:eastAsia="Consolas" w:hAnsi="Consolas" w:cs="Consolas"/>
-                <w:lang w:val="en-US"/>
               </w:rPr>
               <w:t>8 7 6 5</w:t>
             </w:r>
@@ -5339,16 +5340,15 @@
             <w:r>
               <w:rPr>
                 <w:rFonts w:ascii="Consolas" w:eastAsia="Consolas" w:hAnsi="Consolas" w:cs="Consolas"/>
-                <w:lang w:val="en-US"/>
               </w:rPr>
               <w:t>4 3 2 101</w:t>
             </w:r>
-            <w:commentRangeEnd w:id="1"/>
+            <w:commentRangeEnd w:id="0"/>
             <w:r>
               <w:rPr>
                 <w:rStyle w:val="afc"/>
               </w:rPr>
-              <w:commentReference w:id="1"/>
+              <w:commentReference w:id="0"/>
             </w:r>
           </w:p>
         </w:tc>
@@ -5552,7 +5552,7 @@
         </w:rPr>
         <w:t xml:space="preserve">: </w:t>
       </w:r>
-      <w:hyperlink r:id="rId13">
+      <w:hyperlink r:id="rId15">
         <w:r>
           <w:rPr>
             <w:rStyle w:val="a9"/>
@@ -6466,8 +6466,12 @@
       </w:r>
     </w:p>
     <w:sectPr>
-      <w:headerReference w:type="default" r:id="rId14"/>
-      <w:footerReference w:type="default" r:id="rId15"/>
+      <w:headerReference w:type="even" r:id="rId16"/>
+      <w:headerReference w:type="default" r:id="rId17"/>
+      <w:footerReference w:type="even" r:id="rId18"/>
+      <w:footerReference w:type="default" r:id="rId19"/>
+      <w:headerReference w:type="first" r:id="rId20"/>
+      <w:footerReference w:type="first" r:id="rId21"/>
       <w:pgSz w:w="11909" w:h="16834" w:code="9"/>
       <w:pgMar w:top="567" w:right="737" w:bottom="1077" w:left="737" w:header="567" w:footer="794" w:gutter="0"/>
       <w:cols w:space="720"/>
@@ -6478,8 +6482,8 @@
 </file>
 
 <file path=word/comments.xml><?xml version="1.0" encoding="utf-8"?>
-<w:comments xmlns:wpc="http://schemas.microsoft.com/office/word/2010/wordprocessingCanvas" xmlns:cx="http://schemas.microsoft.com/office/drawing/2014/chartex" xmlns:mc="http://schemas.openxmlformats.org/markup-compatibility/2006" xmlns:o="urn:schemas-microsoft-com:office:office" xmlns:r="http://schemas.openxmlformats.org/officeDocument/2006/relationships" xmlns:m="http://schemas.openxmlformats.org/officeDocument/2006/math" xmlns:v="urn:schemas-microsoft-com:vml" xmlns:wp14="http://schemas.microsoft.com/office/word/2010/wordprocessingDrawing" xmlns:wp="http://schemas.openxmlformats.org/drawingml/2006/wordprocessingDrawing" xmlns:w10="urn:schemas-microsoft-com:office:word" xmlns:w="http://schemas.openxmlformats.org/wordprocessingml/2006/main" xmlns:w14="http://schemas.microsoft.com/office/word/2010/wordml" xmlns:w15="http://schemas.microsoft.com/office/word/2012/wordml" xmlns:w16se="http://schemas.microsoft.com/office/word/2015/wordml/symex" xmlns:wpg="http://schemas.microsoft.com/office/word/2010/wordprocessingGroup" xmlns:wpi="http://schemas.microsoft.com/office/word/2010/wordprocessingInk" xmlns:wne="http://schemas.microsoft.com/office/word/2006/wordml" xmlns:wps="http://schemas.microsoft.com/office/word/2010/wordprocessingShape" mc:Ignorable="w14 w15 w16se wp14">
-  <w:comment w:id="1" w:author="Stefan Kuiumdjiev" w:date="2023-05-23T11:15:00Z" w:initials="SK">
+<w:comments xmlns:wpc="http://schemas.microsoft.com/office/word/2010/wordprocessingCanvas" xmlns:cx="http://schemas.microsoft.com/office/drawing/2014/chartex" xmlns:cx1="http://schemas.microsoft.com/office/drawing/2015/9/8/chartex" xmlns:cx2="http://schemas.microsoft.com/office/drawing/2015/10/21/chartex" xmlns:cx3="http://schemas.microsoft.com/office/drawing/2016/5/9/chartex" xmlns:cx4="http://schemas.microsoft.com/office/drawing/2016/5/10/chartex" xmlns:cx5="http://schemas.microsoft.com/office/drawing/2016/5/11/chartex" xmlns:cx6="http://schemas.microsoft.com/office/drawing/2016/5/12/chartex" xmlns:cx7="http://schemas.microsoft.com/office/drawing/2016/5/13/chartex" xmlns:cx8="http://schemas.microsoft.com/office/drawing/2016/5/14/chartex" xmlns:mc="http://schemas.openxmlformats.org/markup-compatibility/2006" xmlns:aink="http://schemas.microsoft.com/office/drawing/2016/ink" xmlns:am3d="http://schemas.microsoft.com/office/drawing/2017/model3d" xmlns:o="urn:schemas-microsoft-com:office:office" xmlns:oel="http://schemas.microsoft.com/office/2019/extlst" xmlns:r="http://schemas.openxmlformats.org/officeDocument/2006/relationships" xmlns:m="http://schemas.openxmlformats.org/officeDocument/2006/math" xmlns:v="urn:schemas-microsoft-com:vml" xmlns:wp14="http://schemas.microsoft.com/office/word/2010/wordprocessingDrawing" xmlns:wp="http://schemas.openxmlformats.org/drawingml/2006/wordprocessingDrawing" xmlns:w10="urn:schemas-microsoft-com:office:word" xmlns:w="http://schemas.openxmlformats.org/wordprocessingml/2006/main" xmlns:w14="http://schemas.microsoft.com/office/word/2010/wordml" xmlns:w15="http://schemas.microsoft.com/office/word/2012/wordml" xmlns:w16cex="http://schemas.microsoft.com/office/word/2018/wordml/cex" xmlns:w16cid="http://schemas.microsoft.com/office/word/2016/wordml/cid" xmlns:w16="http://schemas.microsoft.com/office/word/2018/wordml" xmlns:w16sdtdh="http://schemas.microsoft.com/office/word/2020/wordml/sdtdatahash" xmlns:w16se="http://schemas.microsoft.com/office/word/2015/wordml/symex" xmlns:wpg="http://schemas.microsoft.com/office/word/2010/wordprocessingGroup" xmlns:wpi="http://schemas.microsoft.com/office/word/2010/wordprocessingInk" xmlns:wne="http://schemas.microsoft.com/office/word/2006/wordml" xmlns:wps="http://schemas.microsoft.com/office/word/2010/wordprocessingShape" mc:Ignorable="w14 w15 w16se w16cid w16 w16cex w16sdtdh wp14">
+  <w:comment w:id="0" w:author="Stefan Kuiumdjiev" w:date="2023-05-23T11:15:00Z" w:initials="SK">
     <w:p>
       <w:pPr>
         <w:pStyle w:val="afd"/>
@@ -6496,25 +6500,25 @@
 </file>
 
 <file path=word/commentsExtended.xml><?xml version="1.0" encoding="utf-8"?>
-<w15:commentsEx xmlns:wpc="http://schemas.microsoft.com/office/word/2010/wordprocessingCanvas" xmlns:cx="http://schemas.microsoft.com/office/drawing/2014/chartex" xmlns:mc="http://schemas.openxmlformats.org/markup-compatibility/2006" xmlns:o="urn:schemas-microsoft-com:office:office" xmlns:r="http://schemas.openxmlformats.org/officeDocument/2006/relationships" xmlns:m="http://schemas.openxmlformats.org/officeDocument/2006/math" xmlns:v="urn:schemas-microsoft-com:vml" xmlns:wp14="http://schemas.microsoft.com/office/word/2010/wordprocessingDrawing" xmlns:wp="http://schemas.openxmlformats.org/drawingml/2006/wordprocessingDrawing" xmlns:w10="urn:schemas-microsoft-com:office:word" xmlns:w="http://schemas.openxmlformats.org/wordprocessingml/2006/main" xmlns:w14="http://schemas.microsoft.com/office/word/2010/wordml" xmlns:w15="http://schemas.microsoft.com/office/word/2012/wordml" xmlns:w16se="http://schemas.microsoft.com/office/word/2015/wordml/symex" xmlns:wpg="http://schemas.microsoft.com/office/word/2010/wordprocessingGroup" xmlns:wpi="http://schemas.microsoft.com/office/word/2010/wordprocessingInk" xmlns:wne="http://schemas.microsoft.com/office/word/2006/wordml" xmlns:wps="http://schemas.microsoft.com/office/word/2010/wordprocessingShape" mc:Ignorable="w14 w15 w16se wp14">
+<w15:commentsEx xmlns:wpc="http://schemas.microsoft.com/office/word/2010/wordprocessingCanvas" xmlns:cx="http://schemas.microsoft.com/office/drawing/2014/chartex" xmlns:cx1="http://schemas.microsoft.com/office/drawing/2015/9/8/chartex" xmlns:cx2="http://schemas.microsoft.com/office/drawing/2015/10/21/chartex" xmlns:cx3="http://schemas.microsoft.com/office/drawing/2016/5/9/chartex" xmlns:cx4="http://schemas.microsoft.com/office/drawing/2016/5/10/chartex" xmlns:cx5="http://schemas.microsoft.com/office/drawing/2016/5/11/chartex" xmlns:cx6="http://schemas.microsoft.com/office/drawing/2016/5/12/chartex" xmlns:cx7="http://schemas.microsoft.com/office/drawing/2016/5/13/chartex" xmlns:cx8="http://schemas.microsoft.com/office/drawing/2016/5/14/chartex" xmlns:mc="http://schemas.openxmlformats.org/markup-compatibility/2006" xmlns:aink="http://schemas.microsoft.com/office/drawing/2016/ink" xmlns:am3d="http://schemas.microsoft.com/office/drawing/2017/model3d" xmlns:o="urn:schemas-microsoft-com:office:office" xmlns:oel="http://schemas.microsoft.com/office/2019/extlst" xmlns:r="http://schemas.openxmlformats.org/officeDocument/2006/relationships" xmlns:m="http://schemas.openxmlformats.org/officeDocument/2006/math" xmlns:v="urn:schemas-microsoft-com:vml" xmlns:wp14="http://schemas.microsoft.com/office/word/2010/wordprocessingDrawing" xmlns:wp="http://schemas.openxmlformats.org/drawingml/2006/wordprocessingDrawing" xmlns:w10="urn:schemas-microsoft-com:office:word" xmlns:w="http://schemas.openxmlformats.org/wordprocessingml/2006/main" xmlns:w14="http://schemas.microsoft.com/office/word/2010/wordml" xmlns:w15="http://schemas.microsoft.com/office/word/2012/wordml" xmlns:w16cex="http://schemas.microsoft.com/office/word/2018/wordml/cex" xmlns:w16cid="http://schemas.microsoft.com/office/word/2016/wordml/cid" xmlns:w16="http://schemas.microsoft.com/office/word/2018/wordml" xmlns:w16sdtdh="http://schemas.microsoft.com/office/word/2020/wordml/sdtdatahash" xmlns:w16se="http://schemas.microsoft.com/office/word/2015/wordml/symex" xmlns:wpg="http://schemas.microsoft.com/office/word/2010/wordprocessingGroup" xmlns:wpi="http://schemas.microsoft.com/office/word/2010/wordprocessingInk" xmlns:wne="http://schemas.microsoft.com/office/word/2006/wordml" xmlns:wps="http://schemas.microsoft.com/office/word/2010/wordprocessingShape" mc:Ignorable="w14 w15 w16se w16cid w16 w16cex w16sdtdh wp14">
   <w15:commentEx w15:paraId="07E3699F" w15:done="0"/>
 </w15:commentsEx>
 </file>
 
 <file path=word/commentsExtensible.xml><?xml version="1.0" encoding="utf-8"?>
-<w16cex:commentsExtensible xmlns:wpc="http://schemas.microsoft.com/office/word/2010/wordprocessingCanvas" xmlns:cx="http://schemas.microsoft.com/office/drawing/2014/chartex" xmlns:cx1="http://schemas.microsoft.com/office/drawing/2015/9/8/chartex" xmlns:cx2="http://schemas.microsoft.com/office/drawing/2015/10/21/chartex" xmlns:cx3="http://schemas.microsoft.com/office/drawing/2016/5/9/chartex" xmlns:cx4="http://schemas.microsoft.com/office/drawing/2016/5/10/chartex" xmlns:cx5="http://schemas.microsoft.com/office/drawing/2016/5/11/chartex" xmlns:cx6="http://schemas.microsoft.com/office/drawing/2016/5/12/chartex" xmlns:cx7="http://schemas.microsoft.com/office/drawing/2016/5/13/chartex" xmlns:cx8="http://schemas.microsoft.com/office/drawing/2016/5/14/chartex" xmlns:mc="http://schemas.openxmlformats.org/markup-compatibility/2006" xmlns:aink="http://schemas.microsoft.com/office/drawing/2016/ink" xmlns:am3d="http://schemas.microsoft.com/office/drawing/2017/model3d" xmlns:o="urn:schemas-microsoft-com:office:office" xmlns:oel="http://schemas.microsoft.com/office/2019/extlst" xmlns:r="http://schemas.openxmlformats.org/officeDocument/2006/relationships" xmlns:m="http://schemas.openxmlformats.org/officeDocument/2006/math" xmlns:v="urn:schemas-microsoft-com:vml" xmlns:wp14="http://schemas.microsoft.com/office/word/2010/wordprocessingDrawing" xmlns:wp="http://schemas.openxmlformats.org/drawingml/2006/wordprocessingDrawing" xmlns:w10="urn:schemas-microsoft-com:office:word" xmlns:w="http://schemas.openxmlformats.org/wordprocessingml/2006/main" xmlns:w14="http://schemas.microsoft.com/office/word/2010/wordml" xmlns:w15="http://schemas.microsoft.com/office/word/2012/wordml" xmlns:w16cex="http://schemas.microsoft.com/office/word/2018/wordml/cex" xmlns:w16cid="http://schemas.microsoft.com/office/word/2016/wordml/cid" xmlns:w16="http://schemas.microsoft.com/office/word/2018/wordml" xmlns:w16du="http://schemas.microsoft.com/office/word/2023/wordml/word16du" xmlns:w16sdtdh="http://schemas.microsoft.com/office/word/2020/wordml/sdtdatahash" xmlns:w16se="http://schemas.microsoft.com/office/word/2015/wordml/symex" xmlns:wpg="http://schemas.microsoft.com/office/word/2010/wordprocessingGroup" xmlns:wpi="http://schemas.microsoft.com/office/word/2010/wordprocessingInk" xmlns:wne="http://schemas.microsoft.com/office/word/2006/wordml" xmlns:wps="http://schemas.microsoft.com/office/word/2010/wordprocessingShape" mc:Ignorable="w14 w15 w16se w16cid w16 w16cex w16sdtdh wp14">
+<w16cex:commentsExtensible xmlns:wpc="http://schemas.microsoft.com/office/word/2010/wordprocessingCanvas" xmlns:cx="http://schemas.microsoft.com/office/drawing/2014/chartex" xmlns:cx1="http://schemas.microsoft.com/office/drawing/2015/9/8/chartex" xmlns:cx2="http://schemas.microsoft.com/office/drawing/2015/10/21/chartex" xmlns:cx3="http://schemas.microsoft.com/office/drawing/2016/5/9/chartex" xmlns:cx4="http://schemas.microsoft.com/office/drawing/2016/5/10/chartex" xmlns:cx5="http://schemas.microsoft.com/office/drawing/2016/5/11/chartex" xmlns:cx6="http://schemas.microsoft.com/office/drawing/2016/5/12/chartex" xmlns:cx7="http://schemas.microsoft.com/office/drawing/2016/5/13/chartex" xmlns:cx8="http://schemas.microsoft.com/office/drawing/2016/5/14/chartex" xmlns:cr="http://schemas.microsoft.com/office/comments/2020/reactions" xmlns:mc="http://schemas.openxmlformats.org/markup-compatibility/2006" xmlns:aink="http://schemas.microsoft.com/office/drawing/2016/ink" xmlns:am3d="http://schemas.microsoft.com/office/drawing/2017/model3d" xmlns:o="urn:schemas-microsoft-com:office:office" xmlns:oel="http://schemas.microsoft.com/office/2019/extlst" xmlns:r="http://schemas.openxmlformats.org/officeDocument/2006/relationships" xmlns:m="http://schemas.openxmlformats.org/officeDocument/2006/math" xmlns:v="urn:schemas-microsoft-com:vml" xmlns:wp14="http://schemas.microsoft.com/office/word/2010/wordprocessingDrawing" xmlns:wp="http://schemas.openxmlformats.org/drawingml/2006/wordprocessingDrawing" xmlns:w10="urn:schemas-microsoft-com:office:word" xmlns:w="http://schemas.openxmlformats.org/wordprocessingml/2006/main" xmlns:w14="http://schemas.microsoft.com/office/word/2010/wordml" xmlns:w15="http://schemas.microsoft.com/office/word/2012/wordml" xmlns:w16cex="http://schemas.microsoft.com/office/word/2018/wordml/cex" xmlns:w16cid="http://schemas.microsoft.com/office/word/2016/wordml/cid" xmlns:w16="http://schemas.microsoft.com/office/word/2018/wordml" xmlns:w16sdtdh="http://schemas.microsoft.com/office/word/2020/wordml/sdtdatahash" xmlns:w16se="http://schemas.microsoft.com/office/word/2015/wordml/symex" xmlns:wpg="http://schemas.microsoft.com/office/word/2010/wordprocessingGroup" xmlns:wpi="http://schemas.microsoft.com/office/word/2010/wordprocessingInk" xmlns:wne="http://schemas.microsoft.com/office/word/2006/wordml" xmlns:wps="http://schemas.microsoft.com/office/word/2010/wordprocessingShape" mc:Ignorable="w14 w15 w16se w16cid w16 w16cex w16sdtdh cr wp14">
   <w16cex:commentExtensible w16cex:durableId="28171EC5" w16cex:dateUtc="2023-05-23T08:15:00Z"/>
 </w16cex:commentsExtensible>
 </file>
 
 <file path=word/commentsIds.xml><?xml version="1.0" encoding="utf-8"?>
-<w16cid:commentsIds xmlns:wpc="http://schemas.microsoft.com/office/word/2010/wordprocessingCanvas" xmlns:cx="http://schemas.microsoft.com/office/drawing/2014/chartex" xmlns:cx1="http://schemas.microsoft.com/office/drawing/2015/9/8/chartex" xmlns:cx2="http://schemas.microsoft.com/office/drawing/2015/10/21/chartex" xmlns:cx3="http://schemas.microsoft.com/office/drawing/2016/5/9/chartex" xmlns:cx4="http://schemas.microsoft.com/office/drawing/2016/5/10/chartex" xmlns:cx5="http://schemas.microsoft.com/office/drawing/2016/5/11/chartex" xmlns:cx6="http://schemas.microsoft.com/office/drawing/2016/5/12/chartex" xmlns:cx7="http://schemas.microsoft.com/office/drawing/2016/5/13/chartex" xmlns:cx8="http://schemas.microsoft.com/office/drawing/2016/5/14/chartex" xmlns:mc="http://schemas.openxmlformats.org/markup-compatibility/2006" xmlns:aink="http://schemas.microsoft.com/office/drawing/2016/ink" xmlns:am3d="http://schemas.microsoft.com/office/drawing/2017/model3d" xmlns:o="urn:schemas-microsoft-com:office:office" xmlns:oel="http://schemas.microsoft.com/office/2019/extlst" xmlns:r="http://schemas.openxmlformats.org/officeDocument/2006/relationships" xmlns:m="http://schemas.openxmlformats.org/officeDocument/2006/math" xmlns:v="urn:schemas-microsoft-com:vml" xmlns:wp14="http://schemas.microsoft.com/office/word/2010/wordprocessingDrawing" xmlns:wp="http://schemas.openxmlformats.org/drawingml/2006/wordprocessingDrawing" xmlns:w10="urn:schemas-microsoft-com:office:word" xmlns:w="http://schemas.openxmlformats.org/wordprocessingml/2006/main" xmlns:w14="http://schemas.microsoft.com/office/word/2010/wordml" xmlns:w15="http://schemas.microsoft.com/office/word/2012/wordml" xmlns:w16cex="http://schemas.microsoft.com/office/word/2018/wordml/cex" xmlns:w16cid="http://schemas.microsoft.com/office/word/2016/wordml/cid" xmlns:w16="http://schemas.microsoft.com/office/word/2018/wordml" xmlns:w16du="http://schemas.microsoft.com/office/word/2023/wordml/word16du" xmlns:w16sdtdh="http://schemas.microsoft.com/office/word/2020/wordml/sdtdatahash" xmlns:w16se="http://schemas.microsoft.com/office/word/2015/wordml/symex" xmlns:wpg="http://schemas.microsoft.com/office/word/2010/wordprocessingGroup" xmlns:wpi="http://schemas.microsoft.com/office/word/2010/wordprocessingInk" xmlns:wne="http://schemas.microsoft.com/office/word/2006/wordml" xmlns:wps="http://schemas.microsoft.com/office/word/2010/wordprocessingShape" mc:Ignorable="w14 w15 w16se w16cid w16 w16cex w16sdtdh wp14">
+<w16cid:commentsIds xmlns:wpc="http://schemas.microsoft.com/office/word/2010/wordprocessingCanvas" xmlns:cx="http://schemas.microsoft.com/office/drawing/2014/chartex" xmlns:cx1="http://schemas.microsoft.com/office/drawing/2015/9/8/chartex" xmlns:cx2="http://schemas.microsoft.com/office/drawing/2015/10/21/chartex" xmlns:cx3="http://schemas.microsoft.com/office/drawing/2016/5/9/chartex" xmlns:cx4="http://schemas.microsoft.com/office/drawing/2016/5/10/chartex" xmlns:cx5="http://schemas.microsoft.com/office/drawing/2016/5/11/chartex" xmlns:cx6="http://schemas.microsoft.com/office/drawing/2016/5/12/chartex" xmlns:cx7="http://schemas.microsoft.com/office/drawing/2016/5/13/chartex" xmlns:cx8="http://schemas.microsoft.com/office/drawing/2016/5/14/chartex" xmlns:mc="http://schemas.openxmlformats.org/markup-compatibility/2006" xmlns:aink="http://schemas.microsoft.com/office/drawing/2016/ink" xmlns:am3d="http://schemas.microsoft.com/office/drawing/2017/model3d" xmlns:o="urn:schemas-microsoft-com:office:office" xmlns:oel="http://schemas.microsoft.com/office/2019/extlst" xmlns:r="http://schemas.openxmlformats.org/officeDocument/2006/relationships" xmlns:m="http://schemas.openxmlformats.org/officeDocument/2006/math" xmlns:v="urn:schemas-microsoft-com:vml" xmlns:wp14="http://schemas.microsoft.com/office/word/2010/wordprocessingDrawing" xmlns:wp="http://schemas.openxmlformats.org/drawingml/2006/wordprocessingDrawing" xmlns:w10="urn:schemas-microsoft-com:office:word" xmlns:w="http://schemas.openxmlformats.org/wordprocessingml/2006/main" xmlns:w14="http://schemas.microsoft.com/office/word/2010/wordml" xmlns:w15="http://schemas.microsoft.com/office/word/2012/wordml" xmlns:w16cex="http://schemas.microsoft.com/office/word/2018/wordml/cex" xmlns:w16cid="http://schemas.microsoft.com/office/word/2016/wordml/cid" xmlns:w16="http://schemas.microsoft.com/office/word/2018/wordml" xmlns:w16sdtdh="http://schemas.microsoft.com/office/word/2020/wordml/sdtdatahash" xmlns:w16se="http://schemas.microsoft.com/office/word/2015/wordml/symex" xmlns:wpg="http://schemas.microsoft.com/office/word/2010/wordprocessingGroup" xmlns:wpi="http://schemas.microsoft.com/office/word/2010/wordprocessingInk" xmlns:wne="http://schemas.microsoft.com/office/word/2006/wordml" xmlns:wps="http://schemas.microsoft.com/office/word/2010/wordprocessingShape" mc:Ignorable="w14 w15 w16se w16cid w16 w16cex w16sdtdh wp14">
   <w16cid:commentId w16cid:paraId="07E3699F" w16cid:durableId="28171EC5"/>
 </w16cid:commentsIds>
 </file>
 
 <file path=word/endnotes.xml><?xml version="1.0" encoding="utf-8"?>
-<w:endnotes xmlns:wpc="http://schemas.microsoft.com/office/word/2010/wordprocessingCanvas" xmlns:cx="http://schemas.microsoft.com/office/drawing/2014/chartex" xmlns:mc="http://schemas.openxmlformats.org/markup-compatibility/2006" xmlns:o="urn:schemas-microsoft-com:office:office" xmlns:r="http://schemas.openxmlformats.org/officeDocument/2006/relationships" xmlns:m="http://schemas.openxmlformats.org/officeDocument/2006/math" xmlns:v="urn:schemas-microsoft-com:vml" xmlns:wp14="http://schemas.microsoft.com/office/word/2010/wordprocessingDrawing" xmlns:wp="http://schemas.openxmlformats.org/drawingml/2006/wordprocessingDrawing" xmlns:w10="urn:schemas-microsoft-com:office:word" xmlns:w="http://schemas.openxmlformats.org/wordprocessingml/2006/main" xmlns:w14="http://schemas.microsoft.com/office/word/2010/wordml" xmlns:w15="http://schemas.microsoft.com/office/word/2012/wordml" xmlns:w16se="http://schemas.microsoft.com/office/word/2015/wordml/symex" xmlns:wpg="http://schemas.microsoft.com/office/word/2010/wordprocessingGroup" xmlns:wpi="http://schemas.microsoft.com/office/word/2010/wordprocessingInk" xmlns:wne="http://schemas.microsoft.com/office/word/2006/wordml" xmlns:wps="http://schemas.microsoft.com/office/word/2010/wordprocessingShape" mc:Ignorable="w14 w15 w16se wp14">
+<w:endnotes xmlns:wpc="http://schemas.microsoft.com/office/word/2010/wordprocessingCanvas" xmlns:cx="http://schemas.microsoft.com/office/drawing/2014/chartex" xmlns:cx1="http://schemas.microsoft.com/office/drawing/2015/9/8/chartex" xmlns:cx2="http://schemas.microsoft.com/office/drawing/2015/10/21/chartex" xmlns:cx3="http://schemas.microsoft.com/office/drawing/2016/5/9/chartex" xmlns:cx4="http://schemas.microsoft.com/office/drawing/2016/5/10/chartex" xmlns:cx5="http://schemas.microsoft.com/office/drawing/2016/5/11/chartex" xmlns:cx6="http://schemas.microsoft.com/office/drawing/2016/5/12/chartex" xmlns:cx7="http://schemas.microsoft.com/office/drawing/2016/5/13/chartex" xmlns:cx8="http://schemas.microsoft.com/office/drawing/2016/5/14/chartex" xmlns:mc="http://schemas.openxmlformats.org/markup-compatibility/2006" xmlns:aink="http://schemas.microsoft.com/office/drawing/2016/ink" xmlns:am3d="http://schemas.microsoft.com/office/drawing/2017/model3d" xmlns:o="urn:schemas-microsoft-com:office:office" xmlns:oel="http://schemas.microsoft.com/office/2019/extlst" xmlns:r="http://schemas.openxmlformats.org/officeDocument/2006/relationships" xmlns:m="http://schemas.openxmlformats.org/officeDocument/2006/math" xmlns:v="urn:schemas-microsoft-com:vml" xmlns:wp14="http://schemas.microsoft.com/office/word/2010/wordprocessingDrawing" xmlns:wp="http://schemas.openxmlformats.org/drawingml/2006/wordprocessingDrawing" xmlns:w10="urn:schemas-microsoft-com:office:word" xmlns:w="http://schemas.openxmlformats.org/wordprocessingml/2006/main" xmlns:w14="http://schemas.microsoft.com/office/word/2010/wordml" xmlns:w15="http://schemas.microsoft.com/office/word/2012/wordml" xmlns:w16cex="http://schemas.microsoft.com/office/word/2018/wordml/cex" xmlns:w16cid="http://schemas.microsoft.com/office/word/2016/wordml/cid" xmlns:w16="http://schemas.microsoft.com/office/word/2018/wordml" xmlns:w16sdtdh="http://schemas.microsoft.com/office/word/2020/wordml/sdtdatahash" xmlns:w16se="http://schemas.microsoft.com/office/word/2015/wordml/symex" xmlns:wpg="http://schemas.microsoft.com/office/word/2010/wordprocessingGroup" xmlns:wpi="http://schemas.microsoft.com/office/word/2010/wordprocessingInk" xmlns:wne="http://schemas.microsoft.com/office/word/2006/wordml" xmlns:wps="http://schemas.microsoft.com/office/word/2010/wordprocessingShape" mc:Ignorable="w14 w15 w16se w16cid w16 w16cex w16sdtdh wp14">
   <w:endnote w:type="separator" w:id="-1">
     <w:p>
       <w:pPr>
@@ -6539,14 +6543,23 @@
 </file>
 
 <file path=word/footer1.xml><?xml version="1.0" encoding="utf-8"?>
-<w:ftr xmlns:wpc="http://schemas.microsoft.com/office/word/2010/wordprocessingCanvas" xmlns:cx="http://schemas.microsoft.com/office/drawing/2014/chartex" xmlns:mc="http://schemas.openxmlformats.org/markup-compatibility/2006" xmlns:o="urn:schemas-microsoft-com:office:office" xmlns:r="http://schemas.openxmlformats.org/officeDocument/2006/relationships" xmlns:m="http://schemas.openxmlformats.org/officeDocument/2006/math" xmlns:v="urn:schemas-microsoft-com:vml" xmlns:wp14="http://schemas.microsoft.com/office/word/2010/wordprocessingDrawing" xmlns:wp="http://schemas.openxmlformats.org/drawingml/2006/wordprocessingDrawing" xmlns:w10="urn:schemas-microsoft-com:office:word" xmlns:w="http://schemas.openxmlformats.org/wordprocessingml/2006/main" xmlns:w14="http://schemas.microsoft.com/office/word/2010/wordml" xmlns:w15="http://schemas.microsoft.com/office/word/2012/wordml" xmlns:w16se="http://schemas.microsoft.com/office/word/2015/wordml/symex" xmlns:wpg="http://schemas.microsoft.com/office/word/2010/wordprocessingGroup" xmlns:wpi="http://schemas.microsoft.com/office/word/2010/wordprocessingInk" xmlns:wne="http://schemas.microsoft.com/office/word/2006/wordml" xmlns:wps="http://schemas.microsoft.com/office/word/2010/wordprocessingShape" mc:Ignorable="w14 w15 w16se wp14">
+<w:ftr xmlns:wpc="http://schemas.microsoft.com/office/word/2010/wordprocessingCanvas" xmlns:cx="http://schemas.microsoft.com/office/drawing/2014/chartex" xmlns:cx1="http://schemas.microsoft.com/office/drawing/2015/9/8/chartex" xmlns:cx2="http://schemas.microsoft.com/office/drawing/2015/10/21/chartex" xmlns:cx3="http://schemas.microsoft.com/office/drawing/2016/5/9/chartex" xmlns:cx4="http://schemas.microsoft.com/office/drawing/2016/5/10/chartex" xmlns:cx5="http://schemas.microsoft.com/office/drawing/2016/5/11/chartex" xmlns:cx6="http://schemas.microsoft.com/office/drawing/2016/5/12/chartex" xmlns:cx7="http://schemas.microsoft.com/office/drawing/2016/5/13/chartex" xmlns:cx8="http://schemas.microsoft.com/office/drawing/2016/5/14/chartex" xmlns:mc="http://schemas.openxmlformats.org/markup-compatibility/2006" xmlns:aink="http://schemas.microsoft.com/office/drawing/2016/ink" xmlns:am3d="http://schemas.microsoft.com/office/drawing/2017/model3d" xmlns:o="urn:schemas-microsoft-com:office:office" xmlns:oel="http://schemas.microsoft.com/office/2019/extlst" xmlns:r="http://schemas.openxmlformats.org/officeDocument/2006/relationships" xmlns:m="http://schemas.openxmlformats.org/officeDocument/2006/math" xmlns:v="urn:schemas-microsoft-com:vml" xmlns:wp14="http://schemas.microsoft.com/office/word/2010/wordprocessingDrawing" xmlns:wp="http://schemas.openxmlformats.org/drawingml/2006/wordprocessingDrawing" xmlns:w10="urn:schemas-microsoft-com:office:word" xmlns:w="http://schemas.openxmlformats.org/wordprocessingml/2006/main" xmlns:w14="http://schemas.microsoft.com/office/word/2010/wordml" xmlns:w15="http://schemas.microsoft.com/office/word/2012/wordml" xmlns:w16cex="http://schemas.microsoft.com/office/word/2018/wordml/cex" xmlns:w16cid="http://schemas.microsoft.com/office/word/2016/wordml/cid" xmlns:w16="http://schemas.microsoft.com/office/word/2018/wordml" xmlns:w16sdtdh="http://schemas.microsoft.com/office/word/2020/wordml/sdtdatahash" xmlns:w16se="http://schemas.microsoft.com/office/word/2015/wordml/symex" xmlns:wpg="http://schemas.microsoft.com/office/word/2010/wordprocessingGroup" xmlns:wpi="http://schemas.microsoft.com/office/word/2010/wordprocessingInk" xmlns:wne="http://schemas.microsoft.com/office/word/2006/wordml" xmlns:wps="http://schemas.microsoft.com/office/word/2010/wordprocessingShape" mc:Ignorable="w14 w15 w16se w16cid w16 w16cex w16sdtdh wp14">
+  <w:p>
+    <w:pPr>
+      <w:pStyle w:val="a5"/>
+    </w:pPr>
+  </w:p>
+</w:ftr>
+</file>
+
+<file path=word/footer2.xml><?xml version="1.0" encoding="utf-8"?>
+<w:ftr xmlns:wpc="http://schemas.microsoft.com/office/word/2010/wordprocessingCanvas" xmlns:cx="http://schemas.microsoft.com/office/drawing/2014/chartex" xmlns:cx1="http://schemas.microsoft.com/office/drawing/2015/9/8/chartex" xmlns:cx2="http://schemas.microsoft.com/office/drawing/2015/10/21/chartex" xmlns:cx3="http://schemas.microsoft.com/office/drawing/2016/5/9/chartex" xmlns:cx4="http://schemas.microsoft.com/office/drawing/2016/5/10/chartex" xmlns:cx5="http://schemas.microsoft.com/office/drawing/2016/5/11/chartex" xmlns:cx6="http://schemas.microsoft.com/office/drawing/2016/5/12/chartex" xmlns:cx7="http://schemas.microsoft.com/office/drawing/2016/5/13/chartex" xmlns:cx8="http://schemas.microsoft.com/office/drawing/2016/5/14/chartex" xmlns:mc="http://schemas.openxmlformats.org/markup-compatibility/2006" xmlns:aink="http://schemas.microsoft.com/office/drawing/2016/ink" xmlns:am3d="http://schemas.microsoft.com/office/drawing/2017/model3d" xmlns:o="urn:schemas-microsoft-com:office:office" xmlns:oel="http://schemas.microsoft.com/office/2019/extlst" xmlns:r="http://schemas.openxmlformats.org/officeDocument/2006/relationships" xmlns:m="http://schemas.openxmlformats.org/officeDocument/2006/math" xmlns:v="urn:schemas-microsoft-com:vml" xmlns:wp14="http://schemas.microsoft.com/office/word/2010/wordprocessingDrawing" xmlns:wp="http://schemas.openxmlformats.org/drawingml/2006/wordprocessingDrawing" xmlns:w10="urn:schemas-microsoft-com:office:word" xmlns:w="http://schemas.openxmlformats.org/wordprocessingml/2006/main" xmlns:w14="http://schemas.microsoft.com/office/word/2010/wordml" xmlns:w15="http://schemas.microsoft.com/office/word/2012/wordml" xmlns:w16cex="http://schemas.microsoft.com/office/word/2018/wordml/cex" xmlns:w16cid="http://schemas.microsoft.com/office/word/2016/wordml/cid" xmlns:w16="http://schemas.microsoft.com/office/word/2018/wordml" xmlns:w16sdtdh="http://schemas.microsoft.com/office/word/2020/wordml/sdtdatahash" xmlns:w16se="http://schemas.microsoft.com/office/word/2015/wordml/symex" xmlns:wpg="http://schemas.microsoft.com/office/word/2010/wordprocessingGroup" xmlns:wpi="http://schemas.microsoft.com/office/word/2010/wordprocessingInk" xmlns:wne="http://schemas.microsoft.com/office/word/2006/wordml" xmlns:wps="http://schemas.microsoft.com/office/word/2010/wordprocessingShape" mc:Ignorable="w14 w15 w16se w16cid w16 w16cex w16sdtdh wp14">
   <w:p>
     <w:pPr>
       <w:pStyle w:val="a5"/>
     </w:pPr>
     <w:r>
       <w:rPr>
-        <w:noProof/>
         <w:lang w:eastAsia="bg-BG"/>
       </w:rPr>
       <mc:AlternateContent>
@@ -6607,12 +6620,37 @@
                               <w:szCs w:val="17"/>
                             </w:rPr>
                           </w:pPr>
+                          <w:proofErr w:type="spellStart"/>
                           <w:r>
                             <w:rPr>
                               <w:sz w:val="17"/>
                               <w:szCs w:val="17"/>
                             </w:rPr>
-                            <w:t>Follow us:</w:t>
+                            <w:t>Follow</w:t>
+                          </w:r>
+                          <w:proofErr w:type="spellEnd"/>
+                          <w:r>
+                            <w:rPr>
+                              <w:sz w:val="17"/>
+                              <w:szCs w:val="17"/>
+                            </w:rPr>
+                            <w:t xml:space="preserve"> </w:t>
+                          </w:r>
+                          <w:proofErr w:type="spellStart"/>
+                          <w:r>
+                            <w:rPr>
+                              <w:sz w:val="17"/>
+                              <w:szCs w:val="17"/>
+                            </w:rPr>
+                            <w:t>us</w:t>
+                          </w:r>
+                          <w:proofErr w:type="spellEnd"/>
+                          <w:r>
+                            <w:rPr>
+                              <w:sz w:val="17"/>
+                              <w:szCs w:val="17"/>
+                            </w:rPr>
+                            <w:t>:</w:t>
                           </w:r>
                         </w:p>
                       </w:txbxContent>
@@ -6635,7 +6673,7 @@
             </wp:anchor>
           </w:drawing>
         </mc:Choice>
-        <mc:Fallback xmlns:w16sdtdh="http://schemas.microsoft.com/office/word/2020/wordml/sdtdatahash" xmlns:w16du="http://schemas.microsoft.com/office/word/2023/wordml/word16du" xmlns:w16="http://schemas.microsoft.com/office/word/2018/wordml" xmlns:w16cid="http://schemas.microsoft.com/office/word/2016/wordml/cid" xmlns:w16cex="http://schemas.microsoft.com/office/word/2018/wordml/cex" xmlns:oel="http://schemas.microsoft.com/office/2019/extlst" xmlns:am3d="http://schemas.microsoft.com/office/drawing/2017/model3d" xmlns:aink="http://schemas.microsoft.com/office/drawing/2016/ink" xmlns:cx8="http://schemas.microsoft.com/office/drawing/2016/5/14/chartex" xmlns:cx7="http://schemas.microsoft.com/office/drawing/2016/5/13/chartex" xmlns:cx6="http://schemas.microsoft.com/office/drawing/2016/5/12/chartex" xmlns:cx5="http://schemas.microsoft.com/office/drawing/2016/5/11/chartex" xmlns:cx4="http://schemas.microsoft.com/office/drawing/2016/5/10/chartex" xmlns:cx3="http://schemas.microsoft.com/office/drawing/2016/5/9/chartex" xmlns:cx2="http://schemas.microsoft.com/office/drawing/2015/10/21/chartex" xmlns:cx1="http://schemas.microsoft.com/office/drawing/2015/9/8/chartex">
+        <mc:Fallback>
           <w:pict>
             <v:shapetype w14:anchorId="41B1E642" id="_x0000_t202" coordsize="21600,21600" o:spt="202" path="m,l,21600r21600,l21600,xe">
               <v:stroke joinstyle="miter"/>
@@ -6652,12 +6690,37 @@
                         <w:szCs w:val="17"/>
                       </w:rPr>
                     </w:pPr>
+                    <w:proofErr w:type="spellStart"/>
                     <w:r>
                       <w:rPr>
                         <w:sz w:val="17"/>
                         <w:szCs w:val="17"/>
                       </w:rPr>
-                      <w:t>Follow us:</w:t>
+                      <w:t>Follow</w:t>
+                    </w:r>
+                    <w:proofErr w:type="spellEnd"/>
+                    <w:r>
+                      <w:rPr>
+                        <w:sz w:val="17"/>
+                        <w:szCs w:val="17"/>
+                      </w:rPr>
+                      <w:t xml:space="preserve"> </w:t>
+                    </w:r>
+                    <w:proofErr w:type="spellStart"/>
+                    <w:r>
+                      <w:rPr>
+                        <w:sz w:val="17"/>
+                        <w:szCs w:val="17"/>
+                      </w:rPr>
+                      <w:t>us</w:t>
+                    </w:r>
+                    <w:proofErr w:type="spellEnd"/>
+                    <w:r>
+                      <w:rPr>
+                        <w:sz w:val="17"/>
+                        <w:szCs w:val="17"/>
+                      </w:rPr>
+                      <w:t>:</w:t>
                     </w:r>
                   </w:p>
                 </w:txbxContent>
@@ -6669,7 +6732,6 @@
     </w:r>
     <w:r>
       <w:rPr>
-        <w:noProof/>
         <w:lang w:eastAsia="bg-BG"/>
       </w:rPr>
       <mc:AlternateContent>
@@ -6722,7 +6784,7 @@
                               <w:szCs w:val="17"/>
                             </w:rPr>
                           </w:pPr>
-                          <w:bookmarkStart w:id="2" w:name="_Hlk24191091"/>
+                          <w:bookmarkStart w:id="1" w:name="_Hlk24191091"/>
                           <w:r>
                             <w:rPr>
                               <w:sz w:val="17"/>
@@ -6755,13 +6817,55 @@
                             </w:rPr>
                             <w:t xml:space="preserve">. </w:t>
                           </w:r>
+                          <w:proofErr w:type="spellStart"/>
                           <w:r>
                             <w:rPr>
                               <w:sz w:val="17"/>
                               <w:szCs w:val="17"/>
                             </w:rPr>
-                            <w:t xml:space="preserve">Copyrighted document. Unauthorized </w:t>
+                            <w:t>Copyrighted</w:t>
                           </w:r>
+                          <w:proofErr w:type="spellEnd"/>
+                          <w:r>
+                            <w:rPr>
+                              <w:sz w:val="17"/>
+                              <w:szCs w:val="17"/>
+                            </w:rPr>
+                            <w:t xml:space="preserve"> </w:t>
+                          </w:r>
+                          <w:proofErr w:type="spellStart"/>
+                          <w:r>
+                            <w:rPr>
+                              <w:sz w:val="17"/>
+                              <w:szCs w:val="17"/>
+                            </w:rPr>
+                            <w:t>document</w:t>
+                          </w:r>
+                          <w:proofErr w:type="spellEnd"/>
+                          <w:r>
+                            <w:rPr>
+                              <w:sz w:val="17"/>
+                              <w:szCs w:val="17"/>
+                            </w:rPr>
+                            <w:t xml:space="preserve">. </w:t>
+                          </w:r>
+                          <w:proofErr w:type="spellStart"/>
+                          <w:r>
+                            <w:rPr>
+                              <w:sz w:val="17"/>
+                              <w:szCs w:val="17"/>
+                            </w:rPr>
+                            <w:t>Unauthorized</w:t>
+                          </w:r>
+                          <w:proofErr w:type="spellEnd"/>
+                          <w:r>
+                            <w:rPr>
+                              <w:sz w:val="17"/>
+                              <w:szCs w:val="17"/>
+                            </w:rPr>
+                            <w:t xml:space="preserve"> </w:t>
+                          </w:r>
+                          <w:proofErr w:type="spellStart"/>
                           <w:r>
                             <w:rPr>
                               <w:sz w:val="17"/>
@@ -6769,6 +6873,7 @@
                             </w:rPr>
                             <w:t>copy</w:t>
                           </w:r>
+                          <w:proofErr w:type="spellEnd"/>
                           <w:r>
                             <w:rPr>
                               <w:sz w:val="17"/>
@@ -6783,6 +6888,7 @@
                             </w:rPr>
                             <w:t xml:space="preserve"> </w:t>
                           </w:r>
+                          <w:proofErr w:type="spellStart"/>
                           <w:r>
                             <w:rPr>
                               <w:sz w:val="17"/>
@@ -6797,6 +6903,7 @@
                             </w:rPr>
                             <w:t>tion</w:t>
                           </w:r>
+                          <w:proofErr w:type="spellEnd"/>
                           <w:r>
                             <w:rPr>
                               <w:sz w:val="17"/>
@@ -6804,27 +6911,71 @@
                             </w:rPr>
                             <w:t xml:space="preserve"> </w:t>
                           </w:r>
+                          <w:proofErr w:type="spellStart"/>
                           <w:r>
                             <w:rPr>
                               <w:sz w:val="17"/>
                               <w:szCs w:val="17"/>
                             </w:rPr>
-                            <w:t xml:space="preserve">or use </w:t>
+                            <w:t>or</w:t>
                           </w:r>
+                          <w:proofErr w:type="spellEnd"/>
                           <w:r>
                             <w:rPr>
                               <w:sz w:val="17"/>
                               <w:szCs w:val="17"/>
                             </w:rPr>
-                            <w:t xml:space="preserve">is </w:t>
+                            <w:t xml:space="preserve"> </w:t>
                           </w:r>
+                          <w:proofErr w:type="spellStart"/>
                           <w:r>
                             <w:rPr>
                               <w:sz w:val="17"/>
                               <w:szCs w:val="17"/>
                             </w:rPr>
-                            <w:t xml:space="preserve">not </w:t>
+                            <w:t>use</w:t>
                           </w:r>
+                          <w:proofErr w:type="spellEnd"/>
+                          <w:r>
+                            <w:rPr>
+                              <w:sz w:val="17"/>
+                              <w:szCs w:val="17"/>
+                            </w:rPr>
+                            <w:t xml:space="preserve"> </w:t>
+                          </w:r>
+                          <w:proofErr w:type="spellStart"/>
+                          <w:r>
+                            <w:rPr>
+                              <w:sz w:val="17"/>
+                              <w:szCs w:val="17"/>
+                            </w:rPr>
+                            <w:t>is</w:t>
+                          </w:r>
+                          <w:proofErr w:type="spellEnd"/>
+                          <w:r>
+                            <w:rPr>
+                              <w:sz w:val="17"/>
+                              <w:szCs w:val="17"/>
+                            </w:rPr>
+                            <w:t xml:space="preserve"> </w:t>
+                          </w:r>
+                          <w:proofErr w:type="spellStart"/>
+                          <w:r>
+                            <w:rPr>
+                              <w:sz w:val="17"/>
+                              <w:szCs w:val="17"/>
+                            </w:rPr>
+                            <w:t>not</w:t>
+                          </w:r>
+                          <w:proofErr w:type="spellEnd"/>
+                          <w:r>
+                            <w:rPr>
+                              <w:sz w:val="17"/>
+                              <w:szCs w:val="17"/>
+                            </w:rPr>
+                            <w:t xml:space="preserve"> </w:t>
+                          </w:r>
+                          <w:proofErr w:type="spellStart"/>
                           <w:r>
                             <w:rPr>
                               <w:sz w:val="17"/>
@@ -6832,6 +6983,7 @@
                             </w:rPr>
                             <w:t>permitted</w:t>
                           </w:r>
+                          <w:proofErr w:type="spellEnd"/>
                           <w:r>
                             <w:rPr>
                               <w:sz w:val="17"/>
@@ -6840,7 +6992,7 @@
                             <w:t>.</w:t>
                           </w:r>
                         </w:p>
-                        <w:bookmarkEnd w:id="2"/>
+                        <w:bookmarkEnd w:id="1"/>
                         <w:p>
                           <w:pPr>
                             <w:spacing w:line="240" w:lineRule="auto"/>
@@ -6852,7 +7004,6 @@
                           </w:pPr>
                           <w:r>
                             <w:rPr>
-                              <w:noProof/>
                               <w:sz w:val="18"/>
                               <w:szCs w:val="18"/>
                               <w:lang w:eastAsia="bg-BG"/>
@@ -6918,7 +7069,6 @@
                           </w:r>
                           <w:r>
                             <w:rPr>
-                              <w:noProof/>
                               <w:sz w:val="18"/>
                               <w:szCs w:val="18"/>
                               <w:lang w:eastAsia="bg-BG"/>
@@ -6984,7 +7134,6 @@
                           </w:r>
                           <w:r>
                             <w:rPr>
-                              <w:noProof/>
                               <w:sz w:val="18"/>
                               <w:szCs w:val="18"/>
                               <w:lang w:eastAsia="bg-BG"/>
@@ -7038,7 +7187,6 @@
                           </w:r>
                           <w:r>
                             <w:rPr>
-                              <w:noProof/>
                               <w:sz w:val="18"/>
                               <w:szCs w:val="18"/>
                               <w:lang w:eastAsia="bg-BG"/>
@@ -7071,7 +7219,7 @@
                                               <a14:useLocalDpi xmlns:a14="http://schemas.microsoft.com/office/drawing/2010/main" val="0"/>
                                             </a:ext>
                                             <a:ext uri="{837473B0-CC2E-450A-ABE3-18F120FF3D39}">
-                                              <a1611:picAttrSrcUrl xmlns:a1611="http://schemas.microsoft.com/office/drawing/2016/11/main" xmlns:w16sdtdh="http://schemas.microsoft.com/office/word/2020/wordml/sdtdatahash" xmlns:w16du="http://schemas.microsoft.com/office/word/2023/wordml/word16du" xmlns:w16="http://schemas.microsoft.com/office/word/2018/wordml" xmlns:w16cid="http://schemas.microsoft.com/office/word/2016/wordml/cid" xmlns:w16cex="http://schemas.microsoft.com/office/word/2018/wordml/cex" xmlns:w="http://schemas.openxmlformats.org/wordprocessingml/2006/main" xmlns:w10="urn:schemas-microsoft-com:office:word" xmlns:v="urn:schemas-microsoft-com:vml" xmlns:oel="http://schemas.microsoft.com/office/2019/extlst" xmlns:o="urn:schemas-microsoft-com:office:office" xmlns:am3d="http://schemas.microsoft.com/office/drawing/2017/model3d" xmlns:aink="http://schemas.microsoft.com/office/drawing/2016/ink" xmlns:cx8="http://schemas.microsoft.com/office/drawing/2016/5/14/chartex" xmlns:cx7="http://schemas.microsoft.com/office/drawing/2016/5/13/chartex" xmlns:cx6="http://schemas.microsoft.com/office/drawing/2016/5/12/chartex" xmlns:cx5="http://schemas.microsoft.com/office/drawing/2016/5/11/chartex" xmlns:cx4="http://schemas.microsoft.com/office/drawing/2016/5/10/chartex" xmlns:cx3="http://schemas.microsoft.com/office/drawing/2016/5/9/chartex" xmlns:cx2="http://schemas.microsoft.com/office/drawing/2015/10/21/chartex" xmlns:cx1="http://schemas.microsoft.com/office/drawing/2015/9/8/chartex" xmlns="" r:id="rId9"/>
+                                              <a1611:picAttrSrcUrl xmlns:a1611="http://schemas.microsoft.com/office/drawing/2016/11/main" r:id="rId9"/>
                                             </a:ext>
                                           </a:extLst>
                                         </a:blip>
@@ -7100,7 +7248,6 @@
                           </w:r>
                           <w:r>
                             <w:rPr>
-                              <w:noProof/>
                               <w:sz w:val="18"/>
                               <w:szCs w:val="18"/>
                             </w:rPr>
@@ -7108,7 +7255,6 @@
                           </w:r>
                           <w:r>
                             <w:rPr>
-                              <w:noProof/>
                               <w:sz w:val="18"/>
                               <w:szCs w:val="18"/>
                               <w:lang w:eastAsia="bg-BG"/>
@@ -7162,7 +7308,6 @@
                           </w:r>
                           <w:r>
                             <w:rPr>
-                              <w:noProof/>
                               <w:sz w:val="18"/>
                               <w:szCs w:val="18"/>
                               <w:lang w:eastAsia="bg-BG"/>
@@ -7216,7 +7361,6 @@
                           </w:r>
                           <w:r>
                             <w:rPr>
-                              <w:noProof/>
                               <w:sz w:val="18"/>
                               <w:szCs w:val="18"/>
                               <w:lang w:eastAsia="bg-BG"/>
@@ -7286,7 +7430,6 @@
                           </w:r>
                           <w:r>
                             <w:rPr>
-                              <w:noProof/>
                               <w:sz w:val="18"/>
                               <w:szCs w:val="18"/>
                               <w:lang w:eastAsia="bg-BG"/>
@@ -7353,7 +7496,6 @@
                           </w:r>
                           <w:r>
                             <w:rPr>
-                              <w:noProof/>
                               <w:sz w:val="18"/>
                               <w:szCs w:val="18"/>
                               <w:lang w:eastAsia="bg-BG"/>
@@ -7416,7 +7558,7 @@
             </wp:anchor>
           </w:drawing>
         </mc:Choice>
-        <mc:Fallback xmlns:w16sdtdh="http://schemas.microsoft.com/office/word/2020/wordml/sdtdatahash" xmlns:w16du="http://schemas.microsoft.com/office/word/2023/wordml/word16du" xmlns:w16="http://schemas.microsoft.com/office/word/2018/wordml" xmlns:w16cid="http://schemas.microsoft.com/office/word/2016/wordml/cid" xmlns:w16cex="http://schemas.microsoft.com/office/word/2018/wordml/cex" xmlns:oel="http://schemas.microsoft.com/office/2019/extlst" xmlns:am3d="http://schemas.microsoft.com/office/drawing/2017/model3d" xmlns:aink="http://schemas.microsoft.com/office/drawing/2016/ink" xmlns:cx8="http://schemas.microsoft.com/office/drawing/2016/5/14/chartex" xmlns:cx7="http://schemas.microsoft.com/office/drawing/2016/5/13/chartex" xmlns:cx6="http://schemas.microsoft.com/office/drawing/2016/5/12/chartex" xmlns:cx5="http://schemas.microsoft.com/office/drawing/2016/5/11/chartex" xmlns:cx4="http://schemas.microsoft.com/office/drawing/2016/5/10/chartex" xmlns:cx3="http://schemas.microsoft.com/office/drawing/2016/5/9/chartex" xmlns:cx2="http://schemas.microsoft.com/office/drawing/2015/10/21/chartex" xmlns:cx1="http://schemas.microsoft.com/office/drawing/2015/9/8/chartex">
+        <mc:Fallback>
           <w:pict>
             <v:shape w14:anchorId="2074F399" id="Text Box 16" o:spid="_x0000_s1027" type="#_x0000_t202" style="position:absolute;margin-left:109pt;margin-top:7pt;width:411.4pt;height:40.45pt;z-index:251657216;visibility:visible;mso-wrap-style:square;mso-width-percent:0;mso-height-percent:0;mso-wrap-distance-left:9pt;mso-wrap-distance-top:0;mso-wrap-distance-right:9pt;mso-wrap-distance-bottom:0;mso-position-horizontal:absolute;mso-position-horizontal-relative:text;mso-position-vertical:absolute;mso-position-vertical-relative:text;mso-width-percent:0;mso-height-percent:0;mso-width-relative:page;mso-height-relative:page;v-text-anchor:top" o:gfxdata="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" filled="f" stroked="f">
               <v:textbox inset=".5mm,1.2mm,.5mm,.5mm">
@@ -7462,13 +7604,55 @@
                       </w:rPr>
                       <w:t xml:space="preserve">. </w:t>
                     </w:r>
+                    <w:proofErr w:type="spellStart"/>
                     <w:r>
                       <w:rPr>
                         <w:sz w:val="17"/>
                         <w:szCs w:val="17"/>
                       </w:rPr>
-                      <w:t xml:space="preserve">Copyrighted document. Unauthorized </w:t>
+                      <w:t>Copyrighted</w:t>
                     </w:r>
+                    <w:proofErr w:type="spellEnd"/>
+                    <w:r>
+                      <w:rPr>
+                        <w:sz w:val="17"/>
+                        <w:szCs w:val="17"/>
+                      </w:rPr>
+                      <w:t xml:space="preserve"> </w:t>
+                    </w:r>
+                    <w:proofErr w:type="spellStart"/>
+                    <w:r>
+                      <w:rPr>
+                        <w:sz w:val="17"/>
+                        <w:szCs w:val="17"/>
+                      </w:rPr>
+                      <w:t>document</w:t>
+                    </w:r>
+                    <w:proofErr w:type="spellEnd"/>
+                    <w:r>
+                      <w:rPr>
+                        <w:sz w:val="17"/>
+                        <w:szCs w:val="17"/>
+                      </w:rPr>
+                      <w:t xml:space="preserve">. </w:t>
+                    </w:r>
+                    <w:proofErr w:type="spellStart"/>
+                    <w:r>
+                      <w:rPr>
+                        <w:sz w:val="17"/>
+                        <w:szCs w:val="17"/>
+                      </w:rPr>
+                      <w:t>Unauthorized</w:t>
+                    </w:r>
+                    <w:proofErr w:type="spellEnd"/>
+                    <w:r>
+                      <w:rPr>
+                        <w:sz w:val="17"/>
+                        <w:szCs w:val="17"/>
+                      </w:rPr>
+                      <w:t xml:space="preserve"> </w:t>
+                    </w:r>
+                    <w:proofErr w:type="spellStart"/>
                     <w:r>
                       <w:rPr>
                         <w:sz w:val="17"/>
@@ -7476,6 +7660,7 @@
                       </w:rPr>
                       <w:t>copy</w:t>
                     </w:r>
+                    <w:proofErr w:type="spellEnd"/>
                     <w:r>
                       <w:rPr>
                         <w:sz w:val="17"/>
@@ -7490,6 +7675,7 @@
                       </w:rPr>
                       <w:t xml:space="preserve"> </w:t>
                     </w:r>
+                    <w:proofErr w:type="spellStart"/>
                     <w:r>
                       <w:rPr>
                         <w:sz w:val="17"/>
@@ -7504,6 +7690,7 @@
                       </w:rPr>
                       <w:t>tion</w:t>
                     </w:r>
+                    <w:proofErr w:type="spellEnd"/>
                     <w:r>
                       <w:rPr>
                         <w:sz w:val="17"/>
@@ -7511,27 +7698,71 @@
                       </w:rPr>
                       <w:t xml:space="preserve"> </w:t>
                     </w:r>
+                    <w:proofErr w:type="spellStart"/>
                     <w:r>
                       <w:rPr>
                         <w:sz w:val="17"/>
                         <w:szCs w:val="17"/>
                       </w:rPr>
-                      <w:t xml:space="preserve">or use </w:t>
+                      <w:t>or</w:t>
                     </w:r>
+                    <w:proofErr w:type="spellEnd"/>
                     <w:r>
                       <w:rPr>
                         <w:sz w:val="17"/>
                         <w:szCs w:val="17"/>
                       </w:rPr>
-                      <w:t xml:space="preserve">is </w:t>
+                      <w:t xml:space="preserve"> </w:t>
                     </w:r>
+                    <w:proofErr w:type="spellStart"/>
                     <w:r>
                       <w:rPr>
                         <w:sz w:val="17"/>
                         <w:szCs w:val="17"/>
                       </w:rPr>
-                      <w:t xml:space="preserve">not </w:t>
+                      <w:t>use</w:t>
                     </w:r>
+                    <w:proofErr w:type="spellEnd"/>
+                    <w:r>
+                      <w:rPr>
+                        <w:sz w:val="17"/>
+                        <w:szCs w:val="17"/>
+                      </w:rPr>
+                      <w:t xml:space="preserve"> </w:t>
+                    </w:r>
+                    <w:proofErr w:type="spellStart"/>
+                    <w:r>
+                      <w:rPr>
+                        <w:sz w:val="17"/>
+                        <w:szCs w:val="17"/>
+                      </w:rPr>
+                      <w:t>is</w:t>
+                    </w:r>
+                    <w:proofErr w:type="spellEnd"/>
+                    <w:r>
+                      <w:rPr>
+                        <w:sz w:val="17"/>
+                        <w:szCs w:val="17"/>
+                      </w:rPr>
+                      <w:t xml:space="preserve"> </w:t>
+                    </w:r>
+                    <w:proofErr w:type="spellStart"/>
+                    <w:r>
+                      <w:rPr>
+                        <w:sz w:val="17"/>
+                        <w:szCs w:val="17"/>
+                      </w:rPr>
+                      <w:t>not</w:t>
+                    </w:r>
+                    <w:proofErr w:type="spellEnd"/>
+                    <w:r>
+                      <w:rPr>
+                        <w:sz w:val="17"/>
+                        <w:szCs w:val="17"/>
+                      </w:rPr>
+                      <w:t xml:space="preserve"> </w:t>
+                    </w:r>
+                    <w:proofErr w:type="spellStart"/>
                     <w:r>
                       <w:rPr>
                         <w:sz w:val="17"/>
@@ -7539,6 +7770,7 @@
                       </w:rPr>
                       <w:t>permitted</w:t>
                     </w:r>
+                    <w:proofErr w:type="spellEnd"/>
                     <w:r>
                       <w:rPr>
                         <w:sz w:val="17"/>
@@ -7559,9 +7791,9 @@
                     </w:pPr>
                     <w:r>
                       <w:rPr>
-                        <w:noProof/>
                         <w:sz w:val="18"/>
                         <w:szCs w:val="18"/>
+                        <w:lang w:eastAsia="bg-BG"/>
                       </w:rPr>
                       <w:drawing>
                         <wp:inline distT="0" distB="0" distL="0" distR="0" wp14:anchorId="53621E41" wp14:editId="3BF595D6">
@@ -7578,14 +7810,14 @@
                               <pic:pic xmlns:pic="http://schemas.openxmlformats.org/drawingml/2006/picture">
                                 <pic:nvPicPr>
                                   <pic:cNvPr id="3" name="Picture 3">
-                                    <a:hlinkClick r:id="rId21"/>
+                                    <a:hlinkClick r:id="rId20"/>
                                   </pic:cNvPr>
                                   <pic:cNvPicPr>
                                     <a:picLocks noChangeAspect="1" noChangeArrowheads="1"/>
                                   </pic:cNvPicPr>
                                 </pic:nvPicPr>
                                 <pic:blipFill>
-                                  <a:blip r:embed="rId22">
+                                  <a:blip r:embed="rId2">
                                     <a:extLst>
                                       <a:ext uri="{28A0092B-C50C-407E-A947-70E740481C1C}">
                                         <a14:useLocalDpi xmlns:a14="http://schemas.microsoft.com/office/drawing/2010/main" val="0"/>
@@ -7624,16 +7856,16 @@
                     </w:r>
                     <w:r>
                       <w:rPr>
-                        <w:noProof/>
                         <w:sz w:val="18"/>
                         <w:szCs w:val="18"/>
+                        <w:lang w:eastAsia="bg-BG"/>
                       </w:rPr>
                       <w:drawing>
                         <wp:inline distT="0" distB="0" distL="0" distR="0" wp14:anchorId="64E29E7A" wp14:editId="1BD0FFE4">
                           <wp:extent cx="180000" cy="180000"/>
                           <wp:effectExtent l="0" t="0" r="0" b="0"/>
                           <wp:docPr id="2" name="Picture 2">
-                            <a:hlinkClick xmlns:a="http://schemas.openxmlformats.org/drawingml/2006/main" r:id="rId23"/>
+                            <a:hlinkClick xmlns:a="http://schemas.openxmlformats.org/drawingml/2006/main" r:id="rId3"/>
                           </wp:docPr>
                           <wp:cNvGraphicFramePr>
                             <a:graphicFrameLocks xmlns:a="http://schemas.openxmlformats.org/drawingml/2006/main" noChangeAspect="1"/>
@@ -7643,14 +7875,14 @@
                               <pic:pic xmlns:pic="http://schemas.openxmlformats.org/drawingml/2006/picture">
                                 <pic:nvPicPr>
                                   <pic:cNvPr id="2" name="Picture 2">
-                                    <a:hlinkClick r:id="rId23"/>
+                                    <a:hlinkClick r:id="rId3"/>
                                   </pic:cNvPr>
                                   <pic:cNvPicPr>
                                     <a:picLocks noChangeAspect="1" noChangeArrowheads="1"/>
                                   </pic:cNvPicPr>
                                 </pic:nvPicPr>
                                 <pic:blipFill>
-                                  <a:blip r:embed="rId24">
+                                  <a:blip r:embed="rId4">
                                     <a:extLst>
                                       <a:ext uri="{28A0092B-C50C-407E-A947-70E740481C1C}">
                                         <a14:useLocalDpi xmlns:a14="http://schemas.microsoft.com/office/drawing/2010/main" val="0"/>
@@ -7689,16 +7921,16 @@
                     </w:r>
                     <w:r>
                       <w:rPr>
-                        <w:noProof/>
                         <w:sz w:val="18"/>
                         <w:szCs w:val="18"/>
+                        <w:lang w:eastAsia="bg-BG"/>
                       </w:rPr>
                       <w:drawing>
                         <wp:inline distT="0" distB="0" distL="0" distR="0" wp14:anchorId="293C9B17" wp14:editId="373E17EF">
                           <wp:extent cx="180000" cy="180000"/>
                           <wp:effectExtent l="0" t="0" r="0" b="0"/>
                           <wp:docPr id="5" name="Picture 5" title="Software University @ Facebook">
-                            <a:hlinkClick xmlns:a="http://schemas.openxmlformats.org/drawingml/2006/main" r:id="rId25"/>
+                            <a:hlinkClick xmlns:a="http://schemas.openxmlformats.org/drawingml/2006/main" r:id="rId5"/>
                           </wp:docPr>
                           <wp:cNvGraphicFramePr>
                             <a:graphicFrameLocks xmlns:a="http://schemas.openxmlformats.org/drawingml/2006/main" noChangeAspect="1"/>
@@ -7708,12 +7940,12 @@
                               <pic:pic xmlns:pic="http://schemas.openxmlformats.org/drawingml/2006/picture">
                                 <pic:nvPicPr>
                                   <pic:cNvPr id="5" name="Picture 5" title="Software University @ Facebook">
-                                    <a:hlinkClick r:id="rId25"/>
+                                    <a:hlinkClick r:id="rId5"/>
                                   </pic:cNvPr>
                                   <pic:cNvPicPr/>
                                 </pic:nvPicPr>
                                 <pic:blipFill>
-                                  <a:blip r:embed="rId26"/>
+                                  <a:blip r:embed="rId6"/>
                                   <a:stretch>
                                     <a:fillRect/>
                                   </a:stretch>
@@ -7742,16 +7974,16 @@
                     </w:r>
                     <w:r>
                       <w:rPr>
-                        <w:noProof/>
                         <w:sz w:val="18"/>
                         <w:szCs w:val="18"/>
+                        <w:lang w:eastAsia="bg-BG"/>
                       </w:rPr>
                       <w:drawing>
                         <wp:inline distT="0" distB="0" distL="0" distR="0" wp14:anchorId="75BE9FD2" wp14:editId="14C27CD2">
                           <wp:extent cx="180000" cy="180000"/>
                           <wp:effectExtent l="0" t="0" r="0" b="0"/>
                           <wp:docPr id="20" name="Picture 20">
-                            <a:hlinkClick xmlns:a="http://schemas.openxmlformats.org/drawingml/2006/main" r:id="rId27"/>
+                            <a:hlinkClick xmlns:a="http://schemas.openxmlformats.org/drawingml/2006/main" r:id="rId7"/>
                           </wp:docPr>
                           <wp:cNvGraphicFramePr>
                             <a:graphicFrameLocks xmlns:a="http://schemas.openxmlformats.org/drawingml/2006/main" noChangeAspect="1"/>
@@ -7761,14 +7993,14 @@
                               <pic:pic xmlns:pic="http://schemas.openxmlformats.org/drawingml/2006/picture">
                                 <pic:nvPicPr>
                                   <pic:cNvPr id="20" name="Picture 20">
-                                    <a:hlinkClick r:id="rId27"/>
+                                    <a:hlinkClick r:id="rId7"/>
                                   </pic:cNvPr>
                                   <pic:cNvPicPr>
                                     <a:picLocks noChangeAspect="1" noChangeArrowheads="1"/>
                                   </pic:cNvPicPr>
                                 </pic:nvPicPr>
                                 <pic:blipFill>
-                                  <a:blip r:embed="rId28">
+                                  <a:blip r:embed="rId8">
                                     <a:extLst>
                                       <a:ext uri="{28A0092B-C50C-407E-A947-70E740481C1C}">
                                         <a14:useLocalDpi xmlns:a14="http://schemas.microsoft.com/office/drawing/2010/main" val="0"/>
@@ -7803,7 +8035,6 @@
                     </w:r>
                     <w:r>
                       <w:rPr>
-                        <w:noProof/>
                         <w:sz w:val="18"/>
                         <w:szCs w:val="18"/>
                       </w:rPr>
@@ -7811,16 +8042,16 @@
                     </w:r>
                     <w:r>
                       <w:rPr>
-                        <w:noProof/>
                         <w:sz w:val="18"/>
                         <w:szCs w:val="18"/>
+                        <w:lang w:eastAsia="bg-BG"/>
                       </w:rPr>
                       <w:drawing>
                         <wp:inline distT="0" distB="0" distL="0" distR="0" wp14:anchorId="15168924" wp14:editId="70A0374F">
                           <wp:extent cx="180000" cy="180000"/>
                           <wp:effectExtent l="0" t="0" r="0" b="0"/>
                           <wp:docPr id="7" name="Picture 7" title="Software University @ Twitter">
-                            <a:hlinkClick xmlns:a="http://schemas.openxmlformats.org/drawingml/2006/main" r:id="rId29"/>
+                            <a:hlinkClick xmlns:a="http://schemas.openxmlformats.org/drawingml/2006/main" r:id="rId10"/>
                           </wp:docPr>
                           <wp:cNvGraphicFramePr>
                             <a:graphicFrameLocks xmlns:a="http://schemas.openxmlformats.org/drawingml/2006/main" noChangeAspect="1"/>
@@ -7830,12 +8061,12 @@
                               <pic:pic xmlns:pic="http://schemas.openxmlformats.org/drawingml/2006/picture">
                                 <pic:nvPicPr>
                                   <pic:cNvPr id="7" name="Picture 7" title="Software University @ Twitter">
-                                    <a:hlinkClick r:id="rId29"/>
+                                    <a:hlinkClick r:id="rId10"/>
                                   </pic:cNvPr>
                                   <pic:cNvPicPr/>
                                 </pic:nvPicPr>
                                 <pic:blipFill>
-                                  <a:blip r:embed="rId30"/>
+                                  <a:blip r:embed="rId11"/>
                                   <a:stretch>
                                     <a:fillRect/>
                                   </a:stretch>
@@ -7864,16 +8095,16 @@
                     </w:r>
                     <w:r>
                       <w:rPr>
-                        <w:noProof/>
                         <w:sz w:val="18"/>
                         <w:szCs w:val="18"/>
+                        <w:lang w:eastAsia="bg-BG"/>
                       </w:rPr>
                       <w:drawing>
                         <wp:inline distT="0" distB="0" distL="0" distR="0" wp14:anchorId="1C97DE02" wp14:editId="61D842AB">
                           <wp:extent cx="180000" cy="180000"/>
                           <wp:effectExtent l="0" t="0" r="0" b="0"/>
                           <wp:docPr id="17" name="Picture 17" title="Software University @ YouTube">
-                            <a:hlinkClick xmlns:a="http://schemas.openxmlformats.org/drawingml/2006/main" r:id="rId31"/>
+                            <a:hlinkClick xmlns:a="http://schemas.openxmlformats.org/drawingml/2006/main" r:id="rId12"/>
                           </wp:docPr>
                           <wp:cNvGraphicFramePr>
                             <a:graphicFrameLocks xmlns:a="http://schemas.openxmlformats.org/drawingml/2006/main" noChangeAspect="1"/>
@@ -7883,12 +8114,12 @@
                               <pic:pic xmlns:pic="http://schemas.openxmlformats.org/drawingml/2006/picture">
                                 <pic:nvPicPr>
                                   <pic:cNvPr id="17" name="Picture 17" title="Software University @ YouTube">
-                                    <a:hlinkClick r:id="rId31"/>
+                                    <a:hlinkClick r:id="rId12"/>
                                   </pic:cNvPr>
                                   <pic:cNvPicPr/>
                                 </pic:nvPicPr>
                                 <pic:blipFill>
-                                  <a:blip r:embed="rId32"/>
+                                  <a:blip r:embed="rId13"/>
                                   <a:stretch>
                                     <a:fillRect/>
                                   </a:stretch>
@@ -7917,16 +8148,16 @@
                     </w:r>
                     <w:r>
                       <w:rPr>
-                        <w:noProof/>
                         <w:sz w:val="18"/>
                         <w:szCs w:val="18"/>
+                        <w:lang w:eastAsia="bg-BG"/>
                       </w:rPr>
                       <w:drawing>
                         <wp:inline distT="0" distB="0" distL="0" distR="0" wp14:anchorId="103BD2B7" wp14:editId="40827562">
                           <wp:extent cx="180000" cy="180000"/>
                           <wp:effectExtent l="0" t="0" r="0" b="0"/>
                           <wp:docPr id="21" name="Picture 21">
-                            <a:hlinkClick xmlns:a="http://schemas.openxmlformats.org/drawingml/2006/main" r:id="rId33"/>
+                            <a:hlinkClick xmlns:a="http://schemas.openxmlformats.org/drawingml/2006/main" r:id="rId14"/>
                           </wp:docPr>
                           <wp:cNvGraphicFramePr>
                             <a:graphicFrameLocks xmlns:a="http://schemas.openxmlformats.org/drawingml/2006/main" noChangeAspect="1"/>
@@ -7936,14 +8167,14 @@
                               <pic:pic xmlns:pic="http://schemas.openxmlformats.org/drawingml/2006/picture">
                                 <pic:nvPicPr>
                                   <pic:cNvPr id="21" name="Picture 21">
-                                    <a:hlinkClick r:id="rId33"/>
+                                    <a:hlinkClick r:id="rId14"/>
                                   </pic:cNvPr>
                                   <pic:cNvPicPr>
                                     <a:picLocks noChangeAspect="1" noChangeArrowheads="1"/>
                                   </pic:cNvPicPr>
                                 </pic:nvPicPr>
                                 <pic:blipFill rotWithShape="1">
-                                  <a:blip r:embed="rId34">
+                                  <a:blip r:embed="rId15">
                                     <a:extLst>
                                       <a:ext uri="{28A0092B-C50C-407E-A947-70E740481C1C}">
                                         <a14:useLocalDpi xmlns:a14="http://schemas.microsoft.com/office/drawing/2010/main" val="0"/>
@@ -7986,16 +8217,16 @@
                     </w:r>
                     <w:r>
                       <w:rPr>
-                        <w:noProof/>
                         <w:sz w:val="18"/>
                         <w:szCs w:val="18"/>
+                        <w:lang w:eastAsia="bg-BG"/>
                       </w:rPr>
                       <w:drawing>
                         <wp:inline distT="0" distB="0" distL="0" distR="0" wp14:anchorId="620F6097" wp14:editId="67DE1394">
                           <wp:extent cx="180000" cy="180000"/>
                           <wp:effectExtent l="0" t="0" r="0" b="0"/>
                           <wp:docPr id="22" name="Picture 22">
-                            <a:hlinkClick xmlns:a="http://schemas.openxmlformats.org/drawingml/2006/main" r:id="rId35"/>
+                            <a:hlinkClick xmlns:a="http://schemas.openxmlformats.org/drawingml/2006/main" r:id="rId16"/>
                           </wp:docPr>
                           <wp:cNvGraphicFramePr>
                             <a:graphicFrameLocks xmlns:a="http://schemas.openxmlformats.org/drawingml/2006/main" noChangeAspect="1"/>
@@ -8005,14 +8236,14 @@
                               <pic:pic xmlns:pic="http://schemas.openxmlformats.org/drawingml/2006/picture">
                                 <pic:nvPicPr>
                                   <pic:cNvPr id="22" name="Picture 22">
-                                    <a:hlinkClick r:id="rId35"/>
+                                    <a:hlinkClick r:id="rId16"/>
                                   </pic:cNvPr>
                                   <pic:cNvPicPr>
                                     <a:picLocks noChangeAspect="1" noChangeArrowheads="1"/>
                                   </pic:cNvPicPr>
                                 </pic:nvPicPr>
                                 <pic:blipFill>
-                                  <a:blip r:embed="rId36">
+                                  <a:blip r:embed="rId17">
                                     <a:extLst>
                                       <a:ext uri="{28A0092B-C50C-407E-A947-70E740481C1C}">
                                         <a14:useLocalDpi xmlns:a14="http://schemas.microsoft.com/office/drawing/2010/main" val="0"/>
@@ -8052,16 +8283,16 @@
                     </w:r>
                     <w:r>
                       <w:rPr>
-                        <w:noProof/>
                         <w:sz w:val="18"/>
                         <w:szCs w:val="18"/>
+                        <w:lang w:eastAsia="bg-BG"/>
                       </w:rPr>
                       <w:drawing>
                         <wp:inline distT="0" distB="0" distL="0" distR="0" wp14:anchorId="02F95DD8" wp14:editId="5DBDA342">
                           <wp:extent cx="180000" cy="180000"/>
                           <wp:effectExtent l="0" t="0" r="0" b="0"/>
                           <wp:docPr id="23" name="Picture 23" title="Software University: Email Us">
-                            <a:hlinkClick xmlns:a="http://schemas.openxmlformats.org/drawingml/2006/main" r:id="rId37"/>
+                            <a:hlinkClick xmlns:a="http://schemas.openxmlformats.org/drawingml/2006/main" r:id="rId18"/>
                           </wp:docPr>
                           <wp:cNvGraphicFramePr>
                             <a:graphicFrameLocks xmlns:a="http://schemas.openxmlformats.org/drawingml/2006/main" noChangeAspect="1"/>
@@ -8071,12 +8302,12 @@
                               <pic:pic xmlns:pic="http://schemas.openxmlformats.org/drawingml/2006/picture">
                                 <pic:nvPicPr>
                                   <pic:cNvPr id="23" name="Picture 23" title="Software University: Email Us">
-                                    <a:hlinkClick r:id="rId37"/>
+                                    <a:hlinkClick r:id="rId18"/>
                                   </pic:cNvPr>
                                   <pic:cNvPicPr/>
                                 </pic:nvPicPr>
                                 <pic:blipFill>
-                                  <a:blip r:embed="rId38"/>
+                                  <a:blip r:embed="rId19"/>
                                   <a:stretch>
                                     <a:fillRect/>
                                   </a:stretch>
@@ -8106,7 +8337,6 @@
     </w:r>
     <w:r>
       <w:rPr>
-        <w:noProof/>
         <w:lang w:eastAsia="bg-BG"/>
       </w:rPr>
       <w:drawing>
@@ -8122,7 +8352,7 @@
           <wp:effectExtent l="0" t="0" r="0" b="5715"/>
           <wp:wrapSquare wrapText="bothSides"/>
           <wp:docPr id="1" name="Picture 1">
-            <a:hlinkClick xmlns:a="http://schemas.openxmlformats.org/drawingml/2006/main" r:id="rId21"/>
+            <a:hlinkClick xmlns:a="http://schemas.openxmlformats.org/drawingml/2006/main" r:id="rId20"/>
           </wp:docPr>
           <wp:cNvGraphicFramePr>
             <a:graphicFrameLocks xmlns:a="http://schemas.openxmlformats.org/drawingml/2006/main" noChangeAspect="1"/>
@@ -8132,14 +8362,14 @@
               <pic:pic xmlns:pic="http://schemas.openxmlformats.org/drawingml/2006/picture">
                 <pic:nvPicPr>
                   <pic:cNvPr id="1" name="Picture 1">
-                    <a:hlinkClick r:id="rId21"/>
+                    <a:hlinkClick r:id="rId20"/>
                   </pic:cNvPr>
                   <pic:cNvPicPr>
                     <a:picLocks noChangeAspect="1" noChangeArrowheads="1"/>
                   </pic:cNvPicPr>
                 </pic:nvPicPr>
                 <pic:blipFill>
-                  <a:blip r:embed="rId39">
+                  <a:blip r:embed="rId21">
                     <a:extLst>
                       <a:ext uri="{28A0092B-C50C-407E-A947-70E740481C1C}">
                         <a14:useLocalDpi xmlns:a14="http://schemas.microsoft.com/office/drawing/2010/main" val="0"/>
@@ -8178,7 +8408,6 @@
     </w:r>
     <w:r>
       <w:rPr>
-        <w:noProof/>
         <w:lang w:eastAsia="bg-BG"/>
       </w:rPr>
       <mc:AlternateContent>
@@ -8244,7 +8473,7 @@
             </wp:anchor>
           </w:drawing>
         </mc:Choice>
-        <mc:Fallback xmlns:a="http://schemas.openxmlformats.org/drawingml/2006/main" xmlns:pic="http://schemas.openxmlformats.org/drawingml/2006/picture" xmlns:a14="http://schemas.microsoft.com/office/drawing/2010/main" xmlns:a1611="http://schemas.microsoft.com/office/drawing/2016/11/main" xmlns:w16sdtdh="http://schemas.microsoft.com/office/word/2020/wordml/sdtdatahash" xmlns:w16du="http://schemas.microsoft.com/office/word/2023/wordml/word16du" xmlns:w16="http://schemas.microsoft.com/office/word/2018/wordml" xmlns:w16cid="http://schemas.microsoft.com/office/word/2016/wordml/cid" xmlns:w16cex="http://schemas.microsoft.com/office/word/2018/wordml/cex" xmlns:oel="http://schemas.microsoft.com/office/2019/extlst" xmlns:am3d="http://schemas.microsoft.com/office/drawing/2017/model3d" xmlns:aink="http://schemas.microsoft.com/office/drawing/2016/ink" xmlns:cx8="http://schemas.microsoft.com/office/drawing/2016/5/14/chartex" xmlns:cx7="http://schemas.microsoft.com/office/drawing/2016/5/13/chartex" xmlns:cx6="http://schemas.microsoft.com/office/drawing/2016/5/12/chartex" xmlns:cx5="http://schemas.microsoft.com/office/drawing/2016/5/11/chartex" xmlns:cx4="http://schemas.microsoft.com/office/drawing/2016/5/10/chartex" xmlns:cx3="http://schemas.microsoft.com/office/drawing/2016/5/9/chartex" xmlns:cx2="http://schemas.microsoft.com/office/drawing/2015/10/21/chartex" xmlns:cx1="http://schemas.microsoft.com/office/drawing/2015/9/8/chartex">
+        <mc:Fallback xmlns:w16du="http://schemas.microsoft.com/office/word/2023/wordml/word16du" xmlns:a1611="http://schemas.microsoft.com/office/drawing/2016/11/main" xmlns:a14="http://schemas.microsoft.com/office/drawing/2010/main" xmlns:pic="http://schemas.openxmlformats.org/drawingml/2006/picture" xmlns:a="http://schemas.openxmlformats.org/drawingml/2006/main">
           <w:pict>
             <v:line id="Straight Connector 19" style="position:absolute;flip:y;z-index:251622400;visibility:visible;mso-wrap-style:square;mso-width-percent:0;mso-height-percent:0;mso-wrap-distance-left:9pt;mso-wrap-distance-top:0;mso-wrap-distance-right:9pt;mso-wrap-distance-bottom:0;mso-position-horizontal:absolute;mso-position-horizontal-relative:text;mso-position-vertical:absolute;mso-position-vertical-relative:text;mso-width-percent:0;mso-height-percent:0;mso-width-relative:page;mso-height-relative:page" o:spid="_x0000_s1026" strokecolor="#974706 [1609]" strokeweight="1pt" from="-.1pt,5.2pt" to="520.7pt,5.2pt" w14:anchorId="60BE7D18" o:gfxdata="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">
               <v:stroke endcap="round"/>
@@ -8255,7 +8484,6 @@
     </w:r>
     <w:r>
       <w:rPr>
-        <w:noProof/>
         <w:lang w:eastAsia="bg-BG"/>
       </w:rPr>
       <mc:AlternateContent>
@@ -8317,12 +8545,21 @@
                               <w:szCs w:val="18"/>
                             </w:rPr>
                           </w:pPr>
+                          <w:proofErr w:type="spellStart"/>
                           <w:r>
                             <w:rPr>
                               <w:sz w:val="18"/>
                               <w:szCs w:val="18"/>
                             </w:rPr>
-                            <w:t xml:space="preserve">Page </w:t>
+                            <w:t>Page</w:t>
+                          </w:r>
+                          <w:proofErr w:type="spellEnd"/>
+                          <w:r>
+                            <w:rPr>
+                              <w:sz w:val="18"/>
+                              <w:szCs w:val="18"/>
+                            </w:rPr>
+                            <w:t xml:space="preserve"> </w:t>
                           </w:r>
                           <w:r>
                             <w:rPr>
@@ -8347,7 +8584,6 @@
                           </w:r>
                           <w:r>
                             <w:rPr>
-                              <w:noProof/>
                               <w:sz w:val="18"/>
                               <w:szCs w:val="18"/>
                             </w:rPr>
@@ -8365,7 +8601,23 @@
                               <w:sz w:val="18"/>
                               <w:szCs w:val="18"/>
                             </w:rPr>
-                            <w:t xml:space="preserve"> of </w:t>
+                            <w:t xml:space="preserve"> </w:t>
+                          </w:r>
+                          <w:proofErr w:type="spellStart"/>
+                          <w:r>
+                            <w:rPr>
+                              <w:sz w:val="18"/>
+                              <w:szCs w:val="18"/>
+                            </w:rPr>
+                            <w:t>of</w:t>
+                          </w:r>
+                          <w:proofErr w:type="spellEnd"/>
+                          <w:r>
+                            <w:rPr>
+                              <w:sz w:val="18"/>
+                              <w:szCs w:val="18"/>
+                            </w:rPr>
+                            <w:t xml:space="preserve"> </w:t>
                           </w:r>
                           <w:r>
                             <w:rPr>
@@ -8390,7 +8642,6 @@
                           </w:r>
                           <w:r>
                             <w:rPr>
-                              <w:noProof/>
                               <w:sz w:val="18"/>
                               <w:szCs w:val="18"/>
                             </w:rPr>
@@ -8426,11 +8677,7 @@
         </mc:Choice>
         <mc:Fallback>
           <w:pict>
-            <v:shapetype w14:anchorId="60DB5C39" id="_x0000_t202" coordsize="21600,21600" o:spt="202" path="m,l,21600r21600,l21600,xe">
-              <v:stroke joinstyle="miter"/>
-              <v:path gradientshapeok="t" o:connecttype="rect"/>
-            </v:shapetype>
-            <v:shape id="Text Box 4" o:spid="_x0000_s1028" type="#_x0000_t202" style="position:absolute;margin-left:444.65pt;margin-top:26.95pt;width:70.9pt;height:15.9pt;z-index:251663360;visibility:visible;mso-wrap-style:square;mso-width-percent:0;mso-height-percent:0;mso-wrap-distance-left:9pt;mso-wrap-distance-top:0;mso-wrap-distance-right:9pt;mso-wrap-distance-bottom:0;mso-position-horizontal:absolute;mso-position-horizontal-relative:text;mso-position-vertical:absolute;mso-position-vertical-relative:text;mso-width-percent:0;mso-height-percent:0;mso-width-relative:page;mso-height-relative:page;v-text-anchor:middle" o:gfxdata="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" filled="f" stroked="f" strokeweight=".5pt">
+            <v:shape w14:anchorId="60DB5C39" id="Text Box 4" o:spid="_x0000_s1028" type="#_x0000_t202" style="position:absolute;margin-left:444.65pt;margin-top:26.95pt;width:70.9pt;height:15.9pt;z-index:251663360;visibility:visible;mso-wrap-style:square;mso-width-percent:0;mso-height-percent:0;mso-wrap-distance-left:9pt;mso-wrap-distance-top:0;mso-wrap-distance-right:9pt;mso-wrap-distance-bottom:0;mso-position-horizontal:absolute;mso-position-horizontal-relative:text;mso-position-vertical:absolute;mso-position-vertical-relative:text;mso-width-percent:0;mso-height-percent:0;mso-width-relative:page;mso-height-relative:page;v-text-anchor:middle" o:gfxdata="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" filled="f" stroked="f" strokeweight=".5pt">
               <v:textbox inset="0,0,0,0">
                 <w:txbxContent>
                   <w:p>
@@ -8442,12 +8689,21 @@
                         <w:szCs w:val="18"/>
                       </w:rPr>
                     </w:pPr>
+                    <w:proofErr w:type="spellStart"/>
                     <w:r>
                       <w:rPr>
                         <w:sz w:val="18"/>
                         <w:szCs w:val="18"/>
                       </w:rPr>
-                      <w:t xml:space="preserve">Page </w:t>
+                      <w:t>Page</w:t>
+                    </w:r>
+                    <w:proofErr w:type="spellEnd"/>
+                    <w:r>
+                      <w:rPr>
+                        <w:sz w:val="18"/>
+                        <w:szCs w:val="18"/>
+                      </w:rPr>
+                      <w:t xml:space="preserve"> </w:t>
                     </w:r>
                     <w:r>
                       <w:rPr>
@@ -8472,7 +8728,6 @@
                     </w:r>
                     <w:r>
                       <w:rPr>
-                        <w:noProof/>
                         <w:sz w:val="18"/>
                         <w:szCs w:val="18"/>
                       </w:rPr>
@@ -8490,7 +8745,23 @@
                         <w:sz w:val="18"/>
                         <w:szCs w:val="18"/>
                       </w:rPr>
-                      <w:t xml:space="preserve"> of </w:t>
+                      <w:t xml:space="preserve"> </w:t>
+                    </w:r>
+                    <w:proofErr w:type="spellStart"/>
+                    <w:r>
+                      <w:rPr>
+                        <w:sz w:val="18"/>
+                        <w:szCs w:val="18"/>
+                      </w:rPr>
+                      <w:t>of</w:t>
+                    </w:r>
+                    <w:proofErr w:type="spellEnd"/>
+                    <w:r>
+                      <w:rPr>
+                        <w:sz w:val="18"/>
+                        <w:szCs w:val="18"/>
+                      </w:rPr>
+                      <w:t xml:space="preserve"> </w:t>
                     </w:r>
                     <w:r>
                       <w:rPr>
@@ -8515,7 +8786,6 @@
                     </w:r>
                     <w:r>
                       <w:rPr>
-                        <w:noProof/>
                         <w:sz w:val="18"/>
                         <w:szCs w:val="18"/>
                       </w:rPr>
@@ -8540,8 +8810,18 @@
 </w:ftr>
 </file>
 
+<file path=word/footer3.xml><?xml version="1.0" encoding="utf-8"?>
+<w:ftr xmlns:wpc="http://schemas.microsoft.com/office/word/2010/wordprocessingCanvas" xmlns:cx="http://schemas.microsoft.com/office/drawing/2014/chartex" xmlns:cx1="http://schemas.microsoft.com/office/drawing/2015/9/8/chartex" xmlns:cx2="http://schemas.microsoft.com/office/drawing/2015/10/21/chartex" xmlns:cx3="http://schemas.microsoft.com/office/drawing/2016/5/9/chartex" xmlns:cx4="http://schemas.microsoft.com/office/drawing/2016/5/10/chartex" xmlns:cx5="http://schemas.microsoft.com/office/drawing/2016/5/11/chartex" xmlns:cx6="http://schemas.microsoft.com/office/drawing/2016/5/12/chartex" xmlns:cx7="http://schemas.microsoft.com/office/drawing/2016/5/13/chartex" xmlns:cx8="http://schemas.microsoft.com/office/drawing/2016/5/14/chartex" xmlns:mc="http://schemas.openxmlformats.org/markup-compatibility/2006" xmlns:aink="http://schemas.microsoft.com/office/drawing/2016/ink" xmlns:am3d="http://schemas.microsoft.com/office/drawing/2017/model3d" xmlns:o="urn:schemas-microsoft-com:office:office" xmlns:oel="http://schemas.microsoft.com/office/2019/extlst" xmlns:r="http://schemas.openxmlformats.org/officeDocument/2006/relationships" xmlns:m="http://schemas.openxmlformats.org/officeDocument/2006/math" xmlns:v="urn:schemas-microsoft-com:vml" xmlns:wp14="http://schemas.microsoft.com/office/word/2010/wordprocessingDrawing" xmlns:wp="http://schemas.openxmlformats.org/drawingml/2006/wordprocessingDrawing" xmlns:w10="urn:schemas-microsoft-com:office:word" xmlns:w="http://schemas.openxmlformats.org/wordprocessingml/2006/main" xmlns:w14="http://schemas.microsoft.com/office/word/2010/wordml" xmlns:w15="http://schemas.microsoft.com/office/word/2012/wordml" xmlns:w16cex="http://schemas.microsoft.com/office/word/2018/wordml/cex" xmlns:w16cid="http://schemas.microsoft.com/office/word/2016/wordml/cid" xmlns:w16="http://schemas.microsoft.com/office/word/2018/wordml" xmlns:w16sdtdh="http://schemas.microsoft.com/office/word/2020/wordml/sdtdatahash" xmlns:w16se="http://schemas.microsoft.com/office/word/2015/wordml/symex" xmlns:wpg="http://schemas.microsoft.com/office/word/2010/wordprocessingGroup" xmlns:wpi="http://schemas.microsoft.com/office/word/2010/wordprocessingInk" xmlns:wne="http://schemas.microsoft.com/office/word/2006/wordml" xmlns:wps="http://schemas.microsoft.com/office/word/2010/wordprocessingShape" mc:Ignorable="w14 w15 w16se w16cid w16 w16cex w16sdtdh wp14">
+  <w:p>
+    <w:pPr>
+      <w:pStyle w:val="a5"/>
+    </w:pPr>
+  </w:p>
+</w:ftr>
+</file>
+
 <file path=word/footnotes.xml><?xml version="1.0" encoding="utf-8"?>
-<w:footnotes xmlns:wpc="http://schemas.microsoft.com/office/word/2010/wordprocessingCanvas" xmlns:cx="http://schemas.microsoft.com/office/drawing/2014/chartex" xmlns:mc="http://schemas.openxmlformats.org/markup-compatibility/2006" xmlns:o="urn:schemas-microsoft-com:office:office" xmlns:r="http://schemas.openxmlformats.org/officeDocument/2006/relationships" xmlns:m="http://schemas.openxmlformats.org/officeDocument/2006/math" xmlns:v="urn:schemas-microsoft-com:vml" xmlns:wp14="http://schemas.microsoft.com/office/word/2010/wordprocessingDrawing" xmlns:wp="http://schemas.openxmlformats.org/drawingml/2006/wordprocessingDrawing" xmlns:w10="urn:schemas-microsoft-com:office:word" xmlns:w="http://schemas.openxmlformats.org/wordprocessingml/2006/main" xmlns:w14="http://schemas.microsoft.com/office/word/2010/wordml" xmlns:w15="http://schemas.microsoft.com/office/word/2012/wordml" xmlns:w16se="http://schemas.microsoft.com/office/word/2015/wordml/symex" xmlns:wpg="http://schemas.microsoft.com/office/word/2010/wordprocessingGroup" xmlns:wpi="http://schemas.microsoft.com/office/word/2010/wordprocessingInk" xmlns:wne="http://schemas.microsoft.com/office/word/2006/wordml" xmlns:wps="http://schemas.microsoft.com/office/word/2010/wordprocessingShape" mc:Ignorable="w14 w15 w16se wp14">
+<w:footnotes xmlns:wpc="http://schemas.microsoft.com/office/word/2010/wordprocessingCanvas" xmlns:cx="http://schemas.microsoft.com/office/drawing/2014/chartex" xmlns:cx1="http://schemas.microsoft.com/office/drawing/2015/9/8/chartex" xmlns:cx2="http://schemas.microsoft.com/office/drawing/2015/10/21/chartex" xmlns:cx3="http://schemas.microsoft.com/office/drawing/2016/5/9/chartex" xmlns:cx4="http://schemas.microsoft.com/office/drawing/2016/5/10/chartex" xmlns:cx5="http://schemas.microsoft.com/office/drawing/2016/5/11/chartex" xmlns:cx6="http://schemas.microsoft.com/office/drawing/2016/5/12/chartex" xmlns:cx7="http://schemas.microsoft.com/office/drawing/2016/5/13/chartex" xmlns:cx8="http://schemas.microsoft.com/office/drawing/2016/5/14/chartex" xmlns:mc="http://schemas.openxmlformats.org/markup-compatibility/2006" xmlns:aink="http://schemas.microsoft.com/office/drawing/2016/ink" xmlns:am3d="http://schemas.microsoft.com/office/drawing/2017/model3d" xmlns:o="urn:schemas-microsoft-com:office:office" xmlns:oel="http://schemas.microsoft.com/office/2019/extlst" xmlns:r="http://schemas.openxmlformats.org/officeDocument/2006/relationships" xmlns:m="http://schemas.openxmlformats.org/officeDocument/2006/math" xmlns:v="urn:schemas-microsoft-com:vml" xmlns:wp14="http://schemas.microsoft.com/office/word/2010/wordprocessingDrawing" xmlns:wp="http://schemas.openxmlformats.org/drawingml/2006/wordprocessingDrawing" xmlns:w10="urn:schemas-microsoft-com:office:word" xmlns:w="http://schemas.openxmlformats.org/wordprocessingml/2006/main" xmlns:w14="http://schemas.microsoft.com/office/word/2010/wordml" xmlns:w15="http://schemas.microsoft.com/office/word/2012/wordml" xmlns:w16cex="http://schemas.microsoft.com/office/word/2018/wordml/cex" xmlns:w16cid="http://schemas.microsoft.com/office/word/2016/wordml/cid" xmlns:w16="http://schemas.microsoft.com/office/word/2018/wordml" xmlns:w16sdtdh="http://schemas.microsoft.com/office/word/2020/wordml/sdtdatahash" xmlns:w16se="http://schemas.microsoft.com/office/word/2015/wordml/symex" xmlns:wpg="http://schemas.microsoft.com/office/word/2010/wordprocessingGroup" xmlns:wpi="http://schemas.microsoft.com/office/word/2010/wordprocessingInk" xmlns:wne="http://schemas.microsoft.com/office/word/2006/wordml" xmlns:wps="http://schemas.microsoft.com/office/word/2010/wordprocessingShape" mc:Ignorable="w14 w15 w16se w16cid w16 w16cex w16sdtdh wp14">
   <w:footnote w:type="separator" w:id="-1">
     <w:p>
       <w:pPr>
@@ -8566,11 +8846,31 @@
 </file>
 
 <file path=word/header1.xml><?xml version="1.0" encoding="utf-8"?>
-<w:hdr xmlns:wpc="http://schemas.microsoft.com/office/word/2010/wordprocessingCanvas" xmlns:cx="http://schemas.microsoft.com/office/drawing/2014/chartex" xmlns:mc="http://schemas.openxmlformats.org/markup-compatibility/2006" xmlns:o="urn:schemas-microsoft-com:office:office" xmlns:r="http://schemas.openxmlformats.org/officeDocument/2006/relationships" xmlns:m="http://schemas.openxmlformats.org/officeDocument/2006/math" xmlns:v="urn:schemas-microsoft-com:vml" xmlns:wp14="http://schemas.microsoft.com/office/word/2010/wordprocessingDrawing" xmlns:wp="http://schemas.openxmlformats.org/drawingml/2006/wordprocessingDrawing" xmlns:w10="urn:schemas-microsoft-com:office:word" xmlns:w="http://schemas.openxmlformats.org/wordprocessingml/2006/main" xmlns:w14="http://schemas.microsoft.com/office/word/2010/wordml" xmlns:w15="http://schemas.microsoft.com/office/word/2012/wordml" xmlns:w16se="http://schemas.microsoft.com/office/word/2015/wordml/symex" xmlns:wpg="http://schemas.microsoft.com/office/word/2010/wordprocessingGroup" xmlns:wpi="http://schemas.microsoft.com/office/word/2010/wordprocessingInk" xmlns:wne="http://schemas.microsoft.com/office/word/2006/wordml" xmlns:wps="http://schemas.microsoft.com/office/word/2010/wordprocessingShape" mc:Ignorable="w14 w15 w16se wp14">
+<w:hdr xmlns:wpc="http://schemas.microsoft.com/office/word/2010/wordprocessingCanvas" xmlns:cx="http://schemas.microsoft.com/office/drawing/2014/chartex" xmlns:cx1="http://schemas.microsoft.com/office/drawing/2015/9/8/chartex" xmlns:cx2="http://schemas.microsoft.com/office/drawing/2015/10/21/chartex" xmlns:cx3="http://schemas.microsoft.com/office/drawing/2016/5/9/chartex" xmlns:cx4="http://schemas.microsoft.com/office/drawing/2016/5/10/chartex" xmlns:cx5="http://schemas.microsoft.com/office/drawing/2016/5/11/chartex" xmlns:cx6="http://schemas.microsoft.com/office/drawing/2016/5/12/chartex" xmlns:cx7="http://schemas.microsoft.com/office/drawing/2016/5/13/chartex" xmlns:cx8="http://schemas.microsoft.com/office/drawing/2016/5/14/chartex" xmlns:mc="http://schemas.openxmlformats.org/markup-compatibility/2006" xmlns:aink="http://schemas.microsoft.com/office/drawing/2016/ink" xmlns:am3d="http://schemas.microsoft.com/office/drawing/2017/model3d" xmlns:o="urn:schemas-microsoft-com:office:office" xmlns:oel="http://schemas.microsoft.com/office/2019/extlst" xmlns:r="http://schemas.openxmlformats.org/officeDocument/2006/relationships" xmlns:m="http://schemas.openxmlformats.org/officeDocument/2006/math" xmlns:v="urn:schemas-microsoft-com:vml" xmlns:wp14="http://schemas.microsoft.com/office/word/2010/wordprocessingDrawing" xmlns:wp="http://schemas.openxmlformats.org/drawingml/2006/wordprocessingDrawing" xmlns:w10="urn:schemas-microsoft-com:office:word" xmlns:w="http://schemas.openxmlformats.org/wordprocessingml/2006/main" xmlns:w14="http://schemas.microsoft.com/office/word/2010/wordml" xmlns:w15="http://schemas.microsoft.com/office/word/2012/wordml" xmlns:w16cex="http://schemas.microsoft.com/office/word/2018/wordml/cex" xmlns:w16cid="http://schemas.microsoft.com/office/word/2016/wordml/cid" xmlns:w16="http://schemas.microsoft.com/office/word/2018/wordml" xmlns:w16sdtdh="http://schemas.microsoft.com/office/word/2020/wordml/sdtdatahash" xmlns:w16se="http://schemas.microsoft.com/office/word/2015/wordml/symex" xmlns:wpg="http://schemas.microsoft.com/office/word/2010/wordprocessingGroup" xmlns:wpi="http://schemas.microsoft.com/office/word/2010/wordprocessingInk" xmlns:wne="http://schemas.microsoft.com/office/word/2006/wordml" xmlns:wps="http://schemas.microsoft.com/office/word/2010/wordprocessingShape" mc:Ignorable="w14 w15 w16se w16cid w16 w16cex w16sdtdh wp14">
+  <w:p>
+    <w:pPr>
+      <w:pStyle w:val="a3"/>
+    </w:pPr>
+  </w:p>
+</w:hdr>
+</file>
+
+<file path=word/header2.xml><?xml version="1.0" encoding="utf-8"?>
+<w:hdr xmlns:wpc="http://schemas.microsoft.com/office/word/2010/wordprocessingCanvas" xmlns:cx="http://schemas.microsoft.com/office/drawing/2014/chartex" xmlns:cx1="http://schemas.microsoft.com/office/drawing/2015/9/8/chartex" xmlns:cx2="http://schemas.microsoft.com/office/drawing/2015/10/21/chartex" xmlns:cx3="http://schemas.microsoft.com/office/drawing/2016/5/9/chartex" xmlns:cx4="http://schemas.microsoft.com/office/drawing/2016/5/10/chartex" xmlns:cx5="http://schemas.microsoft.com/office/drawing/2016/5/11/chartex" xmlns:cx6="http://schemas.microsoft.com/office/drawing/2016/5/12/chartex" xmlns:cx7="http://schemas.microsoft.com/office/drawing/2016/5/13/chartex" xmlns:cx8="http://schemas.microsoft.com/office/drawing/2016/5/14/chartex" xmlns:mc="http://schemas.openxmlformats.org/markup-compatibility/2006" xmlns:aink="http://schemas.microsoft.com/office/drawing/2016/ink" xmlns:am3d="http://schemas.microsoft.com/office/drawing/2017/model3d" xmlns:o="urn:schemas-microsoft-com:office:office" xmlns:oel="http://schemas.microsoft.com/office/2019/extlst" xmlns:r="http://schemas.openxmlformats.org/officeDocument/2006/relationships" xmlns:m="http://schemas.openxmlformats.org/officeDocument/2006/math" xmlns:v="urn:schemas-microsoft-com:vml" xmlns:wp14="http://schemas.microsoft.com/office/word/2010/wordprocessingDrawing" xmlns:wp="http://schemas.openxmlformats.org/drawingml/2006/wordprocessingDrawing" xmlns:w10="urn:schemas-microsoft-com:office:word" xmlns:w="http://schemas.openxmlformats.org/wordprocessingml/2006/main" xmlns:w14="http://schemas.microsoft.com/office/word/2010/wordml" xmlns:w15="http://schemas.microsoft.com/office/word/2012/wordml" xmlns:w16cex="http://schemas.microsoft.com/office/word/2018/wordml/cex" xmlns:w16cid="http://schemas.microsoft.com/office/word/2016/wordml/cid" xmlns:w16="http://schemas.microsoft.com/office/word/2018/wordml" xmlns:w16sdtdh="http://schemas.microsoft.com/office/word/2020/wordml/sdtdatahash" xmlns:w16se="http://schemas.microsoft.com/office/word/2015/wordml/symex" xmlns:wpg="http://schemas.microsoft.com/office/word/2010/wordprocessingGroup" xmlns:wpi="http://schemas.microsoft.com/office/word/2010/wordprocessingInk" xmlns:wne="http://schemas.microsoft.com/office/word/2006/wordml" xmlns:wps="http://schemas.microsoft.com/office/word/2010/wordprocessingShape" mc:Ignorable="w14 w15 w16se w16cid w16 w16cex w16sdtdh wp14">
   <w:p>
     <w:pPr>
       <w:pStyle w:val="a3"/>
       <w:ind w:hanging="1134"/>
+    </w:pPr>
+  </w:p>
+</w:hdr>
+</file>
+
+<file path=word/header3.xml><?xml version="1.0" encoding="utf-8"?>
+<w:hdr xmlns:wpc="http://schemas.microsoft.com/office/word/2010/wordprocessingCanvas" xmlns:cx="http://schemas.microsoft.com/office/drawing/2014/chartex" xmlns:cx1="http://schemas.microsoft.com/office/drawing/2015/9/8/chartex" xmlns:cx2="http://schemas.microsoft.com/office/drawing/2015/10/21/chartex" xmlns:cx3="http://schemas.microsoft.com/office/drawing/2016/5/9/chartex" xmlns:cx4="http://schemas.microsoft.com/office/drawing/2016/5/10/chartex" xmlns:cx5="http://schemas.microsoft.com/office/drawing/2016/5/11/chartex" xmlns:cx6="http://schemas.microsoft.com/office/drawing/2016/5/12/chartex" xmlns:cx7="http://schemas.microsoft.com/office/drawing/2016/5/13/chartex" xmlns:cx8="http://schemas.microsoft.com/office/drawing/2016/5/14/chartex" xmlns:mc="http://schemas.openxmlformats.org/markup-compatibility/2006" xmlns:aink="http://schemas.microsoft.com/office/drawing/2016/ink" xmlns:am3d="http://schemas.microsoft.com/office/drawing/2017/model3d" xmlns:o="urn:schemas-microsoft-com:office:office" xmlns:oel="http://schemas.microsoft.com/office/2019/extlst" xmlns:r="http://schemas.openxmlformats.org/officeDocument/2006/relationships" xmlns:m="http://schemas.openxmlformats.org/officeDocument/2006/math" xmlns:v="urn:schemas-microsoft-com:vml" xmlns:wp14="http://schemas.microsoft.com/office/word/2010/wordprocessingDrawing" xmlns:wp="http://schemas.openxmlformats.org/drawingml/2006/wordprocessingDrawing" xmlns:w10="urn:schemas-microsoft-com:office:word" xmlns:w="http://schemas.openxmlformats.org/wordprocessingml/2006/main" xmlns:w14="http://schemas.microsoft.com/office/word/2010/wordml" xmlns:w15="http://schemas.microsoft.com/office/word/2012/wordml" xmlns:w16cex="http://schemas.microsoft.com/office/word/2018/wordml/cex" xmlns:w16cid="http://schemas.microsoft.com/office/word/2016/wordml/cid" xmlns:w16="http://schemas.microsoft.com/office/word/2018/wordml" xmlns:w16sdtdh="http://schemas.microsoft.com/office/word/2020/wordml/sdtdatahash" xmlns:w16se="http://schemas.microsoft.com/office/word/2015/wordml/symex" xmlns:wpg="http://schemas.microsoft.com/office/word/2010/wordprocessingGroup" xmlns:wpi="http://schemas.microsoft.com/office/word/2010/wordprocessingInk" xmlns:wne="http://schemas.microsoft.com/office/word/2006/wordml" xmlns:wps="http://schemas.microsoft.com/office/word/2010/wordprocessingShape" mc:Ignorable="w14 w15 w16se w16cid w16 w16cex w16sdtdh wp14">
+  <w:p>
+    <w:pPr>
+      <w:pStyle w:val="a3"/>
     </w:pPr>
   </w:p>
 </w:hdr>
@@ -8589,7 +8889,7 @@
 </file>
 
 <file path=word/numbering.xml><?xml version="1.0" encoding="utf-8"?>
-<w:numbering xmlns:wpc="http://schemas.microsoft.com/office/word/2010/wordprocessingCanvas" xmlns:cx="http://schemas.microsoft.com/office/drawing/2014/chartex" xmlns:mc="http://schemas.openxmlformats.org/markup-compatibility/2006" xmlns:o="urn:schemas-microsoft-com:office:office" xmlns:r="http://schemas.openxmlformats.org/officeDocument/2006/relationships" xmlns:m="http://schemas.openxmlformats.org/officeDocument/2006/math" xmlns:v="urn:schemas-microsoft-com:vml" xmlns:wp14="http://schemas.microsoft.com/office/word/2010/wordprocessingDrawing" xmlns:wp="http://schemas.openxmlformats.org/drawingml/2006/wordprocessingDrawing" xmlns:w10="urn:schemas-microsoft-com:office:word" xmlns:w="http://schemas.openxmlformats.org/wordprocessingml/2006/main" xmlns:w14="http://schemas.microsoft.com/office/word/2010/wordml" xmlns:w15="http://schemas.microsoft.com/office/word/2012/wordml" xmlns:w16se="http://schemas.microsoft.com/office/word/2015/wordml/symex" xmlns:wpg="http://schemas.microsoft.com/office/word/2010/wordprocessingGroup" xmlns:wpi="http://schemas.microsoft.com/office/word/2010/wordprocessingInk" xmlns:wne="http://schemas.microsoft.com/office/word/2006/wordml" xmlns:wps="http://schemas.microsoft.com/office/word/2010/wordprocessingShape" mc:Ignorable="w14 w15 w16se wp14">
+<w:numbering xmlns:wpc="http://schemas.microsoft.com/office/word/2010/wordprocessingCanvas" xmlns:cx="http://schemas.microsoft.com/office/drawing/2014/chartex" xmlns:cx1="http://schemas.microsoft.com/office/drawing/2015/9/8/chartex" xmlns:cx2="http://schemas.microsoft.com/office/drawing/2015/10/21/chartex" xmlns:cx3="http://schemas.microsoft.com/office/drawing/2016/5/9/chartex" xmlns:cx4="http://schemas.microsoft.com/office/drawing/2016/5/10/chartex" xmlns:cx5="http://schemas.microsoft.com/office/drawing/2016/5/11/chartex" xmlns:cx6="http://schemas.microsoft.com/office/drawing/2016/5/12/chartex" xmlns:cx7="http://schemas.microsoft.com/office/drawing/2016/5/13/chartex" xmlns:cx8="http://schemas.microsoft.com/office/drawing/2016/5/14/chartex" xmlns:mc="http://schemas.openxmlformats.org/markup-compatibility/2006" xmlns:aink="http://schemas.microsoft.com/office/drawing/2016/ink" xmlns:am3d="http://schemas.microsoft.com/office/drawing/2017/model3d" xmlns:o="urn:schemas-microsoft-com:office:office" xmlns:oel="http://schemas.microsoft.com/office/2019/extlst" xmlns:r="http://schemas.openxmlformats.org/officeDocument/2006/relationships" xmlns:m="http://schemas.openxmlformats.org/officeDocument/2006/math" xmlns:v="urn:schemas-microsoft-com:vml" xmlns:wp14="http://schemas.microsoft.com/office/word/2010/wordprocessingDrawing" xmlns:wp="http://schemas.openxmlformats.org/drawingml/2006/wordprocessingDrawing" xmlns:w10="urn:schemas-microsoft-com:office:word" xmlns:w="http://schemas.openxmlformats.org/wordprocessingml/2006/main" xmlns:w14="http://schemas.microsoft.com/office/word/2010/wordml" xmlns:w15="http://schemas.microsoft.com/office/word/2012/wordml" xmlns:w16cex="http://schemas.microsoft.com/office/word/2018/wordml/cex" xmlns:w16cid="http://schemas.microsoft.com/office/word/2016/wordml/cid" xmlns:w16="http://schemas.microsoft.com/office/word/2018/wordml" xmlns:w16sdtdh="http://schemas.microsoft.com/office/word/2020/wordml/sdtdatahash" xmlns:w16se="http://schemas.microsoft.com/office/word/2015/wordml/symex" xmlns:wpg="http://schemas.microsoft.com/office/word/2010/wordprocessingGroup" xmlns:wpi="http://schemas.microsoft.com/office/word/2010/wordprocessingInk" xmlns:wne="http://schemas.microsoft.com/office/word/2006/wordml" xmlns:wps="http://schemas.microsoft.com/office/word/2010/wordprocessingShape" mc:Ignorable="w14 w15 w16se w16cid w16 w16cex w16sdtdh wp14">
   <w:abstractNum w:abstractNumId="0" w15:restartNumberingAfterBreak="0">
     <w:nsid w:val="009D2C7E"/>
     <w:multiLevelType w:val="hybridMultilevel"/>
@@ -11403,82 +11703,82 @@
       </w:rPr>
     </w:lvl>
   </w:abstractNum>
-  <w:num w:numId="1">
+  <w:num w:numId="1" w16cid:durableId="1543134125">
     <w:abstractNumId w:val="9"/>
   </w:num>
-  <w:num w:numId="2">
+  <w:num w:numId="2" w16cid:durableId="1772125580">
     <w:abstractNumId w:val="14"/>
   </w:num>
-  <w:num w:numId="3">
+  <w:num w:numId="3" w16cid:durableId="1218400990">
     <w:abstractNumId w:val="13"/>
   </w:num>
-  <w:num w:numId="4">
+  <w:num w:numId="4" w16cid:durableId="1557399868">
     <w:abstractNumId w:val="6"/>
   </w:num>
-  <w:num w:numId="5">
+  <w:num w:numId="5" w16cid:durableId="1408965155">
     <w:abstractNumId w:val="16"/>
   </w:num>
-  <w:num w:numId="6">
+  <w:num w:numId="6" w16cid:durableId="368068822">
     <w:abstractNumId w:val="15"/>
   </w:num>
-  <w:num w:numId="7">
+  <w:num w:numId="7" w16cid:durableId="784694207">
     <w:abstractNumId w:val="22"/>
   </w:num>
-  <w:num w:numId="8">
+  <w:num w:numId="8" w16cid:durableId="483087519">
     <w:abstractNumId w:val="25"/>
   </w:num>
-  <w:num w:numId="9">
+  <w:num w:numId="9" w16cid:durableId="1608583578">
     <w:abstractNumId w:val="20"/>
   </w:num>
-  <w:num w:numId="10">
+  <w:num w:numId="10" w16cid:durableId="668872172">
     <w:abstractNumId w:val="23"/>
   </w:num>
-  <w:num w:numId="11">
+  <w:num w:numId="11" w16cid:durableId="891506027">
     <w:abstractNumId w:val="5"/>
   </w:num>
-  <w:num w:numId="12">
+  <w:num w:numId="12" w16cid:durableId="1005789156">
     <w:abstractNumId w:val="0"/>
   </w:num>
-  <w:num w:numId="13">
+  <w:num w:numId="13" w16cid:durableId="1950816023">
     <w:abstractNumId w:val="3"/>
   </w:num>
-  <w:num w:numId="14">
+  <w:num w:numId="14" w16cid:durableId="413208101">
     <w:abstractNumId w:val="11"/>
   </w:num>
-  <w:num w:numId="15">
+  <w:num w:numId="15" w16cid:durableId="936523556">
     <w:abstractNumId w:val="7"/>
   </w:num>
-  <w:num w:numId="16">
+  <w:num w:numId="16" w16cid:durableId="40592622">
     <w:abstractNumId w:val="18"/>
   </w:num>
-  <w:num w:numId="17">
+  <w:num w:numId="17" w16cid:durableId="936788387">
     <w:abstractNumId w:val="24"/>
   </w:num>
-  <w:num w:numId="18">
+  <w:num w:numId="18" w16cid:durableId="496309452">
     <w:abstractNumId w:val="2"/>
   </w:num>
-  <w:num w:numId="19">
+  <w:num w:numId="19" w16cid:durableId="1309239972">
     <w:abstractNumId w:val="10"/>
   </w:num>
-  <w:num w:numId="20">
+  <w:num w:numId="20" w16cid:durableId="694617318">
     <w:abstractNumId w:val="1"/>
   </w:num>
-  <w:num w:numId="21">
+  <w:num w:numId="21" w16cid:durableId="935600103">
     <w:abstractNumId w:val="21"/>
   </w:num>
-  <w:num w:numId="22">
+  <w:num w:numId="22" w16cid:durableId="546995292">
     <w:abstractNumId w:val="19"/>
   </w:num>
-  <w:num w:numId="23">
+  <w:num w:numId="23" w16cid:durableId="972715151">
     <w:abstractNumId w:val="8"/>
   </w:num>
-  <w:num w:numId="24">
+  <w:num w:numId="24" w16cid:durableId="1034161545">
     <w:abstractNumId w:val="4"/>
   </w:num>
-  <w:num w:numId="25">
+  <w:num w:numId="25" w16cid:durableId="224026529">
     <w:abstractNumId w:val="17"/>
   </w:num>
-  <w:num w:numId="26">
+  <w:num w:numId="26" w16cid:durableId="1858304841">
     <w:abstractNumId w:val="12"/>
   </w:num>
   <w:numIdMacAtCleanup w:val="13"/>
@@ -11486,7 +11786,7 @@
 </file>
 
 <file path=word/people.xml><?xml version="1.0" encoding="utf-8"?>
-<w15:people xmlns:wpc="http://schemas.microsoft.com/office/word/2010/wordprocessingCanvas" xmlns:cx="http://schemas.microsoft.com/office/drawing/2014/chartex" xmlns:mc="http://schemas.openxmlformats.org/markup-compatibility/2006" xmlns:o="urn:schemas-microsoft-com:office:office" xmlns:r="http://schemas.openxmlformats.org/officeDocument/2006/relationships" xmlns:m="http://schemas.openxmlformats.org/officeDocument/2006/math" xmlns:v="urn:schemas-microsoft-com:vml" xmlns:wp14="http://schemas.microsoft.com/office/word/2010/wordprocessingDrawing" xmlns:wp="http://schemas.openxmlformats.org/drawingml/2006/wordprocessingDrawing" xmlns:w10="urn:schemas-microsoft-com:office:word" xmlns:w="http://schemas.openxmlformats.org/wordprocessingml/2006/main" xmlns:w14="http://schemas.microsoft.com/office/word/2010/wordml" xmlns:w15="http://schemas.microsoft.com/office/word/2012/wordml" xmlns:w16se="http://schemas.microsoft.com/office/word/2015/wordml/symex" xmlns:wpg="http://schemas.microsoft.com/office/word/2010/wordprocessingGroup" xmlns:wpi="http://schemas.microsoft.com/office/word/2010/wordprocessingInk" xmlns:wne="http://schemas.microsoft.com/office/word/2006/wordml" xmlns:wps="http://schemas.microsoft.com/office/word/2010/wordprocessingShape" mc:Ignorable="w14 w15 w16se wp14">
+<w15:people xmlns:wpc="http://schemas.microsoft.com/office/word/2010/wordprocessingCanvas" xmlns:cx="http://schemas.microsoft.com/office/drawing/2014/chartex" xmlns:cx1="http://schemas.microsoft.com/office/drawing/2015/9/8/chartex" xmlns:cx2="http://schemas.microsoft.com/office/drawing/2015/10/21/chartex" xmlns:cx3="http://schemas.microsoft.com/office/drawing/2016/5/9/chartex" xmlns:cx4="http://schemas.microsoft.com/office/drawing/2016/5/10/chartex" xmlns:cx5="http://schemas.microsoft.com/office/drawing/2016/5/11/chartex" xmlns:cx6="http://schemas.microsoft.com/office/drawing/2016/5/12/chartex" xmlns:cx7="http://schemas.microsoft.com/office/drawing/2016/5/13/chartex" xmlns:cx8="http://schemas.microsoft.com/office/drawing/2016/5/14/chartex" xmlns:mc="http://schemas.openxmlformats.org/markup-compatibility/2006" xmlns:aink="http://schemas.microsoft.com/office/drawing/2016/ink" xmlns:am3d="http://schemas.microsoft.com/office/drawing/2017/model3d" xmlns:o="urn:schemas-microsoft-com:office:office" xmlns:oel="http://schemas.microsoft.com/office/2019/extlst" xmlns:r="http://schemas.openxmlformats.org/officeDocument/2006/relationships" xmlns:m="http://schemas.openxmlformats.org/officeDocument/2006/math" xmlns:v="urn:schemas-microsoft-com:vml" xmlns:wp14="http://schemas.microsoft.com/office/word/2010/wordprocessingDrawing" xmlns:wp="http://schemas.openxmlformats.org/drawingml/2006/wordprocessingDrawing" xmlns:w10="urn:schemas-microsoft-com:office:word" xmlns:w="http://schemas.openxmlformats.org/wordprocessingml/2006/main" xmlns:w14="http://schemas.microsoft.com/office/word/2010/wordml" xmlns:w15="http://schemas.microsoft.com/office/word/2012/wordml" xmlns:w16cex="http://schemas.microsoft.com/office/word/2018/wordml/cex" xmlns:w16cid="http://schemas.microsoft.com/office/word/2016/wordml/cid" xmlns:w16="http://schemas.microsoft.com/office/word/2018/wordml" xmlns:w16sdtdh="http://schemas.microsoft.com/office/word/2020/wordml/sdtdatahash" xmlns:w16se="http://schemas.microsoft.com/office/word/2015/wordml/symex" xmlns:wpg="http://schemas.microsoft.com/office/word/2010/wordprocessingGroup" xmlns:wpi="http://schemas.microsoft.com/office/word/2010/wordprocessingInk" xmlns:wne="http://schemas.microsoft.com/office/word/2006/wordml" xmlns:wps="http://schemas.microsoft.com/office/word/2010/wordprocessingShape" mc:Ignorable="w14 w15 w16se w16cid w16 w16cex w16sdtdh wp14">
   <w15:person w15:author="Stefan Kuiumdjiev">
     <w15:presenceInfo w15:providerId="Windows Live" w15:userId="a9f602d37d471dcd"/>
   </w15:person>
@@ -11494,7 +11794,7 @@
 </file>
 
 <file path=word/styles.xml><?xml version="1.0" encoding="utf-8"?>
-<w:styles xmlns:mc="http://schemas.openxmlformats.org/markup-compatibility/2006" xmlns:r="http://schemas.openxmlformats.org/officeDocument/2006/relationships" xmlns:w="http://schemas.openxmlformats.org/wordprocessingml/2006/main" xmlns:w14="http://schemas.microsoft.com/office/word/2010/wordml" xmlns:w15="http://schemas.microsoft.com/office/word/2012/wordml" xmlns:w16se="http://schemas.microsoft.com/office/word/2015/wordml/symex" mc:Ignorable="w14 w15 w16se">
+<w:styles xmlns:mc="http://schemas.openxmlformats.org/markup-compatibility/2006" xmlns:r="http://schemas.openxmlformats.org/officeDocument/2006/relationships" xmlns:w="http://schemas.openxmlformats.org/wordprocessingml/2006/main" xmlns:w14="http://schemas.microsoft.com/office/word/2010/wordml" xmlns:w15="http://schemas.microsoft.com/office/word/2012/wordml" xmlns:w16cex="http://schemas.microsoft.com/office/word/2018/wordml/cex" xmlns:w16cid="http://schemas.microsoft.com/office/word/2016/wordml/cid" xmlns:w16="http://schemas.microsoft.com/office/word/2018/wordml" xmlns:w16sdtdh="http://schemas.microsoft.com/office/word/2020/wordml/sdtdatahash" xmlns:w16se="http://schemas.microsoft.com/office/word/2015/wordml/symex" mc:Ignorable="w14 w15 w16se w16cid w16 w16cex w16sdtdh">
   <w:docDefaults>
     <w:rPrDefault>
       <w:rPr>
@@ -11510,7 +11810,7 @@
       </w:pPr>
     </w:pPrDefault>
   </w:docDefaults>
-  <w:latentStyles w:defLockedState="0" w:defUIPriority="99" w:defSemiHidden="0" w:defUnhideWhenUsed="0" w:defQFormat="0" w:count="371">
+  <w:latentStyles w:defLockedState="0" w:defUIPriority="99" w:defSemiHidden="0" w:defUnhideWhenUsed="0" w:defQFormat="0" w:count="376">
     <w:lsdException w:name="Normal" w:uiPriority="0" w:qFormat="1"/>
     <w:lsdException w:name="heading 1" w:uiPriority="9" w:qFormat="1"/>
     <w:lsdException w:name="heading 2" w:semiHidden="1" w:uiPriority="9" w:unhideWhenUsed="1" w:qFormat="1"/>
@@ -11882,6 +12182,11 @@
     <w:lsdException w:name="List Table 5 Dark Accent 6" w:uiPriority="50"/>
     <w:lsdException w:name="List Table 6 Colorful Accent 6" w:uiPriority="51"/>
     <w:lsdException w:name="List Table 7 Colorful Accent 6" w:uiPriority="52"/>
+    <w:lsdException w:name="Mention" w:semiHidden="1" w:unhideWhenUsed="1"/>
+    <w:lsdException w:name="Smart Hyperlink" w:semiHidden="1" w:unhideWhenUsed="1"/>
+    <w:lsdException w:name="Hashtag" w:semiHidden="1" w:unhideWhenUsed="1"/>
+    <w:lsdException w:name="Unresolved Mention" w:semiHidden="1" w:unhideWhenUsed="1"/>
+    <w:lsdException w:name="Smart Link" w:semiHidden="1" w:unhideWhenUsed="1"/>
   </w:latentStyles>
   <w:style w:type="paragraph" w:default="1" w:styleId="a">
     <w:name w:val="Normal"/>
@@ -12436,8 +12741,8 @@
       <w:u w:val="single"/>
     </w:rPr>
   </w:style>
-  <w:style w:type="character" w:customStyle="1" w:styleId="UnresolvedMention">
-    <w:name w:val="Unresolved Mention"/>
+  <w:style w:type="character" w:customStyle="1" w:styleId="11">
+    <w:name w:val="Неразрешено споменаване1"/>
     <w:basedOn w:val="a0"/>
     <w:uiPriority w:val="99"/>
     <w:semiHidden/>
@@ -12657,7 +12962,7 @@
       <w:lang w:val="bg-BG"/>
     </w:rPr>
   </w:style>
-  <w:style w:type="paragraph" w:styleId="11">
+  <w:style w:type="paragraph" w:styleId="12">
     <w:name w:val="toc 1"/>
     <w:basedOn w:val="a"/>
     <w:next w:val="a"/>

--- a/Courses/Software-Sciences/Module-2-DS-and-Algo/04.1-Multidimentional-Arrays-Basics/04.1-Multidimentional-Arrays-Basics-Exercises.docx
+++ b/Courses/Software-Sciences/Module-2-DS-and-Algo/04.1-Multidimentional-Arrays-Basics/04.1-Multidimentional-Arrays-Basics-Exercises.docx
@@ -5,7 +5,6 @@
     <w:p>
       <w:pPr>
         <w:pStyle w:val="Heading1"/>
-        <w:spacing w:line="240" w:lineRule="auto"/>
         <w:jc w:val="center"/>
         <w:rPr>
           <w:sz w:val="52"/>
@@ -39,7 +38,6 @@
     </w:p>
     <w:p>
       <w:pPr>
-        <w:spacing w:line="240" w:lineRule="auto"/>
         <w:rPr>
           <w:lang w:val="bg-BG"/>
         </w:rPr>
@@ -282,7 +280,6 @@
     </w:p>
     <w:p>
       <w:pPr>
-        <w:spacing w:line="240" w:lineRule="auto"/>
         <w:rPr>
           <w:lang w:val="bg-BG"/>
         </w:rPr>
@@ -293,7 +290,7 @@
           <w:lang w:eastAsia="bg-BG"/>
         </w:rPr>
         <w:drawing>
-          <wp:inline distT="0" distB="0" distL="0" distR="0" wp14:anchorId="0E3D50B2" wp14:editId="5F5FC6EE">
+          <wp:inline distT="0" distB="0" distL="0" distR="0" wp14:anchorId="0E3D50B2" wp14:editId="39D828CB">
             <wp:extent cx="1780842" cy="1752795"/>
             <wp:effectExtent l="0" t="0" r="0" b="0"/>
             <wp:docPr id="8" name="Picture 8" descr="Graphical user interface, application, Teams&#10;&#10;Description automatically generated"/>
@@ -348,7 +345,6 @@
     <w:p>
       <w:pPr>
         <w:pStyle w:val="Heading3"/>
-        <w:spacing w:line="240" w:lineRule="auto"/>
         <w:rPr>
           <w:lang w:val="bg-BG"/>
         </w:rPr>
@@ -370,7 +366,6 @@
         <w:tabs>
           <w:tab w:val="num" w:pos="720"/>
         </w:tabs>
-        <w:spacing w:line="240" w:lineRule="auto"/>
         <w:rPr>
           <w:lang w:val="bg-BG"/>
         </w:rPr>
@@ -422,7 +417,6 @@
         <w:tabs>
           <w:tab w:val="num" w:pos="720"/>
         </w:tabs>
-        <w:spacing w:line="240" w:lineRule="auto"/>
         <w:rPr>
           <w:lang w:val="bg-BG"/>
         </w:rPr>
@@ -525,7 +519,7 @@
           </w:tcPr>
           <w:p>
             <w:pPr>
-              <w:spacing w:before="40" w:after="40"/>
+              <w:spacing w:before="40" w:after="40" w:line="276" w:lineRule="auto"/>
               <w:jc w:val="center"/>
               <w:rPr>
                 <w:b/>
@@ -549,7 +543,7 @@
           </w:tcPr>
           <w:p>
             <w:pPr>
-              <w:spacing w:before="40" w:after="40"/>
+              <w:spacing w:before="40" w:after="40" w:line="276" w:lineRule="auto"/>
               <w:jc w:val="center"/>
               <w:rPr>
                 <w:b/>
@@ -574,7 +568,7 @@
           </w:tcPr>
           <w:p>
             <w:pPr>
-              <w:spacing w:before="40" w:after="40"/>
+              <w:spacing w:before="40" w:after="40" w:line="276" w:lineRule="auto"/>
               <w:rPr>
                 <w:rFonts w:ascii="Consolas" w:hAnsi="Consolas"/>
                 <w:lang w:val="bg-BG"/>
@@ -590,7 +584,7 @@
           </w:p>
           <w:p>
             <w:pPr>
-              <w:spacing w:before="40" w:after="40"/>
+              <w:spacing w:before="40" w:after="40" w:line="276" w:lineRule="auto"/>
               <w:rPr>
                 <w:rFonts w:ascii="Consolas" w:hAnsi="Consolas"/>
                 <w:lang w:val="bg-BG"/>
@@ -615,7 +609,7 @@
           </w:p>
           <w:p>
             <w:pPr>
-              <w:spacing w:before="40" w:after="40"/>
+              <w:spacing w:before="40" w:after="40" w:line="276" w:lineRule="auto"/>
               <w:rPr>
                 <w:rFonts w:ascii="Consolas" w:hAnsi="Consolas"/>
                 <w:lang w:val="bg-BG"/>
@@ -647,7 +641,7 @@
           </w:p>
           <w:p>
             <w:pPr>
-              <w:spacing w:before="40" w:after="40"/>
+              <w:spacing w:before="40" w:after="40" w:line="276" w:lineRule="auto"/>
               <w:rPr>
                 <w:b/>
                 <w:bCs/>
@@ -677,7 +671,7 @@
           </w:tcPr>
           <w:p>
             <w:pPr>
-              <w:spacing w:before="40" w:after="40"/>
+              <w:spacing w:before="40" w:after="40" w:line="276" w:lineRule="auto"/>
               <w:rPr>
                 <w:rFonts w:ascii="Consolas" w:hAnsi="Consolas"/>
                 <w:noProof/>
@@ -700,7 +694,7 @@
           </w:tcPr>
           <w:p>
             <w:pPr>
-              <w:spacing w:before="40" w:after="40"/>
+              <w:spacing w:before="40" w:after="40" w:line="276" w:lineRule="auto"/>
               <w:rPr>
                 <w:rFonts w:ascii="Consolas" w:hAnsi="Consolas"/>
                 <w:lang w:val="bg-BG"/>
@@ -716,7 +710,7 @@
           </w:p>
           <w:p>
             <w:pPr>
-              <w:spacing w:before="40" w:after="40"/>
+              <w:spacing w:before="40" w:after="40" w:line="276" w:lineRule="auto"/>
               <w:rPr>
                 <w:rFonts w:ascii="Consolas" w:hAnsi="Consolas"/>
                 <w:lang w:val="bg-BG"/>
@@ -741,7 +735,7 @@
           </w:p>
           <w:p>
             <w:pPr>
-              <w:spacing w:before="40" w:after="40"/>
+              <w:spacing w:before="40" w:after="40" w:line="276" w:lineRule="auto"/>
               <w:rPr>
                 <w:rFonts w:ascii="Consolas" w:hAnsi="Consolas"/>
                 <w:lang w:val="bg-BG"/>
@@ -773,7 +767,7 @@
           </w:p>
           <w:p>
             <w:pPr>
-              <w:spacing w:before="40" w:after="40"/>
+              <w:spacing w:before="40" w:after="40" w:line="276" w:lineRule="auto"/>
               <w:rPr>
                 <w:rFonts w:ascii="Consolas" w:hAnsi="Consolas"/>
                 <w:noProof/>
@@ -803,7 +797,7 @@
           </w:tcPr>
           <w:p>
             <w:pPr>
-              <w:spacing w:before="40" w:after="40"/>
+              <w:spacing w:before="40" w:after="40" w:line="276" w:lineRule="auto"/>
               <w:rPr>
                 <w:rFonts w:ascii="Consolas" w:hAnsi="Consolas"/>
                 <w:noProof/>
@@ -822,6 +816,875 @@
     </w:tbl>
     <w:p>
       <w:pPr>
+        <w:pStyle w:val="Heading3"/>
+        <w:rPr>
+          <w:lang w:val="bg-BG"/>
+        </w:rPr>
+      </w:pPr>
+      <w:r>
+        <w:rPr>
+          <w:lang w:val="bg-BG"/>
+        </w:rPr>
+        <w:t>Насоки</w:t>
+      </w:r>
+    </w:p>
+    <w:p>
+      <w:pPr>
+        <w:pStyle w:val="ListParagraph"/>
+        <w:numPr>
+          <w:ilvl w:val="0"/>
+          <w:numId w:val="12"/>
+        </w:numPr>
+        <w:rPr>
+          <w:lang w:val="bg-BG"/>
+        </w:rPr>
+      </w:pPr>
+      <w:r>
+        <w:rPr>
+          <w:lang w:val="bg-BG"/>
+        </w:rPr>
+        <w:t xml:space="preserve">Прочетете </w:t>
+      </w:r>
+      <w:r>
+        <w:rPr>
+          <w:b/>
+          <w:bCs/>
+          <w:lang w:val="bg-BG"/>
+        </w:rPr>
+        <w:t>число</w:t>
+      </w:r>
+      <w:r>
+        <w:rPr>
+          <w:lang w:val="bg-BG"/>
+        </w:rPr>
+        <w:t xml:space="preserve"> от конзолата, </w:t>
+      </w:r>
+      <w:r>
+        <w:rPr>
+          <w:lang w:val="bg-BG"/>
+        </w:rPr>
+        <w:t>което</w:t>
+      </w:r>
+      <w:r>
+        <w:rPr>
+          <w:lang w:val="bg-BG"/>
+        </w:rPr>
+        <w:t xml:space="preserve"> да определи </w:t>
+      </w:r>
+      <w:r>
+        <w:rPr>
+          <w:b/>
+          <w:bCs/>
+          <w:lang w:val="bg-BG"/>
+        </w:rPr>
+        <w:t>размера</w:t>
+      </w:r>
+      <w:r>
+        <w:rPr>
+          <w:lang w:val="bg-BG"/>
+        </w:rPr>
+        <w:t xml:space="preserve"> на </w:t>
+      </w:r>
+      <w:r>
+        <w:rPr>
+          <w:b/>
+          <w:bCs/>
+          <w:lang w:val="bg-BG"/>
+        </w:rPr>
+        <w:t>матрицата</w:t>
+      </w:r>
+      <w:r>
+        <w:t>,</w:t>
+      </w:r>
+      <w:r>
+        <w:rPr>
+          <w:lang w:val="bg-BG"/>
+        </w:rPr>
+        <w:t xml:space="preserve"> и я </w:t>
+      </w:r>
+      <w:r>
+        <w:rPr>
+          <w:b/>
+          <w:bCs/>
+          <w:lang w:val="bg-BG"/>
+        </w:rPr>
+        <w:t>създайте</w:t>
+      </w:r>
+      <w:r>
+        <w:rPr>
+          <w:lang w:val="bg-BG"/>
+        </w:rPr>
+        <w:t>:</w:t>
+      </w:r>
+    </w:p>
+    <w:p>
+      <w:pPr>
+        <w:pStyle w:val="ListParagraph"/>
+        <w:ind w:left="360"/>
+      </w:pPr>
+      <w:r>
+        <w:rPr>
+          <w:noProof/>
+        </w:rPr>
+        <w:drawing>
+          <wp:inline distT="0" distB="0" distL="0" distR="0" wp14:anchorId="4ABCB1E3" wp14:editId="35052442">
+            <wp:extent cx="3384550" cy="578937"/>
+            <wp:effectExtent l="12700" t="12700" r="6350" b="18415"/>
+            <wp:docPr id="1099315519" name="Picture 1"/>
+            <wp:cNvGraphicFramePr>
+              <a:graphicFrameLocks xmlns:a="http://schemas.openxmlformats.org/drawingml/2006/main" noChangeAspect="1"/>
+            </wp:cNvGraphicFramePr>
+            <a:graphic xmlns:a="http://schemas.openxmlformats.org/drawingml/2006/main">
+              <a:graphicData uri="http://schemas.openxmlformats.org/drawingml/2006/picture">
+                <pic:pic xmlns:pic="http://schemas.openxmlformats.org/drawingml/2006/picture">
+                  <pic:nvPicPr>
+                    <pic:cNvPr id="1099315519" name=""/>
+                    <pic:cNvPicPr/>
+                  </pic:nvPicPr>
+                  <pic:blipFill>
+                    <a:blip r:embed="rId10"/>
+                    <a:stretch>
+                      <a:fillRect/>
+                    </a:stretch>
+                  </pic:blipFill>
+                  <pic:spPr>
+                    <a:xfrm>
+                      <a:off x="0" y="0"/>
+                      <a:ext cx="3486469" cy="596371"/>
+                    </a:xfrm>
+                    <a:prstGeom prst="rect">
+                      <a:avLst/>
+                    </a:prstGeom>
+                    <a:ln>
+                      <a:solidFill>
+                        <a:schemeClr val="bg1">
+                          <a:lumMod val="75000"/>
+                        </a:schemeClr>
+                      </a:solidFill>
+                    </a:ln>
+                  </pic:spPr>
+                </pic:pic>
+              </a:graphicData>
+            </a:graphic>
+          </wp:inline>
+        </w:drawing>
+      </w:r>
+    </w:p>
+    <w:p>
+      <w:pPr>
+        <w:pStyle w:val="ListParagraph"/>
+        <w:numPr>
+          <w:ilvl w:val="0"/>
+          <w:numId w:val="12"/>
+        </w:numPr>
+        <w:rPr>
+          <w:lang w:val="bg-BG"/>
+        </w:rPr>
+      </w:pPr>
+      <w:r>
+        <w:rPr>
+          <w:lang w:val="bg-BG"/>
+        </w:rPr>
+        <w:t xml:space="preserve">Създайте </w:t>
+      </w:r>
+      <w:r>
+        <w:rPr>
+          <w:b/>
+          <w:bCs/>
+          <w:lang w:val="bg-BG"/>
+        </w:rPr>
+        <w:t>променилива</w:t>
+      </w:r>
+      <w:r>
+        <w:rPr>
+          <w:lang w:val="bg-BG"/>
+        </w:rPr>
+        <w:t xml:space="preserve">, която да пази </w:t>
+      </w:r>
+      <w:r>
+        <w:rPr>
+          <w:b/>
+          <w:bCs/>
+          <w:lang w:val="bg-BG"/>
+        </w:rPr>
+        <w:t>сумата</w:t>
+      </w:r>
+      <w:r>
+        <w:rPr>
+          <w:lang w:val="bg-BG"/>
+        </w:rPr>
+        <w:t xml:space="preserve"> </w:t>
+      </w:r>
+      <w:r>
+        <w:rPr>
+          <w:lang w:val="bg-BG"/>
+        </w:rPr>
+        <w:t>на</w:t>
+      </w:r>
+      <w:r>
+        <w:rPr>
+          <w:lang w:val="bg-BG"/>
+        </w:rPr>
+        <w:t xml:space="preserve"> </w:t>
+      </w:r>
+      <w:r>
+        <w:rPr>
+          <w:b/>
+          <w:bCs/>
+          <w:lang w:val="bg-BG"/>
+        </w:rPr>
+        <w:t>диагонала</w:t>
+      </w:r>
+      <w:r>
+        <w:rPr>
+          <w:lang w:val="bg-BG"/>
+        </w:rPr>
+        <w:t>:</w:t>
+      </w:r>
+      <w:r>
+        <w:rPr>
+          <w:lang w:val="bg-BG"/>
+        </w:rPr>
+        <w:t xml:space="preserve"> </w:t>
+      </w:r>
+    </w:p>
+    <w:p>
+      <w:pPr>
+        <w:pStyle w:val="ListParagraph"/>
+        <w:ind w:left="360"/>
+        <w:rPr>
+          <w:lang w:val="bg-BG"/>
+        </w:rPr>
+      </w:pPr>
+      <w:r>
+        <w:rPr>
+          <w:noProof/>
+          <w:lang w:val="bg-BG"/>
+        </w:rPr>
+        <w:drawing>
+          <wp:inline distT="0" distB="0" distL="0" distR="0" wp14:anchorId="465063A8" wp14:editId="63DBC94E">
+            <wp:extent cx="1758950" cy="235508"/>
+            <wp:effectExtent l="12700" t="12700" r="6350" b="19050"/>
+            <wp:docPr id="1194235784" name="Picture 1"/>
+            <wp:cNvGraphicFramePr>
+              <a:graphicFrameLocks xmlns:a="http://schemas.openxmlformats.org/drawingml/2006/main" noChangeAspect="1"/>
+            </wp:cNvGraphicFramePr>
+            <a:graphic xmlns:a="http://schemas.openxmlformats.org/drawingml/2006/main">
+              <a:graphicData uri="http://schemas.openxmlformats.org/drawingml/2006/picture">
+                <pic:pic xmlns:pic="http://schemas.openxmlformats.org/drawingml/2006/picture">
+                  <pic:nvPicPr>
+                    <pic:cNvPr id="1194235784" name=""/>
+                    <pic:cNvPicPr/>
+                  </pic:nvPicPr>
+                  <pic:blipFill>
+                    <a:blip r:embed="rId11"/>
+                    <a:stretch>
+                      <a:fillRect/>
+                    </a:stretch>
+                  </pic:blipFill>
+                  <pic:spPr>
+                    <a:xfrm>
+                      <a:off x="0" y="0"/>
+                      <a:ext cx="1931334" cy="258589"/>
+                    </a:xfrm>
+                    <a:prstGeom prst="rect">
+                      <a:avLst/>
+                    </a:prstGeom>
+                    <a:ln>
+                      <a:solidFill>
+                        <a:schemeClr val="bg1">
+                          <a:lumMod val="75000"/>
+                        </a:schemeClr>
+                      </a:solidFill>
+                    </a:ln>
+                  </pic:spPr>
+                </pic:pic>
+              </a:graphicData>
+            </a:graphic>
+          </wp:inline>
+        </w:drawing>
+      </w:r>
+    </w:p>
+    <w:p>
+      <w:pPr>
+        <w:pStyle w:val="ListParagraph"/>
+        <w:numPr>
+          <w:ilvl w:val="0"/>
+          <w:numId w:val="12"/>
+        </w:numPr>
+      </w:pPr>
+      <w:r>
+        <w:rPr>
+          <w:lang w:val="bg-BG"/>
+        </w:rPr>
+        <w:t xml:space="preserve">Направете </w:t>
+      </w:r>
+      <w:r>
+        <w:rPr>
+          <w:rFonts w:ascii="Consolas" w:hAnsi="Consolas"/>
+          <w:b/>
+          <w:bCs/>
+        </w:rPr>
+        <w:t>for</w:t>
+      </w:r>
+      <w:r>
+        <w:rPr>
+          <w:b/>
+          <w:bCs/>
+        </w:rPr>
+        <w:t>-</w:t>
+      </w:r>
+      <w:r>
+        <w:rPr>
+          <w:b/>
+          <w:bCs/>
+          <w:lang w:val="bg-BG"/>
+        </w:rPr>
+        <w:t>цикъл</w:t>
+      </w:r>
+      <w:r>
+        <w:rPr>
+          <w:lang w:val="bg-BG"/>
+        </w:rPr>
+        <w:t xml:space="preserve">, чрез който да </w:t>
+      </w:r>
+      <w:r>
+        <w:rPr>
+          <w:b/>
+          <w:bCs/>
+          <w:lang w:val="bg-BG"/>
+        </w:rPr>
+        <w:t>прочетете</w:t>
+      </w:r>
+      <w:r>
+        <w:rPr>
+          <w:lang w:val="bg-BG"/>
+        </w:rPr>
+        <w:t xml:space="preserve"> данни за </w:t>
+      </w:r>
+      <w:r>
+        <w:rPr>
+          <w:b/>
+          <w:bCs/>
+          <w:lang w:val="bg-BG"/>
+        </w:rPr>
+        <w:t>всеки ред</w:t>
+      </w:r>
+      <w:r>
+        <w:rPr>
+          <w:lang w:val="bg-BG"/>
+        </w:rPr>
+        <w:t>:</w:t>
+      </w:r>
+    </w:p>
+    <w:p>
+      <w:pPr>
+        <w:pStyle w:val="ListParagraph"/>
+        <w:ind w:left="360"/>
+      </w:pPr>
+      <w:r>
+        <w:rPr>
+          <w:noProof/>
+        </w:rPr>
+        <w:lastRenderedPageBreak/>
+        <w:drawing>
+          <wp:inline distT="0" distB="0" distL="0" distR="0" wp14:anchorId="5EE5241C" wp14:editId="3D737C5E">
+            <wp:extent cx="4432300" cy="1216853"/>
+            <wp:effectExtent l="12700" t="12700" r="12700" b="15240"/>
+            <wp:docPr id="1050924202" name="Picture 1" descr="A computer screen shot of a code&#10;&#10;Description automatically generated"/>
+            <wp:cNvGraphicFramePr>
+              <a:graphicFrameLocks xmlns:a="http://schemas.openxmlformats.org/drawingml/2006/main" noChangeAspect="1"/>
+            </wp:cNvGraphicFramePr>
+            <a:graphic xmlns:a="http://schemas.openxmlformats.org/drawingml/2006/main">
+              <a:graphicData uri="http://schemas.openxmlformats.org/drawingml/2006/picture">
+                <pic:pic xmlns:pic="http://schemas.openxmlformats.org/drawingml/2006/picture">
+                  <pic:nvPicPr>
+                    <pic:cNvPr id="1050924202" name="Picture 1" descr="A computer screen shot of a code&#10;&#10;Description automatically generated"/>
+                    <pic:cNvPicPr/>
+                  </pic:nvPicPr>
+                  <pic:blipFill>
+                    <a:blip r:embed="rId12"/>
+                    <a:stretch>
+                      <a:fillRect/>
+                    </a:stretch>
+                  </pic:blipFill>
+                  <pic:spPr>
+                    <a:xfrm>
+                      <a:off x="0" y="0"/>
+                      <a:ext cx="4500286" cy="1235518"/>
+                    </a:xfrm>
+                    <a:prstGeom prst="rect">
+                      <a:avLst/>
+                    </a:prstGeom>
+                    <a:ln>
+                      <a:solidFill>
+                        <a:schemeClr val="bg1">
+                          <a:lumMod val="75000"/>
+                        </a:schemeClr>
+                      </a:solidFill>
+                    </a:ln>
+                  </pic:spPr>
+                </pic:pic>
+              </a:graphicData>
+            </a:graphic>
+          </wp:inline>
+        </w:drawing>
+      </w:r>
+    </w:p>
+    <w:p>
+      <w:pPr>
+        <w:pStyle w:val="ListParagraph"/>
+        <w:numPr>
+          <w:ilvl w:val="0"/>
+          <w:numId w:val="12"/>
+        </w:numPr>
+      </w:pPr>
+      <w:r>
+        <w:rPr>
+          <w:b/>
+          <w:bCs/>
+          <w:lang w:val="bg-BG"/>
+        </w:rPr>
+        <w:t>Вложете</w:t>
+      </w:r>
+      <w:r>
+        <w:rPr>
+          <w:lang w:val="bg-BG"/>
+        </w:rPr>
+        <w:t xml:space="preserve"> </w:t>
+      </w:r>
+      <w:r>
+        <w:rPr>
+          <w:rFonts w:ascii="Consolas" w:hAnsi="Consolas"/>
+          <w:b/>
+          <w:bCs/>
+        </w:rPr>
+        <w:t>for</w:t>
+      </w:r>
+      <w:r>
+        <w:rPr>
+          <w:b/>
+          <w:bCs/>
+        </w:rPr>
+        <w:t>-</w:t>
+      </w:r>
+      <w:r>
+        <w:rPr>
+          <w:b/>
+          <w:bCs/>
+          <w:lang w:val="bg-BG"/>
+        </w:rPr>
+        <w:t>цикъл</w:t>
+      </w:r>
+      <w:r>
+        <w:rPr>
+          <w:lang w:val="bg-BG"/>
+        </w:rPr>
+        <w:t xml:space="preserve">, който да </w:t>
+      </w:r>
+      <w:r>
+        <w:rPr>
+          <w:b/>
+          <w:bCs/>
+          <w:lang w:val="bg-BG"/>
+        </w:rPr>
+        <w:t>попълва</w:t>
+      </w:r>
+      <w:r>
+        <w:rPr>
+          <w:lang w:val="bg-BG"/>
+        </w:rPr>
+        <w:t xml:space="preserve"> данни в </w:t>
+      </w:r>
+      <w:r>
+        <w:rPr>
+          <w:b/>
+          <w:bCs/>
+          <w:lang w:val="bg-BG"/>
+        </w:rPr>
+        <w:t>текущия</w:t>
+      </w:r>
+      <w:r>
+        <w:rPr>
+          <w:lang w:val="bg-BG"/>
+        </w:rPr>
+        <w:t xml:space="preserve"> </w:t>
+      </w:r>
+      <w:r>
+        <w:rPr>
+          <w:b/>
+          <w:bCs/>
+          <w:lang w:val="bg-BG"/>
+        </w:rPr>
+        <w:t>ред</w:t>
+      </w:r>
+      <w:r>
+        <w:rPr>
+          <w:lang w:val="bg-BG"/>
+        </w:rPr>
+        <w:t xml:space="preserve"> на определена </w:t>
+      </w:r>
+      <w:r>
+        <w:rPr>
+          <w:b/>
+          <w:bCs/>
+          <w:lang w:val="bg-BG"/>
+        </w:rPr>
+        <w:t>колона</w:t>
+      </w:r>
+      <w:r>
+        <w:rPr>
+          <w:lang w:val="bg-BG"/>
+        </w:rPr>
+        <w:t xml:space="preserve"> в </w:t>
+      </w:r>
+      <w:r>
+        <w:rPr>
+          <w:b/>
+          <w:bCs/>
+          <w:lang w:val="bg-BG"/>
+        </w:rPr>
+        <w:t>матрицата</w:t>
+      </w:r>
+      <w:r>
+        <w:rPr>
+          <w:lang w:val="bg-BG"/>
+        </w:rPr>
+        <w:t>:</w:t>
+      </w:r>
+    </w:p>
+    <w:p>
+      <w:pPr>
+        <w:pStyle w:val="ListParagraph"/>
+        <w:ind w:left="360"/>
+      </w:pPr>
+      <w:r>
+        <w:rPr>
+          <w:noProof/>
+        </w:rPr>
+        <w:drawing>
+          <wp:inline distT="0" distB="0" distL="0" distR="0" wp14:anchorId="47AA7C9C" wp14:editId="78B1DB84">
+            <wp:extent cx="4514850" cy="738517"/>
+            <wp:effectExtent l="12700" t="12700" r="6350" b="10795"/>
+            <wp:docPr id="208133149" name="Picture 1" descr="A math equation with black text&#10;&#10;Description automatically generated with medium confidence"/>
+            <wp:cNvGraphicFramePr>
+              <a:graphicFrameLocks xmlns:a="http://schemas.openxmlformats.org/drawingml/2006/main" noChangeAspect="1"/>
+            </wp:cNvGraphicFramePr>
+            <a:graphic xmlns:a="http://schemas.openxmlformats.org/drawingml/2006/main">
+              <a:graphicData uri="http://schemas.openxmlformats.org/drawingml/2006/picture">
+                <pic:pic xmlns:pic="http://schemas.openxmlformats.org/drawingml/2006/picture">
+                  <pic:nvPicPr>
+                    <pic:cNvPr id="208133149" name="Picture 1" descr="A math equation with black text&#10;&#10;Description automatically generated with medium confidence"/>
+                    <pic:cNvPicPr/>
+                  </pic:nvPicPr>
+                  <pic:blipFill>
+                    <a:blip r:embed="rId13"/>
+                    <a:stretch>
+                      <a:fillRect/>
+                    </a:stretch>
+                  </pic:blipFill>
+                  <pic:spPr>
+                    <a:xfrm>
+                      <a:off x="0" y="0"/>
+                      <a:ext cx="4715238" cy="771296"/>
+                    </a:xfrm>
+                    <a:prstGeom prst="rect">
+                      <a:avLst/>
+                    </a:prstGeom>
+                    <a:ln>
+                      <a:solidFill>
+                        <a:schemeClr val="bg1">
+                          <a:lumMod val="75000"/>
+                        </a:schemeClr>
+                      </a:solidFill>
+                    </a:ln>
+                  </pic:spPr>
+                </pic:pic>
+              </a:graphicData>
+            </a:graphic>
+          </wp:inline>
+        </w:drawing>
+      </w:r>
+    </w:p>
+    <w:p>
+      <w:pPr>
+        <w:pStyle w:val="ListParagraph"/>
+        <w:numPr>
+          <w:ilvl w:val="0"/>
+          <w:numId w:val="12"/>
+        </w:numPr>
+      </w:pPr>
+      <w:r>
+        <w:rPr>
+          <w:lang w:val="bg-BG"/>
+        </w:rPr>
+        <w:t xml:space="preserve">В този </w:t>
+      </w:r>
+      <w:r>
+        <w:rPr>
+          <w:rFonts w:ascii="Consolas" w:hAnsi="Consolas"/>
+          <w:b/>
+          <w:bCs/>
+        </w:rPr>
+        <w:t>for</w:t>
+      </w:r>
+      <w:r>
+        <w:rPr>
+          <w:b/>
+          <w:bCs/>
+        </w:rPr>
+        <w:t>-</w:t>
+      </w:r>
+      <w:r>
+        <w:rPr>
+          <w:b/>
+          <w:bCs/>
+          <w:lang w:val="bg-BG"/>
+        </w:rPr>
+        <w:t>цикъл</w:t>
+      </w:r>
+      <w:r>
+        <w:rPr>
+          <w:lang w:val="bg-BG"/>
+        </w:rPr>
+        <w:t xml:space="preserve"> </w:t>
+      </w:r>
+      <w:r>
+        <w:rPr>
+          <w:lang w:val="bg-BG"/>
+        </w:rPr>
+        <w:t xml:space="preserve">направете </w:t>
+      </w:r>
+      <w:r>
+        <w:rPr>
+          <w:b/>
+          <w:bCs/>
+          <w:lang w:val="bg-BG"/>
+        </w:rPr>
+        <w:t>проверка</w:t>
+      </w:r>
+      <w:r>
+        <w:rPr>
+          <w:lang w:val="bg-BG"/>
+        </w:rPr>
+        <w:t xml:space="preserve"> дали </w:t>
+      </w:r>
+      <w:r>
+        <w:rPr>
+          <w:b/>
+          <w:bCs/>
+          <w:lang w:val="bg-BG"/>
+        </w:rPr>
+        <w:t>реда е равен на колоната</w:t>
+      </w:r>
+      <w:r>
+        <w:rPr>
+          <w:lang w:val="bg-BG"/>
+        </w:rPr>
+        <w:t xml:space="preserve"> и ако </w:t>
+      </w:r>
+      <w:r>
+        <w:rPr>
+          <w:b/>
+          <w:bCs/>
+          <w:lang w:val="bg-BG"/>
+        </w:rPr>
+        <w:t>е</w:t>
+      </w:r>
+      <w:r>
+        <w:rPr>
+          <w:lang w:val="bg-BG"/>
+        </w:rPr>
+        <w:t xml:space="preserve">, </w:t>
+      </w:r>
+      <w:r>
+        <w:rPr>
+          <w:b/>
+          <w:bCs/>
+          <w:lang w:val="bg-BG"/>
+        </w:rPr>
+        <w:t>прибавете</w:t>
+      </w:r>
+      <w:r>
+        <w:rPr>
+          <w:lang w:val="bg-BG"/>
+        </w:rPr>
+        <w:t xml:space="preserve"> </w:t>
+      </w:r>
+      <w:r>
+        <w:rPr>
+          <w:b/>
+          <w:bCs/>
+          <w:lang w:val="bg-BG"/>
+        </w:rPr>
+        <w:t>текущата</w:t>
+      </w:r>
+      <w:r>
+        <w:rPr>
+          <w:lang w:val="bg-BG"/>
+        </w:rPr>
+        <w:t xml:space="preserve"> </w:t>
+      </w:r>
+      <w:r>
+        <w:rPr>
+          <w:b/>
+          <w:bCs/>
+          <w:lang w:val="bg-BG"/>
+        </w:rPr>
+        <w:t>стойност</w:t>
+      </w:r>
+      <w:r>
+        <w:rPr>
+          <w:lang w:val="bg-BG"/>
+        </w:rPr>
+        <w:t xml:space="preserve"> към </w:t>
+      </w:r>
+      <w:r>
+        <w:rPr>
+          <w:b/>
+          <w:bCs/>
+          <w:lang w:val="bg-BG"/>
+        </w:rPr>
+        <w:t>крайната сума</w:t>
+      </w:r>
+      <w:r>
+        <w:rPr>
+          <w:lang w:val="bg-BG"/>
+        </w:rPr>
+        <w:t>:</w:t>
+      </w:r>
+    </w:p>
+    <w:p>
+      <w:pPr>
+        <w:pStyle w:val="ListParagraph"/>
+        <w:ind w:left="360"/>
+      </w:pPr>
+      <w:r>
+        <w:rPr>
+          <w:noProof/>
+        </w:rPr>
+        <w:drawing>
+          <wp:inline distT="0" distB="0" distL="0" distR="0" wp14:anchorId="50E78527" wp14:editId="77808546">
+            <wp:extent cx="3409950" cy="732840"/>
+            <wp:effectExtent l="12700" t="12700" r="6350" b="16510"/>
+            <wp:docPr id="2041314569" name="Picture 1" descr="A black and blue text&#10;&#10;Description automatically generated"/>
+            <wp:cNvGraphicFramePr>
+              <a:graphicFrameLocks xmlns:a="http://schemas.openxmlformats.org/drawingml/2006/main" noChangeAspect="1"/>
+            </wp:cNvGraphicFramePr>
+            <a:graphic xmlns:a="http://schemas.openxmlformats.org/drawingml/2006/main">
+              <a:graphicData uri="http://schemas.openxmlformats.org/drawingml/2006/picture">
+                <pic:pic xmlns:pic="http://schemas.openxmlformats.org/drawingml/2006/picture">
+                  <pic:nvPicPr>
+                    <pic:cNvPr id="2041314569" name="Picture 1" descr="A black and blue text&#10;&#10;Description automatically generated"/>
+                    <pic:cNvPicPr/>
+                  </pic:nvPicPr>
+                  <pic:blipFill>
+                    <a:blip r:embed="rId14"/>
+                    <a:stretch>
+                      <a:fillRect/>
+                    </a:stretch>
+                  </pic:blipFill>
+                  <pic:spPr>
+                    <a:xfrm>
+                      <a:off x="0" y="0"/>
+                      <a:ext cx="3500882" cy="752382"/>
+                    </a:xfrm>
+                    <a:prstGeom prst="rect">
+                      <a:avLst/>
+                    </a:prstGeom>
+                    <a:ln>
+                      <a:solidFill>
+                        <a:schemeClr val="bg1">
+                          <a:lumMod val="75000"/>
+                        </a:schemeClr>
+                      </a:solidFill>
+                    </a:ln>
+                  </pic:spPr>
+                </pic:pic>
+              </a:graphicData>
+            </a:graphic>
+          </wp:inline>
+        </w:drawing>
+      </w:r>
+    </w:p>
+    <w:p>
+      <w:pPr>
+        <w:pStyle w:val="ListParagraph"/>
+        <w:numPr>
+          <w:ilvl w:val="0"/>
+          <w:numId w:val="12"/>
+        </w:numPr>
+      </w:pPr>
+      <w:r>
+        <w:rPr>
+          <w:b/>
+          <w:bCs/>
+          <w:lang w:val="bg-BG"/>
+        </w:rPr>
+        <w:t>Принтирайте</w:t>
+      </w:r>
+      <w:r>
+        <w:rPr>
+          <w:lang w:val="bg-BG"/>
+        </w:rPr>
+        <w:t xml:space="preserve"> сумата:</w:t>
+      </w:r>
+    </w:p>
+    <w:p>
+      <w:pPr>
+        <w:pStyle w:val="ListParagraph"/>
+        <w:ind w:left="360"/>
+      </w:pPr>
+      <w:r>
+        <w:rPr>
+          <w:noProof/>
+        </w:rPr>
+        <w:drawing>
+          <wp:inline distT="0" distB="0" distL="0" distR="0" wp14:anchorId="53BFEEB8" wp14:editId="2164D7A2">
+            <wp:extent cx="2565400" cy="223727"/>
+            <wp:effectExtent l="12700" t="12700" r="12700" b="17780"/>
+            <wp:docPr id="1541858635" name="Picture 1"/>
+            <wp:cNvGraphicFramePr>
+              <a:graphicFrameLocks xmlns:a="http://schemas.openxmlformats.org/drawingml/2006/main" noChangeAspect="1"/>
+            </wp:cNvGraphicFramePr>
+            <a:graphic xmlns:a="http://schemas.openxmlformats.org/drawingml/2006/main">
+              <a:graphicData uri="http://schemas.openxmlformats.org/drawingml/2006/picture">
+                <pic:pic xmlns:pic="http://schemas.openxmlformats.org/drawingml/2006/picture">
+                  <pic:nvPicPr>
+                    <pic:cNvPr id="1541858635" name=""/>
+                    <pic:cNvPicPr/>
+                  </pic:nvPicPr>
+                  <pic:blipFill>
+                    <a:blip r:embed="rId15"/>
+                    <a:stretch>
+                      <a:fillRect/>
+                    </a:stretch>
+                  </pic:blipFill>
+                  <pic:spPr>
+                    <a:xfrm>
+                      <a:off x="0" y="0"/>
+                      <a:ext cx="2718472" cy="237076"/>
+                    </a:xfrm>
+                    <a:prstGeom prst="rect">
+                      <a:avLst/>
+                    </a:prstGeom>
+                    <a:ln>
+                      <a:solidFill>
+                        <a:schemeClr val="bg1">
+                          <a:lumMod val="75000"/>
+                        </a:schemeClr>
+                      </a:solidFill>
+                    </a:ln>
+                  </pic:spPr>
+                </pic:pic>
+              </a:graphicData>
+            </a:graphic>
+          </wp:inline>
+        </w:drawing>
+      </w:r>
+    </w:p>
+    <w:p>
+      <w:pPr>
         <w:pStyle w:val="Heading2"/>
       </w:pPr>
       <w:r>
@@ -918,9 +1781,8 @@
           <w:noProof/>
           <w:lang w:eastAsia="bg-BG"/>
         </w:rPr>
-        <w:lastRenderedPageBreak/>
         <w:drawing>
-          <wp:inline distT="0" distB="0" distL="0" distR="0" wp14:anchorId="70E57CFE" wp14:editId="06F0CFC7">
+          <wp:inline distT="0" distB="0" distL="0" distR="0" wp14:anchorId="70E57CFE" wp14:editId="781E34AF">
             <wp:extent cx="3524250" cy="1724025"/>
             <wp:effectExtent l="0" t="0" r="0" b="0"/>
             <wp:docPr id="1730191078" name="Картина 1730191078"/>
@@ -935,7 +1797,7 @@
                     <pic:cNvPicPr/>
                   </pic:nvPicPr>
                   <pic:blipFill>
-                    <a:blip r:embed="rId10" cstate="print">
+                    <a:blip r:embed="rId16" cstate="print">
                       <a:extLst>
                         <a:ext uri="{28A0092B-C50C-407E-A947-70E740481C1C}">
                           <a14:useLocalDpi xmlns:a14="http://schemas.microsoft.com/office/drawing/2010/main" val="0"/>
@@ -1389,6 +2251,7 @@
                 <w:rFonts w:ascii="Consolas" w:eastAsia="Consolas" w:hAnsi="Consolas" w:cs="Consolas"/>
                 <w:noProof/>
               </w:rPr>
+              <w:lastRenderedPageBreak/>
               <w:t>4 5 6</w:t>
             </w:r>
           </w:p>
@@ -1426,6 +2289,7 @@
                 <w:rFonts w:ascii="Consolas" w:eastAsia="Consolas" w:hAnsi="Consolas" w:cs="Consolas"/>
                 <w:noProof/>
               </w:rPr>
+              <w:lastRenderedPageBreak/>
               <w:t>15</w:t>
             </w:r>
           </w:p>
@@ -1525,6 +2389,7 @@
                 <w:bCs/>
                 <w:lang w:val="bg-BG"/>
               </w:rPr>
+              <w:lastRenderedPageBreak/>
               <w:t>Разлика</w:t>
             </w:r>
             <w:r>
@@ -1547,22 +2412,913 @@
     </w:tbl>
     <w:p>
       <w:pPr>
-        <w:pStyle w:val="Heading2"/>
-        <w:spacing w:line="240" w:lineRule="auto"/>
-        <w:rPr>
-          <w:rFonts w:ascii="Calibri" w:eastAsia="Calibri" w:hAnsi="Calibri" w:cs="Calibri"/>
-        </w:rPr>
-      </w:pPr>
-      <w:r>
-        <w:rPr>
-          <w:rFonts w:ascii="Calibri" w:eastAsia="Calibri" w:hAnsi="Calibri" w:cs="Calibri"/>
-        </w:rPr>
-        <w:t>Сума на елементите от матрица</w:t>
+        <w:pStyle w:val="Heading3"/>
+      </w:pPr>
+      <w:r>
+        <w:lastRenderedPageBreak/>
+        <w:t>Насоки</w:t>
       </w:r>
     </w:p>
     <w:p>
       <w:pPr>
-        <w:spacing w:line="240" w:lineRule="auto"/>
+        <w:pStyle w:val="ListParagraph"/>
+        <w:numPr>
+          <w:ilvl w:val="0"/>
+          <w:numId w:val="13"/>
+        </w:numPr>
+        <w:spacing w:before="120"/>
+        <w:rPr>
+          <w:lang w:val="bg-BG"/>
+        </w:rPr>
+      </w:pPr>
+      <w:r>
+        <w:rPr>
+          <w:lang w:val="bg-BG"/>
+        </w:rPr>
+        <w:t xml:space="preserve">Прочетете входните данни </w:t>
+      </w:r>
+      <w:r>
+        <w:t xml:space="preserve">– </w:t>
+      </w:r>
+      <w:r>
+        <w:rPr>
+          <w:lang w:val="bg-BG"/>
+        </w:rPr>
+        <w:t>размер</w:t>
+      </w:r>
+      <w:r>
+        <w:rPr>
+          <w:lang w:val="bg-BG"/>
+        </w:rPr>
+        <w:t>а</w:t>
+      </w:r>
+      <w:r>
+        <w:rPr>
+          <w:lang w:val="bg-BG"/>
+        </w:rPr>
+        <w:t xml:space="preserve"> на матрицата (</w:t>
+      </w:r>
+      <w:r>
+        <w:rPr>
+          <w:rFonts w:ascii="Consolas" w:hAnsi="Consolas" w:cs="Consolas"/>
+          <w:b/>
+          <w:bCs/>
+          <w:noProof/>
+        </w:rPr>
+        <w:t>size</w:t>
+      </w:r>
+      <w:r>
+        <w:rPr>
+          <w:lang w:val="bg-BG"/>
+        </w:rPr>
+        <w:t>)</w:t>
+      </w:r>
+      <w:r>
+        <w:rPr>
+          <w:rFonts w:ascii="Consolas" w:hAnsi="Consolas" w:cs="Consolas"/>
+          <w:noProof/>
+        </w:rPr>
+        <w:t>:</w:t>
+      </w:r>
+    </w:p>
+    <w:p>
+      <w:pPr>
+        <w:ind w:left="360"/>
+        <w:rPr>
+          <w:lang w:val="bg-BG"/>
+        </w:rPr>
+      </w:pPr>
+      <w:r>
+        <w:rPr>
+          <w:noProof/>
+          <w:lang w:val="bg-BG"/>
+        </w:rPr>
+        <w:drawing>
+          <wp:inline distT="0" distB="0" distL="0" distR="0" wp14:anchorId="15ECC6BE" wp14:editId="1D8AC1D4">
+            <wp:extent cx="3606800" cy="684836"/>
+            <wp:effectExtent l="12700" t="12700" r="12700" b="13970"/>
+            <wp:docPr id="589435605" name="Picture 1" descr="A close up of words&#10;&#10;Description automatically generated"/>
+            <wp:cNvGraphicFramePr>
+              <a:graphicFrameLocks xmlns:a="http://schemas.openxmlformats.org/drawingml/2006/main" noChangeAspect="1"/>
+            </wp:cNvGraphicFramePr>
+            <a:graphic xmlns:a="http://schemas.openxmlformats.org/drawingml/2006/main">
+              <a:graphicData uri="http://schemas.openxmlformats.org/drawingml/2006/picture">
+                <pic:pic xmlns:pic="http://schemas.openxmlformats.org/drawingml/2006/picture">
+                  <pic:nvPicPr>
+                    <pic:cNvPr id="589435605" name="Picture 1" descr="A close up of words&#10;&#10;Description automatically generated"/>
+                    <pic:cNvPicPr/>
+                  </pic:nvPicPr>
+                  <pic:blipFill>
+                    <a:blip r:embed="rId17"/>
+                    <a:stretch>
+                      <a:fillRect/>
+                    </a:stretch>
+                  </pic:blipFill>
+                  <pic:spPr>
+                    <a:xfrm>
+                      <a:off x="0" y="0"/>
+                      <a:ext cx="3689471" cy="700533"/>
+                    </a:xfrm>
+                    <a:prstGeom prst="rect">
+                      <a:avLst/>
+                    </a:prstGeom>
+                    <a:ln>
+                      <a:solidFill>
+                        <a:schemeClr val="bg1">
+                          <a:lumMod val="75000"/>
+                        </a:schemeClr>
+                      </a:solidFill>
+                    </a:ln>
+                  </pic:spPr>
+                </pic:pic>
+              </a:graphicData>
+            </a:graphic>
+          </wp:inline>
+        </w:drawing>
+      </w:r>
+    </w:p>
+    <w:p>
+      <w:pPr>
+        <w:pStyle w:val="ListParagraph"/>
+        <w:numPr>
+          <w:ilvl w:val="0"/>
+          <w:numId w:val="13"/>
+        </w:numPr>
+        <w:rPr>
+          <w:lang w:val="bg-BG"/>
+        </w:rPr>
+      </w:pPr>
+      <w:r>
+        <w:rPr>
+          <w:lang w:val="bg-BG"/>
+        </w:rPr>
+        <w:t xml:space="preserve">Създайте матрицата и </w:t>
+      </w:r>
+      <w:r>
+        <w:rPr>
+          <w:b/>
+          <w:bCs/>
+          <w:lang w:val="bg-BG"/>
+        </w:rPr>
+        <w:t>попълнете</w:t>
+      </w:r>
+      <w:r>
+        <w:rPr>
+          <w:b/>
+          <w:bCs/>
+          <w:lang w:val="bg-BG"/>
+        </w:rPr>
+        <w:t xml:space="preserve"> </w:t>
+      </w:r>
+      <w:r>
+        <w:rPr>
+          <w:lang w:val="bg-BG"/>
+        </w:rPr>
+        <w:t>данни в нея</w:t>
+      </w:r>
+      <w:r>
+        <w:rPr>
+          <w:lang w:val="bg-BG"/>
+        </w:rPr>
+        <w:t xml:space="preserve"> чрез метода </w:t>
+      </w:r>
+      <w:r>
+        <w:rPr>
+          <w:rFonts w:ascii="Consolas" w:hAnsi="Consolas"/>
+          <w:b/>
+          <w:bCs/>
+        </w:rPr>
+        <w:t>FillTheMatrix(</w:t>
+      </w:r>
+      <w:r>
+        <w:rPr>
+          <w:rFonts w:ascii="Consolas" w:hAnsi="Consolas"/>
+          <w:b/>
+          <w:bCs/>
+        </w:rPr>
+        <w:t>int[,] matrix</w:t>
+      </w:r>
+      <w:r>
+        <w:rPr>
+          <w:rFonts w:ascii="Consolas" w:hAnsi="Consolas"/>
+          <w:b/>
+          <w:bCs/>
+        </w:rPr>
+        <w:t>)</w:t>
+      </w:r>
+      <w:r>
+        <w:rPr>
+          <w:rFonts w:ascii="Calibri" w:hAnsi="Calibri" w:cs="Calibri"/>
+          <w:lang w:val="bg-BG"/>
+        </w:rPr>
+        <w:t>, който ще имплементирате след малко.</w:t>
+      </w:r>
+      <w:r>
+        <w:rPr>
+          <w:rFonts w:ascii="Calibri" w:hAnsi="Calibri" w:cs="Calibri"/>
+          <w:lang w:val="bg-BG"/>
+        </w:rPr>
+        <w:t>:</w:t>
+      </w:r>
+    </w:p>
+    <w:p>
+      <w:pPr>
+        <w:ind w:left="360"/>
+        <w:rPr>
+          <w:lang w:val="bg-BG"/>
+        </w:rPr>
+      </w:pPr>
+      <w:r>
+        <w:rPr>
+          <w:noProof/>
+          <w:lang w:val="bg-BG"/>
+        </w:rPr>
+        <w:drawing>
+          <wp:inline distT="0" distB="0" distL="0" distR="0" wp14:anchorId="358B29B6" wp14:editId="1ACDBE1A">
+            <wp:extent cx="3022600" cy="452200"/>
+            <wp:effectExtent l="12700" t="12700" r="12700" b="17780"/>
+            <wp:docPr id="1329093121" name="Picture 1" descr="A close up of a text&#10;&#10;Description automatically generated"/>
+            <wp:cNvGraphicFramePr>
+              <a:graphicFrameLocks xmlns:a="http://schemas.openxmlformats.org/drawingml/2006/main" noChangeAspect="1"/>
+            </wp:cNvGraphicFramePr>
+            <a:graphic xmlns:a="http://schemas.openxmlformats.org/drawingml/2006/main">
+              <a:graphicData uri="http://schemas.openxmlformats.org/drawingml/2006/picture">
+                <pic:pic xmlns:pic="http://schemas.openxmlformats.org/drawingml/2006/picture">
+                  <pic:nvPicPr>
+                    <pic:cNvPr id="1329093121" name="Picture 1" descr="A close up of a text&#10;&#10;Description automatically generated"/>
+                    <pic:cNvPicPr/>
+                  </pic:nvPicPr>
+                  <pic:blipFill>
+                    <a:blip r:embed="rId18"/>
+                    <a:stretch>
+                      <a:fillRect/>
+                    </a:stretch>
+                  </pic:blipFill>
+                  <pic:spPr>
+                    <a:xfrm>
+                      <a:off x="0" y="0"/>
+                      <a:ext cx="3064765" cy="458508"/>
+                    </a:xfrm>
+                    <a:prstGeom prst="rect">
+                      <a:avLst/>
+                    </a:prstGeom>
+                    <a:ln>
+                      <a:solidFill>
+                        <a:schemeClr val="bg1">
+                          <a:lumMod val="75000"/>
+                        </a:schemeClr>
+                      </a:solidFill>
+                    </a:ln>
+                  </pic:spPr>
+                </pic:pic>
+              </a:graphicData>
+            </a:graphic>
+          </wp:inline>
+        </w:drawing>
+      </w:r>
+    </w:p>
+    <w:p>
+      <w:pPr>
+        <w:ind w:left="360"/>
+        <w:rPr>
+          <w:lang w:val="bg-BG"/>
+        </w:rPr>
+      </w:pPr>
+      <w:r>
+        <w:rPr>
+          <w:noProof/>
+          <w:lang w:val="bg-BG"/>
+        </w:rPr>
+        <w:drawing>
+          <wp:inline distT="0" distB="0" distL="0" distR="0" wp14:anchorId="74268AAC" wp14:editId="490BEAFF">
+            <wp:extent cx="3994150" cy="691003"/>
+            <wp:effectExtent l="12700" t="12700" r="6350" b="7620"/>
+            <wp:docPr id="503345248" name="Picture 1" descr="A screenshot of a computer&#10;&#10;Description automatically generated"/>
+            <wp:cNvGraphicFramePr>
+              <a:graphicFrameLocks xmlns:a="http://schemas.openxmlformats.org/drawingml/2006/main" noChangeAspect="1"/>
+            </wp:cNvGraphicFramePr>
+            <a:graphic xmlns:a="http://schemas.openxmlformats.org/drawingml/2006/main">
+              <a:graphicData uri="http://schemas.openxmlformats.org/drawingml/2006/picture">
+                <pic:pic xmlns:pic="http://schemas.openxmlformats.org/drawingml/2006/picture">
+                  <pic:nvPicPr>
+                    <pic:cNvPr id="503345248" name="Picture 1" descr="A screenshot of a computer&#10;&#10;Description automatically generated"/>
+                    <pic:cNvPicPr/>
+                  </pic:nvPicPr>
+                  <pic:blipFill>
+                    <a:blip r:embed="rId19"/>
+                    <a:stretch>
+                      <a:fillRect/>
+                    </a:stretch>
+                  </pic:blipFill>
+                  <pic:spPr>
+                    <a:xfrm>
+                      <a:off x="0" y="0"/>
+                      <a:ext cx="4166177" cy="720764"/>
+                    </a:xfrm>
+                    <a:prstGeom prst="rect">
+                      <a:avLst/>
+                    </a:prstGeom>
+                    <a:ln>
+                      <a:solidFill>
+                        <a:schemeClr val="bg1">
+                          <a:lumMod val="75000"/>
+                        </a:schemeClr>
+                      </a:solidFill>
+                    </a:ln>
+                  </pic:spPr>
+                </pic:pic>
+              </a:graphicData>
+            </a:graphic>
+          </wp:inline>
+        </w:drawing>
+      </w:r>
+    </w:p>
+    <w:p>
+      <w:pPr>
+        <w:pStyle w:val="ListParagraph"/>
+        <w:numPr>
+          <w:ilvl w:val="0"/>
+          <w:numId w:val="13"/>
+        </w:numPr>
+        <w:rPr>
+          <w:lang w:val="bg-BG"/>
+        </w:rPr>
+      </w:pPr>
+      <w:r>
+        <w:rPr>
+          <w:lang w:val="bg-BG"/>
+        </w:rPr>
+        <w:t xml:space="preserve">Имплементирайте методите </w:t>
+      </w:r>
+      <w:r>
+        <w:rPr>
+          <w:rFonts w:ascii="Consolas" w:hAnsi="Consolas"/>
+          <w:b/>
+          <w:bCs/>
+        </w:rPr>
+        <w:t>GetsPrimarySum(int[,] matrix)</w:t>
+      </w:r>
+      <w:r>
+        <w:rPr>
+          <w:lang w:val="bg-BG"/>
+        </w:rPr>
+        <w:t xml:space="preserve"> </w:t>
+      </w:r>
+      <w:r>
+        <w:rPr>
+          <w:lang w:val="bg-BG"/>
+        </w:rPr>
+        <w:t xml:space="preserve">и </w:t>
+      </w:r>
+      <w:r>
+        <w:rPr>
+          <w:rFonts w:ascii="Consolas" w:hAnsi="Consolas"/>
+          <w:b/>
+          <w:bCs/>
+        </w:rPr>
+        <w:t>GetsSecondarySum(int[,] matrix)</w:t>
+      </w:r>
+      <w:r>
+        <w:rPr>
+          <w:rFonts w:cstheme="minorHAnsi"/>
+        </w:rPr>
+        <w:t>:</w:t>
+      </w:r>
+    </w:p>
+    <w:p>
+      <w:pPr>
+        <w:pStyle w:val="ListParagraph"/>
+        <w:numPr>
+          <w:ilvl w:val="0"/>
+          <w:numId w:val="8"/>
+        </w:numPr>
+        <w:rPr>
+          <w:lang w:val="bg-BG"/>
+        </w:rPr>
+      </w:pPr>
+      <w:r>
+        <w:rPr>
+          <w:lang w:val="bg-BG"/>
+        </w:rPr>
+        <w:t>Чрез</w:t>
+      </w:r>
+      <w:r>
+        <w:rPr>
+          <w:lang w:val="bg-BG"/>
+        </w:rPr>
+        <w:t xml:space="preserve"> </w:t>
+      </w:r>
+      <w:r>
+        <w:rPr>
+          <w:rFonts w:ascii="Consolas" w:hAnsi="Consolas"/>
+          <w:b/>
+          <w:bCs/>
+        </w:rPr>
+        <w:t>GetsPrimarySum(int[,] matrix)</w:t>
+      </w:r>
+      <w:r>
+        <w:t xml:space="preserve"> </w:t>
+      </w:r>
+      <w:r>
+        <w:rPr>
+          <w:lang w:val="bg-BG"/>
+        </w:rPr>
+        <w:t>взимаме</w:t>
+      </w:r>
+      <w:r>
+        <w:rPr>
+          <w:lang w:val="bg-BG"/>
+        </w:rPr>
+        <w:t xml:space="preserve"> </w:t>
+      </w:r>
+      <w:r>
+        <w:rPr>
+          <w:b/>
+          <w:bCs/>
+          <w:lang w:val="bg-BG"/>
+        </w:rPr>
+        <w:t>сумата</w:t>
+      </w:r>
+      <w:r>
+        <w:rPr>
+          <w:lang w:val="bg-BG"/>
+        </w:rPr>
+        <w:t xml:space="preserve"> за </w:t>
+      </w:r>
+      <w:r>
+        <w:rPr>
+          <w:b/>
+          <w:bCs/>
+          <w:lang w:val="bg-BG"/>
+        </w:rPr>
+        <w:t>главния диагонал</w:t>
+      </w:r>
+      <w:r>
+        <w:rPr>
+          <w:lang w:val="bg-BG"/>
+        </w:rPr>
+        <w:t xml:space="preserve"> по следния начин:</w:t>
+      </w:r>
+    </w:p>
+    <w:p>
+      <w:pPr>
+        <w:ind w:left="360" w:firstLine="360"/>
+        <w:rPr>
+          <w:lang w:val="bg-BG"/>
+        </w:rPr>
+      </w:pPr>
+      <w:r>
+        <w:rPr>
+          <w:noProof/>
+          <w:lang w:val="bg-BG"/>
+        </w:rPr>
+        <w:drawing>
+          <wp:inline distT="0" distB="0" distL="0" distR="0" wp14:anchorId="12E94ED7" wp14:editId="1B82513E">
+            <wp:extent cx="4385973" cy="2477789"/>
+            <wp:effectExtent l="19050" t="19050" r="14605" b="17780"/>
+            <wp:docPr id="318257748" name="Picture 1" descr="A screenshot of a computer program&#10;&#10;Description automatically generated"/>
+            <wp:cNvGraphicFramePr>
+              <a:graphicFrameLocks xmlns:a="http://schemas.openxmlformats.org/drawingml/2006/main" noChangeAspect="1"/>
+            </wp:cNvGraphicFramePr>
+            <a:graphic xmlns:a="http://schemas.openxmlformats.org/drawingml/2006/main">
+              <a:graphicData uri="http://schemas.openxmlformats.org/drawingml/2006/picture">
+                <pic:pic xmlns:pic="http://schemas.openxmlformats.org/drawingml/2006/picture">
+                  <pic:nvPicPr>
+                    <pic:cNvPr id="318257748" name="Picture 1" descr="A screenshot of a computer program&#10;&#10;Description automatically generated"/>
+                    <pic:cNvPicPr/>
+                  </pic:nvPicPr>
+                  <pic:blipFill>
+                    <a:blip r:embed="rId20"/>
+                    <a:stretch>
+                      <a:fillRect/>
+                    </a:stretch>
+                  </pic:blipFill>
+                  <pic:spPr>
+                    <a:xfrm>
+                      <a:off x="0" y="0"/>
+                      <a:ext cx="4409808" cy="2491254"/>
+                    </a:xfrm>
+                    <a:prstGeom prst="rect">
+                      <a:avLst/>
+                    </a:prstGeom>
+                    <a:ln>
+                      <a:solidFill>
+                        <a:schemeClr val="bg1">
+                          <a:lumMod val="75000"/>
+                        </a:schemeClr>
+                      </a:solidFill>
+                    </a:ln>
+                  </pic:spPr>
+                </pic:pic>
+              </a:graphicData>
+            </a:graphic>
+          </wp:inline>
+        </w:drawing>
+      </w:r>
+    </w:p>
+    <w:p>
+      <w:pPr>
+        <w:pStyle w:val="ListParagraph"/>
+        <w:numPr>
+          <w:ilvl w:val="0"/>
+          <w:numId w:val="8"/>
+        </w:numPr>
+        <w:rPr>
+          <w:lang w:val="bg-BG"/>
+        </w:rPr>
+      </w:pPr>
+      <w:r>
+        <w:rPr>
+          <w:lang w:val="bg-BG"/>
+        </w:rPr>
+        <w:t xml:space="preserve">Чрез </w:t>
+      </w:r>
+      <w:proofErr w:type="spellStart"/>
+      <w:r>
+        <w:rPr>
+          <w:rFonts w:ascii="Consolas" w:hAnsi="Consolas"/>
+          <w:b/>
+          <w:bCs/>
+        </w:rPr>
+        <w:t>GetsSecondarySum</w:t>
+      </w:r>
+      <w:proofErr w:type="spellEnd"/>
+      <w:r>
+        <w:rPr>
+          <w:rFonts w:ascii="Consolas" w:hAnsi="Consolas"/>
+          <w:b/>
+          <w:bCs/>
+        </w:rPr>
+        <w:t>(int[,] matrix)</w:t>
+      </w:r>
+      <w:r>
+        <w:t xml:space="preserve"> </w:t>
+      </w:r>
+      <w:r>
+        <w:rPr>
+          <w:lang w:val="bg-BG"/>
+        </w:rPr>
+        <w:t xml:space="preserve">взимаме </w:t>
+      </w:r>
+      <w:r>
+        <w:rPr>
+          <w:b/>
+          <w:bCs/>
+          <w:lang w:val="bg-BG"/>
+        </w:rPr>
+        <w:t>сумата</w:t>
+      </w:r>
+      <w:r>
+        <w:rPr>
+          <w:lang w:val="bg-BG"/>
+        </w:rPr>
+        <w:t xml:space="preserve"> за </w:t>
+      </w:r>
+      <w:r>
+        <w:rPr>
+          <w:b/>
+          <w:bCs/>
+          <w:lang w:val="bg-BG"/>
+        </w:rPr>
+        <w:t>противоположния</w:t>
+      </w:r>
+      <w:r>
+        <w:rPr>
+          <w:b/>
+          <w:bCs/>
+          <w:lang w:val="bg-BG"/>
+        </w:rPr>
+        <w:t xml:space="preserve"> диагонал</w:t>
+      </w:r>
+      <w:r>
+        <w:rPr>
+          <w:lang w:val="bg-BG"/>
+        </w:rPr>
+        <w:t xml:space="preserve"> по следния начин:</w:t>
+      </w:r>
+    </w:p>
+    <w:p>
+      <w:pPr>
+        <w:ind w:left="720"/>
+        <w:rPr>
+          <w:lang w:val="bg-BG"/>
+        </w:rPr>
+      </w:pPr>
+      <w:r>
+        <w:rPr>
+          <w:noProof/>
+          <w:lang w:val="bg-BG"/>
+        </w:rPr>
+        <w:lastRenderedPageBreak/>
+        <w:drawing>
+          <wp:inline distT="0" distB="0" distL="0" distR="0" wp14:anchorId="034AF27B" wp14:editId="6D45081C">
+            <wp:extent cx="4426157" cy="2584174"/>
+            <wp:effectExtent l="19050" t="19050" r="12700" b="26035"/>
+            <wp:docPr id="1855959692" name="Picture 1" descr="A screen shot of a computer program&#10;&#10;Description automatically generated"/>
+            <wp:cNvGraphicFramePr>
+              <a:graphicFrameLocks xmlns:a="http://schemas.openxmlformats.org/drawingml/2006/main" noChangeAspect="1"/>
+            </wp:cNvGraphicFramePr>
+            <a:graphic xmlns:a="http://schemas.openxmlformats.org/drawingml/2006/main">
+              <a:graphicData uri="http://schemas.openxmlformats.org/drawingml/2006/picture">
+                <pic:pic xmlns:pic="http://schemas.openxmlformats.org/drawingml/2006/picture">
+                  <pic:nvPicPr>
+                    <pic:cNvPr id="1855959692" name="Picture 1" descr="A screen shot of a computer program&#10;&#10;Description automatically generated"/>
+                    <pic:cNvPicPr/>
+                  </pic:nvPicPr>
+                  <pic:blipFill>
+                    <a:blip r:embed="rId21"/>
+                    <a:stretch>
+                      <a:fillRect/>
+                    </a:stretch>
+                  </pic:blipFill>
+                  <pic:spPr>
+                    <a:xfrm>
+                      <a:off x="0" y="0"/>
+                      <a:ext cx="4440656" cy="2592639"/>
+                    </a:xfrm>
+                    <a:prstGeom prst="rect">
+                      <a:avLst/>
+                    </a:prstGeom>
+                    <a:ln>
+                      <a:solidFill>
+                        <a:schemeClr val="bg1">
+                          <a:lumMod val="75000"/>
+                        </a:schemeClr>
+                      </a:solidFill>
+                    </a:ln>
+                  </pic:spPr>
+                </pic:pic>
+              </a:graphicData>
+            </a:graphic>
+          </wp:inline>
+        </w:drawing>
+      </w:r>
+    </w:p>
+    <w:p>
+      <w:pPr>
+        <w:pStyle w:val="ListParagraph"/>
+        <w:numPr>
+          <w:ilvl w:val="0"/>
+          <w:numId w:val="13"/>
+        </w:numPr>
+        <w:rPr>
+          <w:lang w:val="bg-BG"/>
+        </w:rPr>
+      </w:pPr>
+      <w:r>
+        <w:rPr>
+          <w:lang w:val="bg-BG"/>
+        </w:rPr>
+        <w:t xml:space="preserve">Създаваме </w:t>
+      </w:r>
+      <w:r>
+        <w:rPr>
+          <w:b/>
+          <w:bCs/>
+          <w:lang w:val="bg-BG"/>
+        </w:rPr>
+        <w:t>променливи</w:t>
+      </w:r>
+      <w:r>
+        <w:rPr>
+          <w:lang w:val="bg-BG"/>
+        </w:rPr>
+        <w:t xml:space="preserve">, които да пазят </w:t>
+      </w:r>
+      <w:r>
+        <w:rPr>
+          <w:b/>
+          <w:bCs/>
+          <w:lang w:val="bg-BG"/>
+        </w:rPr>
+        <w:t>сумите</w:t>
+      </w:r>
+      <w:r>
+        <w:rPr>
+          <w:lang w:val="bg-BG"/>
+        </w:rPr>
+        <w:t xml:space="preserve"> на </w:t>
+      </w:r>
+      <w:r>
+        <w:rPr>
+          <w:b/>
+          <w:bCs/>
+          <w:lang w:val="bg-BG"/>
+        </w:rPr>
+        <w:t>двата диагонала</w:t>
+      </w:r>
+      <w:r>
+        <w:rPr>
+          <w:lang w:val="bg-BG"/>
+        </w:rPr>
+        <w:t>:</w:t>
+      </w:r>
+    </w:p>
+    <w:p>
+      <w:pPr>
+        <w:pStyle w:val="ListParagraph"/>
+        <w:ind w:left="360"/>
+        <w:rPr>
+          <w:lang w:val="bg-BG"/>
+        </w:rPr>
+      </w:pPr>
+      <w:r>
+        <w:rPr>
+          <w:noProof/>
+          <w:lang w:val="bg-BG"/>
+        </w:rPr>
+        <w:drawing>
+          <wp:inline distT="0" distB="0" distL="0" distR="0" wp14:anchorId="005B9A1E" wp14:editId="3A889CD0">
+            <wp:extent cx="4184650" cy="414695"/>
+            <wp:effectExtent l="12700" t="12700" r="6350" b="17145"/>
+            <wp:docPr id="803960159" name="Picture 1" descr="A black and orange text&#10;&#10;Description automatically generated with medium confidence"/>
+            <wp:cNvGraphicFramePr>
+              <a:graphicFrameLocks xmlns:a="http://schemas.openxmlformats.org/drawingml/2006/main" noChangeAspect="1"/>
+            </wp:cNvGraphicFramePr>
+            <a:graphic xmlns:a="http://schemas.openxmlformats.org/drawingml/2006/main">
+              <a:graphicData uri="http://schemas.openxmlformats.org/drawingml/2006/picture">
+                <pic:pic xmlns:pic="http://schemas.openxmlformats.org/drawingml/2006/picture">
+                  <pic:nvPicPr>
+                    <pic:cNvPr id="803960159" name="Picture 1" descr="A black and orange text&#10;&#10;Description automatically generated with medium confidence"/>
+                    <pic:cNvPicPr/>
+                  </pic:nvPicPr>
+                  <pic:blipFill>
+                    <a:blip r:embed="rId22"/>
+                    <a:stretch>
+                      <a:fillRect/>
+                    </a:stretch>
+                  </pic:blipFill>
+                  <pic:spPr>
+                    <a:xfrm>
+                      <a:off x="0" y="0"/>
+                      <a:ext cx="4570634" cy="452946"/>
+                    </a:xfrm>
+                    <a:prstGeom prst="rect">
+                      <a:avLst/>
+                    </a:prstGeom>
+                    <a:ln>
+                      <a:solidFill>
+                        <a:schemeClr val="bg1">
+                          <a:lumMod val="75000"/>
+                        </a:schemeClr>
+                      </a:solidFill>
+                    </a:ln>
+                  </pic:spPr>
+                </pic:pic>
+              </a:graphicData>
+            </a:graphic>
+          </wp:inline>
+        </w:drawing>
+      </w:r>
+    </w:p>
+    <w:p>
+      <w:pPr>
+        <w:pStyle w:val="ListParagraph"/>
+        <w:numPr>
+          <w:ilvl w:val="0"/>
+          <w:numId w:val="13"/>
+        </w:numPr>
+        <w:ind w:left="357" w:hanging="357"/>
+        <w:rPr>
+          <w:lang w:val="bg-BG"/>
+        </w:rPr>
+      </w:pPr>
+      <w:r>
+        <w:rPr>
+          <w:lang w:val="bg-BG"/>
+        </w:rPr>
+        <w:t xml:space="preserve">Намираме </w:t>
+      </w:r>
+      <w:r>
+        <w:rPr>
+          <w:b/>
+          <w:bCs/>
+          <w:lang w:val="bg-BG"/>
+        </w:rPr>
+        <w:t>абсолютната разлика</w:t>
+      </w:r>
+      <w:r>
+        <w:rPr>
+          <w:lang w:val="bg-BG"/>
+        </w:rPr>
+        <w:t xml:space="preserve"> на </w:t>
+      </w:r>
+      <w:r>
+        <w:rPr>
+          <w:b/>
+          <w:bCs/>
+          <w:lang w:val="bg-BG"/>
+        </w:rPr>
+        <w:t>сумите</w:t>
+      </w:r>
+      <w:r>
+        <w:rPr>
+          <w:lang w:val="bg-BG"/>
+        </w:rPr>
+        <w:t xml:space="preserve"> и я </w:t>
+      </w:r>
+      <w:r>
+        <w:rPr>
+          <w:b/>
+          <w:bCs/>
+          <w:lang w:val="bg-BG"/>
+        </w:rPr>
+        <w:t>принтираме</w:t>
+      </w:r>
+      <w:r>
+        <w:rPr>
+          <w:lang w:val="bg-BG"/>
+        </w:rPr>
+        <w:t xml:space="preserve"> на </w:t>
+      </w:r>
+      <w:r>
+        <w:rPr>
+          <w:b/>
+          <w:bCs/>
+          <w:lang w:val="bg-BG"/>
+        </w:rPr>
+        <w:t>конзолата</w:t>
+      </w:r>
+      <w:r>
+        <w:rPr>
+          <w:lang w:val="bg-BG"/>
+        </w:rPr>
+        <w:t>:</w:t>
+      </w:r>
+    </w:p>
+    <w:p>
+      <w:pPr>
+        <w:pStyle w:val="ListParagraph"/>
+        <w:ind w:left="360"/>
+        <w:rPr>
+          <w:lang w:val="bg-BG"/>
+        </w:rPr>
+      </w:pPr>
+      <w:r>
+        <w:rPr>
+          <w:noProof/>
+          <w:lang w:val="bg-BG"/>
+        </w:rPr>
+        <w:drawing>
+          <wp:inline distT="0" distB="0" distL="0" distR="0" wp14:anchorId="2AEBC647" wp14:editId="702EE91C">
+            <wp:extent cx="5619750" cy="359750"/>
+            <wp:effectExtent l="12700" t="12700" r="6350" b="8890"/>
+            <wp:docPr id="92130427" name="Picture 1"/>
+            <wp:cNvGraphicFramePr>
+              <a:graphicFrameLocks xmlns:a="http://schemas.openxmlformats.org/drawingml/2006/main" noChangeAspect="1"/>
+            </wp:cNvGraphicFramePr>
+            <a:graphic xmlns:a="http://schemas.openxmlformats.org/drawingml/2006/main">
+              <a:graphicData uri="http://schemas.openxmlformats.org/drawingml/2006/picture">
+                <pic:pic xmlns:pic="http://schemas.openxmlformats.org/drawingml/2006/picture">
+                  <pic:nvPicPr>
+                    <pic:cNvPr id="92130427" name=""/>
+                    <pic:cNvPicPr/>
+                  </pic:nvPicPr>
+                  <pic:blipFill>
+                    <a:blip r:embed="rId23"/>
+                    <a:stretch>
+                      <a:fillRect/>
+                    </a:stretch>
+                  </pic:blipFill>
+                  <pic:spPr>
+                    <a:xfrm>
+                      <a:off x="0" y="0"/>
+                      <a:ext cx="5989667" cy="383430"/>
+                    </a:xfrm>
+                    <a:prstGeom prst="rect">
+                      <a:avLst/>
+                    </a:prstGeom>
+                    <a:ln>
+                      <a:solidFill>
+                        <a:schemeClr val="bg1">
+                          <a:lumMod val="75000"/>
+                        </a:schemeClr>
+                      </a:solidFill>
+                    </a:ln>
+                  </pic:spPr>
+                </pic:pic>
+              </a:graphicData>
+            </a:graphic>
+          </wp:inline>
+        </w:drawing>
+      </w:r>
+    </w:p>
+    <w:p>
+      <w:pPr>
+        <w:pStyle w:val="Heading2"/>
+        <w:rPr>
+          <w:rFonts w:ascii="Calibri" w:eastAsia="Calibri" w:hAnsi="Calibri" w:cs="Calibri"/>
+        </w:rPr>
+      </w:pPr>
+      <w:r>
+        <w:rPr>
+          <w:rFonts w:ascii="Calibri" w:eastAsia="Calibri" w:hAnsi="Calibri" w:cs="Calibri"/>
+        </w:rPr>
+        <w:t>Сума на елементите от матрица</w:t>
+      </w:r>
+    </w:p>
+    <w:p>
+      <w:pPr>
         <w:rPr>
           <w:rFonts w:ascii="Calibri" w:eastAsia="Calibri" w:hAnsi="Calibri" w:cs="Calibri"/>
           <w:color w:val="000000" w:themeColor="text1"/>
@@ -1635,7 +3391,6 @@
           <w:ilvl w:val="0"/>
           <w:numId w:val="7"/>
         </w:numPr>
-        <w:spacing w:line="240" w:lineRule="auto"/>
         <w:rPr>
           <w:rFonts w:ascii="Calibri" w:eastAsia="Calibri" w:hAnsi="Calibri" w:cs="Calibri"/>
           <w:b/>
@@ -1670,7 +3425,6 @@
           <w:ilvl w:val="0"/>
           <w:numId w:val="7"/>
         </w:numPr>
-        <w:spacing w:line="240" w:lineRule="auto"/>
         <w:rPr>
           <w:rFonts w:ascii="Calibri" w:eastAsia="Calibri" w:hAnsi="Calibri" w:cs="Calibri"/>
           <w:color w:val="000000" w:themeColor="text1"/>
@@ -1703,7 +3457,6 @@
           <w:ilvl w:val="0"/>
           <w:numId w:val="7"/>
         </w:numPr>
-        <w:spacing w:line="240" w:lineRule="auto"/>
         <w:rPr>
           <w:rFonts w:ascii="Calibri" w:eastAsia="Calibri" w:hAnsi="Calibri" w:cs="Calibri"/>
           <w:b/>
@@ -1733,7 +3486,6 @@
     </w:p>
     <w:p>
       <w:pPr>
-        <w:spacing w:line="240" w:lineRule="auto"/>
         <w:rPr>
           <w:rFonts w:ascii="Calibri" w:eastAsia="Calibri" w:hAnsi="Calibri" w:cs="Calibri"/>
           <w:color w:val="000000" w:themeColor="text1"/>
@@ -2127,58 +3879,613 @@
         <w:pStyle w:val="ListParagraph"/>
         <w:numPr>
           <w:ilvl w:val="0"/>
-          <w:numId w:val="6"/>
+          <w:numId w:val="14"/>
         </w:numPr>
-        <w:spacing w:line="240" w:lineRule="auto"/>
-        <w:rPr>
-          <w:rFonts w:ascii="Consolas" w:eastAsia="Consolas" w:hAnsi="Consolas" w:cs="Consolas"/>
-          <w:b/>
-          <w:bCs/>
-          <w:color w:val="000000" w:themeColor="text1"/>
-          <w:lang w:val="bg-BG"/>
-        </w:rPr>
-      </w:pPr>
-      <w:r>
-        <w:rPr>
-          <w:rFonts w:ascii="Calibri" w:eastAsia="Calibri" w:hAnsi="Calibri" w:cs="Calibri"/>
-          <w:color w:val="000000" w:themeColor="text1"/>
-          <w:lang w:val="bg-BG"/>
-        </w:rPr>
-        <w:t xml:space="preserve">Опитайте се да използвате </w:t>
-      </w:r>
-      <w:r>
-        <w:rPr>
-          <w:rFonts w:ascii="Consolas" w:eastAsia="Consolas" w:hAnsi="Consolas" w:cs="Consolas"/>
-          <w:b/>
-          <w:bCs/>
-          <w:noProof/>
-          <w:color w:val="000000" w:themeColor="text1"/>
-        </w:rPr>
-        <w:t>foreach-</w:t>
-      </w:r>
-      <w:r>
-        <w:rPr>
-          <w:rFonts w:ascii="Consolas" w:eastAsia="Consolas" w:hAnsi="Consolas" w:cs="Consolas"/>
-          <w:b/>
-          <w:bCs/>
-          <w:color w:val="000000" w:themeColor="text1"/>
-          <w:lang w:val="bg-BG"/>
-        </w:rPr>
-        <w:t>цикъл</w:t>
+        <w:ind w:left="357" w:hanging="357"/>
+        <w:contextualSpacing w:val="0"/>
+        <w:rPr>
+          <w:rFonts w:ascii="Calibri" w:eastAsia="Calibri" w:hAnsi="Calibri" w:cs="Calibri"/>
+          <w:color w:val="000000" w:themeColor="text1"/>
+          <w:lang w:val="bg-BG"/>
+        </w:rPr>
+      </w:pPr>
+      <w:r>
+        <w:rPr>
+          <w:rFonts w:ascii="Calibri" w:eastAsia="Calibri" w:hAnsi="Calibri" w:cs="Calibri"/>
+          <w:color w:val="000000" w:themeColor="text1"/>
+          <w:lang w:val="bg-BG"/>
+        </w:rPr>
+        <w:t xml:space="preserve">Прочетете </w:t>
+      </w:r>
+      <w:r>
+        <w:rPr>
+          <w:rFonts w:ascii="Calibri" w:eastAsia="Calibri" w:hAnsi="Calibri" w:cs="Calibri"/>
+          <w:b/>
+          <w:bCs/>
+          <w:color w:val="000000" w:themeColor="text1"/>
+          <w:lang w:val="bg-BG"/>
+        </w:rPr>
+        <w:t>параметри</w:t>
+      </w:r>
+      <w:r>
+        <w:rPr>
+          <w:rFonts w:ascii="Calibri" w:eastAsia="Calibri" w:hAnsi="Calibri" w:cs="Calibri"/>
+          <w:color w:val="000000" w:themeColor="text1"/>
+          <w:lang w:val="bg-BG"/>
+        </w:rPr>
+        <w:t xml:space="preserve"> за </w:t>
+      </w:r>
+      <w:r>
+        <w:rPr>
+          <w:rFonts w:ascii="Calibri" w:eastAsia="Calibri" w:hAnsi="Calibri" w:cs="Calibri"/>
+          <w:color w:val="000000" w:themeColor="text1"/>
+          <w:lang w:val="bg-BG"/>
+        </w:rPr>
+        <w:t xml:space="preserve">създаване </w:t>
+      </w:r>
+      <w:r>
+        <w:rPr>
+          <w:rFonts w:ascii="Calibri" w:eastAsia="Calibri" w:hAnsi="Calibri" w:cs="Calibri"/>
+          <w:color w:val="000000" w:themeColor="text1"/>
+          <w:lang w:val="bg-BG"/>
+        </w:rPr>
+        <w:t>матрицата</w:t>
+      </w:r>
+      <w:r>
+        <w:rPr>
+          <w:rFonts w:ascii="Calibri" w:eastAsia="Calibri" w:hAnsi="Calibri" w:cs="Calibri"/>
+          <w:color w:val="000000" w:themeColor="text1"/>
+          <w:lang w:val="bg-BG"/>
+        </w:rPr>
+        <w:t xml:space="preserve"> (</w:t>
+      </w:r>
+      <w:r>
+        <w:rPr>
+          <w:rFonts w:ascii="Calibri" w:eastAsia="Calibri" w:hAnsi="Calibri" w:cs="Calibri"/>
+          <w:b/>
+          <w:bCs/>
+          <w:color w:val="000000" w:themeColor="text1"/>
+          <w:lang w:val="bg-BG"/>
+        </w:rPr>
+        <w:t>брой</w:t>
+      </w:r>
+      <w:r>
+        <w:rPr>
+          <w:rFonts w:ascii="Calibri" w:eastAsia="Calibri" w:hAnsi="Calibri" w:cs="Calibri"/>
+          <w:color w:val="000000" w:themeColor="text1"/>
+          <w:lang w:val="bg-BG"/>
+        </w:rPr>
+        <w:t xml:space="preserve"> на </w:t>
+      </w:r>
+      <w:r>
+        <w:rPr>
+          <w:rFonts w:ascii="Calibri" w:eastAsia="Calibri" w:hAnsi="Calibri" w:cs="Calibri"/>
+          <w:b/>
+          <w:bCs/>
+          <w:color w:val="000000" w:themeColor="text1"/>
+          <w:lang w:val="bg-BG"/>
+        </w:rPr>
+        <w:t>редове</w:t>
+      </w:r>
+      <w:r>
+        <w:rPr>
+          <w:rFonts w:ascii="Calibri" w:eastAsia="Calibri" w:hAnsi="Calibri" w:cs="Calibri"/>
+          <w:color w:val="000000" w:themeColor="text1"/>
+          <w:lang w:val="bg-BG"/>
+        </w:rPr>
+        <w:t xml:space="preserve"> и </w:t>
+      </w:r>
+      <w:r>
+        <w:rPr>
+          <w:rFonts w:ascii="Calibri" w:eastAsia="Calibri" w:hAnsi="Calibri" w:cs="Calibri"/>
+          <w:b/>
+          <w:bCs/>
+          <w:color w:val="000000" w:themeColor="text1"/>
+          <w:lang w:val="bg-BG"/>
+        </w:rPr>
+        <w:t>колони</w:t>
+      </w:r>
+      <w:r>
+        <w:rPr>
+          <w:rFonts w:ascii="Calibri" w:eastAsia="Calibri" w:hAnsi="Calibri" w:cs="Calibri"/>
+          <w:color w:val="000000" w:themeColor="text1"/>
+          <w:lang w:val="bg-BG"/>
+        </w:rPr>
+        <w:t>)</w:t>
+      </w:r>
+      <w:r>
+        <w:rPr>
+          <w:rFonts w:ascii="Calibri" w:eastAsia="Calibri" w:hAnsi="Calibri" w:cs="Calibri"/>
+          <w:color w:val="000000" w:themeColor="text1"/>
+        </w:rPr>
+        <w:t>:</w:t>
       </w:r>
     </w:p>
     <w:p>
       <w:pPr>
-        <w:pStyle w:val="Heading2"/>
-      </w:pPr>
-      <w:r>
-        <w:lastRenderedPageBreak/>
-        <w:t>Сума на колоните на матрица</w:t>
+        <w:pStyle w:val="ListParagraph"/>
+        <w:ind w:left="360"/>
+        <w:rPr>
+          <w:rFonts w:ascii="Calibri" w:eastAsia="Calibri" w:hAnsi="Calibri" w:cs="Calibri"/>
+          <w:color w:val="000000" w:themeColor="text1"/>
+          <w:lang w:val="bg-BG"/>
+        </w:rPr>
+      </w:pPr>
+      <w:r>
+        <w:rPr>
+          <w:rFonts w:ascii="Calibri" w:eastAsia="Calibri" w:hAnsi="Calibri" w:cs="Calibri"/>
+          <w:noProof/>
+          <w:color w:val="000000" w:themeColor="text1"/>
+          <w:lang w:val="bg-BG"/>
+        </w:rPr>
+        <w:drawing>
+          <wp:inline distT="0" distB="0" distL="0" distR="0" wp14:anchorId="5F6D7809" wp14:editId="3CF60E25">
+            <wp:extent cx="4286250" cy="679527"/>
+            <wp:effectExtent l="12700" t="12700" r="6350" b="19050"/>
+            <wp:docPr id="325257356" name="Picture 1" descr="A close-up of a computer screen&#10;&#10;Description automatically generated"/>
+            <wp:cNvGraphicFramePr>
+              <a:graphicFrameLocks xmlns:a="http://schemas.openxmlformats.org/drawingml/2006/main" noChangeAspect="1"/>
+            </wp:cNvGraphicFramePr>
+            <a:graphic xmlns:a="http://schemas.openxmlformats.org/drawingml/2006/main">
+              <a:graphicData uri="http://schemas.openxmlformats.org/drawingml/2006/picture">
+                <pic:pic xmlns:pic="http://schemas.openxmlformats.org/drawingml/2006/picture">
+                  <pic:nvPicPr>
+                    <pic:cNvPr id="325257356" name="Picture 1" descr="A close-up of a computer screen&#10;&#10;Description automatically generated"/>
+                    <pic:cNvPicPr/>
+                  </pic:nvPicPr>
+                  <pic:blipFill>
+                    <a:blip r:embed="rId24"/>
+                    <a:stretch>
+                      <a:fillRect/>
+                    </a:stretch>
+                  </pic:blipFill>
+                  <pic:spPr>
+                    <a:xfrm>
+                      <a:off x="0" y="0"/>
+                      <a:ext cx="4360885" cy="691359"/>
+                    </a:xfrm>
+                    <a:prstGeom prst="rect">
+                      <a:avLst/>
+                    </a:prstGeom>
+                    <a:ln>
+                      <a:solidFill>
+                        <a:schemeClr val="bg1">
+                          <a:lumMod val="75000"/>
+                        </a:schemeClr>
+                      </a:solidFill>
+                    </a:ln>
+                  </pic:spPr>
+                </pic:pic>
+              </a:graphicData>
+            </a:graphic>
+          </wp:inline>
+        </w:drawing>
       </w:r>
     </w:p>
     <w:p>
       <w:pPr>
-        <w:spacing w:line="240" w:lineRule="auto"/>
+        <w:pStyle w:val="ListParagraph"/>
+        <w:numPr>
+          <w:ilvl w:val="0"/>
+          <w:numId w:val="14"/>
+        </w:numPr>
+        <w:spacing w:before="200"/>
+        <w:ind w:left="357" w:hanging="357"/>
+        <w:contextualSpacing w:val="0"/>
+        <w:rPr>
+          <w:rFonts w:ascii="Calibri" w:eastAsia="Calibri" w:hAnsi="Calibri" w:cs="Calibri"/>
+          <w:color w:val="000000" w:themeColor="text1"/>
+          <w:lang w:val="bg-BG"/>
+        </w:rPr>
+      </w:pPr>
+      <w:r>
+        <w:rPr>
+          <w:rFonts w:ascii="Calibri" w:eastAsia="Calibri" w:hAnsi="Calibri" w:cs="Calibri"/>
+          <w:color w:val="000000" w:themeColor="text1"/>
+          <w:lang w:val="bg-BG"/>
+        </w:rPr>
+        <w:t xml:space="preserve">Създайте </w:t>
+      </w:r>
+      <w:r>
+        <w:rPr>
+          <w:rFonts w:ascii="Calibri" w:eastAsia="Calibri" w:hAnsi="Calibri" w:cs="Calibri"/>
+          <w:color w:val="000000" w:themeColor="text1"/>
+          <w:lang w:val="bg-BG"/>
+        </w:rPr>
+        <w:t xml:space="preserve">матрицата и направете </w:t>
+      </w:r>
+      <w:r>
+        <w:rPr>
+          <w:rFonts w:ascii="Calibri" w:eastAsia="Calibri" w:hAnsi="Calibri" w:cs="Calibri"/>
+          <w:b/>
+          <w:bCs/>
+          <w:color w:val="000000" w:themeColor="text1"/>
+          <w:lang w:val="bg-BG"/>
+        </w:rPr>
+        <w:t>променлива</w:t>
+      </w:r>
+      <w:r>
+        <w:rPr>
+          <w:rFonts w:ascii="Calibri" w:eastAsia="Calibri" w:hAnsi="Calibri" w:cs="Calibri"/>
+          <w:color w:val="000000" w:themeColor="text1"/>
+          <w:lang w:val="bg-BG"/>
+        </w:rPr>
+        <w:t xml:space="preserve">, пазеща </w:t>
+      </w:r>
+      <w:r>
+        <w:rPr>
+          <w:rFonts w:ascii="Calibri" w:eastAsia="Calibri" w:hAnsi="Calibri" w:cs="Calibri"/>
+          <w:b/>
+          <w:bCs/>
+          <w:color w:val="000000" w:themeColor="text1"/>
+          <w:lang w:val="bg-BG"/>
+        </w:rPr>
+        <w:t>сумата</w:t>
+      </w:r>
+      <w:r>
+        <w:rPr>
+          <w:rFonts w:ascii="Calibri" w:eastAsia="Calibri" w:hAnsi="Calibri" w:cs="Calibri"/>
+          <w:color w:val="000000" w:themeColor="text1"/>
+          <w:lang w:val="bg-BG"/>
+        </w:rPr>
+        <w:t>:</w:t>
+      </w:r>
+    </w:p>
+    <w:p>
+      <w:pPr>
+        <w:pStyle w:val="ListParagraph"/>
+        <w:spacing w:before="200"/>
+        <w:ind w:left="357"/>
+        <w:contextualSpacing w:val="0"/>
+        <w:rPr>
+          <w:rFonts w:ascii="Calibri" w:eastAsia="Calibri" w:hAnsi="Calibri" w:cs="Calibri"/>
+          <w:color w:val="000000" w:themeColor="text1"/>
+          <w:lang w:val="bg-BG"/>
+        </w:rPr>
+      </w:pPr>
+      <w:r>
+        <w:rPr>
+          <w:noProof/>
+          <w:lang w:val="bg-BG"/>
+        </w:rPr>
+        <w:lastRenderedPageBreak/>
+        <w:drawing>
+          <wp:inline distT="0" distB="0" distL="0" distR="0" wp14:anchorId="5D3A17D4" wp14:editId="18B0FA4F">
+            <wp:extent cx="4953000" cy="419118"/>
+            <wp:effectExtent l="12700" t="12700" r="12700" b="12700"/>
+            <wp:docPr id="2140156423" name="Picture 1"/>
+            <wp:cNvGraphicFramePr>
+              <a:graphicFrameLocks xmlns:a="http://schemas.openxmlformats.org/drawingml/2006/main" noChangeAspect="1"/>
+            </wp:cNvGraphicFramePr>
+            <a:graphic xmlns:a="http://schemas.openxmlformats.org/drawingml/2006/main">
+              <a:graphicData uri="http://schemas.openxmlformats.org/drawingml/2006/picture">
+                <pic:pic xmlns:pic="http://schemas.openxmlformats.org/drawingml/2006/picture">
+                  <pic:nvPicPr>
+                    <pic:cNvPr id="2140156423" name=""/>
+                    <pic:cNvPicPr/>
+                  </pic:nvPicPr>
+                  <pic:blipFill>
+                    <a:blip r:embed="rId25"/>
+                    <a:stretch>
+                      <a:fillRect/>
+                    </a:stretch>
+                  </pic:blipFill>
+                  <pic:spPr>
+                    <a:xfrm>
+                      <a:off x="0" y="0"/>
+                      <a:ext cx="5275991" cy="446449"/>
+                    </a:xfrm>
+                    <a:prstGeom prst="rect">
+                      <a:avLst/>
+                    </a:prstGeom>
+                    <a:ln>
+                      <a:solidFill>
+                        <a:schemeClr val="bg1">
+                          <a:lumMod val="75000"/>
+                        </a:schemeClr>
+                      </a:solidFill>
+                    </a:ln>
+                  </pic:spPr>
+                </pic:pic>
+              </a:graphicData>
+            </a:graphic>
+          </wp:inline>
+        </w:drawing>
+      </w:r>
+    </w:p>
+    <w:p>
+      <w:pPr>
+        <w:pStyle w:val="ListParagraph"/>
+        <w:numPr>
+          <w:ilvl w:val="0"/>
+          <w:numId w:val="14"/>
+        </w:numPr>
+        <w:rPr>
+          <w:rFonts w:ascii="Calibri" w:eastAsia="Calibri" w:hAnsi="Calibri" w:cs="Calibri"/>
+          <w:color w:val="000000" w:themeColor="text1"/>
+          <w:lang w:val="bg-BG"/>
+        </w:rPr>
+      </w:pPr>
+      <w:r>
+        <w:rPr>
+          <w:rFonts w:ascii="Calibri" w:eastAsia="Calibri" w:hAnsi="Calibri" w:cs="Calibri"/>
+          <w:color w:val="000000" w:themeColor="text1"/>
+          <w:lang w:val="bg-BG"/>
+        </w:rPr>
+        <w:t xml:space="preserve">Използвайте </w:t>
+      </w:r>
+      <w:r>
+        <w:rPr>
+          <w:rFonts w:ascii="Consolas" w:eastAsia="Calibri" w:hAnsi="Consolas" w:cs="Calibri"/>
+          <w:b/>
+          <w:bCs/>
+          <w:color w:val="000000" w:themeColor="text1"/>
+        </w:rPr>
+        <w:t>for</w:t>
+      </w:r>
+      <w:r>
+        <w:rPr>
+          <w:rFonts w:ascii="Calibri" w:eastAsia="Calibri" w:hAnsi="Calibri" w:cs="Calibri"/>
+          <w:b/>
+          <w:bCs/>
+          <w:color w:val="000000" w:themeColor="text1"/>
+        </w:rPr>
+        <w:t>-</w:t>
+      </w:r>
+      <w:r>
+        <w:rPr>
+          <w:rFonts w:ascii="Calibri" w:eastAsia="Calibri" w:hAnsi="Calibri" w:cs="Calibri"/>
+          <w:b/>
+          <w:bCs/>
+          <w:color w:val="000000" w:themeColor="text1"/>
+          <w:lang w:val="bg-BG"/>
+        </w:rPr>
+        <w:t>цикъл</w:t>
+      </w:r>
+      <w:r>
+        <w:rPr>
+          <w:rFonts w:ascii="Calibri" w:eastAsia="Calibri" w:hAnsi="Calibri" w:cs="Calibri"/>
+          <w:color w:val="000000" w:themeColor="text1"/>
+          <w:lang w:val="bg-BG"/>
+        </w:rPr>
+        <w:t xml:space="preserve"> и за всеки ред </w:t>
+      </w:r>
+      <w:r>
+        <w:rPr>
+          <w:rFonts w:ascii="Calibri" w:eastAsia="Calibri" w:hAnsi="Calibri" w:cs="Calibri"/>
+          <w:b/>
+          <w:bCs/>
+          <w:color w:val="000000" w:themeColor="text1"/>
+          <w:lang w:val="bg-BG"/>
+        </w:rPr>
+        <w:t>прочетете</w:t>
+      </w:r>
+      <w:r>
+        <w:rPr>
+          <w:rFonts w:ascii="Calibri" w:eastAsia="Calibri" w:hAnsi="Calibri" w:cs="Calibri"/>
+          <w:color w:val="000000" w:themeColor="text1"/>
+          <w:lang w:val="bg-BG"/>
+        </w:rPr>
+        <w:t xml:space="preserve"> </w:t>
+      </w:r>
+      <w:r>
+        <w:rPr>
+          <w:rFonts w:ascii="Calibri" w:eastAsia="Calibri" w:hAnsi="Calibri" w:cs="Calibri"/>
+          <w:b/>
+          <w:bCs/>
+          <w:color w:val="000000" w:themeColor="text1"/>
+          <w:lang w:val="bg-BG"/>
+        </w:rPr>
+        <w:t>данни</w:t>
+      </w:r>
+      <w:r>
+        <w:rPr>
+          <w:rFonts w:ascii="Calibri" w:eastAsia="Calibri" w:hAnsi="Calibri" w:cs="Calibri"/>
+          <w:color w:val="000000" w:themeColor="text1"/>
+          <w:lang w:val="bg-BG"/>
+        </w:rPr>
+        <w:t xml:space="preserve"> от </w:t>
+      </w:r>
+      <w:r>
+        <w:rPr>
+          <w:rFonts w:ascii="Calibri" w:eastAsia="Calibri" w:hAnsi="Calibri" w:cs="Calibri"/>
+          <w:b/>
+          <w:bCs/>
+          <w:color w:val="000000" w:themeColor="text1"/>
+          <w:lang w:val="bg-BG"/>
+        </w:rPr>
+        <w:t>конзолата</w:t>
+      </w:r>
+      <w:r>
+        <w:rPr>
+          <w:rFonts w:ascii="Calibri" w:eastAsia="Calibri" w:hAnsi="Calibri" w:cs="Calibri"/>
+          <w:color w:val="000000" w:themeColor="text1"/>
+          <w:lang w:val="bg-BG"/>
+        </w:rPr>
+        <w:t xml:space="preserve">, след което ги </w:t>
+      </w:r>
+      <w:r>
+        <w:rPr>
+          <w:rFonts w:ascii="Calibri" w:eastAsia="Calibri" w:hAnsi="Calibri" w:cs="Calibri"/>
+          <w:b/>
+          <w:bCs/>
+          <w:color w:val="000000" w:themeColor="text1"/>
+          <w:lang w:val="bg-BG"/>
+        </w:rPr>
+        <w:t>вмъкнете</w:t>
+      </w:r>
+      <w:r>
+        <w:rPr>
+          <w:rFonts w:ascii="Calibri" w:eastAsia="Calibri" w:hAnsi="Calibri" w:cs="Calibri"/>
+          <w:color w:val="000000" w:themeColor="text1"/>
+          <w:lang w:val="bg-BG"/>
+        </w:rPr>
+        <w:t xml:space="preserve"> в </w:t>
+      </w:r>
+      <w:r>
+        <w:rPr>
+          <w:rFonts w:ascii="Calibri" w:eastAsia="Calibri" w:hAnsi="Calibri" w:cs="Calibri"/>
+          <w:b/>
+          <w:bCs/>
+          <w:color w:val="000000" w:themeColor="text1"/>
+          <w:lang w:val="bg-BG"/>
+        </w:rPr>
+        <w:t>матрицата</w:t>
+      </w:r>
+      <w:r>
+        <w:rPr>
+          <w:rFonts w:ascii="Calibri" w:eastAsia="Calibri" w:hAnsi="Calibri" w:cs="Calibri"/>
+          <w:color w:val="000000" w:themeColor="text1"/>
+          <w:lang w:val="bg-BG"/>
+        </w:rPr>
+        <w:t xml:space="preserve">. Добавете ги към </w:t>
+      </w:r>
+      <w:r>
+        <w:rPr>
+          <w:rFonts w:ascii="Calibri" w:eastAsia="Calibri" w:hAnsi="Calibri" w:cs="Calibri"/>
+          <w:b/>
+          <w:bCs/>
+          <w:color w:val="000000" w:themeColor="text1"/>
+          <w:lang w:val="bg-BG"/>
+        </w:rPr>
+        <w:t>сумата</w:t>
+      </w:r>
+      <w:r>
+        <w:rPr>
+          <w:rFonts w:ascii="Calibri" w:eastAsia="Calibri" w:hAnsi="Calibri" w:cs="Calibri"/>
+          <w:color w:val="000000" w:themeColor="text1"/>
+        </w:rPr>
+        <w:t>:</w:t>
+      </w:r>
+    </w:p>
+    <w:p>
+      <w:pPr>
+        <w:ind w:left="360"/>
+        <w:rPr>
+          <w:rFonts w:ascii="Calibri" w:eastAsia="Calibri" w:hAnsi="Calibri" w:cs="Calibri"/>
+          <w:color w:val="000000" w:themeColor="text1"/>
+          <w:lang w:val="bg-BG"/>
+        </w:rPr>
+      </w:pPr>
+      <w:r>
+        <w:rPr>
+          <w:noProof/>
+          <w:lang w:val="bg-BG"/>
+        </w:rPr>
+        <w:drawing>
+          <wp:inline distT="0" distB="0" distL="0" distR="0" wp14:anchorId="26811C6B" wp14:editId="5A373529">
+            <wp:extent cx="4188476" cy="732790"/>
+            <wp:effectExtent l="12700" t="12700" r="15240" b="16510"/>
+            <wp:docPr id="293223454" name="Picture 1" descr="A close-up of a computer screen&#10;&#10;Description automatically generated"/>
+            <wp:cNvGraphicFramePr>
+              <a:graphicFrameLocks xmlns:a="http://schemas.openxmlformats.org/drawingml/2006/main" noChangeAspect="1"/>
+            </wp:cNvGraphicFramePr>
+            <a:graphic xmlns:a="http://schemas.openxmlformats.org/drawingml/2006/main">
+              <a:graphicData uri="http://schemas.openxmlformats.org/drawingml/2006/picture">
+                <pic:pic xmlns:pic="http://schemas.openxmlformats.org/drawingml/2006/picture">
+                  <pic:nvPicPr>
+                    <pic:cNvPr id="293223454" name="Picture 1" descr="A close-up of a computer screen&#10;&#10;Description automatically generated"/>
+                    <pic:cNvPicPr/>
+                  </pic:nvPicPr>
+                  <pic:blipFill>
+                    <a:blip r:embed="rId26"/>
+                    <a:stretch>
+                      <a:fillRect/>
+                    </a:stretch>
+                  </pic:blipFill>
+                  <pic:spPr>
+                    <a:xfrm>
+                      <a:off x="0" y="0"/>
+                      <a:ext cx="4380476" cy="766381"/>
+                    </a:xfrm>
+                    <a:prstGeom prst="rect">
+                      <a:avLst/>
+                    </a:prstGeom>
+                    <a:ln>
+                      <a:solidFill>
+                        <a:schemeClr val="bg1">
+                          <a:lumMod val="75000"/>
+                        </a:schemeClr>
+                      </a:solidFill>
+                    </a:ln>
+                  </pic:spPr>
+                </pic:pic>
+              </a:graphicData>
+            </a:graphic>
+          </wp:inline>
+        </w:drawing>
+      </w:r>
+    </w:p>
+    <w:p>
+      <w:pPr>
+        <w:pStyle w:val="ListParagraph"/>
+        <w:numPr>
+          <w:ilvl w:val="0"/>
+          <w:numId w:val="14"/>
+        </w:numPr>
+        <w:rPr>
+          <w:rFonts w:ascii="Calibri" w:eastAsia="Calibri" w:hAnsi="Calibri" w:cs="Calibri"/>
+          <w:color w:val="000000" w:themeColor="text1"/>
+          <w:lang w:val="bg-BG"/>
+        </w:rPr>
+      </w:pPr>
+      <w:r>
+        <w:rPr>
+          <w:rFonts w:ascii="Calibri" w:eastAsia="Calibri" w:hAnsi="Calibri" w:cs="Calibri"/>
+          <w:b/>
+          <w:bCs/>
+          <w:color w:val="000000" w:themeColor="text1"/>
+          <w:lang w:val="bg-BG"/>
+        </w:rPr>
+        <w:t>Принтирайте</w:t>
+      </w:r>
+      <w:r>
+        <w:rPr>
+          <w:rFonts w:ascii="Calibri" w:eastAsia="Calibri" w:hAnsi="Calibri" w:cs="Calibri"/>
+          <w:color w:val="000000" w:themeColor="text1"/>
+          <w:lang w:val="bg-BG"/>
+        </w:rPr>
+        <w:t xml:space="preserve"> данните в </w:t>
+      </w:r>
+      <w:r>
+        <w:rPr>
+          <w:rFonts w:ascii="Calibri" w:eastAsia="Calibri" w:hAnsi="Calibri" w:cs="Calibri"/>
+          <w:b/>
+          <w:bCs/>
+          <w:color w:val="000000" w:themeColor="text1"/>
+          <w:lang w:val="bg-BG"/>
+        </w:rPr>
+        <w:t>зададения</w:t>
+      </w:r>
+      <w:r>
+        <w:rPr>
+          <w:rFonts w:ascii="Calibri" w:eastAsia="Calibri" w:hAnsi="Calibri" w:cs="Calibri"/>
+          <w:b/>
+          <w:bCs/>
+          <w:color w:val="000000" w:themeColor="text1"/>
+          <w:lang w:val="bg-BG"/>
+        </w:rPr>
+        <w:t xml:space="preserve"> формат</w:t>
+      </w:r>
+      <w:r>
+        <w:rPr>
+          <w:rFonts w:ascii="Calibri" w:eastAsia="Calibri" w:hAnsi="Calibri" w:cs="Calibri"/>
+          <w:color w:val="000000" w:themeColor="text1"/>
+          <w:lang w:val="bg-BG"/>
+        </w:rPr>
+        <w:t>.</w:t>
+      </w:r>
+    </w:p>
+    <w:p>
+      <w:pPr>
+        <w:pStyle w:val="Heading2"/>
+      </w:pPr>
+      <w:r>
+        <w:t>Сума на колоните на матрица</w:t>
+      </w:r>
+    </w:p>
+    <w:p>
+      <w:pPr>
         <w:rPr>
           <w:rFonts w:ascii="Calibri" w:eastAsia="Calibri" w:hAnsi="Calibri" w:cs="Calibri"/>
           <w:color w:val="000000" w:themeColor="text1"/>
@@ -2415,7 +4722,7 @@
       <w:tblPr>
         <w:tblStyle w:val="TableGrid"/>
         <w:tblW w:w="0" w:type="auto"/>
-        <w:tblInd w:w="70" w:type="dxa"/>
+        <w:tblInd w:w="-5" w:type="dxa"/>
         <w:tblLayout w:type="fixed"/>
         <w:tblCellMar>
           <w:top w:w="85" w:type="dxa"/>
@@ -2844,7 +5151,7 @@
                 <w:tab w:val="left" w:pos="13740"/>
                 <w:tab w:val="left" w:pos="14656"/>
               </w:tabs>
-              <w:spacing w:before="40" w:after="40"/>
+              <w:spacing w:before="40" w:after="40" w:line="276" w:lineRule="auto"/>
               <w:rPr>
                 <w:rFonts w:ascii="Consolas" w:eastAsia="Consolas" w:hAnsi="Consolas" w:cs="Consolas"/>
                 <w:noProof/>
@@ -2916,7 +5223,7 @@
           </w:p>
           <w:p>
             <w:pPr>
-              <w:spacing w:before="40" w:after="40"/>
+              <w:spacing w:before="40" w:after="40" w:line="276" w:lineRule="auto"/>
               <w:ind w:left="5040" w:hanging="5040"/>
               <w:rPr>
                 <w:rFonts w:ascii="Consolas" w:eastAsia="Consolas" w:hAnsi="Consolas" w:cs="Consolas"/>
@@ -2930,7 +5237,6 @@
     <w:p>
       <w:pPr>
         <w:pStyle w:val="Heading3"/>
-        <w:spacing w:line="240" w:lineRule="auto"/>
         <w:rPr>
           <w:rFonts w:ascii="Calibri" w:eastAsia="Calibri" w:hAnsi="Calibri" w:cs="Calibri"/>
           <w:lang w:val="bg-BG"/>
@@ -2973,7 +5279,17 @@
           <w:color w:val="000000" w:themeColor="text1"/>
           <w:lang w:val="bg-BG"/>
         </w:rPr>
-        <w:t>размера</w:t>
+        <w:t>размер</w:t>
+      </w:r>
+      <w:r>
+        <w:rPr>
+          <w:rFonts w:ascii="Calibri" w:eastAsia="Calibri" w:hAnsi="Calibri" w:cs="Calibri"/>
+          <w:b/>
+          <w:bCs/>
+          <w:color w:val="000000" w:themeColor="text1"/>
+          <w:lang w:val="bg-BG"/>
+        </w:rPr>
+        <w:t>ите</w:t>
       </w:r>
       <w:r>
         <w:rPr>
@@ -2988,7 +5304,66 @@
           <w:rFonts w:ascii="Calibri" w:eastAsia="Calibri" w:hAnsi="Calibri" w:cs="Calibri"/>
           <w:color w:val="000000" w:themeColor="text1"/>
         </w:rPr>
-        <w:t>.</w:t>
+        <w:t>:</w:t>
+      </w:r>
+    </w:p>
+    <w:p>
+      <w:pPr>
+        <w:pStyle w:val="ListParagraph"/>
+        <w:ind w:left="360"/>
+        <w:rPr>
+          <w:rFonts w:ascii="Calibri" w:eastAsia="Calibri" w:hAnsi="Calibri" w:cs="Calibri"/>
+          <w:color w:val="000000" w:themeColor="text1"/>
+          <w:lang w:val="bg-BG"/>
+        </w:rPr>
+      </w:pPr>
+      <w:r>
+        <w:rPr>
+          <w:noProof/>
+          <w:lang w:val="bg-BG"/>
+        </w:rPr>
+        <w:drawing>
+          <wp:inline distT="0" distB="0" distL="0" distR="0" wp14:anchorId="020F618E" wp14:editId="451B204C">
+            <wp:extent cx="4260850" cy="732567"/>
+            <wp:effectExtent l="12700" t="12700" r="6350" b="17145"/>
+            <wp:docPr id="635813848" name="Picture 1" descr="A close-up of a computer screen&#10;&#10;Description automatically generated"/>
+            <wp:cNvGraphicFramePr>
+              <a:graphicFrameLocks xmlns:a="http://schemas.openxmlformats.org/drawingml/2006/main" noChangeAspect="1"/>
+            </wp:cNvGraphicFramePr>
+            <a:graphic xmlns:a="http://schemas.openxmlformats.org/drawingml/2006/main">
+              <a:graphicData uri="http://schemas.openxmlformats.org/drawingml/2006/picture">
+                <pic:pic xmlns:pic="http://schemas.openxmlformats.org/drawingml/2006/picture">
+                  <pic:nvPicPr>
+                    <pic:cNvPr id="635813848" name="Picture 1" descr="A close-up of a computer screen&#10;&#10;Description automatically generated"/>
+                    <pic:cNvPicPr/>
+                  </pic:nvPicPr>
+                  <pic:blipFill>
+                    <a:blip r:embed="rId27"/>
+                    <a:stretch>
+                      <a:fillRect/>
+                    </a:stretch>
+                  </pic:blipFill>
+                  <pic:spPr>
+                    <a:xfrm>
+                      <a:off x="0" y="0"/>
+                      <a:ext cx="4331919" cy="744786"/>
+                    </a:xfrm>
+                    <a:prstGeom prst="rect">
+                      <a:avLst/>
+                    </a:prstGeom>
+                    <a:ln>
+                      <a:solidFill>
+                        <a:schemeClr val="bg1">
+                          <a:lumMod val="75000"/>
+                        </a:schemeClr>
+                      </a:solidFill>
+                    </a:ln>
+                  </pic:spPr>
+                </pic:pic>
+              </a:graphicData>
+            </a:graphic>
+          </wp:inline>
+        </w:drawing>
       </w:r>
     </w:p>
     <w:p>
@@ -3033,48 +5408,61 @@
     <w:p>
       <w:pPr>
         <w:pStyle w:val="ListParagraph"/>
-        <w:numPr>
-          <w:ilvl w:val="0"/>
-          <w:numId w:val="11"/>
-        </w:numPr>
-        <w:rPr>
-          <w:rFonts w:ascii="Calibri" w:eastAsia="Calibri" w:hAnsi="Calibri" w:cs="Calibri"/>
-          <w:color w:val="000000" w:themeColor="text1"/>
-          <w:lang w:val="bg-BG"/>
-        </w:rPr>
-      </w:pPr>
-      <w:r>
-        <w:rPr>
-          <w:rFonts w:ascii="Calibri" w:eastAsia="Calibri" w:hAnsi="Calibri" w:cs="Calibri"/>
-          <w:color w:val="000000" w:themeColor="text1"/>
-          <w:lang w:val="bg-BG"/>
-        </w:rPr>
-        <w:t xml:space="preserve">Обходете матрицата и съберете </w:t>
-      </w:r>
-      <w:r>
-        <w:rPr>
-          <w:rFonts w:ascii="Calibri" w:eastAsia="Calibri" w:hAnsi="Calibri" w:cs="Calibri"/>
-          <w:b/>
-          <w:bCs/>
-          <w:color w:val="000000" w:themeColor="text1"/>
-          <w:lang w:val="bg-BG"/>
-        </w:rPr>
-        <w:t>сумата</w:t>
-      </w:r>
-      <w:r>
-        <w:rPr>
-          <w:rFonts w:ascii="Calibri" w:eastAsia="Calibri" w:hAnsi="Calibri" w:cs="Calibri"/>
-          <w:color w:val="000000" w:themeColor="text1"/>
-          <w:lang w:val="bg-BG"/>
-        </w:rPr>
-        <w:t xml:space="preserve"> на всички елементи във всяка колона</w:t>
-      </w:r>
-      <w:r>
-        <w:rPr>
-          <w:rFonts w:ascii="Calibri" w:eastAsia="Calibri" w:hAnsi="Calibri" w:cs="Calibri"/>
-          <w:color w:val="000000" w:themeColor="text1"/>
-        </w:rPr>
-        <w:t>.</w:t>
+        <w:ind w:left="360"/>
+        <w:rPr>
+          <w:rFonts w:ascii="Calibri" w:eastAsia="Calibri" w:hAnsi="Calibri" w:cs="Calibri"/>
+          <w:color w:val="000000" w:themeColor="text1"/>
+          <w:lang w:val="bg-BG"/>
+        </w:rPr>
+      </w:pPr>
+      <w:r>
+        <w:rPr>
+          <w:noProof/>
+          <w:lang w:val="bg-BG"/>
+        </w:rPr>
+        <w:lastRenderedPageBreak/>
+        <w:drawing>
+          <wp:inline distT="0" distB="0" distL="0" distR="0" wp14:anchorId="3A42EC8C" wp14:editId="64E6DC62">
+            <wp:extent cx="4121150" cy="1470801"/>
+            <wp:effectExtent l="12700" t="12700" r="6350" b="15240"/>
+            <wp:docPr id="1868390806" name="Picture 1" descr="A computer screen shot of a program code&#10;&#10;Description automatically generated"/>
+            <wp:cNvGraphicFramePr>
+              <a:graphicFrameLocks xmlns:a="http://schemas.openxmlformats.org/drawingml/2006/main" noChangeAspect="1"/>
+            </wp:cNvGraphicFramePr>
+            <a:graphic xmlns:a="http://schemas.openxmlformats.org/drawingml/2006/main">
+              <a:graphicData uri="http://schemas.openxmlformats.org/drawingml/2006/picture">
+                <pic:pic xmlns:pic="http://schemas.openxmlformats.org/drawingml/2006/picture">
+                  <pic:nvPicPr>
+                    <pic:cNvPr id="1868390806" name="Picture 1" descr="A computer screen shot of a program code&#10;&#10;Description automatically generated"/>
+                    <pic:cNvPicPr/>
+                  </pic:nvPicPr>
+                  <pic:blipFill>
+                    <a:blip r:embed="rId28"/>
+                    <a:stretch>
+                      <a:fillRect/>
+                    </a:stretch>
+                  </pic:blipFill>
+                  <pic:spPr>
+                    <a:xfrm>
+                      <a:off x="0" y="0"/>
+                      <a:ext cx="4239231" cy="1512943"/>
+                    </a:xfrm>
+                    <a:prstGeom prst="rect">
+                      <a:avLst/>
+                    </a:prstGeom>
+                    <a:ln>
+                      <a:solidFill>
+                        <a:schemeClr val="bg1">
+                          <a:lumMod val="75000"/>
+                        </a:schemeClr>
+                      </a:solidFill>
+                    </a:ln>
+                  </pic:spPr>
+                </pic:pic>
+              </a:graphicData>
+            </a:graphic>
+          </wp:inline>
+        </w:drawing>
       </w:r>
     </w:p>
     <w:p>
@@ -3096,7 +5484,7 @@
           <w:color w:val="000000" w:themeColor="text1"/>
           <w:lang w:val="bg-BG"/>
         </w:rPr>
-        <w:t xml:space="preserve">Отпечатайте </w:t>
+        <w:t xml:space="preserve">Обходете матрицата и съберете </w:t>
       </w:r>
       <w:r>
         <w:rPr>
@@ -3114,7 +5502,7 @@
           <w:color w:val="000000" w:themeColor="text1"/>
           <w:lang w:val="bg-BG"/>
         </w:rPr>
-        <w:t xml:space="preserve"> и продължете с другите колони</w:t>
+        <w:t xml:space="preserve"> на всички елементи във всяка колона</w:t>
       </w:r>
       <w:r>
         <w:rPr>
@@ -3126,8 +5514,54 @@
     </w:p>
     <w:p>
       <w:pPr>
+        <w:pStyle w:val="ListParagraph"/>
+        <w:numPr>
+          <w:ilvl w:val="0"/>
+          <w:numId w:val="11"/>
+        </w:numPr>
+        <w:rPr>
+          <w:rFonts w:ascii="Calibri" w:eastAsia="Calibri" w:hAnsi="Calibri" w:cs="Calibri"/>
+          <w:color w:val="000000" w:themeColor="text1"/>
+          <w:lang w:val="bg-BG"/>
+        </w:rPr>
+      </w:pPr>
+      <w:r>
+        <w:rPr>
+          <w:rFonts w:ascii="Calibri" w:eastAsia="Calibri" w:hAnsi="Calibri" w:cs="Calibri"/>
+          <w:color w:val="000000" w:themeColor="text1"/>
+          <w:lang w:val="bg-BG"/>
+        </w:rPr>
+        <w:t xml:space="preserve">Отпечатайте </w:t>
+      </w:r>
+      <w:r>
+        <w:rPr>
+          <w:rFonts w:ascii="Calibri" w:eastAsia="Calibri" w:hAnsi="Calibri" w:cs="Calibri"/>
+          <w:b/>
+          <w:bCs/>
+          <w:color w:val="000000" w:themeColor="text1"/>
+          <w:lang w:val="bg-BG"/>
+        </w:rPr>
+        <w:t>сумата</w:t>
+      </w:r>
+      <w:r>
+        <w:rPr>
+          <w:rFonts w:ascii="Calibri" w:eastAsia="Calibri" w:hAnsi="Calibri" w:cs="Calibri"/>
+          <w:color w:val="000000" w:themeColor="text1"/>
+          <w:lang w:val="bg-BG"/>
+        </w:rPr>
+        <w:t xml:space="preserve"> и продължете с другите колони</w:t>
+      </w:r>
+      <w:r>
+        <w:rPr>
+          <w:rFonts w:ascii="Calibri" w:eastAsia="Calibri" w:hAnsi="Calibri" w:cs="Calibri"/>
+          <w:color w:val="000000" w:themeColor="text1"/>
+        </w:rPr>
+        <w:t>.</w:t>
+      </w:r>
+    </w:p>
+    <w:p>
+      <w:pPr>
         <w:pStyle w:val="Heading2"/>
-        <w:spacing w:line="240" w:lineRule="auto"/>
       </w:pPr>
       <w:r>
         <w:rPr>
@@ -3875,7 +6309,6 @@
                 <w:rFonts w:ascii="Consolas" w:eastAsia="Consolas" w:hAnsi="Consolas" w:cs="Consolas"/>
                 <w:noProof/>
               </w:rPr>
-              <w:lastRenderedPageBreak/>
               <w:t>2, 4</w:t>
             </w:r>
           </w:p>
@@ -4171,32 +6604,56 @@
         <w:pStyle w:val="ListParagraph"/>
         <w:numPr>
           <w:ilvl w:val="0"/>
-          <w:numId w:val="4"/>
+          <w:numId w:val="15"/>
         </w:numPr>
-        <w:spacing w:line="240" w:lineRule="auto"/>
-        <w:rPr>
-          <w:rFonts w:ascii="Consolas" w:eastAsia="Consolas" w:hAnsi="Consolas" w:cs="Consolas"/>
-          <w:color w:val="000000" w:themeColor="text1"/>
-          <w:lang w:val="bg-BG"/>
-        </w:rPr>
-      </w:pPr>
-      <w:r>
-        <w:rPr>
-          <w:rFonts w:eastAsiaTheme="minorEastAsia"/>
-          <w:color w:val="000000" w:themeColor="text1"/>
-          <w:lang w:val="bg-BG"/>
-        </w:rPr>
-        <w:t xml:space="preserve">Помислете за </w:t>
-      </w:r>
-      <w:r>
-        <w:rPr>
-          <w:rFonts w:ascii="Consolas" w:eastAsia="Consolas" w:hAnsi="Consolas" w:cs="Consolas"/>
-          <w:b/>
-          <w:bCs/>
-          <w:noProof/>
-          <w:color w:val="000000" w:themeColor="text1"/>
-        </w:rPr>
-        <w:t>IndexOutOfRangeException()</w:t>
+        <w:rPr>
+          <w:rFonts w:ascii="Calibri" w:eastAsia="Calibri" w:hAnsi="Calibri" w:cs="Calibri"/>
+          <w:color w:val="000000" w:themeColor="text1"/>
+          <w:lang w:val="bg-BG"/>
+        </w:rPr>
+      </w:pPr>
+      <w:r>
+        <w:rPr>
+          <w:rFonts w:ascii="Calibri" w:eastAsia="Calibri" w:hAnsi="Calibri" w:cs="Calibri"/>
+          <w:color w:val="000000" w:themeColor="text1"/>
+          <w:lang w:val="bg-BG"/>
+        </w:rPr>
+        <w:t xml:space="preserve">Прочете </w:t>
+      </w:r>
+      <w:r>
+        <w:rPr>
+          <w:rFonts w:ascii="Calibri" w:eastAsia="Calibri" w:hAnsi="Calibri" w:cs="Calibri"/>
+          <w:b/>
+          <w:bCs/>
+          <w:color w:val="000000" w:themeColor="text1"/>
+          <w:lang w:val="bg-BG"/>
+        </w:rPr>
+        <w:t>размер</w:t>
+      </w:r>
+      <w:r>
+        <w:rPr>
+          <w:rFonts w:ascii="Calibri" w:eastAsia="Calibri" w:hAnsi="Calibri" w:cs="Calibri"/>
+          <w:b/>
+          <w:bCs/>
+          <w:color w:val="000000" w:themeColor="text1"/>
+          <w:lang w:val="bg-BG"/>
+        </w:rPr>
+        <w:t>ите</w:t>
+      </w:r>
+      <w:r>
+        <w:rPr>
+          <w:rFonts w:ascii="Calibri" w:eastAsia="Calibri" w:hAnsi="Calibri" w:cs="Calibri"/>
+          <w:color w:val="000000" w:themeColor="text1"/>
+          <w:lang w:val="bg-BG"/>
+        </w:rPr>
+        <w:t xml:space="preserve"> на матрицата</w:t>
+      </w:r>
+      <w:r>
+        <w:rPr>
+          <w:rFonts w:ascii="Calibri" w:eastAsia="Calibri" w:hAnsi="Calibri" w:cs="Calibri"/>
+          <w:color w:val="000000" w:themeColor="text1"/>
+        </w:rPr>
+        <w:t>:</w:t>
       </w:r>
     </w:p>
     <w:p>
@@ -4204,80 +6661,347 @@
         <w:pStyle w:val="ListParagraph"/>
         <w:numPr>
           <w:ilvl w:val="0"/>
-          <w:numId w:val="4"/>
+          <w:numId w:val="15"/>
         </w:numPr>
-        <w:spacing w:line="240" w:lineRule="auto"/>
-        <w:rPr>
-          <w:rFonts w:eastAsiaTheme="minorEastAsia"/>
-          <w:color w:val="000000" w:themeColor="text1"/>
-          <w:lang w:val="bg-BG"/>
-        </w:rPr>
-      </w:pPr>
-      <w:r>
-        <w:rPr>
-          <w:rFonts w:eastAsiaTheme="minorEastAsia"/>
-          <w:color w:val="000000" w:themeColor="text1"/>
-          <w:lang w:val="bg-BG"/>
-        </w:rPr>
-        <w:t>Ако намерете повече от един квадрат с най</w:t>
-      </w:r>
-      <w:r>
-        <w:rPr>
-          <w:rFonts w:eastAsiaTheme="minorEastAsia"/>
-          <w:color w:val="000000" w:themeColor="text1"/>
-        </w:rPr>
-        <w:t>-</w:t>
-      </w:r>
-      <w:r>
-        <w:rPr>
-          <w:rFonts w:eastAsiaTheme="minorEastAsia"/>
-          <w:color w:val="000000" w:themeColor="text1"/>
-          <w:lang w:val="bg-BG"/>
-        </w:rPr>
-        <w:t>голяма сума</w:t>
-      </w:r>
-      <w:r>
-        <w:rPr>
-          <w:rFonts w:eastAsiaTheme="minorEastAsia"/>
-          <w:color w:val="000000" w:themeColor="text1"/>
-        </w:rPr>
-        <w:t xml:space="preserve">, </w:t>
-      </w:r>
-      <w:r>
-        <w:rPr>
-          <w:rFonts w:eastAsiaTheme="minorEastAsia"/>
-          <w:color w:val="000000" w:themeColor="text1"/>
-          <w:lang w:val="bg-BG"/>
-        </w:rPr>
-        <w:t>отпечатайте този най</w:t>
-      </w:r>
-      <w:r>
-        <w:rPr>
-          <w:rFonts w:eastAsiaTheme="minorEastAsia"/>
-          <w:color w:val="000000" w:themeColor="text1"/>
-        </w:rPr>
-        <w:t>-</w:t>
-      </w:r>
-      <w:r>
-        <w:rPr>
-          <w:rFonts w:eastAsiaTheme="minorEastAsia"/>
-          <w:color w:val="000000" w:themeColor="text1"/>
-          <w:lang w:val="bg-BG"/>
-        </w:rPr>
-        <w:t>горе вляво</w:t>
-      </w:r>
-      <w:r>
-        <w:rPr>
-          <w:rFonts w:eastAsiaTheme="minorEastAsia"/>
-          <w:color w:val="000000" w:themeColor="text1"/>
-        </w:rPr>
-        <w:t>.</w:t>
+        <w:rPr>
+          <w:rFonts w:ascii="Calibri" w:eastAsia="Calibri" w:hAnsi="Calibri" w:cs="Calibri"/>
+          <w:color w:val="000000" w:themeColor="text1"/>
+          <w:lang w:val="bg-BG"/>
+        </w:rPr>
+      </w:pPr>
+      <w:r>
+        <w:rPr>
+          <w:rFonts w:ascii="Calibri" w:eastAsia="Calibri" w:hAnsi="Calibri" w:cs="Calibri"/>
+          <w:b/>
+          <w:bCs/>
+          <w:color w:val="000000" w:themeColor="text1"/>
+          <w:lang w:val="bg-BG"/>
+        </w:rPr>
+        <w:t>Попълнете</w:t>
+      </w:r>
+      <w:r>
+        <w:rPr>
+          <w:rFonts w:ascii="Calibri" w:eastAsia="Calibri" w:hAnsi="Calibri" w:cs="Calibri"/>
+          <w:color w:val="000000" w:themeColor="text1"/>
+          <w:lang w:val="bg-BG"/>
+        </w:rPr>
+        <w:t xml:space="preserve"> матрицата с входни данни.</w:t>
       </w:r>
     </w:p>
     <w:p>
       <w:pPr>
+        <w:pStyle w:val="ListParagraph"/>
+        <w:numPr>
+          <w:ilvl w:val="0"/>
+          <w:numId w:val="15"/>
+        </w:numPr>
+        <w:rPr>
+          <w:rFonts w:ascii="Calibri" w:eastAsia="Calibri" w:hAnsi="Calibri" w:cs="Calibri"/>
+          <w:color w:val="000000" w:themeColor="text1"/>
+          <w:lang w:val="bg-BG"/>
+        </w:rPr>
+      </w:pPr>
+      <w:r>
+        <w:rPr>
+          <w:rFonts w:ascii="Calibri" w:eastAsia="Calibri" w:hAnsi="Calibri" w:cs="Calibri"/>
+          <w:color w:val="000000" w:themeColor="text1"/>
+          <w:lang w:val="bg-BG"/>
+        </w:rPr>
+        <w:t>Обиколете матрицата</w:t>
+      </w:r>
+      <w:r>
+        <w:rPr>
+          <w:rFonts w:ascii="Calibri" w:eastAsia="Calibri" w:hAnsi="Calibri" w:cs="Calibri"/>
+          <w:color w:val="000000" w:themeColor="text1"/>
+          <w:lang w:val="bg-BG"/>
+        </w:rPr>
+        <w:t xml:space="preserve"> и вземете </w:t>
+      </w:r>
+      <w:r>
+        <w:rPr>
+          <w:rFonts w:ascii="Calibri" w:eastAsia="Calibri" w:hAnsi="Calibri" w:cs="Calibri"/>
+          <w:b/>
+          <w:bCs/>
+          <w:color w:val="000000" w:themeColor="text1"/>
+          <w:lang w:val="bg-BG"/>
+        </w:rPr>
+        <w:t>сумата</w:t>
+      </w:r>
+      <w:r>
+        <w:rPr>
+          <w:rFonts w:ascii="Calibri" w:eastAsia="Calibri" w:hAnsi="Calibri" w:cs="Calibri"/>
+          <w:color w:val="000000" w:themeColor="text1"/>
+          <w:lang w:val="bg-BG"/>
+        </w:rPr>
+        <w:t xml:space="preserve"> на </w:t>
+      </w:r>
+      <w:r>
+        <w:rPr>
+          <w:rFonts w:ascii="Calibri" w:eastAsia="Calibri" w:hAnsi="Calibri" w:cs="Calibri"/>
+          <w:b/>
+          <w:bCs/>
+          <w:color w:val="000000" w:themeColor="text1"/>
+          <w:lang w:val="bg-BG"/>
+        </w:rPr>
+        <w:t>текущия</w:t>
+      </w:r>
+      <w:r>
+        <w:rPr>
+          <w:rFonts w:ascii="Calibri" w:eastAsia="Calibri" w:hAnsi="Calibri" w:cs="Calibri"/>
+          <w:color w:val="000000" w:themeColor="text1"/>
+          <w:lang w:val="bg-BG"/>
+        </w:rPr>
+        <w:t xml:space="preserve"> </w:t>
+      </w:r>
+      <w:r>
+        <w:rPr>
+          <w:rFonts w:ascii="Calibri" w:eastAsia="Calibri" w:hAnsi="Calibri" w:cs="Calibri"/>
+          <w:b/>
+          <w:bCs/>
+          <w:color w:val="000000" w:themeColor="text1"/>
+          <w:lang w:val="bg-BG"/>
+        </w:rPr>
+        <w:t>квадрат</w:t>
+      </w:r>
+      <w:r>
+        <w:rPr>
+          <w:rFonts w:ascii="Calibri" w:eastAsia="Calibri" w:hAnsi="Calibri" w:cs="Calibri"/>
+          <w:color w:val="000000" w:themeColor="text1"/>
+          <w:lang w:val="bg-BG"/>
+        </w:rPr>
+        <w:t xml:space="preserve">, след което </w:t>
+      </w:r>
+      <w:r>
+        <w:rPr>
+          <w:rFonts w:ascii="Calibri" w:eastAsia="Calibri" w:hAnsi="Calibri" w:cs="Calibri"/>
+          <w:b/>
+          <w:bCs/>
+          <w:color w:val="000000" w:themeColor="text1"/>
+          <w:lang w:val="bg-BG"/>
+        </w:rPr>
+        <w:t>проверете</w:t>
+      </w:r>
+      <w:r>
+        <w:rPr>
+          <w:rFonts w:ascii="Calibri" w:eastAsia="Calibri" w:hAnsi="Calibri" w:cs="Calibri"/>
+          <w:color w:val="000000" w:themeColor="text1"/>
+          <w:lang w:val="bg-BG"/>
+        </w:rPr>
+        <w:t xml:space="preserve"> дали тя е </w:t>
+      </w:r>
+      <w:r>
+        <w:rPr>
+          <w:rFonts w:ascii="Calibri" w:eastAsia="Calibri" w:hAnsi="Calibri" w:cs="Calibri"/>
+          <w:b/>
+          <w:bCs/>
+          <w:color w:val="000000" w:themeColor="text1"/>
+          <w:lang w:val="bg-BG"/>
+        </w:rPr>
+        <w:t>по-голяма</w:t>
+      </w:r>
+      <w:r>
+        <w:rPr>
+          <w:rFonts w:ascii="Calibri" w:eastAsia="Calibri" w:hAnsi="Calibri" w:cs="Calibri"/>
+          <w:color w:val="000000" w:themeColor="text1"/>
+          <w:lang w:val="bg-BG"/>
+        </w:rPr>
+        <w:t xml:space="preserve"> от </w:t>
+      </w:r>
+      <w:r>
+        <w:rPr>
+          <w:rFonts w:ascii="Calibri" w:eastAsia="Calibri" w:hAnsi="Calibri" w:cs="Calibri"/>
+          <w:b/>
+          <w:bCs/>
+          <w:color w:val="000000" w:themeColor="text1"/>
+          <w:lang w:val="bg-BG"/>
+        </w:rPr>
+        <w:t>текущата</w:t>
+      </w:r>
+      <w:r>
+        <w:rPr>
+          <w:rFonts w:ascii="Calibri" w:eastAsia="Calibri" w:hAnsi="Calibri" w:cs="Calibri"/>
+          <w:color w:val="000000" w:themeColor="text1"/>
+          <w:lang w:val="bg-BG"/>
+        </w:rPr>
+        <w:t>:</w:t>
+      </w:r>
+    </w:p>
+    <w:p>
+      <w:pPr>
+        <w:pStyle w:val="ListParagraph"/>
+        <w:numPr>
+          <w:ilvl w:val="0"/>
+          <w:numId w:val="18"/>
+        </w:numPr>
+        <w:rPr>
+          <w:rFonts w:ascii="Calibri" w:eastAsia="Calibri" w:hAnsi="Calibri" w:cs="Calibri"/>
+          <w:color w:val="000000" w:themeColor="text1"/>
+          <w:lang w:val="bg-BG"/>
+        </w:rPr>
+      </w:pPr>
+      <w:r>
+        <w:rPr>
+          <w:rFonts w:eastAsiaTheme="minorEastAsia"/>
+          <w:color w:val="000000" w:themeColor="text1"/>
+          <w:lang w:val="bg-BG"/>
+        </w:rPr>
+        <w:t xml:space="preserve">Помислете за </w:t>
+      </w:r>
+      <w:r>
+        <w:rPr>
+          <w:rFonts w:ascii="Consolas" w:eastAsia="Consolas" w:hAnsi="Consolas" w:cs="Consolas"/>
+          <w:b/>
+          <w:bCs/>
+          <w:noProof/>
+          <w:color w:val="000000" w:themeColor="text1"/>
+        </w:rPr>
+        <w:t>IndexOutOfRangeException()</w:t>
+      </w:r>
+    </w:p>
+    <w:p>
+      <w:pPr>
+        <w:pStyle w:val="ListParagraph"/>
+        <w:numPr>
+          <w:ilvl w:val="0"/>
+          <w:numId w:val="15"/>
+        </w:numPr>
+        <w:rPr>
+          <w:rFonts w:ascii="Calibri" w:eastAsia="Calibri" w:hAnsi="Calibri" w:cs="Calibri"/>
+          <w:color w:val="000000" w:themeColor="text1"/>
+          <w:lang w:val="bg-BG"/>
+        </w:rPr>
+      </w:pPr>
+      <w:r>
+        <w:rPr>
+          <w:rFonts w:ascii="Calibri" w:eastAsia="Calibri" w:hAnsi="Calibri" w:cs="Calibri"/>
+          <w:b/>
+          <w:bCs/>
+          <w:color w:val="000000" w:themeColor="text1"/>
+          <w:lang w:val="bg-BG"/>
+        </w:rPr>
+        <w:t>Отпечтайте</w:t>
+      </w:r>
+      <w:r>
+        <w:rPr>
+          <w:rFonts w:ascii="Calibri" w:eastAsia="Calibri" w:hAnsi="Calibri" w:cs="Calibri"/>
+          <w:color w:val="000000" w:themeColor="text1"/>
+          <w:lang w:val="bg-BG"/>
+        </w:rPr>
+        <w:t xml:space="preserve"> резултата на конзолата.</w:t>
+      </w:r>
+    </w:p>
+    <w:p>
+      <w:pPr>
+        <w:pStyle w:val="ListParagraph"/>
+        <w:numPr>
+          <w:ilvl w:val="0"/>
+          <w:numId w:val="18"/>
+        </w:numPr>
+        <w:rPr>
+          <w:rFonts w:ascii="Calibri" w:eastAsia="Calibri" w:hAnsi="Calibri" w:cs="Calibri"/>
+          <w:color w:val="000000" w:themeColor="text1"/>
+          <w:lang w:val="bg-BG"/>
+        </w:rPr>
+      </w:pPr>
+      <w:r>
+        <w:rPr>
+          <w:rFonts w:eastAsiaTheme="minorEastAsia"/>
+          <w:color w:val="000000" w:themeColor="text1"/>
+          <w:lang w:val="bg-BG"/>
+        </w:rPr>
+        <w:t xml:space="preserve">Ако намерете </w:t>
+      </w:r>
+      <w:r>
+        <w:rPr>
+          <w:rFonts w:eastAsiaTheme="minorEastAsia"/>
+          <w:b/>
+          <w:bCs/>
+          <w:color w:val="000000" w:themeColor="text1"/>
+          <w:lang w:val="bg-BG"/>
+        </w:rPr>
+        <w:t>повече от един</w:t>
+      </w:r>
+      <w:r>
+        <w:rPr>
+          <w:rFonts w:eastAsiaTheme="minorEastAsia"/>
+          <w:color w:val="000000" w:themeColor="text1"/>
+          <w:lang w:val="bg-BG"/>
+        </w:rPr>
+        <w:t xml:space="preserve"> квадрат с </w:t>
+      </w:r>
+      <w:r>
+        <w:rPr>
+          <w:rFonts w:eastAsiaTheme="minorEastAsia"/>
+          <w:b/>
+          <w:bCs/>
+          <w:color w:val="000000" w:themeColor="text1"/>
+          <w:lang w:val="bg-BG"/>
+        </w:rPr>
+        <w:t>най</w:t>
+      </w:r>
+      <w:r>
+        <w:rPr>
+          <w:rFonts w:eastAsiaTheme="minorEastAsia"/>
+          <w:b/>
+          <w:bCs/>
+          <w:color w:val="000000" w:themeColor="text1"/>
+        </w:rPr>
+        <w:t>-</w:t>
+      </w:r>
+      <w:r>
+        <w:rPr>
+          <w:rFonts w:eastAsiaTheme="minorEastAsia"/>
+          <w:b/>
+          <w:bCs/>
+          <w:color w:val="000000" w:themeColor="text1"/>
+          <w:lang w:val="bg-BG"/>
+        </w:rPr>
+        <w:t>голяма сума</w:t>
+      </w:r>
+      <w:r>
+        <w:rPr>
+          <w:rFonts w:eastAsiaTheme="minorEastAsia"/>
+          <w:color w:val="000000" w:themeColor="text1"/>
+        </w:rPr>
+        <w:t xml:space="preserve">, </w:t>
+      </w:r>
+      <w:r>
+        <w:rPr>
+          <w:rFonts w:eastAsiaTheme="minorEastAsia"/>
+          <w:color w:val="000000" w:themeColor="text1"/>
+          <w:lang w:val="bg-BG"/>
+        </w:rPr>
+        <w:t xml:space="preserve">отпечатайте </w:t>
+      </w:r>
+      <w:r>
+        <w:rPr>
+          <w:rFonts w:eastAsiaTheme="minorEastAsia"/>
+          <w:b/>
+          <w:bCs/>
+          <w:color w:val="000000" w:themeColor="text1"/>
+          <w:lang w:val="bg-BG"/>
+        </w:rPr>
+        <w:t>първия</w:t>
+      </w:r>
+      <w:r>
+        <w:rPr>
+          <w:rFonts w:eastAsiaTheme="minorEastAsia"/>
+          <w:color w:val="000000" w:themeColor="text1"/>
+          <w:lang w:val="bg-BG"/>
+        </w:rPr>
+        <w:t xml:space="preserve"> такъв</w:t>
+      </w:r>
+      <w:r>
+        <w:rPr>
+          <w:rFonts w:eastAsiaTheme="minorEastAsia"/>
+          <w:color w:val="000000" w:themeColor="text1"/>
+        </w:rPr>
+        <w:t>.</w:t>
+      </w:r>
+    </w:p>
+    <w:p>
+      <w:pPr>
         <w:pStyle w:val="Heading2"/>
-        <w:spacing w:line="240" w:lineRule="auto"/>
       </w:pPr>
       <w:r>
         <w:rPr>
@@ -4437,7 +7161,7 @@
           <w:ilvl w:val="0"/>
           <w:numId w:val="3"/>
         </w:numPr>
-        <w:spacing w:before="120" w:line="240" w:lineRule="auto"/>
+        <w:spacing w:before="120"/>
         <w:jc w:val="both"/>
         <w:rPr>
           <w:rFonts w:ascii="Calibri" w:eastAsia="Calibri" w:hAnsi="Calibri" w:cs="Calibri"/>
@@ -4583,7 +7307,7 @@
           <w:ilvl w:val="0"/>
           <w:numId w:val="3"/>
         </w:numPr>
-        <w:spacing w:before="120" w:line="240" w:lineRule="auto"/>
+        <w:spacing w:before="120"/>
         <w:jc w:val="both"/>
         <w:rPr>
           <w:rFonts w:ascii="Calibri" w:eastAsia="Calibri" w:hAnsi="Calibri" w:cs="Calibri"/>
@@ -4600,6 +7324,7 @@
           <w:bCs/>
           <w:color w:val="000000" w:themeColor="text1"/>
         </w:rPr>
+        <w:lastRenderedPageBreak/>
         <w:t>Subtract {</w:t>
       </w:r>
       <w:r>
@@ -4724,7 +7449,7 @@
     </w:p>
     <w:p>
       <w:pPr>
-        <w:spacing w:before="120" w:line="240" w:lineRule="auto"/>
+        <w:spacing w:before="120"/>
         <w:jc w:val="both"/>
         <w:rPr>
           <w:rFonts w:ascii="Calibri" w:eastAsia="Calibri" w:hAnsi="Calibri" w:cs="Calibri"/>
@@ -5899,18 +8624,11 @@
     <w:p>
       <w:pPr>
         <w:pStyle w:val="Heading2"/>
-        <w:spacing w:line="240" w:lineRule="auto"/>
-        <w:rPr>
-          <w:rFonts w:ascii="Calibri" w:eastAsia="Calibri" w:hAnsi="Calibri" w:cs="Calibri"/>
-        </w:rPr>
-      </w:pPr>
-      <w:r>
-        <w:rPr>
-          <w:rStyle w:val="Heading2Char"/>
-          <w:b/>
-          <w:bCs/>
-        </w:rPr>
-        <w:lastRenderedPageBreak/>
+        <w:rPr>
+          <w:rFonts w:ascii="Calibri" w:eastAsia="Calibri" w:hAnsi="Calibri" w:cs="Calibri"/>
+        </w:rPr>
+      </w:pPr>
+      <w:r>
         <w:t xml:space="preserve">Триъгълника на Паскал </w:t>
       </w:r>
     </w:p>
@@ -6176,7 +8894,6 @@
     </w:p>
     <w:p>
       <w:pPr>
-        <w:spacing w:line="240" w:lineRule="auto"/>
         <w:rPr>
           <w:lang w:val="bg-BG"/>
         </w:rPr>
@@ -6196,7 +8913,7 @@
         </w:rPr>
         <w:t xml:space="preserve">: </w:t>
       </w:r>
-      <w:hyperlink r:id="rId11">
+      <w:hyperlink r:id="rId29">
         <w:r>
           <w:rPr>
             <w:rStyle w:val="Hyperlink"/>
@@ -6246,7 +8963,6 @@
     </w:p>
     <w:p>
       <w:pPr>
-        <w:spacing w:line="240" w:lineRule="auto"/>
         <w:rPr>
           <w:rFonts w:ascii="Calibri" w:eastAsia="Calibri" w:hAnsi="Calibri" w:cs="Calibri"/>
           <w:lang w:val="bg-BG"/>
@@ -6539,6 +9255,7 @@
                 <w:rFonts w:ascii="Consolas" w:eastAsia="Consolas" w:hAnsi="Consolas" w:cs="Consolas"/>
                 <w:noProof/>
               </w:rPr>
+              <w:lastRenderedPageBreak/>
               <w:t xml:space="preserve">1 2 1 </w:t>
             </w:r>
           </w:p>
@@ -6606,7 +9323,7 @@
                 <w:tab w:val="left" w:pos="13740"/>
                 <w:tab w:val="left" w:pos="14656"/>
               </w:tabs>
-              <w:spacing w:before="40" w:after="40"/>
+              <w:spacing w:before="40" w:after="40" w:line="276" w:lineRule="auto"/>
               <w:rPr>
                 <w:rFonts w:ascii="Consolas" w:eastAsia="Consolas" w:hAnsi="Consolas" w:cs="Consolas"/>
                 <w:noProof/>
@@ -6617,6 +9334,7 @@
                 <w:rFonts w:ascii="Consolas" w:eastAsia="Consolas" w:hAnsi="Consolas" w:cs="Consolas"/>
                 <w:noProof/>
               </w:rPr>
+              <w:lastRenderedPageBreak/>
               <w:t>13</w:t>
             </w:r>
           </w:p>
@@ -7053,7 +9771,7 @@
                 <w:tab w:val="left" w:pos="13740"/>
                 <w:tab w:val="left" w:pos="14656"/>
               </w:tabs>
-              <w:spacing w:before="40" w:after="40"/>
+              <w:spacing w:before="40" w:after="40" w:line="276" w:lineRule="auto"/>
               <w:rPr>
                 <w:rFonts w:ascii="Consolas" w:eastAsia="Consolas" w:hAnsi="Consolas" w:cs="Consolas"/>
                 <w:noProof/>
@@ -7080,18 +9798,17 @@
     <w:p>
       <w:pPr>
         <w:pStyle w:val="Heading3"/>
-        <w:spacing w:line="240" w:lineRule="auto"/>
-        <w:rPr>
-          <w:rFonts w:ascii="Calibri" w:eastAsia="Calibri" w:hAnsi="Calibri" w:cs="Calibri"/>
-          <w:lang w:val="bg-BG"/>
-        </w:rPr>
-      </w:pPr>
-      <w:r>
-        <w:rPr>
-          <w:rFonts w:ascii="Calibri" w:eastAsia="Calibri" w:hAnsi="Calibri" w:cs="Calibri"/>
-          <w:lang w:val="bg-BG"/>
-        </w:rPr>
-        <w:t>Насоки</w:t>
+        <w:rPr>
+          <w:rFonts w:ascii="Calibri" w:eastAsia="Calibri" w:hAnsi="Calibri" w:cs="Calibri"/>
+          <w:lang w:val="bg-BG"/>
+        </w:rPr>
+      </w:pPr>
+      <w:r>
+        <w:rPr>
+          <w:rFonts w:ascii="Calibri" w:eastAsia="Calibri" w:hAnsi="Calibri" w:cs="Calibri"/>
+          <w:lang w:val="bg-BG"/>
+        </w:rPr>
+        <w:t>Бележки</w:t>
       </w:r>
     </w:p>
     <w:p>
@@ -7101,7 +9818,6 @@
           <w:ilvl w:val="0"/>
           <w:numId w:val="2"/>
         </w:numPr>
-        <w:spacing w:line="240" w:lineRule="auto"/>
         <w:rPr>
           <w:rFonts w:ascii="Calibri" w:eastAsia="Calibri" w:hAnsi="Calibri" w:cs="Calibri"/>
           <w:color w:val="000000" w:themeColor="text1"/>
@@ -7175,106 +9891,19 @@
     </w:p>
     <w:p>
       <w:pPr>
-        <w:pStyle w:val="ListParagraph"/>
-        <w:numPr>
-          <w:ilvl w:val="0"/>
-          <w:numId w:val="2"/>
-        </w:numPr>
-        <w:spacing w:line="240" w:lineRule="auto"/>
-        <w:rPr>
-          <w:rFonts w:ascii="Calibri" w:eastAsia="Calibri" w:hAnsi="Calibri" w:cs="Calibri"/>
-          <w:color w:val="000000" w:themeColor="text1"/>
-          <w:lang w:val="bg-BG"/>
-        </w:rPr>
-      </w:pPr>
-      <w:r>
-        <w:rPr>
-          <w:rFonts w:ascii="Calibri" w:eastAsia="Calibri" w:hAnsi="Calibri" w:cs="Calibri"/>
-          <w:color w:val="000000" w:themeColor="text1"/>
-          <w:lang w:val="bg-BG"/>
-        </w:rPr>
-        <w:t xml:space="preserve">Помислете от какъв </w:t>
-      </w:r>
-      <w:r>
-        <w:rPr>
-          <w:rFonts w:ascii="Calibri" w:eastAsia="Calibri" w:hAnsi="Calibri" w:cs="Calibri"/>
-          <w:b/>
-          <w:bCs/>
-          <w:color w:val="000000" w:themeColor="text1"/>
-          <w:lang w:val="bg-BG"/>
-        </w:rPr>
-        <w:t>тип данни</w:t>
-      </w:r>
-      <w:r>
-        <w:rPr>
-          <w:rFonts w:ascii="Calibri" w:eastAsia="Calibri" w:hAnsi="Calibri" w:cs="Calibri"/>
-          <w:color w:val="000000" w:themeColor="text1"/>
-          <w:lang w:val="bg-BG"/>
-        </w:rPr>
-        <w:t xml:space="preserve"> ще бъде масива</w:t>
-      </w:r>
-    </w:p>
-    <w:p>
-      <w:pPr>
-        <w:pStyle w:val="ListParagraph"/>
-        <w:numPr>
-          <w:ilvl w:val="0"/>
-          <w:numId w:val="2"/>
-        </w:numPr>
-        <w:spacing w:line="240" w:lineRule="auto"/>
-        <w:rPr>
-          <w:rFonts w:ascii="Calibri" w:eastAsia="Calibri" w:hAnsi="Calibri" w:cs="Calibri"/>
-          <w:b/>
-          <w:bCs/>
-          <w:color w:val="000000" w:themeColor="text1"/>
-          <w:lang w:val="bg-BG"/>
-        </w:rPr>
-      </w:pPr>
-      <w:r>
-        <w:rPr>
-          <w:rFonts w:ascii="Calibri" w:eastAsia="Calibri" w:hAnsi="Calibri" w:cs="Calibri"/>
-          <w:color w:val="000000" w:themeColor="text1"/>
-          <w:lang w:val="bg-BG"/>
-        </w:rPr>
-        <w:t xml:space="preserve">Не се </w:t>
-      </w:r>
-      <w:r>
-        <w:rPr>
-          <w:rFonts w:ascii="Calibri" w:eastAsia="Calibri" w:hAnsi="Calibri" w:cs="Calibri"/>
-          <w:color w:val="000000" w:themeColor="text1"/>
-          <w:lang w:val="bg-BG"/>
-        </w:rPr>
-        <w:t>притеснявайте</w:t>
-      </w:r>
-      <w:r>
-        <w:rPr>
-          <w:rFonts w:ascii="Calibri" w:eastAsia="Calibri" w:hAnsi="Calibri" w:cs="Calibri"/>
-          <w:color w:val="000000" w:themeColor="text1"/>
-          <w:lang w:val="bg-BG"/>
-        </w:rPr>
-        <w:t xml:space="preserve"> да </w:t>
-      </w:r>
-      <w:r>
-        <w:rPr>
-          <w:rFonts w:ascii="Calibri" w:eastAsia="Calibri" w:hAnsi="Calibri" w:cs="Calibri"/>
-          <w:b/>
-          <w:bCs/>
-          <w:color w:val="000000" w:themeColor="text1"/>
-          <w:lang w:val="bg-BG"/>
-        </w:rPr>
-        <w:t>използвате повече от един масив</w:t>
-      </w:r>
-    </w:p>
-    <w:p>
-      <w:pPr>
-        <w:rPr>
+        <w:ind w:left="360"/>
+        <w:rPr>
+          <w:rFonts w:ascii="Calibri" w:eastAsia="Calibri" w:hAnsi="Calibri" w:cs="Calibri"/>
+          <w:b/>
+          <w:bCs/>
+          <w:color w:val="000000" w:themeColor="text1"/>
           <w:lang w:val="bg-BG"/>
         </w:rPr>
       </w:pPr>
     </w:p>
     <w:sectPr>
-      <w:headerReference w:type="default" r:id="rId12"/>
-      <w:footerReference w:type="default" r:id="rId13"/>
+      <w:headerReference w:type="default" r:id="rId30"/>
+      <w:footerReference w:type="default" r:id="rId31"/>
       <w:pgSz w:w="11909" w:h="16834" w:code="9"/>
       <w:pgMar w:top="567" w:right="737" w:bottom="680" w:left="737" w:header="567" w:footer="510" w:gutter="0"/>
       <w:cols w:space="720"/>
@@ -7658,7 +10287,7 @@
               <v:stroke joinstyle="miter"/>
               <v:path gradientshapeok="t" o:connecttype="rect"/>
             </v:shapetype>
-            <v:shape id="Text Box 16" o:spid="_x0000_s1026" type="#_x0000_t202" style="position:absolute;margin-left:101.15pt;margin-top:6.95pt;width:418.95pt;height:40.45pt;z-index:251660288;visibility:visible;mso-wrap-style:square;mso-width-percent:0;mso-height-percent:0;mso-wrap-distance-left:9pt;mso-wrap-distance-top:0;mso-wrap-distance-right:9pt;mso-wrap-distance-bottom:0;mso-position-horizontal:absolute;mso-position-horizontal-relative:text;mso-position-vertical:absolute;mso-position-vertical-relative:text;mso-width-percent:0;mso-height-percent:0;mso-width-relative:page;mso-height-relative:page;v-text-anchor:top" o:gfxdata="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" filled="f" stroked="f">
+            <v:shape id="Text Box 16" o:spid="_x0000_s1026" type="#_x0000_t202" style="position:absolute;margin-left:101.15pt;margin-top:6.95pt;width:418.95pt;height:40.45pt;z-index:251660288;visibility:visible;mso-wrap-style:square;mso-width-percent:0;mso-height-percent:0;mso-wrap-distance-left:9pt;mso-wrap-distance-top:0;mso-wrap-distance-right:9pt;mso-wrap-distance-bottom:0;mso-position-horizontal:absolute;mso-position-horizontal-relative:text;mso-position-vertical:absolute;mso-position-vertical-relative:text;mso-width-percent:0;mso-height-percent:0;mso-width-relative:page;mso-height-relative:page;v-text-anchor:top" o:gfxdata="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" filled="f" stroked="f">
               <v:textbox inset=".5mm,1.2mm,.5mm,.5mm">
                 <w:txbxContent>
                   <w:p>
@@ -8300,7 +10929,7 @@
         </mc:Choice>
         <mc:Fallback>
           <w:pict>
-            <v:shape w14:anchorId="0D7D8A2E" id="Text Box 4" o:spid="_x0000_s1027" type="#_x0000_t202" style="position:absolute;margin-left:444.65pt;margin-top:8.35pt;width:70.9pt;height:15.9pt;z-index:251661312;visibility:visible;mso-wrap-style:square;mso-width-percent:0;mso-height-percent:0;mso-wrap-distance-left:9pt;mso-wrap-distance-top:0;mso-wrap-distance-right:9pt;mso-wrap-distance-bottom:0;mso-position-horizontal:absolute;mso-position-horizontal-relative:text;mso-position-vertical:absolute;mso-position-vertical-relative:text;mso-width-percent:0;mso-height-percent:0;mso-width-relative:page;mso-height-relative:page;v-text-anchor:middle" o:gfxdata="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" filled="f" stroked="f" strokeweight=".5pt">
+            <v:shape w14:anchorId="0D7D8A2E" id="Text Box 4" o:spid="_x0000_s1027" type="#_x0000_t202" style="position:absolute;margin-left:444.65pt;margin-top:8.35pt;width:70.9pt;height:15.9pt;z-index:251661312;visibility:visible;mso-wrap-style:square;mso-width-percent:0;mso-height-percent:0;mso-wrap-distance-left:9pt;mso-wrap-distance-top:0;mso-wrap-distance-right:9pt;mso-wrap-distance-bottom:0;mso-position-horizontal:absolute;mso-position-horizontal-relative:text;mso-position-vertical:absolute;mso-position-vertical-relative:text;mso-width-percent:0;mso-height-percent:0;mso-width-relative:page;mso-height-relative:page;v-text-anchor:middle" o:gfxdata="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" filled="f" stroked="f" strokeweight=".5pt">
               <v:textbox inset="0,0,0,0">
                 <w:txbxContent>
                   <w:p>
@@ -8488,6 +11117,237 @@
 <file path=word/numbering.xml><?xml version="1.0" encoding="utf-8"?>
 <w:numbering xmlns:wpc="http://schemas.microsoft.com/office/word/2010/wordprocessingCanvas" xmlns:cx="http://schemas.microsoft.com/office/drawing/2014/chartex" xmlns:cx1="http://schemas.microsoft.com/office/drawing/2015/9/8/chartex" xmlns:cx2="http://schemas.microsoft.com/office/drawing/2015/10/21/chartex" xmlns:cx3="http://schemas.microsoft.com/office/drawing/2016/5/9/chartex" xmlns:cx4="http://schemas.microsoft.com/office/drawing/2016/5/10/chartex" xmlns:cx5="http://schemas.microsoft.com/office/drawing/2016/5/11/chartex" xmlns:cx6="http://schemas.microsoft.com/office/drawing/2016/5/12/chartex" xmlns:cx7="http://schemas.microsoft.com/office/drawing/2016/5/13/chartex" xmlns:cx8="http://schemas.microsoft.com/office/drawing/2016/5/14/chartex" xmlns:mc="http://schemas.openxmlformats.org/markup-compatibility/2006" xmlns:aink="http://schemas.microsoft.com/office/drawing/2016/ink" xmlns:am3d="http://schemas.microsoft.com/office/drawing/2017/model3d" xmlns:o="urn:schemas-microsoft-com:office:office" xmlns:oel="http://schemas.microsoft.com/office/2019/extlst" xmlns:r="http://schemas.openxmlformats.org/officeDocument/2006/relationships" xmlns:m="http://schemas.openxmlformats.org/officeDocument/2006/math" xmlns:v="urn:schemas-microsoft-com:vml" xmlns:wp14="http://schemas.microsoft.com/office/word/2010/wordprocessingDrawing" xmlns:wp="http://schemas.openxmlformats.org/drawingml/2006/wordprocessingDrawing" xmlns:w10="urn:schemas-microsoft-com:office:word" xmlns:w="http://schemas.openxmlformats.org/wordprocessingml/2006/main" xmlns:w14="http://schemas.microsoft.com/office/word/2010/wordml" xmlns:w15="http://schemas.microsoft.com/office/word/2012/wordml" xmlns:w16cex="http://schemas.microsoft.com/office/word/2018/wordml/cex" xmlns:w16cid="http://schemas.microsoft.com/office/word/2016/wordml/cid" xmlns:w16="http://schemas.microsoft.com/office/word/2018/wordml" xmlns:w16sdtdh="http://schemas.microsoft.com/office/word/2020/wordml/sdtdatahash" xmlns:w16se="http://schemas.microsoft.com/office/word/2015/wordml/symex" xmlns:wpg="http://schemas.microsoft.com/office/word/2010/wordprocessingGroup" xmlns:wpi="http://schemas.microsoft.com/office/word/2010/wordprocessingInk" xmlns:wne="http://schemas.microsoft.com/office/word/2006/wordml" xmlns:wps="http://schemas.microsoft.com/office/word/2010/wordprocessingShape" mc:Ignorable="w14 w15 w16se w16cid w16 w16cex w16sdtdh wp14">
   <w:abstractNum w:abstractNumId="0" w15:restartNumberingAfterBreak="0">
+    <w:nsid w:val="09995C7E"/>
+    <w:multiLevelType w:val="hybridMultilevel"/>
+    <w:tmpl w:val="85D4BB28"/>
+    <w:lvl w:ilvl="0" w:tplc="0409000F">
+      <w:start w:val="1"/>
+      <w:numFmt w:val="decimal"/>
+      <w:lvlText w:val="%1."/>
+      <w:lvlJc w:val="left"/>
+      <w:pPr>
+        <w:tabs>
+          <w:tab w:val="num" w:pos="360"/>
+        </w:tabs>
+        <w:ind w:left="360" w:hanging="360"/>
+      </w:pPr>
+      <w:rPr>
+        <w:rFonts w:hint="default"/>
+      </w:rPr>
+    </w:lvl>
+    <w:lvl w:ilvl="1" w:tplc="9B0A4590">
+      <w:numFmt w:val="bullet"/>
+      <w:lvlText w:val=""/>
+      <w:lvlJc w:val="left"/>
+      <w:pPr>
+        <w:tabs>
+          <w:tab w:val="num" w:pos="1080"/>
+        </w:tabs>
+        <w:ind w:left="1080" w:hanging="360"/>
+      </w:pPr>
+      <w:rPr>
+        <w:rFonts w:ascii="Wingdings" w:hAnsi="Wingdings" w:hint="default"/>
+      </w:rPr>
+    </w:lvl>
+    <w:lvl w:ilvl="2" w:tplc="FCF4BFFE" w:tentative="1">
+      <w:start w:val="1"/>
+      <w:numFmt w:val="bullet"/>
+      <w:lvlText w:val=""/>
+      <w:lvlJc w:val="left"/>
+      <w:pPr>
+        <w:tabs>
+          <w:tab w:val="num" w:pos="1800"/>
+        </w:tabs>
+        <w:ind w:left="1800" w:hanging="360"/>
+      </w:pPr>
+      <w:rPr>
+        <w:rFonts w:ascii="Wingdings" w:hAnsi="Wingdings" w:hint="default"/>
+      </w:rPr>
+    </w:lvl>
+    <w:lvl w:ilvl="3" w:tplc="192C0228" w:tentative="1">
+      <w:start w:val="1"/>
+      <w:numFmt w:val="bullet"/>
+      <w:lvlText w:val=""/>
+      <w:lvlJc w:val="left"/>
+      <w:pPr>
+        <w:tabs>
+          <w:tab w:val="num" w:pos="2520"/>
+        </w:tabs>
+        <w:ind w:left="2520" w:hanging="360"/>
+      </w:pPr>
+      <w:rPr>
+        <w:rFonts w:ascii="Wingdings" w:hAnsi="Wingdings" w:hint="default"/>
+      </w:rPr>
+    </w:lvl>
+    <w:lvl w:ilvl="4" w:tplc="0EECE1B0" w:tentative="1">
+      <w:start w:val="1"/>
+      <w:numFmt w:val="bullet"/>
+      <w:lvlText w:val=""/>
+      <w:lvlJc w:val="left"/>
+      <w:pPr>
+        <w:tabs>
+          <w:tab w:val="num" w:pos="3240"/>
+        </w:tabs>
+        <w:ind w:left="3240" w:hanging="360"/>
+      </w:pPr>
+      <w:rPr>
+        <w:rFonts w:ascii="Wingdings" w:hAnsi="Wingdings" w:hint="default"/>
+      </w:rPr>
+    </w:lvl>
+    <w:lvl w:ilvl="5" w:tplc="A4F284E6" w:tentative="1">
+      <w:start w:val="1"/>
+      <w:numFmt w:val="bullet"/>
+      <w:lvlText w:val=""/>
+      <w:lvlJc w:val="left"/>
+      <w:pPr>
+        <w:tabs>
+          <w:tab w:val="num" w:pos="3960"/>
+        </w:tabs>
+        <w:ind w:left="3960" w:hanging="360"/>
+      </w:pPr>
+      <w:rPr>
+        <w:rFonts w:ascii="Wingdings" w:hAnsi="Wingdings" w:hint="default"/>
+      </w:rPr>
+    </w:lvl>
+    <w:lvl w:ilvl="6" w:tplc="E7F6762E" w:tentative="1">
+      <w:start w:val="1"/>
+      <w:numFmt w:val="bullet"/>
+      <w:lvlText w:val=""/>
+      <w:lvlJc w:val="left"/>
+      <w:pPr>
+        <w:tabs>
+          <w:tab w:val="num" w:pos="4680"/>
+        </w:tabs>
+        <w:ind w:left="4680" w:hanging="360"/>
+      </w:pPr>
+      <w:rPr>
+        <w:rFonts w:ascii="Wingdings" w:hAnsi="Wingdings" w:hint="default"/>
+      </w:rPr>
+    </w:lvl>
+    <w:lvl w:ilvl="7" w:tplc="5D8AE0B4" w:tentative="1">
+      <w:start w:val="1"/>
+      <w:numFmt w:val="bullet"/>
+      <w:lvlText w:val=""/>
+      <w:lvlJc w:val="left"/>
+      <w:pPr>
+        <w:tabs>
+          <w:tab w:val="num" w:pos="5400"/>
+        </w:tabs>
+        <w:ind w:left="5400" w:hanging="360"/>
+      </w:pPr>
+      <w:rPr>
+        <w:rFonts w:ascii="Wingdings" w:hAnsi="Wingdings" w:hint="default"/>
+      </w:rPr>
+    </w:lvl>
+    <w:lvl w:ilvl="8" w:tplc="FE86E7B0" w:tentative="1">
+      <w:start w:val="1"/>
+      <w:numFmt w:val="bullet"/>
+      <w:lvlText w:val=""/>
+      <w:lvlJc w:val="left"/>
+      <w:pPr>
+        <w:tabs>
+          <w:tab w:val="num" w:pos="6120"/>
+        </w:tabs>
+        <w:ind w:left="6120" w:hanging="360"/>
+      </w:pPr>
+      <w:rPr>
+        <w:rFonts w:ascii="Wingdings" w:hAnsi="Wingdings" w:hint="default"/>
+      </w:rPr>
+    </w:lvl>
+  </w:abstractNum>
+  <w:abstractNum w:abstractNumId="1" w15:restartNumberingAfterBreak="0">
+    <w:nsid w:val="0D453D86"/>
+    <w:multiLevelType w:val="hybridMultilevel"/>
+    <w:tmpl w:val="67105768"/>
+    <w:lvl w:ilvl="0" w:tplc="E1BC998E">
+      <w:start w:val="1"/>
+      <w:numFmt w:val="decimal"/>
+      <w:lvlText w:val="%1."/>
+      <w:lvlJc w:val="left"/>
+      <w:pPr>
+        <w:tabs>
+          <w:tab w:val="num" w:pos="360"/>
+        </w:tabs>
+        <w:ind w:left="360" w:hanging="360"/>
+      </w:pPr>
+      <w:rPr>
+        <w:rFonts w:hint="default"/>
+      </w:rPr>
+    </w:lvl>
+    <w:lvl w:ilvl="1" w:tplc="04090019">
+      <w:start w:val="1"/>
+      <w:numFmt w:val="lowerLetter"/>
+      <w:lvlText w:val="%2."/>
+      <w:lvlJc w:val="left"/>
+      <w:pPr>
+        <w:ind w:left="1440" w:hanging="360"/>
+      </w:pPr>
+    </w:lvl>
+    <w:lvl w:ilvl="2" w:tplc="0409001B" w:tentative="1">
+      <w:start w:val="1"/>
+      <w:numFmt w:val="lowerRoman"/>
+      <w:lvlText w:val="%3."/>
+      <w:lvlJc w:val="right"/>
+      <w:pPr>
+        <w:ind w:left="2160" w:hanging="180"/>
+      </w:pPr>
+    </w:lvl>
+    <w:lvl w:ilvl="3" w:tplc="0409000F" w:tentative="1">
+      <w:start w:val="1"/>
+      <w:numFmt w:val="decimal"/>
+      <w:lvlText w:val="%4."/>
+      <w:lvlJc w:val="left"/>
+      <w:pPr>
+        <w:ind w:left="2880" w:hanging="360"/>
+      </w:pPr>
+    </w:lvl>
+    <w:lvl w:ilvl="4" w:tplc="04090019" w:tentative="1">
+      <w:start w:val="1"/>
+      <w:numFmt w:val="lowerLetter"/>
+      <w:lvlText w:val="%5."/>
+      <w:lvlJc w:val="left"/>
+      <w:pPr>
+        <w:ind w:left="3600" w:hanging="360"/>
+      </w:pPr>
+    </w:lvl>
+    <w:lvl w:ilvl="5" w:tplc="0409001B" w:tentative="1">
+      <w:start w:val="1"/>
+      <w:numFmt w:val="lowerRoman"/>
+      <w:lvlText w:val="%6."/>
+      <w:lvlJc w:val="right"/>
+      <w:pPr>
+        <w:ind w:left="4320" w:hanging="180"/>
+      </w:pPr>
+    </w:lvl>
+    <w:lvl w:ilvl="6" w:tplc="0409000F" w:tentative="1">
+      <w:start w:val="1"/>
+      <w:numFmt w:val="decimal"/>
+      <w:lvlText w:val="%7."/>
+      <w:lvlJc w:val="left"/>
+      <w:pPr>
+        <w:ind w:left="5040" w:hanging="360"/>
+      </w:pPr>
+    </w:lvl>
+    <w:lvl w:ilvl="7" w:tplc="04090019" w:tentative="1">
+      <w:start w:val="1"/>
+      <w:numFmt w:val="lowerLetter"/>
+      <w:lvlText w:val="%8."/>
+      <w:lvlJc w:val="left"/>
+      <w:pPr>
+        <w:ind w:left="5760" w:hanging="360"/>
+      </w:pPr>
+    </w:lvl>
+    <w:lvl w:ilvl="8" w:tplc="0409001B" w:tentative="1">
+      <w:start w:val="1"/>
+      <w:numFmt w:val="lowerRoman"/>
+      <w:lvlText w:val="%9."/>
+      <w:lvlJc w:val="right"/>
+      <w:pPr>
+        <w:ind w:left="6480" w:hanging="180"/>
+      </w:pPr>
+    </w:lvl>
+  </w:abstractNum>
+  <w:abstractNum w:abstractNumId="2" w15:restartNumberingAfterBreak="0">
     <w:nsid w:val="13115C03"/>
     <w:multiLevelType w:val="hybridMultilevel"/>
     <w:tmpl w:val="4A96CBBA"/>
@@ -8600,7 +11460,7 @@
       </w:rPr>
     </w:lvl>
   </w:abstractNum>
-  <w:abstractNum w:abstractNumId="1" w15:restartNumberingAfterBreak="0">
+  <w:abstractNum w:abstractNumId="3" w15:restartNumberingAfterBreak="0">
     <w:nsid w:val="13A00DEC"/>
     <w:multiLevelType w:val="hybridMultilevel"/>
     <w:tmpl w:val="5E960EC2"/>
@@ -8687,7 +11547,7 @@
       </w:pPr>
     </w:lvl>
   </w:abstractNum>
-  <w:abstractNum w:abstractNumId="2" w15:restartNumberingAfterBreak="0">
+  <w:abstractNum w:abstractNumId="4" w15:restartNumberingAfterBreak="0">
     <w:nsid w:val="17069313"/>
     <w:multiLevelType w:val="hybridMultilevel"/>
     <w:tmpl w:val="D556D8CC"/>
@@ -8800,7 +11660,7 @@
       </w:rPr>
     </w:lvl>
   </w:abstractNum>
-  <w:abstractNum w:abstractNumId="3" w15:restartNumberingAfterBreak="0">
+  <w:abstractNum w:abstractNumId="5" w15:restartNumberingAfterBreak="0">
     <w:nsid w:val="20E63230"/>
     <w:multiLevelType w:val="hybridMultilevel"/>
     <w:tmpl w:val="1320248C"/>
@@ -8913,7 +11773,212 @@
       </w:rPr>
     </w:lvl>
   </w:abstractNum>
-  <w:abstractNum w:abstractNumId="4" w15:restartNumberingAfterBreak="0">
+  <w:abstractNum w:abstractNumId="6" w15:restartNumberingAfterBreak="0">
+    <w:nsid w:val="27801A9A"/>
+    <w:multiLevelType w:val="hybridMultilevel"/>
+    <w:tmpl w:val="3C281B72"/>
+    <w:lvl w:ilvl="0" w:tplc="04090001">
+      <w:start w:val="1"/>
+      <w:numFmt w:val="bullet"/>
+      <w:lvlText w:val=""/>
+      <w:lvlJc w:val="left"/>
+      <w:pPr>
+        <w:ind w:left="720" w:hanging="360"/>
+      </w:pPr>
+      <w:rPr>
+        <w:rFonts w:ascii="Symbol" w:hAnsi="Symbol" w:hint="default"/>
+      </w:rPr>
+    </w:lvl>
+    <w:lvl w:ilvl="1" w:tplc="04090003" w:tentative="1">
+      <w:start w:val="1"/>
+      <w:numFmt w:val="bullet"/>
+      <w:lvlText w:val="o"/>
+      <w:lvlJc w:val="left"/>
+      <w:pPr>
+        <w:ind w:left="1440" w:hanging="360"/>
+      </w:pPr>
+      <w:rPr>
+        <w:rFonts w:ascii="Courier New" w:hAnsi="Courier New" w:cs="Courier New" w:hint="default"/>
+      </w:rPr>
+    </w:lvl>
+    <w:lvl w:ilvl="2" w:tplc="04090005" w:tentative="1">
+      <w:start w:val="1"/>
+      <w:numFmt w:val="bullet"/>
+      <w:lvlText w:val=""/>
+      <w:lvlJc w:val="left"/>
+      <w:pPr>
+        <w:ind w:left="2160" w:hanging="360"/>
+      </w:pPr>
+      <w:rPr>
+        <w:rFonts w:ascii="Wingdings" w:hAnsi="Wingdings" w:hint="default"/>
+      </w:rPr>
+    </w:lvl>
+    <w:lvl w:ilvl="3" w:tplc="04090001" w:tentative="1">
+      <w:start w:val="1"/>
+      <w:numFmt w:val="bullet"/>
+      <w:lvlText w:val=""/>
+      <w:lvlJc w:val="left"/>
+      <w:pPr>
+        <w:ind w:left="2880" w:hanging="360"/>
+      </w:pPr>
+      <w:rPr>
+        <w:rFonts w:ascii="Symbol" w:hAnsi="Symbol" w:hint="default"/>
+      </w:rPr>
+    </w:lvl>
+    <w:lvl w:ilvl="4" w:tplc="04090003" w:tentative="1">
+      <w:start w:val="1"/>
+      <w:numFmt w:val="bullet"/>
+      <w:lvlText w:val="o"/>
+      <w:lvlJc w:val="left"/>
+      <w:pPr>
+        <w:ind w:left="3600" w:hanging="360"/>
+      </w:pPr>
+      <w:rPr>
+        <w:rFonts w:ascii="Courier New" w:hAnsi="Courier New" w:cs="Courier New" w:hint="default"/>
+      </w:rPr>
+    </w:lvl>
+    <w:lvl w:ilvl="5" w:tplc="04090005" w:tentative="1">
+      <w:start w:val="1"/>
+      <w:numFmt w:val="bullet"/>
+      <w:lvlText w:val=""/>
+      <w:lvlJc w:val="left"/>
+      <w:pPr>
+        <w:ind w:left="4320" w:hanging="360"/>
+      </w:pPr>
+      <w:rPr>
+        <w:rFonts w:ascii="Wingdings" w:hAnsi="Wingdings" w:hint="default"/>
+      </w:rPr>
+    </w:lvl>
+    <w:lvl w:ilvl="6" w:tplc="04090001" w:tentative="1">
+      <w:start w:val="1"/>
+      <w:numFmt w:val="bullet"/>
+      <w:lvlText w:val=""/>
+      <w:lvlJc w:val="left"/>
+      <w:pPr>
+        <w:ind w:left="5040" w:hanging="360"/>
+      </w:pPr>
+      <w:rPr>
+        <w:rFonts w:ascii="Symbol" w:hAnsi="Symbol" w:hint="default"/>
+      </w:rPr>
+    </w:lvl>
+    <w:lvl w:ilvl="7" w:tplc="04090003" w:tentative="1">
+      <w:start w:val="1"/>
+      <w:numFmt w:val="bullet"/>
+      <w:lvlText w:val="o"/>
+      <w:lvlJc w:val="left"/>
+      <w:pPr>
+        <w:ind w:left="5760" w:hanging="360"/>
+      </w:pPr>
+      <w:rPr>
+        <w:rFonts w:ascii="Courier New" w:hAnsi="Courier New" w:cs="Courier New" w:hint="default"/>
+      </w:rPr>
+    </w:lvl>
+    <w:lvl w:ilvl="8" w:tplc="04090005" w:tentative="1">
+      <w:start w:val="1"/>
+      <w:numFmt w:val="bullet"/>
+      <w:lvlText w:val=""/>
+      <w:lvlJc w:val="left"/>
+      <w:pPr>
+        <w:ind w:left="6480" w:hanging="360"/>
+      </w:pPr>
+      <w:rPr>
+        <w:rFonts w:ascii="Wingdings" w:hAnsi="Wingdings" w:hint="default"/>
+      </w:rPr>
+    </w:lvl>
+  </w:abstractNum>
+  <w:abstractNum w:abstractNumId="7" w15:restartNumberingAfterBreak="0">
+    <w:nsid w:val="360350DD"/>
+    <w:multiLevelType w:val="hybridMultilevel"/>
+    <w:tmpl w:val="AF362C7E"/>
+    <w:lvl w:ilvl="0" w:tplc="09CC47F2">
+      <w:start w:val="1"/>
+      <w:numFmt w:val="decimal"/>
+      <w:lvlText w:val="%1."/>
+      <w:lvlJc w:val="left"/>
+      <w:pPr>
+        <w:tabs>
+          <w:tab w:val="num" w:pos="360"/>
+        </w:tabs>
+        <w:ind w:left="360" w:hanging="360"/>
+      </w:pPr>
+      <w:rPr>
+        <w:rFonts w:hint="default"/>
+      </w:rPr>
+    </w:lvl>
+    <w:lvl w:ilvl="1" w:tplc="04090019" w:tentative="1">
+      <w:start w:val="1"/>
+      <w:numFmt w:val="lowerLetter"/>
+      <w:lvlText w:val="%2."/>
+      <w:lvlJc w:val="left"/>
+      <w:pPr>
+        <w:ind w:left="1440" w:hanging="360"/>
+      </w:pPr>
+    </w:lvl>
+    <w:lvl w:ilvl="2" w:tplc="0409001B" w:tentative="1">
+      <w:start w:val="1"/>
+      <w:numFmt w:val="lowerRoman"/>
+      <w:lvlText w:val="%3."/>
+      <w:lvlJc w:val="right"/>
+      <w:pPr>
+        <w:ind w:left="2160" w:hanging="180"/>
+      </w:pPr>
+    </w:lvl>
+    <w:lvl w:ilvl="3" w:tplc="0409000F" w:tentative="1">
+      <w:start w:val="1"/>
+      <w:numFmt w:val="decimal"/>
+      <w:lvlText w:val="%4."/>
+      <w:lvlJc w:val="left"/>
+      <w:pPr>
+        <w:ind w:left="2880" w:hanging="360"/>
+      </w:pPr>
+    </w:lvl>
+    <w:lvl w:ilvl="4" w:tplc="04090019" w:tentative="1">
+      <w:start w:val="1"/>
+      <w:numFmt w:val="lowerLetter"/>
+      <w:lvlText w:val="%5."/>
+      <w:lvlJc w:val="left"/>
+      <w:pPr>
+        <w:ind w:left="3600" w:hanging="360"/>
+      </w:pPr>
+    </w:lvl>
+    <w:lvl w:ilvl="5" w:tplc="0409001B" w:tentative="1">
+      <w:start w:val="1"/>
+      <w:numFmt w:val="lowerRoman"/>
+      <w:lvlText w:val="%6."/>
+      <w:lvlJc w:val="right"/>
+      <w:pPr>
+        <w:ind w:left="4320" w:hanging="180"/>
+      </w:pPr>
+    </w:lvl>
+    <w:lvl w:ilvl="6" w:tplc="0409000F" w:tentative="1">
+      <w:start w:val="1"/>
+      <w:numFmt w:val="decimal"/>
+      <w:lvlText w:val="%7."/>
+      <w:lvlJc w:val="left"/>
+      <w:pPr>
+        <w:ind w:left="5040" w:hanging="360"/>
+      </w:pPr>
+    </w:lvl>
+    <w:lvl w:ilvl="7" w:tplc="04090019" w:tentative="1">
+      <w:start w:val="1"/>
+      <w:numFmt w:val="lowerLetter"/>
+      <w:lvlText w:val="%8."/>
+      <w:lvlJc w:val="left"/>
+      <w:pPr>
+        <w:ind w:left="5760" w:hanging="360"/>
+      </w:pPr>
+    </w:lvl>
+    <w:lvl w:ilvl="8" w:tplc="0409001B" w:tentative="1">
+      <w:start w:val="1"/>
+      <w:numFmt w:val="lowerRoman"/>
+      <w:lvlText w:val="%9."/>
+      <w:lvlJc w:val="right"/>
+      <w:pPr>
+        <w:ind w:left="6480" w:hanging="180"/>
+      </w:pPr>
+    </w:lvl>
+  </w:abstractNum>
+  <w:abstractNum w:abstractNumId="8" w15:restartNumberingAfterBreak="0">
     <w:nsid w:val="37916CA8"/>
     <w:multiLevelType w:val="hybridMultilevel"/>
     <w:tmpl w:val="61AC9828"/>
@@ -9026,7 +12091,7 @@
       </w:rPr>
     </w:lvl>
   </w:abstractNum>
-  <w:abstractNum w:abstractNumId="5" w15:restartNumberingAfterBreak="0">
+  <w:abstractNum w:abstractNumId="9" w15:restartNumberingAfterBreak="0">
     <w:nsid w:val="41FD4EF1"/>
     <w:multiLevelType w:val="hybridMultilevel"/>
     <w:tmpl w:val="B71E822E"/>
@@ -9139,7 +12204,7 @@
       </w:rPr>
     </w:lvl>
   </w:abstractNum>
-  <w:abstractNum w:abstractNumId="6" w15:restartNumberingAfterBreak="0">
+  <w:abstractNum w:abstractNumId="10" w15:restartNumberingAfterBreak="0">
     <w:nsid w:val="426D7A81"/>
     <w:multiLevelType w:val="hybridMultilevel"/>
     <w:tmpl w:val="8D6CE610"/>
@@ -9252,7 +12317,7 @@
       </w:rPr>
     </w:lvl>
   </w:abstractNum>
-  <w:abstractNum w:abstractNumId="7" w15:restartNumberingAfterBreak="0">
+  <w:abstractNum w:abstractNumId="11" w15:restartNumberingAfterBreak="0">
     <w:nsid w:val="43D44E51"/>
     <w:multiLevelType w:val="hybridMultilevel"/>
     <w:tmpl w:val="E7E84FCA"/>
@@ -9365,7 +12430,7 @@
       </w:rPr>
     </w:lvl>
   </w:abstractNum>
-  <w:abstractNum w:abstractNumId="8" w15:restartNumberingAfterBreak="0">
+  <w:abstractNum w:abstractNumId="12" w15:restartNumberingAfterBreak="0">
     <w:nsid w:val="4B21FE44"/>
     <w:multiLevelType w:val="hybridMultilevel"/>
     <w:tmpl w:val="CC602D3E"/>
@@ -9478,7 +12543,7 @@
       </w:rPr>
     </w:lvl>
   </w:abstractNum>
-  <w:abstractNum w:abstractNumId="9" w15:restartNumberingAfterBreak="0">
+  <w:abstractNum w:abstractNumId="13" w15:restartNumberingAfterBreak="0">
     <w:nsid w:val="5E066645"/>
     <w:multiLevelType w:val="hybridMultilevel"/>
     <w:tmpl w:val="66C8A840"/>
@@ -9591,7 +12656,7 @@
       </w:rPr>
     </w:lvl>
   </w:abstractNum>
-  <w:abstractNum w:abstractNumId="10" w15:restartNumberingAfterBreak="0">
+  <w:abstractNum w:abstractNumId="14" w15:restartNumberingAfterBreak="0">
     <w:nsid w:val="6AB06BD4"/>
     <w:multiLevelType w:val="hybridMultilevel"/>
     <w:tmpl w:val="849CC748"/>
@@ -9704,38 +12769,377 @@
       </w:rPr>
     </w:lvl>
   </w:abstractNum>
+  <w:abstractNum w:abstractNumId="15" w15:restartNumberingAfterBreak="0">
+    <w:nsid w:val="6C793DA8"/>
+    <w:multiLevelType w:val="hybridMultilevel"/>
+    <w:tmpl w:val="C0FAF2CC"/>
+    <w:lvl w:ilvl="0" w:tplc="0409000F">
+      <w:start w:val="1"/>
+      <w:numFmt w:val="decimal"/>
+      <w:lvlText w:val="%1."/>
+      <w:lvlJc w:val="left"/>
+      <w:pPr>
+        <w:tabs>
+          <w:tab w:val="num" w:pos="360"/>
+        </w:tabs>
+        <w:ind w:left="360" w:hanging="360"/>
+      </w:pPr>
+      <w:rPr>
+        <w:rFonts w:hint="default"/>
+      </w:rPr>
+    </w:lvl>
+    <w:lvl w:ilvl="1" w:tplc="04020019" w:tentative="1">
+      <w:start w:val="1"/>
+      <w:numFmt w:val="lowerLetter"/>
+      <w:lvlText w:val="%2."/>
+      <w:lvlJc w:val="left"/>
+      <w:pPr>
+        <w:ind w:left="1440" w:hanging="360"/>
+      </w:pPr>
+    </w:lvl>
+    <w:lvl w:ilvl="2" w:tplc="0402001B" w:tentative="1">
+      <w:start w:val="1"/>
+      <w:numFmt w:val="lowerRoman"/>
+      <w:lvlText w:val="%3."/>
+      <w:lvlJc w:val="right"/>
+      <w:pPr>
+        <w:ind w:left="2160" w:hanging="180"/>
+      </w:pPr>
+    </w:lvl>
+    <w:lvl w:ilvl="3" w:tplc="0402000F" w:tentative="1">
+      <w:start w:val="1"/>
+      <w:numFmt w:val="decimal"/>
+      <w:lvlText w:val="%4."/>
+      <w:lvlJc w:val="left"/>
+      <w:pPr>
+        <w:ind w:left="2880" w:hanging="360"/>
+      </w:pPr>
+    </w:lvl>
+    <w:lvl w:ilvl="4" w:tplc="04020019" w:tentative="1">
+      <w:start w:val="1"/>
+      <w:numFmt w:val="lowerLetter"/>
+      <w:lvlText w:val="%5."/>
+      <w:lvlJc w:val="left"/>
+      <w:pPr>
+        <w:ind w:left="3600" w:hanging="360"/>
+      </w:pPr>
+    </w:lvl>
+    <w:lvl w:ilvl="5" w:tplc="0402001B" w:tentative="1">
+      <w:start w:val="1"/>
+      <w:numFmt w:val="lowerRoman"/>
+      <w:lvlText w:val="%6."/>
+      <w:lvlJc w:val="right"/>
+      <w:pPr>
+        <w:ind w:left="4320" w:hanging="180"/>
+      </w:pPr>
+    </w:lvl>
+    <w:lvl w:ilvl="6" w:tplc="0402000F" w:tentative="1">
+      <w:start w:val="1"/>
+      <w:numFmt w:val="decimal"/>
+      <w:lvlText w:val="%7."/>
+      <w:lvlJc w:val="left"/>
+      <w:pPr>
+        <w:ind w:left="5040" w:hanging="360"/>
+      </w:pPr>
+    </w:lvl>
+    <w:lvl w:ilvl="7" w:tplc="04020019" w:tentative="1">
+      <w:start w:val="1"/>
+      <w:numFmt w:val="lowerLetter"/>
+      <w:lvlText w:val="%8."/>
+      <w:lvlJc w:val="left"/>
+      <w:pPr>
+        <w:ind w:left="5760" w:hanging="360"/>
+      </w:pPr>
+    </w:lvl>
+    <w:lvl w:ilvl="8" w:tplc="0402001B" w:tentative="1">
+      <w:start w:val="1"/>
+      <w:numFmt w:val="lowerRoman"/>
+      <w:lvlText w:val="%9."/>
+      <w:lvlJc w:val="right"/>
+      <w:pPr>
+        <w:ind w:left="6480" w:hanging="180"/>
+      </w:pPr>
+    </w:lvl>
+  </w:abstractNum>
+  <w:abstractNum w:abstractNumId="16" w15:restartNumberingAfterBreak="0">
+    <w:nsid w:val="6E8B0F17"/>
+    <w:multiLevelType w:val="hybridMultilevel"/>
+    <w:tmpl w:val="2342EE14"/>
+    <w:lvl w:ilvl="0" w:tplc="04090001">
+      <w:start w:val="1"/>
+      <w:numFmt w:val="bullet"/>
+      <w:lvlText w:val=""/>
+      <w:lvlJc w:val="left"/>
+      <w:pPr>
+        <w:ind w:left="720" w:hanging="360"/>
+      </w:pPr>
+      <w:rPr>
+        <w:rFonts w:ascii="Symbol" w:hAnsi="Symbol" w:hint="default"/>
+      </w:rPr>
+    </w:lvl>
+    <w:lvl w:ilvl="1" w:tplc="04090003" w:tentative="1">
+      <w:start w:val="1"/>
+      <w:numFmt w:val="bullet"/>
+      <w:lvlText w:val="o"/>
+      <w:lvlJc w:val="left"/>
+      <w:pPr>
+        <w:ind w:left="1440" w:hanging="360"/>
+      </w:pPr>
+      <w:rPr>
+        <w:rFonts w:ascii="Courier New" w:hAnsi="Courier New" w:cs="Courier New" w:hint="default"/>
+      </w:rPr>
+    </w:lvl>
+    <w:lvl w:ilvl="2" w:tplc="04090005" w:tentative="1">
+      <w:start w:val="1"/>
+      <w:numFmt w:val="bullet"/>
+      <w:lvlText w:val=""/>
+      <w:lvlJc w:val="left"/>
+      <w:pPr>
+        <w:ind w:left="2160" w:hanging="360"/>
+      </w:pPr>
+      <w:rPr>
+        <w:rFonts w:ascii="Wingdings" w:hAnsi="Wingdings" w:hint="default"/>
+      </w:rPr>
+    </w:lvl>
+    <w:lvl w:ilvl="3" w:tplc="04090001" w:tentative="1">
+      <w:start w:val="1"/>
+      <w:numFmt w:val="bullet"/>
+      <w:lvlText w:val=""/>
+      <w:lvlJc w:val="left"/>
+      <w:pPr>
+        <w:ind w:left="2880" w:hanging="360"/>
+      </w:pPr>
+      <w:rPr>
+        <w:rFonts w:ascii="Symbol" w:hAnsi="Symbol" w:hint="default"/>
+      </w:rPr>
+    </w:lvl>
+    <w:lvl w:ilvl="4" w:tplc="04090003" w:tentative="1">
+      <w:start w:val="1"/>
+      <w:numFmt w:val="bullet"/>
+      <w:lvlText w:val="o"/>
+      <w:lvlJc w:val="left"/>
+      <w:pPr>
+        <w:ind w:left="3600" w:hanging="360"/>
+      </w:pPr>
+      <w:rPr>
+        <w:rFonts w:ascii="Courier New" w:hAnsi="Courier New" w:cs="Courier New" w:hint="default"/>
+      </w:rPr>
+    </w:lvl>
+    <w:lvl w:ilvl="5" w:tplc="04090005" w:tentative="1">
+      <w:start w:val="1"/>
+      <w:numFmt w:val="bullet"/>
+      <w:lvlText w:val=""/>
+      <w:lvlJc w:val="left"/>
+      <w:pPr>
+        <w:ind w:left="4320" w:hanging="360"/>
+      </w:pPr>
+      <w:rPr>
+        <w:rFonts w:ascii="Wingdings" w:hAnsi="Wingdings" w:hint="default"/>
+      </w:rPr>
+    </w:lvl>
+    <w:lvl w:ilvl="6" w:tplc="04090001" w:tentative="1">
+      <w:start w:val="1"/>
+      <w:numFmt w:val="bullet"/>
+      <w:lvlText w:val=""/>
+      <w:lvlJc w:val="left"/>
+      <w:pPr>
+        <w:ind w:left="5040" w:hanging="360"/>
+      </w:pPr>
+      <w:rPr>
+        <w:rFonts w:ascii="Symbol" w:hAnsi="Symbol" w:hint="default"/>
+      </w:rPr>
+    </w:lvl>
+    <w:lvl w:ilvl="7" w:tplc="04090003" w:tentative="1">
+      <w:start w:val="1"/>
+      <w:numFmt w:val="bullet"/>
+      <w:lvlText w:val="o"/>
+      <w:lvlJc w:val="left"/>
+      <w:pPr>
+        <w:ind w:left="5760" w:hanging="360"/>
+      </w:pPr>
+      <w:rPr>
+        <w:rFonts w:ascii="Courier New" w:hAnsi="Courier New" w:cs="Courier New" w:hint="default"/>
+      </w:rPr>
+    </w:lvl>
+    <w:lvl w:ilvl="8" w:tplc="04090005" w:tentative="1">
+      <w:start w:val="1"/>
+      <w:numFmt w:val="bullet"/>
+      <w:lvlText w:val=""/>
+      <w:lvlJc w:val="left"/>
+      <w:pPr>
+        <w:ind w:left="6480" w:hanging="360"/>
+      </w:pPr>
+      <w:rPr>
+        <w:rFonts w:ascii="Wingdings" w:hAnsi="Wingdings" w:hint="default"/>
+      </w:rPr>
+    </w:lvl>
+  </w:abstractNum>
+  <w:abstractNum w:abstractNumId="17" w15:restartNumberingAfterBreak="0">
+    <w:nsid w:val="75B56707"/>
+    <w:multiLevelType w:val="hybridMultilevel"/>
+    <w:tmpl w:val="7FCAEFF4"/>
+    <w:lvl w:ilvl="0" w:tplc="04090001">
+      <w:start w:val="1"/>
+      <w:numFmt w:val="bullet"/>
+      <w:lvlText w:val=""/>
+      <w:lvlJc w:val="left"/>
+      <w:pPr>
+        <w:ind w:left="1080" w:hanging="360"/>
+      </w:pPr>
+      <w:rPr>
+        <w:rFonts w:ascii="Symbol" w:hAnsi="Symbol" w:hint="default"/>
+      </w:rPr>
+    </w:lvl>
+    <w:lvl w:ilvl="1" w:tplc="04090003" w:tentative="1">
+      <w:start w:val="1"/>
+      <w:numFmt w:val="bullet"/>
+      <w:lvlText w:val="o"/>
+      <w:lvlJc w:val="left"/>
+      <w:pPr>
+        <w:ind w:left="1800" w:hanging="360"/>
+      </w:pPr>
+      <w:rPr>
+        <w:rFonts w:ascii="Courier New" w:hAnsi="Courier New" w:cs="Courier New" w:hint="default"/>
+      </w:rPr>
+    </w:lvl>
+    <w:lvl w:ilvl="2" w:tplc="04090005" w:tentative="1">
+      <w:start w:val="1"/>
+      <w:numFmt w:val="bullet"/>
+      <w:lvlText w:val=""/>
+      <w:lvlJc w:val="left"/>
+      <w:pPr>
+        <w:ind w:left="2520" w:hanging="360"/>
+      </w:pPr>
+      <w:rPr>
+        <w:rFonts w:ascii="Wingdings" w:hAnsi="Wingdings" w:hint="default"/>
+      </w:rPr>
+    </w:lvl>
+    <w:lvl w:ilvl="3" w:tplc="04090001" w:tentative="1">
+      <w:start w:val="1"/>
+      <w:numFmt w:val="bullet"/>
+      <w:lvlText w:val=""/>
+      <w:lvlJc w:val="left"/>
+      <w:pPr>
+        <w:ind w:left="3240" w:hanging="360"/>
+      </w:pPr>
+      <w:rPr>
+        <w:rFonts w:ascii="Symbol" w:hAnsi="Symbol" w:hint="default"/>
+      </w:rPr>
+    </w:lvl>
+    <w:lvl w:ilvl="4" w:tplc="04090003" w:tentative="1">
+      <w:start w:val="1"/>
+      <w:numFmt w:val="bullet"/>
+      <w:lvlText w:val="o"/>
+      <w:lvlJc w:val="left"/>
+      <w:pPr>
+        <w:ind w:left="3960" w:hanging="360"/>
+      </w:pPr>
+      <w:rPr>
+        <w:rFonts w:ascii="Courier New" w:hAnsi="Courier New" w:cs="Courier New" w:hint="default"/>
+      </w:rPr>
+    </w:lvl>
+    <w:lvl w:ilvl="5" w:tplc="04090005" w:tentative="1">
+      <w:start w:val="1"/>
+      <w:numFmt w:val="bullet"/>
+      <w:lvlText w:val=""/>
+      <w:lvlJc w:val="left"/>
+      <w:pPr>
+        <w:ind w:left="4680" w:hanging="360"/>
+      </w:pPr>
+      <w:rPr>
+        <w:rFonts w:ascii="Wingdings" w:hAnsi="Wingdings" w:hint="default"/>
+      </w:rPr>
+    </w:lvl>
+    <w:lvl w:ilvl="6" w:tplc="04090001" w:tentative="1">
+      <w:start w:val="1"/>
+      <w:numFmt w:val="bullet"/>
+      <w:lvlText w:val=""/>
+      <w:lvlJc w:val="left"/>
+      <w:pPr>
+        <w:ind w:left="5400" w:hanging="360"/>
+      </w:pPr>
+      <w:rPr>
+        <w:rFonts w:ascii="Symbol" w:hAnsi="Symbol" w:hint="default"/>
+      </w:rPr>
+    </w:lvl>
+    <w:lvl w:ilvl="7" w:tplc="04090003" w:tentative="1">
+      <w:start w:val="1"/>
+      <w:numFmt w:val="bullet"/>
+      <w:lvlText w:val="o"/>
+      <w:lvlJc w:val="left"/>
+      <w:pPr>
+        <w:ind w:left="6120" w:hanging="360"/>
+      </w:pPr>
+      <w:rPr>
+        <w:rFonts w:ascii="Courier New" w:hAnsi="Courier New" w:cs="Courier New" w:hint="default"/>
+      </w:rPr>
+    </w:lvl>
+    <w:lvl w:ilvl="8" w:tplc="04090005" w:tentative="1">
+      <w:start w:val="1"/>
+      <w:numFmt w:val="bullet"/>
+      <w:lvlText w:val=""/>
+      <w:lvlJc w:val="left"/>
+      <w:pPr>
+        <w:ind w:left="6840" w:hanging="360"/>
+      </w:pPr>
+      <w:rPr>
+        <w:rFonts w:ascii="Wingdings" w:hAnsi="Wingdings" w:hint="default"/>
+      </w:rPr>
+    </w:lvl>
+  </w:abstractNum>
   <w:num w:numId="1" w16cid:durableId="526718861">
+    <w:abstractNumId w:val="3"/>
+  </w:num>
+  <w:num w:numId="2" w16cid:durableId="1114444740">
+    <w:abstractNumId w:val="5"/>
+  </w:num>
+  <w:num w:numId="3" w16cid:durableId="1938520130">
+    <w:abstractNumId w:val="10"/>
+  </w:num>
+  <w:num w:numId="4" w16cid:durableId="1622761117">
+    <w:abstractNumId w:val="4"/>
+  </w:num>
+  <w:num w:numId="5" w16cid:durableId="1904291352">
+    <w:abstractNumId w:val="11"/>
+  </w:num>
+  <w:num w:numId="6" w16cid:durableId="139882042">
+    <w:abstractNumId w:val="14"/>
+  </w:num>
+  <w:num w:numId="7" w16cid:durableId="1812363989">
+    <w:abstractNumId w:val="13"/>
+  </w:num>
+  <w:num w:numId="8" w16cid:durableId="359209885">
+    <w:abstractNumId w:val="2"/>
+  </w:num>
+  <w:num w:numId="9" w16cid:durableId="397703685">
+    <w:abstractNumId w:val="12"/>
+  </w:num>
+  <w:num w:numId="10" w16cid:durableId="1764454690">
+    <w:abstractNumId w:val="8"/>
+  </w:num>
+  <w:num w:numId="11" w16cid:durableId="842015638">
+    <w:abstractNumId w:val="9"/>
+  </w:num>
+  <w:num w:numId="12" w16cid:durableId="311645176">
+    <w:abstractNumId w:val="0"/>
+  </w:num>
+  <w:num w:numId="13" w16cid:durableId="912423910">
+    <w:abstractNumId w:val="15"/>
+  </w:num>
+  <w:num w:numId="14" w16cid:durableId="841239373">
     <w:abstractNumId w:val="1"/>
   </w:num>
-  <w:num w:numId="2" w16cid:durableId="1114444740">
-    <w:abstractNumId w:val="3"/>
-  </w:num>
-  <w:num w:numId="3" w16cid:durableId="1938520130">
-    <w:abstractNumId w:val="6"/>
-  </w:num>
-  <w:num w:numId="4" w16cid:durableId="1622761117">
-    <w:abstractNumId w:val="2"/>
-  </w:num>
-  <w:num w:numId="5" w16cid:durableId="1904291352">
+  <w:num w:numId="15" w16cid:durableId="867371629">
     <w:abstractNumId w:val="7"/>
   </w:num>
-  <w:num w:numId="6" w16cid:durableId="139882042">
-    <w:abstractNumId w:val="10"/>
+  <w:num w:numId="16" w16cid:durableId="106580699">
+    <w:abstractNumId w:val="17"/>
   </w:num>
-  <w:num w:numId="7" w16cid:durableId="1812363989">
-    <w:abstractNumId w:val="9"/>
+  <w:num w:numId="17" w16cid:durableId="331183074">
+    <w:abstractNumId w:val="16"/>
   </w:num>
-  <w:num w:numId="8" w16cid:durableId="359209885">
-    <w:abstractNumId w:val="0"/>
-  </w:num>
-  <w:num w:numId="9" w16cid:durableId="397703685">
-    <w:abstractNumId w:val="8"/>
-  </w:num>
-  <w:num w:numId="10" w16cid:durableId="1764454690">
-    <w:abstractNumId w:val="4"/>
-  </w:num>
-  <w:num w:numId="11" w16cid:durableId="842015638">
-    <w:abstractNumId w:val="5"/>
+  <w:num w:numId="18" w16cid:durableId="107552567">
+    <w:abstractNumId w:val="6"/>
   </w:num>
   <w:numIdMacAtCleanup w:val="10"/>
 </w:numbering>
@@ -10139,7 +13543,7 @@
   <w:style w:type="paragraph" w:default="1" w:styleId="Normal">
     <w:name w:val="Normal"/>
     <w:qFormat/>
-    <w:rsid w:val="008063E1"/>
+    <w:rsid w:val="00F81064"/>
     <w:pPr>
       <w:spacing w:before="80" w:after="120"/>
     </w:pPr>
@@ -10264,7 +13668,6 @@
   <w:style w:type="character" w:default="1" w:styleId="DefaultParagraphFont">
     <w:name w:val="Default Paragraph Font"/>
     <w:uiPriority w:val="1"/>
-    <w:semiHidden/>
     <w:unhideWhenUsed/>
   </w:style>
   <w:style w:type="table" w:default="1" w:styleId="TableNormal">
@@ -10435,6 +13838,7 @@
     <w:basedOn w:val="DefaultParagraphFont"/>
     <w:link w:val="Heading3"/>
     <w:uiPriority w:val="9"/>
+    <w:qFormat/>
     <w:rsid w:val="008C5930"/>
     <w:rPr>
       <w:rFonts w:eastAsiaTheme="majorEastAsia" w:cstheme="majorBidi"/>
@@ -10511,6 +13915,7 @@
     <w:name w:val="Code Char"/>
     <w:basedOn w:val="DefaultParagraphFont"/>
     <w:link w:val="Code"/>
+    <w:qFormat/>
     <w:rsid w:val="008063E1"/>
     <w:rPr>
       <w:rFonts w:ascii="Consolas" w:hAnsi="Consolas"/>

--- a/Courses/Software-Sciences/Module-2-DS-and-Algo/04.1-Multidimentional-Arrays-Basics/04.1-Multidimentional-Arrays-Basics-Exercises.docx
+++ b/Courses/Software-Sciences/Module-2-DS-and-Algo/04.1-Multidimentional-Arrays-Basics/04.1-Multidimentional-Arrays-Basics-Exercises.docx
@@ -74,71 +74,23 @@
         <w:pStyle w:val="Heading2"/>
       </w:pPr>
       <w:r>
-        <w:t>Основен диагонал</w:t>
+        <w:t>Отпечатване на матрица</w:t>
       </w:r>
     </w:p>
     <w:p>
-      <w:pPr>
-        <w:rPr>
-          <w:lang w:val="bg-BG"/>
-        </w:rPr>
-      </w:pPr>
-      <w:r>
-        <w:rPr>
-          <w:lang w:val="bg-BG"/>
-        </w:rPr>
-        <w:t>Напишете програма</w:t>
-      </w:r>
-      <w:r>
-        <w:t xml:space="preserve">, </w:t>
-      </w:r>
-      <w:r>
-        <w:rPr>
-          <w:lang w:val="bg-BG"/>
-        </w:rPr>
-        <w:t xml:space="preserve">която намира </w:t>
-      </w:r>
-      <w:r>
-        <w:rPr>
-          <w:b/>
-          <w:bCs/>
-          <w:lang w:val="bg-BG"/>
-        </w:rPr>
-        <w:t>сумата от основните диагонали на матрицата</w:t>
-      </w:r>
-      <w:r>
-        <w:t xml:space="preserve">. </w:t>
-      </w:r>
-      <w:r>
-        <w:rPr>
-          <w:lang w:val="bg-BG"/>
-        </w:rPr>
-        <w:t xml:space="preserve">Основен диагонал на матрица представлява диагонала от </w:t>
-      </w:r>
-      <w:r>
-        <w:rPr>
-          <w:b/>
-          <w:bCs/>
-          <w:lang w:val="bg-BG"/>
-        </w:rPr>
-        <w:t>всички елементи</w:t>
-      </w:r>
-      <w:r>
-        <w:t xml:space="preserve">, </w:t>
-      </w:r>
-      <w:r>
-        <w:rPr>
-          <w:lang w:val="bg-BG"/>
-        </w:rPr>
-        <w:t xml:space="preserve">чиито индекси за </w:t>
-      </w:r>
-      <w:r>
-        <w:rPr>
-          <w:b/>
-          <w:bCs/>
-          <w:lang w:val="bg-BG"/>
-        </w:rPr>
-        <w:t>номер на</w:t>
+      <w:r>
+        <w:rPr>
+          <w:lang w:val="bg-BG"/>
+        </w:rPr>
+        <w:t xml:space="preserve">Напишете програма, която първо прочита </w:t>
+      </w:r>
+      <w:r>
+        <w:rPr>
+          <w:b/>
+          <w:bCs/>
+          <w:lang w:val="bg-BG"/>
+        </w:rPr>
+        <w:t>цяло число</w:t>
       </w:r>
       <w:r>
         <w:rPr>
@@ -148,30 +100,33 @@
       </w:r>
       <w:r>
         <w:rPr>
-          <w:b/>
-          <w:bCs/>
-          <w:lang w:val="bg-BG"/>
-        </w:rPr>
-        <w:t>ред</w:t>
-      </w:r>
-      <w:r>
-        <w:rPr>
-          <w:lang w:val="bg-BG"/>
-        </w:rPr>
-        <w:t xml:space="preserve"> и </w:t>
-      </w:r>
-      <w:r>
-        <w:rPr>
-          <w:b/>
-          <w:bCs/>
-          <w:lang w:val="bg-BG"/>
-        </w:rPr>
-        <w:t>номер на</w:t>
-      </w:r>
-      <w:r>
-        <w:rPr>
-          <w:lang w:val="bg-BG"/>
-        </w:rPr>
+          <w:rFonts w:ascii="Consolas" w:hAnsi="Consolas" w:cs="Consolas"/>
+          <w:b/>
+          <w:bCs/>
+        </w:rPr>
+        <w:t>n</w:t>
+      </w:r>
+      <w:r>
+        <w:rPr>
+          <w:lang w:val="bg-BG"/>
+        </w:rPr>
+        <w:t xml:space="preserve">. След това ще прочетете </w:t>
+      </w:r>
+      <w:r>
+        <w:rPr>
+          <w:lang w:val="bg-BG"/>
+        </w:rPr>
+        <w:t xml:space="preserve">цели числа, които да запишете в </w:t>
+      </w:r>
+      <w:r>
+        <w:rPr>
+          <w:rFonts w:ascii="Consolas" w:hAnsi="Consolas" w:cs="Consolas"/>
+          <w:b/>
+          <w:bCs/>
+        </w:rPr>
+        <w:t>nxn</w:t>
+      </w:r>
+      <w:r>
         <w:t xml:space="preserve"> </w:t>
       </w:r>
       <w:r>
@@ -180,21 +135,33 @@
           <w:bCs/>
           <w:lang w:val="bg-BG"/>
         </w:rPr>
-        <w:t>колона</w:t>
-      </w:r>
-      <w:r>
-        <w:rPr>
-          <w:lang w:val="bg-BG"/>
-        </w:rPr>
-        <w:t xml:space="preserve"> са </w:t>
-      </w:r>
-      <w:r>
-        <w:rPr>
-          <w:b/>
-          <w:bCs/>
-          <w:lang w:val="bg-BG"/>
-        </w:rPr>
-        <w:t>равни</w:t>
+        <w:t>матрица</w:t>
+      </w:r>
+      <w:r>
+        <w:rPr>
+          <w:lang w:val="bg-BG"/>
+        </w:rPr>
+        <w:t xml:space="preserve">. Числата ще се въвеждат по </w:t>
+      </w:r>
+      <w:r>
+        <w:rPr>
+          <w:b/>
+          <w:bCs/>
+          <w:lang w:val="bg-BG"/>
+        </w:rPr>
+        <w:t>едно на ред</w:t>
+      </w:r>
+      <w:r>
+        <w:rPr>
+          <w:lang w:val="bg-BG"/>
+        </w:rPr>
+        <w:t xml:space="preserve">. След това </w:t>
+      </w:r>
+      <w:r>
+        <w:rPr>
+          <w:lang w:val="bg-BG"/>
+        </w:rPr>
+        <w:t>отпечатайте</w:t>
       </w:r>
       <w:r>
         <w:rPr>
@@ -203,83 +170,831 @@
         <w:t xml:space="preserve"> </w:t>
       </w:r>
       <w:r>
-        <w:t xml:space="preserve">– </w:t>
-      </w:r>
-      <w:r>
-        <w:rPr>
-          <w:lang w:val="bg-BG"/>
-        </w:rPr>
-        <w:t xml:space="preserve">ред </w:t>
-      </w:r>
-      <w:r>
-        <w:t xml:space="preserve">0, </w:t>
-      </w:r>
-      <w:r>
-        <w:rPr>
-          <w:lang w:val="bg-BG"/>
-        </w:rPr>
-        <w:t xml:space="preserve">колона </w:t>
-      </w:r>
-      <w:r>
-        <w:t xml:space="preserve">0 – </w:t>
-      </w:r>
-      <w:r>
-        <w:rPr>
-          <w:lang w:val="bg-BG"/>
-        </w:rPr>
-        <w:t xml:space="preserve">ред </w:t>
-      </w:r>
-      <w:r>
-        <w:t xml:space="preserve">1, </w:t>
-      </w:r>
-      <w:r>
-        <w:rPr>
-          <w:lang w:val="bg-BG"/>
-        </w:rPr>
-        <w:t xml:space="preserve">колона </w:t>
-      </w:r>
-      <w:r>
-        <w:t xml:space="preserve">1 – </w:t>
-      </w:r>
-      <w:r>
-        <w:rPr>
-          <w:lang w:val="bg-BG"/>
-        </w:rPr>
-        <w:t xml:space="preserve">ред </w:t>
-      </w:r>
-      <w:r>
-        <w:t xml:space="preserve">2, </w:t>
-      </w:r>
-      <w:r>
-        <w:rPr>
-          <w:lang w:val="bg-BG"/>
-        </w:rPr>
-        <w:t xml:space="preserve">колона </w:t>
-      </w:r>
-      <w:r>
-        <w:t xml:space="preserve">2 </w:t>
-      </w:r>
-      <w:r>
-        <w:rPr>
-          <w:lang w:val="bg-BG"/>
-        </w:rPr>
-        <w:t>и т</w:t>
-      </w:r>
-      <w:r>
-        <w:t>.</w:t>
-      </w:r>
-      <w:r>
-        <w:rPr>
-          <w:lang w:val="bg-BG"/>
-        </w:rPr>
-        <w:t>н</w:t>
-      </w:r>
-      <w:r>
+        <w:rPr>
+          <w:b/>
+          <w:bCs/>
+          <w:lang w:val="bg-BG"/>
+        </w:rPr>
+        <w:t>матрицата</w:t>
+      </w:r>
+      <w:r>
+        <w:rPr>
+          <w:lang w:val="bg-BG"/>
+        </w:rPr>
+        <w:t xml:space="preserve"> </w:t>
+      </w:r>
+      <w:r>
+        <w:rPr>
+          <w:lang w:val="bg-BG"/>
+        </w:rPr>
+        <w:t xml:space="preserve">(елементите на всеки ред трябва да бъдат разделени с </w:t>
+      </w:r>
+      <w:r>
+        <w:rPr>
+          <w:b/>
+          <w:bCs/>
+          <w:lang w:val="bg-BG"/>
+        </w:rPr>
+        <w:t>интервал</w:t>
+      </w:r>
+      <w:r>
+        <w:rPr>
+          <w:lang w:val="bg-BG"/>
+        </w:rPr>
+        <w:t xml:space="preserve">), както и </w:t>
+      </w:r>
+      <w:r>
+        <w:rPr>
+          <w:b/>
+          <w:bCs/>
+          <w:lang w:val="bg-BG"/>
+        </w:rPr>
+        <w:t>сумата на числата в нея</w:t>
+      </w:r>
+      <w:r>
+        <w:rPr>
+          <w:lang w:val="bg-BG"/>
+        </w:rPr>
         <w:t>.</w:t>
       </w:r>
     </w:p>
     <w:p>
       <w:pPr>
+        <w:pStyle w:val="Heading3"/>
+        <w:rPr>
+          <w:lang w:val="bg-BG"/>
+        </w:rPr>
+      </w:pPr>
+      <w:r>
+        <w:rPr>
+          <w:lang w:val="bg-BG"/>
+        </w:rPr>
+        <w:t>Примери</w:t>
+      </w:r>
+    </w:p>
+    <w:tbl>
+      <w:tblPr>
+        <w:tblStyle w:val="TableGrid"/>
+        <w:tblW w:w="2666" w:type="dxa"/>
+        <w:tblInd w:w="23" w:type="dxa"/>
+        <w:tblLayout w:type="fixed"/>
+        <w:tblCellMar>
+          <w:top w:w="85" w:type="dxa"/>
+          <w:left w:w="142" w:type="dxa"/>
+          <w:bottom w:w="85" w:type="dxa"/>
+          <w:right w:w="142" w:type="dxa"/>
+        </w:tblCellMar>
+        <w:tblLook w:val="04A0" w:firstRow="1" w:lastRow="0" w:firstColumn="1" w:lastColumn="0" w:noHBand="0" w:noVBand="1"/>
+      </w:tblPr>
+      <w:tblGrid>
+        <w:gridCol w:w="1390"/>
+        <w:gridCol w:w="1276"/>
+      </w:tblGrid>
+      <w:tr>
+        <w:tc>
+          <w:tcPr>
+            <w:tcW w:w="1390" w:type="dxa"/>
+            <w:shd w:val="clear" w:color="auto" w:fill="D9D9D9" w:themeFill="background1" w:themeFillShade="D9"/>
+          </w:tcPr>
+          <w:p>
+            <w:pPr>
+              <w:spacing w:before="40" w:after="40" w:line="276" w:lineRule="auto"/>
+              <w:jc w:val="center"/>
+              <w:rPr>
+                <w:b/>
+                <w:bCs/>
+              </w:rPr>
+            </w:pPr>
+            <w:r>
+              <w:rPr>
+                <w:b/>
+                <w:bCs/>
+                <w:lang w:val="bg-BG"/>
+              </w:rPr>
+              <w:t>Вход</w:t>
+            </w:r>
+          </w:p>
+        </w:tc>
+        <w:tc>
+          <w:tcPr>
+            <w:tcW w:w="1276" w:type="dxa"/>
+            <w:shd w:val="clear" w:color="auto" w:fill="D9D9D9" w:themeFill="background1" w:themeFillShade="D9"/>
+          </w:tcPr>
+          <w:p>
+            <w:pPr>
+              <w:spacing w:before="40" w:after="40" w:line="276" w:lineRule="auto"/>
+              <w:jc w:val="center"/>
+              <w:rPr>
+                <w:b/>
+                <w:bCs/>
+              </w:rPr>
+            </w:pPr>
+            <w:r>
+              <w:rPr>
+                <w:b/>
+                <w:bCs/>
+                <w:lang w:val="bg-BG"/>
+              </w:rPr>
+              <w:t>Изход</w:t>
+            </w:r>
+          </w:p>
+        </w:tc>
+      </w:tr>
+      <w:tr>
+        <w:tc>
+          <w:tcPr>
+            <w:tcW w:w="1390" w:type="dxa"/>
+          </w:tcPr>
+          <w:p>
+            <w:pPr>
+              <w:spacing w:before="40" w:after="40" w:line="276" w:lineRule="auto"/>
+              <w:rPr>
+                <w:rFonts w:ascii="Consolas" w:hAnsi="Consolas"/>
+                <w:b/>
+                <w:bCs/>
+                <w:color w:val="E36C0A" w:themeColor="accent6" w:themeShade="BF"/>
+                <w:lang w:val="bg-BG"/>
+              </w:rPr>
+            </w:pPr>
+            <w:r>
+              <w:rPr>
+                <w:rFonts w:ascii="Consolas" w:hAnsi="Consolas"/>
+                <w:b/>
+                <w:bCs/>
+                <w:noProof/>
+                <w:color w:val="E36C0A" w:themeColor="accent6" w:themeShade="BF"/>
+              </w:rPr>
+              <w:t>2</w:t>
+            </w:r>
+          </w:p>
+          <w:p>
+            <w:pPr>
+              <w:spacing w:before="40" w:after="40" w:line="276" w:lineRule="auto"/>
+              <w:rPr>
+                <w:rFonts w:ascii="Consolas" w:hAnsi="Consolas"/>
+                <w:noProof/>
+              </w:rPr>
+            </w:pPr>
+            <w:r>
+              <w:rPr>
+                <w:rFonts w:ascii="Consolas" w:hAnsi="Consolas"/>
+                <w:noProof/>
+              </w:rPr>
+              <w:t>3</w:t>
+            </w:r>
+          </w:p>
+          <w:p>
+            <w:pPr>
+              <w:spacing w:before="40" w:after="40" w:line="276" w:lineRule="auto"/>
+              <w:rPr>
+                <w:rFonts w:ascii="Consolas" w:hAnsi="Consolas"/>
+                <w:noProof/>
+              </w:rPr>
+            </w:pPr>
+            <w:r>
+              <w:rPr>
+                <w:rFonts w:ascii="Consolas" w:hAnsi="Consolas"/>
+                <w:noProof/>
+              </w:rPr>
+              <w:t>4</w:t>
+            </w:r>
+          </w:p>
+          <w:p>
+            <w:pPr>
+              <w:spacing w:before="40" w:after="40" w:line="276" w:lineRule="auto"/>
+              <w:rPr>
+                <w:rFonts w:ascii="Consolas" w:hAnsi="Consolas"/>
+                <w:noProof/>
+              </w:rPr>
+            </w:pPr>
+            <w:r>
+              <w:rPr>
+                <w:rFonts w:ascii="Consolas" w:hAnsi="Consolas"/>
+                <w:noProof/>
+              </w:rPr>
+              <w:t>6</w:t>
+            </w:r>
+          </w:p>
+          <w:p>
+            <w:pPr>
+              <w:spacing w:before="40" w:after="40" w:line="276" w:lineRule="auto"/>
+              <w:rPr>
+                <w:rFonts w:ascii="Consolas" w:hAnsi="Consolas"/>
+                <w:b/>
+                <w:bCs/>
+                <w:noProof/>
+              </w:rPr>
+            </w:pPr>
+            <w:r>
+              <w:rPr>
+                <w:rFonts w:ascii="Consolas" w:hAnsi="Consolas"/>
+                <w:noProof/>
+              </w:rPr>
+              <w:t>5</w:t>
+            </w:r>
+          </w:p>
+        </w:tc>
+        <w:tc>
+          <w:tcPr>
+            <w:tcW w:w="1276" w:type="dxa"/>
+          </w:tcPr>
+          <w:p>
+            <w:pPr>
+              <w:spacing w:before="40" w:after="40" w:line="276" w:lineRule="auto"/>
+              <w:rPr>
+                <w:rFonts w:ascii="Consolas" w:hAnsi="Consolas"/>
+                <w:noProof/>
+              </w:rPr>
+            </w:pPr>
+            <w:r>
+              <w:rPr>
+                <w:rFonts w:ascii="Consolas" w:hAnsi="Consolas"/>
+                <w:noProof/>
+              </w:rPr>
+              <w:t>3 4</w:t>
+            </w:r>
+          </w:p>
+          <w:p>
+            <w:pPr>
+              <w:spacing w:before="40" w:after="40" w:line="276" w:lineRule="auto"/>
+              <w:rPr>
+                <w:rFonts w:ascii="Consolas" w:hAnsi="Consolas"/>
+                <w:noProof/>
+              </w:rPr>
+            </w:pPr>
+            <w:r>
+              <w:rPr>
+                <w:rFonts w:ascii="Consolas" w:hAnsi="Consolas"/>
+                <w:noProof/>
+              </w:rPr>
+              <w:t>6 5</w:t>
+            </w:r>
+          </w:p>
+          <w:p>
+            <w:pPr>
+              <w:spacing w:before="40" w:after="40" w:line="276" w:lineRule="auto"/>
+              <w:rPr>
+                <w:rFonts w:ascii="Consolas" w:hAnsi="Consolas"/>
+                <w:noProof/>
+              </w:rPr>
+            </w:pPr>
+            <w:r>
+              <w:rPr>
+                <w:rFonts w:ascii="Consolas" w:hAnsi="Consolas"/>
+                <w:noProof/>
+              </w:rPr>
+              <w:t>Sum: 18</w:t>
+            </w:r>
+          </w:p>
+        </w:tc>
+      </w:tr>
+      <w:tr>
+        <w:tc>
+          <w:tcPr>
+            <w:tcW w:w="1390" w:type="dxa"/>
+          </w:tcPr>
+          <w:p>
+            <w:pPr>
+              <w:spacing w:before="40" w:after="40" w:line="276" w:lineRule="auto"/>
+              <w:rPr>
+                <w:rFonts w:ascii="Consolas" w:hAnsi="Consolas"/>
+                <w:color w:val="E36C0A" w:themeColor="accent6" w:themeShade="BF"/>
+                <w:lang w:val="bg-BG"/>
+              </w:rPr>
+            </w:pPr>
+            <w:r>
+              <w:rPr>
+                <w:rFonts w:ascii="Consolas" w:hAnsi="Consolas"/>
+                <w:noProof/>
+                <w:color w:val="E36C0A" w:themeColor="accent6" w:themeShade="BF"/>
+              </w:rPr>
+              <w:t>3</w:t>
+            </w:r>
+          </w:p>
+          <w:p>
+            <w:pPr>
+              <w:spacing w:before="40" w:after="40" w:line="276" w:lineRule="auto"/>
+              <w:rPr>
+                <w:rFonts w:ascii="Consolas" w:hAnsi="Consolas"/>
+                <w:noProof/>
+              </w:rPr>
+            </w:pPr>
+            <w:r>
+              <w:rPr>
+                <w:rFonts w:ascii="Consolas" w:hAnsi="Consolas"/>
+                <w:noProof/>
+              </w:rPr>
+              <w:t>1</w:t>
+            </w:r>
+          </w:p>
+          <w:p>
+            <w:pPr>
+              <w:spacing w:before="40" w:after="40" w:line="276" w:lineRule="auto"/>
+              <w:rPr>
+                <w:rFonts w:ascii="Consolas" w:hAnsi="Consolas"/>
+                <w:noProof/>
+              </w:rPr>
+            </w:pPr>
+            <w:r>
+              <w:rPr>
+                <w:rFonts w:ascii="Consolas" w:hAnsi="Consolas"/>
+                <w:noProof/>
+              </w:rPr>
+              <w:t>2</w:t>
+            </w:r>
+          </w:p>
+          <w:p>
+            <w:pPr>
+              <w:spacing w:before="40" w:after="40" w:line="276" w:lineRule="auto"/>
+              <w:rPr>
+                <w:rFonts w:ascii="Consolas" w:hAnsi="Consolas"/>
+                <w:lang w:val="bg-BG"/>
+              </w:rPr>
+            </w:pPr>
+            <w:r>
+              <w:rPr>
+                <w:rFonts w:ascii="Consolas" w:hAnsi="Consolas"/>
+                <w:noProof/>
+              </w:rPr>
+              <w:t>3</w:t>
+            </w:r>
+          </w:p>
+          <w:p>
+            <w:pPr>
+              <w:spacing w:before="40" w:after="40" w:line="276" w:lineRule="auto"/>
+              <w:rPr>
+                <w:rFonts w:ascii="Consolas" w:hAnsi="Consolas"/>
+                <w:noProof/>
+              </w:rPr>
+            </w:pPr>
+            <w:r>
+              <w:rPr>
+                <w:rFonts w:ascii="Consolas" w:hAnsi="Consolas"/>
+                <w:noProof/>
+              </w:rPr>
+              <w:t xml:space="preserve">4 </w:t>
+            </w:r>
+          </w:p>
+          <w:p>
+            <w:pPr>
+              <w:spacing w:before="40" w:after="40" w:line="276" w:lineRule="auto"/>
+              <w:rPr>
+                <w:rFonts w:ascii="Consolas" w:hAnsi="Consolas"/>
+                <w:noProof/>
+              </w:rPr>
+            </w:pPr>
+            <w:r>
+              <w:rPr>
+                <w:rFonts w:ascii="Consolas" w:hAnsi="Consolas"/>
+                <w:noProof/>
+              </w:rPr>
+              <w:t xml:space="preserve">5 </w:t>
+            </w:r>
+          </w:p>
+          <w:p>
+            <w:pPr>
+              <w:spacing w:before="40" w:after="40" w:line="276" w:lineRule="auto"/>
+              <w:rPr>
+                <w:rFonts w:ascii="Consolas" w:hAnsi="Consolas"/>
+                <w:lang w:val="bg-BG"/>
+              </w:rPr>
+            </w:pPr>
+            <w:r>
+              <w:rPr>
+                <w:rFonts w:ascii="Consolas" w:hAnsi="Consolas"/>
+                <w:noProof/>
+              </w:rPr>
+              <w:t>6</w:t>
+            </w:r>
+          </w:p>
+          <w:p>
+            <w:pPr>
+              <w:spacing w:before="40" w:after="40" w:line="276" w:lineRule="auto"/>
+              <w:rPr>
+                <w:rFonts w:ascii="Consolas" w:hAnsi="Consolas"/>
+                <w:noProof/>
+              </w:rPr>
+            </w:pPr>
+            <w:r>
+              <w:rPr>
+                <w:rFonts w:ascii="Consolas" w:hAnsi="Consolas"/>
+                <w:noProof/>
+              </w:rPr>
+              <w:t xml:space="preserve">7 </w:t>
+            </w:r>
+          </w:p>
+          <w:p>
+            <w:pPr>
+              <w:spacing w:before="40" w:after="40" w:line="276" w:lineRule="auto"/>
+              <w:rPr>
+                <w:rFonts w:ascii="Consolas" w:hAnsi="Consolas"/>
+                <w:noProof/>
+              </w:rPr>
+            </w:pPr>
+            <w:r>
+              <w:rPr>
+                <w:rFonts w:ascii="Consolas" w:hAnsi="Consolas"/>
+                <w:noProof/>
+              </w:rPr>
+              <w:t xml:space="preserve">8 </w:t>
+            </w:r>
+          </w:p>
+          <w:p>
+            <w:pPr>
+              <w:spacing w:before="40" w:after="40" w:line="276" w:lineRule="auto"/>
+              <w:rPr>
+                <w:rFonts w:ascii="Consolas" w:hAnsi="Consolas"/>
+                <w:noProof/>
+              </w:rPr>
+            </w:pPr>
+            <w:r>
+              <w:rPr>
+                <w:rFonts w:ascii="Consolas" w:hAnsi="Consolas"/>
+                <w:noProof/>
+              </w:rPr>
+              <w:t>9</w:t>
+            </w:r>
+          </w:p>
+        </w:tc>
+        <w:tc>
+          <w:tcPr>
+            <w:tcW w:w="1276" w:type="dxa"/>
+          </w:tcPr>
+          <w:p>
+            <w:pPr>
+              <w:spacing w:before="40" w:after="40" w:line="276" w:lineRule="auto"/>
+              <w:rPr>
+                <w:rFonts w:ascii="Consolas" w:hAnsi="Consolas"/>
+                <w:noProof/>
+              </w:rPr>
+            </w:pPr>
+            <w:r>
+              <w:rPr>
+                <w:rFonts w:ascii="Consolas" w:hAnsi="Consolas"/>
+                <w:noProof/>
+              </w:rPr>
+              <w:t>1 2 3</w:t>
+            </w:r>
+          </w:p>
+          <w:p>
+            <w:pPr>
+              <w:spacing w:before="40" w:after="40" w:line="276" w:lineRule="auto"/>
+              <w:rPr>
+                <w:rFonts w:ascii="Consolas" w:hAnsi="Consolas"/>
+                <w:noProof/>
+              </w:rPr>
+            </w:pPr>
+            <w:r>
+              <w:rPr>
+                <w:rFonts w:ascii="Consolas" w:hAnsi="Consolas"/>
+                <w:noProof/>
+              </w:rPr>
+              <w:t>4 5 6</w:t>
+            </w:r>
+          </w:p>
+          <w:p>
+            <w:pPr>
+              <w:spacing w:before="40" w:after="40" w:line="276" w:lineRule="auto"/>
+              <w:rPr>
+                <w:rFonts w:ascii="Consolas" w:hAnsi="Consolas"/>
+                <w:noProof/>
+              </w:rPr>
+            </w:pPr>
+            <w:r>
+              <w:rPr>
+                <w:rFonts w:ascii="Consolas" w:hAnsi="Consolas"/>
+                <w:noProof/>
+              </w:rPr>
+              <w:t>7 8 9</w:t>
+            </w:r>
+          </w:p>
+          <w:p>
+            <w:pPr>
+              <w:spacing w:before="40" w:after="40" w:line="276" w:lineRule="auto"/>
+              <w:rPr>
+                <w:rFonts w:ascii="Consolas" w:hAnsi="Consolas"/>
+                <w:noProof/>
+              </w:rPr>
+            </w:pPr>
+            <w:r>
+              <w:rPr>
+                <w:rFonts w:ascii="Consolas" w:hAnsi="Consolas"/>
+                <w:noProof/>
+              </w:rPr>
+              <w:t xml:space="preserve">Sum: </w:t>
+            </w:r>
+            <w:r>
+              <w:rPr>
+                <w:rFonts w:ascii="Consolas" w:hAnsi="Consolas"/>
+                <w:noProof/>
+              </w:rPr>
+              <w:t>45</w:t>
+            </w:r>
+          </w:p>
+        </w:tc>
+      </w:tr>
+    </w:tbl>
+    <w:p>
+      <w:pPr>
+        <w:pStyle w:val="Heading2"/>
+      </w:pPr>
+      <w:r>
+        <w:t>Основен диагонал</w:t>
+      </w:r>
+    </w:p>
+    <w:p>
+      <w:pPr>
+        <w:rPr>
+          <w:lang w:val="bg-BG"/>
+        </w:rPr>
+      </w:pPr>
+      <w:r>
+        <w:rPr>
+          <w:lang w:val="bg-BG"/>
+        </w:rPr>
+        <w:t>Напишете програма</w:t>
+      </w:r>
+      <w:r>
+        <w:t xml:space="preserve">, </w:t>
+      </w:r>
+      <w:r>
+        <w:rPr>
+          <w:lang w:val="bg-BG"/>
+        </w:rPr>
+        <w:t>която</w:t>
+      </w:r>
+      <w:r>
+        <w:rPr>
+          <w:lang w:val="bg-BG"/>
+        </w:rPr>
+        <w:t xml:space="preserve"> прочита число </w:t>
+      </w:r>
+      <w:r>
+        <w:rPr>
+          <w:rFonts w:ascii="Consolas" w:hAnsi="Consolas" w:cs="Consolas"/>
+          <w:b/>
+          <w:bCs/>
+        </w:rPr>
+        <w:t>n</w:t>
+      </w:r>
+      <w:r>
+        <w:rPr>
+          <w:b/>
+          <w:bCs/>
+        </w:rPr>
+        <w:t xml:space="preserve"> </w:t>
+      </w:r>
+      <w:r>
+        <w:rPr>
+          <w:lang w:val="bg-BG"/>
+        </w:rPr>
+        <w:t xml:space="preserve">, след което чете редовете на </w:t>
+      </w:r>
+      <w:r>
+        <w:rPr>
+          <w:rFonts w:ascii="Consolas" w:hAnsi="Consolas" w:cs="Consolas"/>
+          <w:b/>
+          <w:bCs/>
+        </w:rPr>
+        <w:t>nxn</w:t>
+      </w:r>
+      <w:r>
+        <w:rPr>
+          <w:b/>
+          <w:bCs/>
+        </w:rPr>
+        <w:t xml:space="preserve"> </w:t>
+      </w:r>
+      <w:r>
+        <w:rPr>
+          <w:b/>
+          <w:bCs/>
+          <w:lang w:val="bg-BG"/>
+        </w:rPr>
+        <w:t>матрица</w:t>
+      </w:r>
+      <w:r>
+        <w:rPr>
+          <w:lang w:val="bg-BG"/>
+        </w:rPr>
+        <w:t>.</w:t>
+      </w:r>
+      <w:r>
+        <w:rPr>
+          <w:lang w:val="bg-BG"/>
+        </w:rPr>
+        <w:t xml:space="preserve"> </w:t>
+      </w:r>
+      <w:r>
+        <w:rPr>
+          <w:lang w:val="bg-BG"/>
+        </w:rPr>
+        <w:t>Програмата трябва да н</w:t>
+      </w:r>
+      <w:r>
+        <w:rPr>
+          <w:lang w:val="bg-BG"/>
+        </w:rPr>
+        <w:t xml:space="preserve">амира </w:t>
+      </w:r>
+      <w:r>
+        <w:rPr>
+          <w:b/>
+          <w:bCs/>
+          <w:lang w:val="bg-BG"/>
+        </w:rPr>
+        <w:t>сумата от основните диагонали на</w:t>
+      </w:r>
+      <w:r>
+        <w:rPr>
+          <w:b/>
+          <w:bCs/>
+          <w:lang w:val="bg-BG"/>
+        </w:rPr>
+        <w:t xml:space="preserve"> двумерна</w:t>
+      </w:r>
+      <w:r>
+        <w:rPr>
+          <w:b/>
+          <w:bCs/>
+          <w:lang w:val="bg-BG"/>
+        </w:rPr>
+        <w:t xml:space="preserve"> матрица</w:t>
+      </w:r>
+      <w:r>
+        <w:t xml:space="preserve">. </w:t>
+      </w:r>
+      <w:r>
+        <w:rPr>
+          <w:lang w:val="bg-BG"/>
+        </w:rPr>
+        <w:t xml:space="preserve">Основен диагонал на матрица представлява диагонала от </w:t>
+      </w:r>
+      <w:r>
+        <w:rPr>
+          <w:b/>
+          <w:bCs/>
+          <w:lang w:val="bg-BG"/>
+        </w:rPr>
+        <w:t>всички елементи</w:t>
+      </w:r>
+      <w:r>
+        <w:t xml:space="preserve">, </w:t>
+      </w:r>
+      <w:r>
+        <w:rPr>
+          <w:lang w:val="bg-BG"/>
+        </w:rPr>
+        <w:t xml:space="preserve">чиито индекси за </w:t>
+      </w:r>
+      <w:r>
+        <w:rPr>
+          <w:b/>
+          <w:bCs/>
+          <w:lang w:val="bg-BG"/>
+        </w:rPr>
+        <w:t>номер на</w:t>
+      </w:r>
+      <w:r>
+        <w:rPr>
+          <w:lang w:val="bg-BG"/>
+        </w:rPr>
+        <w:t xml:space="preserve"> </w:t>
+      </w:r>
+      <w:r>
+        <w:rPr>
+          <w:b/>
+          <w:bCs/>
+          <w:lang w:val="bg-BG"/>
+        </w:rPr>
+        <w:t>ред</w:t>
+      </w:r>
+      <w:r>
+        <w:rPr>
+          <w:lang w:val="bg-BG"/>
+        </w:rPr>
+        <w:t xml:space="preserve"> и </w:t>
+      </w:r>
+      <w:r>
+        <w:rPr>
+          <w:b/>
+          <w:bCs/>
+          <w:lang w:val="bg-BG"/>
+        </w:rPr>
+        <w:t>номер на</w:t>
+      </w:r>
+      <w:r>
+        <w:rPr>
+          <w:lang w:val="bg-BG"/>
+        </w:rPr>
+        <w:t xml:space="preserve"> </w:t>
+      </w:r>
+      <w:r>
+        <w:rPr>
+          <w:b/>
+          <w:bCs/>
+          <w:lang w:val="bg-BG"/>
+        </w:rPr>
+        <w:t>колона</w:t>
+      </w:r>
+      <w:r>
+        <w:rPr>
+          <w:lang w:val="bg-BG"/>
+        </w:rPr>
+        <w:t xml:space="preserve"> са </w:t>
+      </w:r>
+      <w:r>
+        <w:rPr>
+          <w:b/>
+          <w:bCs/>
+          <w:lang w:val="bg-BG"/>
+        </w:rPr>
+        <w:t>равни</w:t>
+      </w:r>
+      <w:r>
+        <w:rPr>
+          <w:lang w:val="bg-BG"/>
+        </w:rPr>
+        <w:t xml:space="preserve"> </w:t>
+      </w:r>
+      <w:r>
+        <w:t xml:space="preserve">– </w:t>
+      </w:r>
+      <w:r>
+        <w:rPr>
+          <w:lang w:val="bg-BG"/>
+        </w:rPr>
+        <w:t xml:space="preserve">ред </w:t>
+      </w:r>
+      <w:r>
+        <w:t xml:space="preserve">0, </w:t>
+      </w:r>
+      <w:r>
+        <w:rPr>
+          <w:lang w:val="bg-BG"/>
+        </w:rPr>
+        <w:t xml:space="preserve">колона </w:t>
+      </w:r>
+      <w:r>
+        <w:t xml:space="preserve">0 – </w:t>
+      </w:r>
+      <w:r>
+        <w:rPr>
+          <w:lang w:val="bg-BG"/>
+        </w:rPr>
+        <w:t xml:space="preserve">ред </w:t>
+      </w:r>
+      <w:r>
+        <w:t xml:space="preserve">1, </w:t>
+      </w:r>
+      <w:r>
+        <w:rPr>
+          <w:lang w:val="bg-BG"/>
+        </w:rPr>
+        <w:t xml:space="preserve">колона </w:t>
+      </w:r>
+      <w:r>
+        <w:t xml:space="preserve">1 – </w:t>
+      </w:r>
+      <w:r>
+        <w:rPr>
+          <w:lang w:val="bg-BG"/>
+        </w:rPr>
+        <w:t xml:space="preserve">ред </w:t>
+      </w:r>
+      <w:r>
+        <w:t xml:space="preserve">2, </w:t>
+      </w:r>
+      <w:r>
+        <w:rPr>
+          <w:lang w:val="bg-BG"/>
+        </w:rPr>
+        <w:t xml:space="preserve">колона </w:t>
+      </w:r>
+      <w:r>
+        <w:t xml:space="preserve">2 </w:t>
+      </w:r>
+      <w:r>
+        <w:rPr>
+          <w:lang w:val="bg-BG"/>
+        </w:rPr>
+        <w:t>и т</w:t>
+      </w:r>
+      <w:r>
+        <w:t>.</w:t>
+      </w:r>
+      <w:r>
+        <w:rPr>
+          <w:lang w:val="bg-BG"/>
+        </w:rPr>
+        <w:t>н</w:t>
+      </w:r>
+      <w:r>
+        <w:t>.</w:t>
+      </w:r>
+    </w:p>
+    <w:p>
+      <w:pPr>
         <w:rPr>
           <w:lang w:val="bg-BG"/>
         </w:rPr>
@@ -290,7 +1005,7 @@
           <w:lang w:eastAsia="bg-BG"/>
         </w:rPr>
         <w:drawing>
-          <wp:inline distT="0" distB="0" distL="0" distR="0" wp14:anchorId="0E3D50B2" wp14:editId="39D828CB">
+          <wp:inline distT="0" distB="0" distL="0" distR="0" wp14:anchorId="0E3D50B2" wp14:editId="7F250821">
             <wp:extent cx="1780842" cy="1752795"/>
             <wp:effectExtent l="0" t="0" r="0" b="0"/>
             <wp:docPr id="8" name="Picture 8" descr="Graphical user interface, application, Teams&#10;&#10;Description automatically generated"/>
@@ -353,6 +1068,7 @@
         <w:rPr>
           <w:lang w:val="bg-BG"/>
         </w:rPr>
+        <w:lastRenderedPageBreak/>
         <w:t>Вход</w:t>
       </w:r>
     </w:p>
@@ -392,10 +1108,11 @@
       </w:r>
       <w:r>
         <w:rPr>
-          <w:b/>
-          <w:bCs/>
-        </w:rPr>
-        <w:t>N</w:t>
+          <w:rFonts w:ascii="Consolas" w:hAnsi="Consolas" w:cs="Consolas"/>
+          <w:b/>
+          <w:bCs/>
+        </w:rPr>
+        <w:t>n</w:t>
       </w:r>
       <w:r>
         <w:t xml:space="preserve"> - </w:t>
@@ -429,10 +1146,18 @@
       </w:r>
       <w:r>
         <w:rPr>
-          <w:b/>
-          <w:bCs/>
-        </w:rPr>
-        <w:t xml:space="preserve">N </w:t>
+          <w:rFonts w:ascii="Consolas" w:hAnsi="Consolas" w:cs="Consolas"/>
+          <w:b/>
+          <w:bCs/>
+        </w:rPr>
+        <w:t>n</w:t>
+      </w:r>
+      <w:r>
+        <w:rPr>
+          <w:b/>
+          <w:bCs/>
+        </w:rPr>
+        <w:t xml:space="preserve"> </w:t>
       </w:r>
       <w:r>
         <w:rPr>
@@ -467,10 +1192,18 @@
       </w:r>
       <w:r>
         <w:rPr>
-          <w:b/>
-          <w:bCs/>
-        </w:rPr>
-        <w:t xml:space="preserve">N </w:t>
+          <w:rFonts w:ascii="Consolas" w:hAnsi="Consolas" w:cs="Consolas"/>
+          <w:b/>
+          <w:bCs/>
+        </w:rPr>
+        <w:t>n</w:t>
+      </w:r>
+      <w:r>
+        <w:rPr>
+          <w:b/>
+          <w:bCs/>
+        </w:rPr>
+        <w:t xml:space="preserve"> </w:t>
       </w:r>
       <w:r>
         <w:rPr>
@@ -486,6 +1219,7 @@
           <w:lang w:val="bg-BG"/>
         </w:rPr>
       </w:pPr>
+      <w:bookmarkStart w:id="0" w:name="_Hlk170903623"/>
       <w:r>
         <w:rPr>
           <w:lang w:val="bg-BG"/>
@@ -814,6 +1548,7 @@
         </w:tc>
       </w:tr>
     </w:tbl>
+    <w:bookmarkEnd w:id="0"/>
     <w:p>
       <w:pPr>
         <w:pStyle w:val="Heading3"/>
@@ -1186,7 +1921,6 @@
         <w:rPr>
           <w:noProof/>
         </w:rPr>
-        <w:lastRenderedPageBreak/>
         <w:drawing>
           <wp:inline distT="0" distB="0" distL="0" distR="0" wp14:anchorId="5EE5241C" wp14:editId="3D737C5E">
             <wp:extent cx="4432300" cy="1216853"/>
@@ -1688,6 +2422,7 @@
         <w:pStyle w:val="Heading2"/>
       </w:pPr>
       <w:r>
+        <w:lastRenderedPageBreak/>
         <w:t>Разлика на диагонали</w:t>
       </w:r>
     </w:p>
@@ -1723,7 +2458,59 @@
           <w:color w:val="000000" w:themeColor="text1"/>
           <w:lang w:val="bg-BG"/>
         </w:rPr>
-        <w:t xml:space="preserve">която намира </w:t>
+        <w:t>която</w:t>
+      </w:r>
+      <w:r>
+        <w:rPr>
+          <w:rFonts w:ascii="Calibri" w:eastAsia="Calibri" w:hAnsi="Calibri" w:cs="Calibri"/>
+          <w:color w:val="000000" w:themeColor="text1"/>
+          <w:lang w:val="bg-BG"/>
+        </w:rPr>
+        <w:t xml:space="preserve"> чете </w:t>
+      </w:r>
+      <w:r>
+        <w:rPr>
+          <w:rFonts w:ascii="Consolas" w:eastAsia="Calibri" w:hAnsi="Consolas" w:cs="Consolas"/>
+          <w:b/>
+          <w:bCs/>
+          <w:color w:val="000000" w:themeColor="text1"/>
+        </w:rPr>
+        <w:t>nxn</w:t>
+      </w:r>
+      <w:r>
+        <w:rPr>
+          <w:rFonts w:ascii="Calibri" w:eastAsia="Calibri" w:hAnsi="Calibri" w:cs="Calibri"/>
+          <w:b/>
+          <w:bCs/>
+          <w:color w:val="000000" w:themeColor="text1"/>
+        </w:rPr>
+        <w:t xml:space="preserve"> </w:t>
+      </w:r>
+      <w:r>
+        <w:rPr>
+          <w:rFonts w:ascii="Calibri" w:eastAsia="Calibri" w:hAnsi="Calibri" w:cs="Calibri"/>
+          <w:b/>
+          <w:bCs/>
+          <w:color w:val="000000" w:themeColor="text1"/>
+          <w:lang w:val="bg-BG"/>
+        </w:rPr>
+        <w:t xml:space="preserve">матрица </w:t>
+      </w:r>
+      <w:r>
+        <w:rPr>
+          <w:rFonts w:ascii="Calibri" w:eastAsia="Calibri" w:hAnsi="Calibri" w:cs="Calibri"/>
+          <w:color w:val="000000" w:themeColor="text1"/>
+          <w:lang w:val="bg-BG"/>
+        </w:rPr>
+        <w:t>и</w:t>
+      </w:r>
+      <w:r>
+        <w:rPr>
+          <w:rFonts w:ascii="Calibri" w:eastAsia="Calibri" w:hAnsi="Calibri" w:cs="Calibri"/>
+          <w:color w:val="000000" w:themeColor="text1"/>
+          <w:lang w:val="bg-BG"/>
+        </w:rPr>
+        <w:t xml:space="preserve"> намира </w:t>
       </w:r>
       <w:r>
         <w:rPr>
@@ -1782,8 +2569,8 @@
           <w:lang w:eastAsia="bg-BG"/>
         </w:rPr>
         <w:drawing>
-          <wp:inline distT="0" distB="0" distL="0" distR="0" wp14:anchorId="70E57CFE" wp14:editId="781E34AF">
-            <wp:extent cx="3524250" cy="1724025"/>
+          <wp:inline distT="0" distB="0" distL="0" distR="0" wp14:anchorId="70E57CFE" wp14:editId="6896E03A">
+            <wp:extent cx="3532376" cy="1728000"/>
             <wp:effectExtent l="0" t="0" r="0" b="0"/>
             <wp:docPr id="1730191078" name="Картина 1730191078"/>
             <wp:cNvGraphicFramePr>
@@ -1811,7 +2598,7 @@
                   <pic:spPr>
                     <a:xfrm>
                       <a:off x="0" y="0"/>
-                      <a:ext cx="3524250" cy="1724025"/>
+                      <a:ext cx="3532376" cy="1728000"/>
                     </a:xfrm>
                     <a:prstGeom prst="rect">
                       <a:avLst/>
@@ -2214,6 +3001,7 @@
                 <w:lang w:val="bg-BG"/>
               </w:rPr>
             </w:pPr>
+            <w:bookmarkStart w:id="1" w:name="_Hlk170905677"/>
             <w:r>
               <w:rPr>
                 <w:rFonts w:ascii="Consolas" w:eastAsia="Consolas" w:hAnsi="Consolas" w:cs="Consolas"/>
@@ -2251,7 +3039,6 @@
                 <w:rFonts w:ascii="Consolas" w:eastAsia="Consolas" w:hAnsi="Consolas" w:cs="Consolas"/>
                 <w:noProof/>
               </w:rPr>
-              <w:lastRenderedPageBreak/>
               <w:t>4 5 6</w:t>
             </w:r>
           </w:p>
@@ -2270,6 +3057,7 @@
               </w:rPr>
               <w:t>10 8 -12</w:t>
             </w:r>
+            <w:bookmarkEnd w:id="1"/>
           </w:p>
         </w:tc>
         <w:tc>
@@ -2289,7 +3077,6 @@
                 <w:rFonts w:ascii="Consolas" w:eastAsia="Consolas" w:hAnsi="Consolas" w:cs="Consolas"/>
                 <w:noProof/>
               </w:rPr>
-              <w:lastRenderedPageBreak/>
               <w:t>15</w:t>
             </w:r>
           </w:p>
@@ -2389,7 +3176,6 @@
                 <w:bCs/>
                 <w:lang w:val="bg-BG"/>
               </w:rPr>
-              <w:lastRenderedPageBreak/>
               <w:t>Разлика</w:t>
             </w:r>
             <w:r>
@@ -2415,7 +3201,6 @@
         <w:pStyle w:val="Heading3"/>
       </w:pPr>
       <w:r>
-        <w:lastRenderedPageBreak/>
         <w:t>Насоки</w:t>
       </w:r>
     </w:p>
@@ -2748,6 +3533,7 @@
         <w:rPr>
           <w:lang w:val="bg-BG"/>
         </w:rPr>
+        <w:lastRenderedPageBreak/>
         <w:t xml:space="preserve">Имплементирайте методите </w:t>
       </w:r>
       <w:r>
@@ -3009,7 +3795,6 @@
           <w:noProof/>
           <w:lang w:val="bg-BG"/>
         </w:rPr>
-        <w:lastRenderedPageBreak/>
         <w:drawing>
           <wp:inline distT="0" distB="0" distL="0" distR="0" wp14:anchorId="034AF27B" wp14:editId="6D45081C">
             <wp:extent cx="4426157" cy="2584174"/>
@@ -3498,6 +4283,7 @@
           <w:color w:val="000000" w:themeColor="text1"/>
           <w:lang w:val="bg-BG"/>
         </w:rPr>
+        <w:lastRenderedPageBreak/>
         <w:t xml:space="preserve">На първия ред ще получите </w:t>
       </w:r>
       <w:r>
@@ -3645,7 +4431,7 @@
       </w:tblPr>
       <w:tblGrid>
         <w:gridCol w:w="2442"/>
-        <w:gridCol w:w="1453"/>
+        <w:gridCol w:w="3290"/>
       </w:tblGrid>
       <w:tr>
         <w:trPr>
@@ -3677,7 +4463,7 @@
         </w:tc>
         <w:tc>
           <w:tcPr>
-            <w:tcW w:w="1453" w:type="dxa"/>
+            <w:tcW w:w="3290" w:type="dxa"/>
             <w:shd w:val="clear" w:color="auto" w:fill="D9D9D9" w:themeFill="background1" w:themeFillShade="D9"/>
           </w:tcPr>
           <w:p>
@@ -3736,6 +4522,7 @@
                 <w:lang w:val="bg-BG"/>
               </w:rPr>
             </w:pPr>
+            <w:bookmarkStart w:id="2" w:name="_Hlk170906161"/>
             <w:r>
               <w:rPr>
                 <w:rFonts w:ascii="Consolas" w:eastAsia="Consolas" w:hAnsi="Consolas" w:cs="Consolas"/>
@@ -3803,18 +4590,19 @@
               </w:rPr>
               <w:t>4, 6, 7, 9, 1, 0</w:t>
             </w:r>
+            <w:bookmarkEnd w:id="2"/>
           </w:p>
         </w:tc>
         <w:tc>
           <w:tcPr>
-            <w:tcW w:w="1453" w:type="dxa"/>
+            <w:tcW w:w="3290" w:type="dxa"/>
           </w:tcPr>
           <w:p>
             <w:pPr>
               <w:spacing w:before="40" w:after="40" w:line="276" w:lineRule="auto"/>
               <w:rPr>
                 <w:rFonts w:ascii="Consolas" w:eastAsia="Consolas" w:hAnsi="Consolas" w:cs="Consolas"/>
-                <w:lang w:val="bg-BG"/>
+                <w:noProof/>
               </w:rPr>
             </w:pPr>
             <w:r>
@@ -3822,7 +4610,7 @@
                 <w:rFonts w:ascii="Consolas" w:eastAsia="Consolas" w:hAnsi="Consolas" w:cs="Consolas"/>
                 <w:noProof/>
               </w:rPr>
-              <w:t>3</w:t>
+              <w:t>7 1 3 3 2 1</w:t>
             </w:r>
           </w:p>
           <w:p>
@@ -3830,7 +4618,7 @@
               <w:spacing w:before="40" w:after="40" w:line="276" w:lineRule="auto"/>
               <w:rPr>
                 <w:rFonts w:ascii="Consolas" w:eastAsia="Consolas" w:hAnsi="Consolas" w:cs="Consolas"/>
-                <w:lang w:val="bg-BG"/>
+                <w:noProof/>
               </w:rPr>
             </w:pPr>
             <w:r>
@@ -3838,7 +4626,7 @@
                 <w:rFonts w:ascii="Consolas" w:eastAsia="Consolas" w:hAnsi="Consolas" w:cs="Consolas"/>
                 <w:noProof/>
               </w:rPr>
-              <w:t>6</w:t>
+              <w:t>1 3 9 8 5 6</w:t>
             </w:r>
           </w:p>
           <w:p>
@@ -3849,6 +4637,75 @@
                 <w:noProof/>
               </w:rPr>
             </w:pPr>
+            <w:r>
+              <w:rPr>
+                <w:rFonts w:ascii="Consolas" w:eastAsia="Consolas" w:hAnsi="Consolas" w:cs="Consolas"/>
+                <w:noProof/>
+              </w:rPr>
+              <w:t>4 6 7 9 1 0</w:t>
+            </w:r>
+          </w:p>
+          <w:p>
+            <w:pPr>
+              <w:spacing w:before="40" w:after="40" w:line="276" w:lineRule="auto"/>
+              <w:rPr>
+                <w:rFonts w:ascii="Consolas" w:eastAsia="Consolas" w:hAnsi="Consolas" w:cs="Consolas"/>
+                <w:lang w:val="bg-BG"/>
+              </w:rPr>
+            </w:pPr>
+            <w:r>
+              <w:rPr>
+                <w:rFonts w:ascii="Consolas" w:eastAsia="Consolas" w:hAnsi="Consolas" w:cs="Consolas"/>
+                <w:noProof/>
+              </w:rPr>
+              <w:t xml:space="preserve">Rows: </w:t>
+            </w:r>
+            <w:r>
+              <w:rPr>
+                <w:rFonts w:ascii="Consolas" w:eastAsia="Consolas" w:hAnsi="Consolas" w:cs="Consolas"/>
+                <w:noProof/>
+              </w:rPr>
+              <w:t>3</w:t>
+            </w:r>
+          </w:p>
+          <w:p>
+            <w:pPr>
+              <w:spacing w:before="40" w:after="40" w:line="276" w:lineRule="auto"/>
+              <w:rPr>
+                <w:rFonts w:ascii="Consolas" w:eastAsia="Consolas" w:hAnsi="Consolas" w:cs="Consolas"/>
+                <w:lang w:val="bg-BG"/>
+              </w:rPr>
+            </w:pPr>
+            <w:r>
+              <w:rPr>
+                <w:rFonts w:ascii="Consolas" w:eastAsia="Consolas" w:hAnsi="Consolas" w:cs="Consolas"/>
+                <w:noProof/>
+              </w:rPr>
+              <w:t xml:space="preserve">Columns: </w:t>
+            </w:r>
+            <w:r>
+              <w:rPr>
+                <w:rFonts w:ascii="Consolas" w:eastAsia="Consolas" w:hAnsi="Consolas" w:cs="Consolas"/>
+                <w:noProof/>
+              </w:rPr>
+              <w:t>6</w:t>
+            </w:r>
+          </w:p>
+          <w:p>
+            <w:pPr>
+              <w:spacing w:before="40" w:after="40" w:line="276" w:lineRule="auto"/>
+              <w:rPr>
+                <w:rFonts w:ascii="Consolas" w:eastAsia="Consolas" w:hAnsi="Consolas" w:cs="Consolas"/>
+                <w:noProof/>
+              </w:rPr>
+            </w:pPr>
+            <w:r>
+              <w:rPr>
+                <w:rFonts w:ascii="Consolas" w:eastAsia="Consolas" w:hAnsi="Consolas" w:cs="Consolas"/>
+                <w:noProof/>
+              </w:rPr>
+              <w:t xml:space="preserve">Sum of elements: </w:t>
+            </w:r>
             <w:r>
               <w:rPr>
                 <w:rFonts w:ascii="Consolas" w:eastAsia="Consolas" w:hAnsi="Consolas" w:cs="Consolas"/>
@@ -4148,7 +5005,6 @@
           <w:noProof/>
           <w:lang w:val="bg-BG"/>
         </w:rPr>
-        <w:lastRenderedPageBreak/>
         <w:drawing>
           <wp:inline distT="0" distB="0" distL="0" distR="0" wp14:anchorId="5D3A17D4" wp14:editId="18B0FA4F">
             <wp:extent cx="4953000" cy="419118"/>
@@ -4643,7 +5499,51 @@
           <w:color w:val="000000" w:themeColor="text1"/>
           <w:lang w:val="bg-BG"/>
         </w:rPr>
-        <w:t>разделени с запетая и интервал</w:t>
+        <w:t xml:space="preserve">разделени </w:t>
+      </w:r>
+      <w:r>
+        <w:rPr>
+          <w:rFonts w:ascii="Calibri" w:eastAsia="Calibri" w:hAnsi="Calibri" w:cs="Calibri"/>
+          <w:color w:val="000000" w:themeColor="text1"/>
+          <w:lang w:val="bg-BG"/>
+        </w:rPr>
+        <w:t>със</w:t>
+      </w:r>
+      <w:r>
+        <w:rPr>
+          <w:rFonts w:ascii="Calibri" w:eastAsia="Calibri" w:hAnsi="Calibri" w:cs="Calibri"/>
+          <w:color w:val="000000" w:themeColor="text1"/>
+          <w:lang w:val="bg-BG"/>
+        </w:rPr>
+        <w:t xml:space="preserve"> </w:t>
+      </w:r>
+      <w:r>
+        <w:rPr>
+          <w:rFonts w:ascii="Calibri" w:eastAsia="Calibri" w:hAnsi="Calibri" w:cs="Calibri"/>
+          <w:b/>
+          <w:bCs/>
+          <w:color w:val="000000" w:themeColor="text1"/>
+          <w:lang w:val="bg-BG"/>
+        </w:rPr>
+        <w:t>запетая</w:t>
+      </w:r>
+      <w:r>
+        <w:rPr>
+          <w:rFonts w:ascii="Calibri" w:eastAsia="Calibri" w:hAnsi="Calibri" w:cs="Calibri"/>
+          <w:color w:val="000000" w:themeColor="text1"/>
+          <w:lang w:val="bg-BG"/>
+        </w:rPr>
+        <w:t xml:space="preserve"> и </w:t>
+      </w:r>
+      <w:r>
+        <w:rPr>
+          <w:rFonts w:ascii="Calibri" w:eastAsia="Calibri" w:hAnsi="Calibri" w:cs="Calibri"/>
+          <w:b/>
+          <w:bCs/>
+          <w:color w:val="000000" w:themeColor="text1"/>
+          <w:lang w:val="bg-BG"/>
+        </w:rPr>
+        <w:t>интервал</w:t>
       </w:r>
       <w:r>
         <w:rPr>
@@ -4830,6 +5730,7 @@
                 <w:rFonts w:ascii="Consolas" w:eastAsia="Consolas" w:hAnsi="Consolas" w:cs="Consolas"/>
                 <w:noProof/>
               </w:rPr>
+              <w:lastRenderedPageBreak/>
               <w:t>3, 6</w:t>
             </w:r>
           </w:p>
@@ -5420,7 +6321,6 @@
           <w:noProof/>
           <w:lang w:val="bg-BG"/>
         </w:rPr>
-        <w:lastRenderedPageBreak/>
         <w:drawing>
           <wp:inline distT="0" distB="0" distL="0" distR="0" wp14:anchorId="3A42EC8C" wp14:editId="64E6DC62">
             <wp:extent cx="4121150" cy="1470801"/>
@@ -5997,6 +6897,7 @@
                 <w:rFonts w:ascii="Consolas" w:eastAsia="Consolas" w:hAnsi="Consolas" w:cs="Consolas"/>
                 <w:noProof/>
               </w:rPr>
+              <w:lastRenderedPageBreak/>
               <w:t>3, 6</w:t>
             </w:r>
           </w:p>
@@ -7324,7 +8225,6 @@
           <w:bCs/>
           <w:color w:val="000000" w:themeColor="text1"/>
         </w:rPr>
-        <w:lastRenderedPageBreak/>
         <w:t>Subtract {</w:t>
       </w:r>
       <w:r>
@@ -8196,6 +9096,7 @@
                 <w:rFonts w:ascii="Consolas" w:eastAsia="Consolas" w:hAnsi="Consolas" w:cs="Consolas"/>
                 <w:noProof/>
               </w:rPr>
+              <w:lastRenderedPageBreak/>
               <w:t>8 7 6 5</w:t>
             </w:r>
           </w:p>
@@ -8439,6 +9340,7 @@
                 <w:rFonts w:ascii="Consolas" w:eastAsia="Consolas" w:hAnsi="Consolas" w:cs="Consolas"/>
                 <w:noProof/>
               </w:rPr>
+              <w:lastRenderedPageBreak/>
               <w:t>Invalid coordinates</w:t>
             </w:r>
           </w:p>
@@ -8541,6 +9443,7 @@
                 <w:rFonts w:ascii="Consolas" w:eastAsia="Consolas" w:hAnsi="Consolas" w:cs="Consolas"/>
                 <w:noProof/>
               </w:rPr>
+              <w:lastRenderedPageBreak/>
               <w:t>5 6 7 8</w:t>
             </w:r>
           </w:p>
@@ -8629,6 +9532,7 @@
         </w:rPr>
       </w:pPr>
       <w:r>
+        <w:lastRenderedPageBreak/>
         <w:t xml:space="preserve">Триъгълника на Паскал </w:t>
       </w:r>
     </w:p>
@@ -9255,7 +10159,6 @@
                 <w:rFonts w:ascii="Consolas" w:eastAsia="Consolas" w:hAnsi="Consolas" w:cs="Consolas"/>
                 <w:noProof/>
               </w:rPr>
-              <w:lastRenderedPageBreak/>
               <w:t xml:space="preserve">1 2 1 </w:t>
             </w:r>
           </w:p>
@@ -9334,7 +10237,6 @@
                 <w:rFonts w:ascii="Consolas" w:eastAsia="Consolas" w:hAnsi="Consolas" w:cs="Consolas"/>
                 <w:noProof/>
               </w:rPr>
-              <w:lastRenderedPageBreak/>
               <w:t>13</w:t>
             </w:r>
           </w:p>
@@ -9888,18 +10790,6 @@
         </w:rPr>
         <w:t>1 &lt;= n &lt;= 60</w:t>
       </w:r>
-    </w:p>
-    <w:p>
-      <w:pPr>
-        <w:ind w:left="360"/>
-        <w:rPr>
-          <w:rFonts w:ascii="Calibri" w:eastAsia="Calibri" w:hAnsi="Calibri" w:cs="Calibri"/>
-          <w:b/>
-          <w:bCs/>
-          <w:color w:val="000000" w:themeColor="text1"/>
-          <w:lang w:val="bg-BG"/>
-        </w:rPr>
-      </w:pPr>
     </w:p>
     <w:sectPr>
       <w:headerReference w:type="default" r:id="rId30"/>
@@ -10287,7 +11177,7 @@
               <v:stroke joinstyle="miter"/>
               <v:path gradientshapeok="t" o:connecttype="rect"/>
             </v:shapetype>
-            <v:shape id="Text Box 16" o:spid="_x0000_s1026" type="#_x0000_t202" style="position:absolute;margin-left:101.15pt;margin-top:6.95pt;width:418.95pt;height:40.45pt;z-index:251660288;visibility:visible;mso-wrap-style:square;mso-width-percent:0;mso-height-percent:0;mso-wrap-distance-left:9pt;mso-wrap-distance-top:0;mso-wrap-distance-right:9pt;mso-wrap-distance-bottom:0;mso-position-horizontal:absolute;mso-position-horizontal-relative:text;mso-position-vertical:absolute;mso-position-vertical-relative:text;mso-width-percent:0;mso-height-percent:0;mso-width-relative:page;mso-height-relative:page;v-text-anchor:top" o:gfxdata="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" filled="f" stroked="f">
+            <v:shape id="Text Box 16" o:spid="_x0000_s1026" type="#_x0000_t202" style="position:absolute;margin-left:101.15pt;margin-top:6.95pt;width:418.95pt;height:40.45pt;z-index:251660288;visibility:visible;mso-wrap-style:square;mso-width-percent:0;mso-height-percent:0;mso-wrap-distance-left:9pt;mso-wrap-distance-top:0;mso-wrap-distance-right:9pt;mso-wrap-distance-bottom:0;mso-position-horizontal:absolute;mso-position-horizontal-relative:text;mso-position-vertical:absolute;mso-position-vertical-relative:text;mso-width-percent:0;mso-height-percent:0;mso-width-relative:page;mso-height-relative:page;v-text-anchor:top" o:gfxdata="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" filled="f" stroked="f">
               <v:textbox inset=".5mm,1.2mm,.5mm,.5mm">
                 <w:txbxContent>
                   <w:p>
@@ -10929,7 +11819,7 @@
         </mc:Choice>
         <mc:Fallback>
           <w:pict>
-            <v:shape w14:anchorId="0D7D8A2E" id="Text Box 4" o:spid="_x0000_s1027" type="#_x0000_t202" style="position:absolute;margin-left:444.65pt;margin-top:8.35pt;width:70.9pt;height:15.9pt;z-index:251661312;visibility:visible;mso-wrap-style:square;mso-width-percent:0;mso-height-percent:0;mso-wrap-distance-left:9pt;mso-wrap-distance-top:0;mso-wrap-distance-right:9pt;mso-wrap-distance-bottom:0;mso-position-horizontal:absolute;mso-position-horizontal-relative:text;mso-position-vertical:absolute;mso-position-vertical-relative:text;mso-width-percent:0;mso-height-percent:0;mso-width-relative:page;mso-height-relative:page;v-text-anchor:middle" o:gfxdata="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" filled="f" stroked="f" strokeweight=".5pt">
+            <v:shape w14:anchorId="0D7D8A2E" id="Text Box 4" o:spid="_x0000_s1027" type="#_x0000_t202" style="position:absolute;margin-left:444.65pt;margin-top:8.35pt;width:70.9pt;height:15.9pt;z-index:251661312;visibility:visible;mso-wrap-style:square;mso-width-percent:0;mso-height-percent:0;mso-wrap-distance-left:9pt;mso-wrap-distance-top:0;mso-wrap-distance-right:9pt;mso-wrap-distance-bottom:0;mso-position-horizontal:absolute;mso-position-horizontal-relative:text;mso-position-vertical:absolute;mso-position-vertical-relative:text;mso-width-percent:0;mso-height-percent:0;mso-width-relative:page;mso-height-relative:page;v-text-anchor:middle" o:gfxdata="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" filled="f" stroked="f" strokeweight=".5pt">
               <v:textbox inset="0,0,0,0">
                 <w:txbxContent>
                   <w:p>
@@ -13543,7 +14433,7 @@
   <w:style w:type="paragraph" w:default="1" w:styleId="Normal">
     <w:name w:val="Normal"/>
     <w:qFormat/>
-    <w:rsid w:val="00F81064"/>
+    <w:rsid w:val="00C81D5D"/>
     <w:pPr>
       <w:spacing w:before="80" w:after="120"/>
     </w:pPr>
@@ -13668,6 +14558,7 @@
   <w:style w:type="character" w:default="1" w:styleId="DefaultParagraphFont">
     <w:name w:val="Default Paragraph Font"/>
     <w:uiPriority w:val="1"/>
+    <w:semiHidden/>
     <w:unhideWhenUsed/>
   </w:style>
   <w:style w:type="table" w:default="1" w:styleId="TableNormal">
